--- a/MusicList.docx
+++ b/MusicList.docx
@@ -12,613 +12,14 @@
           <w:szCs w:val="32"/>
         </w:rPr>
       </w:pPr>
-    </w:p>
-    <w:p>
-      <w:pPr>
-        <w:pStyle w:val="PlainText"/>
-        <w:rPr>
-          <w:rFonts w:ascii="Times New Roman" w:hAnsi="Times New Roman" w:cs="Times New Roman"/>
-          <w:b/>
-          <w:sz w:val="32"/>
-          <w:szCs w:val="32"/>
-        </w:rPr>
-      </w:pPr>
-    </w:p>
-    <w:p>
-      <w:pPr>
-        <w:rPr>
-          <w:rFonts w:ascii="Times New Roman" w:hAnsi="Times New Roman" w:cs="Times New Roman"/>
-          <w:b/>
-        </w:rPr>
-      </w:pPr>
-    </w:p>
-    <w:p>
-      <w:pPr>
-        <w:pStyle w:val="PlainText"/>
-        <w:rPr>
-          <w:rFonts w:ascii="Times New Roman" w:hAnsi="Times New Roman" w:cs="Times New Roman"/>
-          <w:b/>
-          <w:sz w:val="32"/>
-          <w:szCs w:val="32"/>
-        </w:rPr>
-      </w:pPr>
-    </w:p>
-    <w:p>
-      <w:pPr>
-        <w:pStyle w:val="PlainText"/>
-        <w:rPr>
-          <w:rFonts w:ascii="Times New Roman" w:hAnsi="Times New Roman" w:cs="Times New Roman"/>
-          <w:b/>
-          <w:sz w:val="32"/>
-          <w:szCs w:val="32"/>
-        </w:rPr>
-      </w:pPr>
-      <w:r>
-        <w:rPr>
-          <w:rFonts w:ascii="Times New Roman" w:hAnsi="Times New Roman" w:cs="Times New Roman"/>
-          <w:b/>
-          <w:sz w:val="32"/>
-          <w:szCs w:val="32"/>
-        </w:rPr>
-        <w:t>2 become one</w:t>
-      </w:r>
-    </w:p>
-    <w:p>
-      <w:pPr>
-        <w:pStyle w:val="PlainText"/>
-        <w:rPr>
-          <w:rFonts w:ascii="Times New Roman" w:hAnsi="Times New Roman" w:cs="Times New Roman"/>
-          <w:b/>
-          <w:sz w:val="32"/>
-          <w:szCs w:val="32"/>
-        </w:rPr>
-      </w:pPr>
-      <w:r>
-        <w:rPr>
-          <w:rFonts w:ascii="Times New Roman" w:hAnsi="Times New Roman" w:cs="Times New Roman"/>
-          <w:b/>
-          <w:sz w:val="32"/>
-          <w:szCs w:val="32"/>
-        </w:rPr>
-        <w:t xml:space="preserve">24h </w:t>
-      </w:r>
-      <w:r>
-        <w:rPr>
-          <w:rFonts w:ascii="Times New Roman" w:hAnsi="Times New Roman" w:cs="Times New Roman"/>
-          <w:b/>
-          <w:sz w:val="32"/>
-          <w:szCs w:val="32"/>
-        </w:rPr>
-        <w:t>–</w:t>
-      </w:r>
-      <w:r>
-        <w:rPr>
-          <w:rFonts w:ascii="Times New Roman" w:hAnsi="Times New Roman" w:cs="Times New Roman"/>
-          <w:b/>
-          <w:sz w:val="32"/>
-          <w:szCs w:val="32"/>
-        </w:rPr>
-        <w:t xml:space="preserve"> lyly</w:t>
-      </w:r>
-    </w:p>
-    <w:p>
-      <w:pPr>
-        <w:pStyle w:val="PlainText"/>
-        <w:rPr>
-          <w:rFonts w:ascii="Times New Roman" w:hAnsi="Times New Roman" w:cs="Times New Roman"/>
-          <w:b/>
-          <w:sz w:val="32"/>
-          <w:szCs w:val="32"/>
-        </w:rPr>
-      </w:pPr>
-      <w:r>
-        <w:rPr>
-          <w:rFonts w:ascii="Times New Roman" w:hAnsi="Times New Roman" w:cs="Times New Roman"/>
-          <w:b/>
-          <w:sz w:val="32"/>
-          <w:szCs w:val="32"/>
-        </w:rPr>
-        <w:t>A gift of tlistle</w:t>
-      </w:r>
-    </w:p>
-    <w:p>
-      <w:pPr>
-        <w:pStyle w:val="PlainText"/>
-        <w:rPr>
-          <w:rFonts w:ascii="Times New Roman" w:hAnsi="Times New Roman" w:cs="Times New Roman"/>
-          <w:b/>
-          <w:sz w:val="32"/>
-          <w:szCs w:val="32"/>
-        </w:rPr>
-      </w:pPr>
-      <w:r>
-        <w:rPr>
-          <w:rFonts w:ascii="Times New Roman" w:hAnsi="Times New Roman" w:cs="Times New Roman"/>
-          <w:b/>
-          <w:sz w:val="32"/>
-          <w:szCs w:val="32"/>
-        </w:rPr>
-        <w:t>A letter</w:t>
-      </w:r>
-    </w:p>
-    <w:p>
-      <w:pPr>
-        <w:pStyle w:val="PlainText"/>
-        <w:rPr>
-          <w:rFonts w:ascii="Times New Roman" w:hAnsi="Times New Roman" w:cs="Times New Roman"/>
-          <w:b/>
-          <w:sz w:val="32"/>
-          <w:szCs w:val="32"/>
-        </w:rPr>
-      </w:pPr>
-      <w:r>
-        <w:rPr>
-          <w:rFonts w:ascii="Times New Roman" w:hAnsi="Times New Roman" w:cs="Times New Roman"/>
-          <w:b/>
-          <w:sz w:val="32"/>
-          <w:szCs w:val="32"/>
-        </w:rPr>
-        <w:t>A little love (brian adam)</w:t>
-      </w:r>
-    </w:p>
-    <w:p>
-      <w:pPr>
-        <w:pStyle w:val="PlainText"/>
-        <w:rPr>
-          <w:rFonts w:ascii="Times New Roman" w:hAnsi="Times New Roman" w:cs="Times New Roman"/>
-          <w:b/>
-          <w:sz w:val="32"/>
-          <w:szCs w:val="32"/>
-        </w:rPr>
-      </w:pPr>
-      <w:r>
-        <w:rPr>
-          <w:rFonts w:ascii="Times New Roman" w:hAnsi="Times New Roman" w:cs="Times New Roman"/>
-          <w:b/>
-          <w:sz w:val="32"/>
-          <w:szCs w:val="32"/>
-        </w:rPr>
-        <w:t>A little love (fiona fung)</w:t>
-      </w:r>
-    </w:p>
-    <w:p>
-      <w:pPr>
-        <w:pStyle w:val="PlainText"/>
-        <w:rPr>
-          <w:rFonts w:ascii="Times New Roman" w:hAnsi="Times New Roman" w:cs="Times New Roman"/>
-          <w:b/>
-          <w:sz w:val="32"/>
-          <w:szCs w:val="32"/>
-        </w:rPr>
-      </w:pPr>
-      <w:r>
-        <w:rPr>
-          <w:rFonts w:ascii="Times New Roman" w:hAnsi="Times New Roman" w:cs="Times New Roman"/>
-          <w:b/>
-          <w:sz w:val="32"/>
-          <w:szCs w:val="32"/>
-        </w:rPr>
-        <w:t>A love for life</w:t>
-      </w:r>
-    </w:p>
-    <w:p>
-      <w:pPr>
-        <w:pStyle w:val="PlainText"/>
-        <w:rPr>
-          <w:rFonts w:ascii="Times New Roman" w:hAnsi="Times New Roman" w:cs="Times New Roman"/>
-          <w:b/>
-          <w:sz w:val="32"/>
-          <w:szCs w:val="32"/>
-        </w:rPr>
-      </w:pPr>
-      <w:r>
-        <w:rPr>
-          <w:rFonts w:ascii="Times New Roman" w:hAnsi="Times New Roman" w:cs="Times New Roman"/>
-          <w:b/>
-          <w:sz w:val="32"/>
-          <w:szCs w:val="32"/>
-        </w:rPr>
-        <w:t>A morning in cornwall</w:t>
-      </w:r>
-    </w:p>
-    <w:p>
-      <w:pPr>
-        <w:pStyle w:val="PlainText"/>
-        <w:rPr>
-          <w:rFonts w:ascii="Times New Roman" w:hAnsi="Times New Roman" w:cs="Times New Roman"/>
-          <w:b/>
-          <w:sz w:val="32"/>
-          <w:szCs w:val="32"/>
-        </w:rPr>
-      </w:pPr>
-      <w:r>
-        <w:rPr>
-          <w:rFonts w:ascii="Times New Roman" w:hAnsi="Times New Roman" w:cs="Times New Roman"/>
-          <w:b/>
-          <w:sz w:val="32"/>
-          <w:szCs w:val="32"/>
-        </w:rPr>
-        <w:t>A simple life</w:t>
-      </w:r>
-    </w:p>
-    <w:p>
-      <w:pPr>
-        <w:pStyle w:val="PlainText"/>
-        <w:rPr>
-          <w:rFonts w:ascii="Times New Roman" w:hAnsi="Times New Roman" w:cs="Times New Roman"/>
-          <w:b/>
-          <w:sz w:val="32"/>
-          <w:szCs w:val="32"/>
-        </w:rPr>
-      </w:pPr>
-      <w:r>
-        <w:rPr>
-          <w:rFonts w:ascii="Times New Roman" w:hAnsi="Times New Roman" w:cs="Times New Roman"/>
-          <w:b/>
-          <w:sz w:val="32"/>
-          <w:szCs w:val="32"/>
-        </w:rPr>
-        <w:t>A time for us</w:t>
-      </w:r>
-    </w:p>
-    <w:p>
-      <w:pPr>
-        <w:pStyle w:val="PlainText"/>
-        <w:rPr>
-          <w:rFonts w:ascii="Times New Roman" w:hAnsi="Times New Roman" w:cs="Times New Roman"/>
-          <w:b/>
-          <w:sz w:val="32"/>
-          <w:szCs w:val="32"/>
-        </w:rPr>
-      </w:pPr>
-      <w:r>
-        <w:rPr>
-          <w:rFonts w:ascii="Times New Roman" w:hAnsi="Times New Roman" w:cs="Times New Roman"/>
-          <w:b/>
-          <w:sz w:val="32"/>
-          <w:szCs w:val="32"/>
-        </w:rPr>
-        <w:t>Aerial china main theme music</w:t>
-      </w:r>
-    </w:p>
-    <w:p>
-      <w:pPr>
-        <w:pStyle w:val="PlainText"/>
-        <w:rPr>
-          <w:rFonts w:ascii="Times New Roman" w:hAnsi="Times New Roman" w:cs="Times New Roman"/>
-          <w:b/>
-          <w:sz w:val="32"/>
-          <w:szCs w:val="32"/>
-        </w:rPr>
-      </w:pPr>
-      <w:r>
-        <w:rPr>
-          <w:rFonts w:ascii="Times New Roman" w:hAnsi="Times New Roman" w:cs="Times New Roman"/>
-          <w:b/>
-          <w:sz w:val="32"/>
-          <w:szCs w:val="32"/>
-        </w:rPr>
-        <w:t xml:space="preserve">Ai còn chờ ai: thế phương VBK </w:t>
-      </w:r>
-    </w:p>
-    <w:p>
-      <w:pPr>
-        <w:pStyle w:val="PlainText"/>
-        <w:rPr>
-          <w:rFonts w:ascii="Times New Roman" w:hAnsi="Times New Roman" w:cs="Times New Roman"/>
-          <w:b/>
-          <w:sz w:val="32"/>
-          <w:szCs w:val="32"/>
-        </w:rPr>
-      </w:pPr>
-      <w:r>
-        <w:rPr>
-          <w:rFonts w:ascii="Times New Roman" w:hAnsi="Times New Roman" w:cs="Times New Roman"/>
-          <w:b/>
-          <w:sz w:val="32"/>
-          <w:szCs w:val="32"/>
-        </w:rPr>
-        <w:t>Ai đưa em về</w:t>
-      </w:r>
-    </w:p>
-    <w:p>
-      <w:pPr>
-        <w:pStyle w:val="PlainText"/>
-        <w:rPr>
-          <w:rFonts w:ascii="Times New Roman" w:hAnsi="Times New Roman" w:cs="Times New Roman"/>
-          <w:b/>
-          <w:sz w:val="32"/>
-          <w:szCs w:val="32"/>
-        </w:rPr>
-      </w:pPr>
-      <w:r>
-        <w:rPr>
-          <w:rFonts w:ascii="Times New Roman" w:hAnsi="Times New Roman" w:cs="Times New Roman"/>
-          <w:b/>
-          <w:sz w:val="32"/>
-          <w:szCs w:val="32"/>
-        </w:rPr>
-        <w:t>Ai khổ vì ai</w:t>
-      </w:r>
-    </w:p>
-    <w:p>
-      <w:pPr>
-        <w:pStyle w:val="PlainText"/>
-        <w:rPr>
-          <w:rFonts w:ascii="Times New Roman" w:hAnsi="Times New Roman" w:cs="Times New Roman"/>
-          <w:b/>
-          <w:sz w:val="32"/>
-          <w:szCs w:val="32"/>
-        </w:rPr>
-      </w:pPr>
-      <w:r>
-        <w:rPr>
-          <w:rFonts w:ascii="Times New Roman" w:hAnsi="Times New Roman" w:cs="Times New Roman"/>
-          <w:b/>
-          <w:sz w:val="32"/>
-          <w:szCs w:val="32"/>
-        </w:rPr>
-        <w:t>Ai Se Eu Te Pego</w:t>
-      </w:r>
-    </w:p>
-    <w:p>
-      <w:pPr>
-        <w:pStyle w:val="PlainText"/>
-        <w:rPr>
-          <w:rFonts w:ascii="Times New Roman" w:hAnsi="Times New Roman" w:cs="Times New Roman"/>
-          <w:b/>
-          <w:sz w:val="32"/>
-          <w:szCs w:val="32"/>
-        </w:rPr>
-      </w:pPr>
-      <w:r>
-        <w:rPr>
-          <w:rFonts w:ascii="Times New Roman" w:hAnsi="Times New Roman" w:cs="Times New Roman"/>
-          <w:b/>
-          <w:sz w:val="32"/>
-          <w:szCs w:val="32"/>
-        </w:rPr>
-        <w:t>Aishiteru - Official Music Video – Nagaswara Zivilia -</w:t>
-      </w:r>
-    </w:p>
-    <w:p>
-      <w:pPr>
-        <w:pStyle w:val="PlainText"/>
-        <w:rPr>
-          <w:rFonts w:ascii="Times New Roman" w:hAnsi="Times New Roman" w:cs="Times New Roman"/>
-          <w:b/>
-          <w:sz w:val="32"/>
-          <w:szCs w:val="32"/>
-        </w:rPr>
-      </w:pPr>
-      <w:r>
-        <w:rPr>
-          <w:rFonts w:ascii="Times New Roman" w:hAnsi="Times New Roman" w:cs="Times New Roman"/>
-          <w:b/>
-          <w:sz w:val="32"/>
-          <w:szCs w:val="32"/>
-        </w:rPr>
-        <w:t>Aishiteru (Music Video with Lyrics) Zivilia -</w:t>
-      </w:r>
-    </w:p>
-    <w:p>
-      <w:pPr>
-        <w:pStyle w:val="PlainText"/>
-        <w:rPr>
-          <w:rFonts w:ascii="Times New Roman" w:hAnsi="Times New Roman" w:cs="Times New Roman"/>
-          <w:b/>
-          <w:sz w:val="32"/>
-          <w:szCs w:val="32"/>
-        </w:rPr>
-      </w:pPr>
-      <w:r>
-        <w:rPr>
-          <w:rFonts w:ascii="Times New Roman" w:hAnsi="Times New Roman" w:cs="Times New Roman"/>
-          <w:b/>
-          <w:sz w:val="32"/>
-          <w:szCs w:val="32"/>
-        </w:rPr>
-        <w:t>Aku Suka Dia - Ainan Tasneem Aku takut - repvblik</w:t>
-      </w:r>
-    </w:p>
-    <w:p>
-      <w:pPr>
-        <w:pStyle w:val="PlainText"/>
-        <w:rPr>
-          <w:rFonts w:ascii="Times New Roman" w:hAnsi="Times New Roman" w:cs="Times New Roman"/>
-          <w:b/>
-          <w:sz w:val="32"/>
-          <w:szCs w:val="32"/>
-        </w:rPr>
-      </w:pPr>
-      <w:r>
-        <w:rPr>
-          <w:rFonts w:ascii="Times New Roman" w:hAnsi="Times New Roman" w:cs="Times New Roman"/>
-          <w:b/>
-          <w:sz w:val="32"/>
-          <w:szCs w:val="32"/>
-        </w:rPr>
-        <w:t>Aline</w:t>
-      </w:r>
-    </w:p>
-    <w:p>
-      <w:pPr>
-        <w:pStyle w:val="PlainText"/>
-        <w:rPr>
-          <w:rFonts w:ascii="Times New Roman" w:hAnsi="Times New Roman" w:cs="Times New Roman"/>
-          <w:b/>
-          <w:sz w:val="32"/>
-          <w:szCs w:val="32"/>
-        </w:rPr>
-      </w:pPr>
-      <w:r>
-        <w:rPr>
-          <w:rFonts w:ascii="Times New Roman" w:hAnsi="Times New Roman" w:cs="Times New Roman"/>
-          <w:b/>
-          <w:sz w:val="32"/>
-          <w:szCs w:val="32"/>
-        </w:rPr>
-        <w:t>All good thing (nelly futado)</w:t>
-      </w:r>
-    </w:p>
-    <w:p>
-      <w:pPr>
-        <w:pStyle w:val="PlainText"/>
-        <w:rPr>
-          <w:rFonts w:ascii="Times New Roman" w:hAnsi="Times New Roman" w:cs="Times New Roman"/>
-          <w:b/>
-          <w:sz w:val="32"/>
-          <w:szCs w:val="32"/>
-        </w:rPr>
-      </w:pPr>
-      <w:r>
-        <w:rPr>
-          <w:rFonts w:ascii="Times New Roman" w:hAnsi="Times New Roman" w:cs="Times New Roman"/>
-          <w:b/>
-          <w:sz w:val="32"/>
-          <w:szCs w:val="32"/>
-        </w:rPr>
-        <w:t>All good thing (sissel)</w:t>
-      </w:r>
-    </w:p>
-    <w:p>
-      <w:pPr>
-        <w:pStyle w:val="PlainText"/>
-        <w:rPr>
-          <w:rFonts w:ascii="Times New Roman" w:hAnsi="Times New Roman" w:cs="Times New Roman"/>
-          <w:b/>
-          <w:sz w:val="32"/>
-          <w:szCs w:val="32"/>
-        </w:rPr>
-      </w:pPr>
-      <w:r>
-        <w:rPr>
-          <w:rFonts w:ascii="Times New Roman" w:hAnsi="Times New Roman" w:cs="Times New Roman"/>
-          <w:b/>
-          <w:sz w:val="32"/>
-          <w:szCs w:val="32"/>
-        </w:rPr>
-        <w:t>All have to do is dream</w:t>
-      </w:r>
-    </w:p>
-    <w:p>
-      <w:pPr>
-        <w:pStyle w:val="PlainText"/>
-        <w:rPr>
-          <w:rFonts w:ascii="Times New Roman" w:hAnsi="Times New Roman" w:cs="Times New Roman"/>
-          <w:b/>
-          <w:sz w:val="32"/>
-          <w:szCs w:val="32"/>
-        </w:rPr>
-      </w:pPr>
-      <w:r>
-        <w:rPr>
-          <w:rFonts w:ascii="Times New Roman" w:hAnsi="Times New Roman" w:cs="Times New Roman"/>
-          <w:b/>
-          <w:sz w:val="32"/>
-          <w:szCs w:val="32"/>
-        </w:rPr>
-        <w:t>All out of love</w:t>
-      </w:r>
-    </w:p>
-    <w:p>
-      <w:pPr>
-        <w:pStyle w:val="PlainText"/>
-        <w:rPr>
-          <w:rFonts w:ascii="Times New Roman" w:hAnsi="Times New Roman" w:cs="Times New Roman"/>
-          <w:b/>
-          <w:sz w:val="32"/>
-          <w:szCs w:val="32"/>
-        </w:rPr>
-      </w:pPr>
-      <w:r>
-        <w:rPr>
-          <w:rFonts w:ascii="Times New Roman" w:hAnsi="Times New Roman" w:cs="Times New Roman"/>
-          <w:b/>
-          <w:sz w:val="32"/>
-          <w:szCs w:val="32"/>
-        </w:rPr>
-        <w:t>All rise(blue)</w:t>
-      </w:r>
-    </w:p>
-    <w:p>
-      <w:pPr>
-        <w:pStyle w:val="PlainText"/>
-        <w:rPr>
-          <w:rFonts w:ascii="Times New Roman" w:hAnsi="Times New Roman" w:cs="Times New Roman"/>
-          <w:b/>
-          <w:sz w:val="32"/>
-          <w:szCs w:val="32"/>
-        </w:rPr>
-      </w:pPr>
-      <w:r>
-        <w:rPr>
-          <w:rFonts w:ascii="Times New Roman" w:hAnsi="Times New Roman" w:cs="Times New Roman"/>
-          <w:b/>
-          <w:sz w:val="32"/>
-          <w:szCs w:val="32"/>
-        </w:rPr>
-        <w:t>Alouette</w:t>
-      </w:r>
-    </w:p>
-    <w:p>
-      <w:pPr>
-        <w:pStyle w:val="PlainText"/>
-        <w:rPr>
-          <w:rFonts w:ascii="Times New Roman" w:hAnsi="Times New Roman" w:cs="Times New Roman"/>
-          <w:b/>
-          <w:sz w:val="32"/>
-          <w:szCs w:val="32"/>
-        </w:rPr>
-      </w:pPr>
-      <w:r>
-        <w:rPr>
-          <w:rFonts w:ascii="Times New Roman" w:hAnsi="Times New Roman" w:cs="Times New Roman"/>
-          <w:b/>
-          <w:sz w:val="32"/>
-          <w:szCs w:val="32"/>
-        </w:rPr>
-        <w:t>Although I don’t believe in love (ke hoach b)</w:t>
-      </w:r>
-    </w:p>
-    <w:p>
-      <w:pPr>
-        <w:pStyle w:val="PlainText"/>
-        <w:rPr>
-          <w:rFonts w:ascii="Times New Roman" w:hAnsi="Times New Roman" w:cs="Times New Roman"/>
-          <w:b/>
-          <w:sz w:val="32"/>
-          <w:szCs w:val="32"/>
-        </w:rPr>
-      </w:pPr>
-      <w:r>
-        <w:rPr>
-          <w:rFonts w:ascii="Times New Roman" w:hAnsi="Times New Roman" w:cs="Times New Roman"/>
-          <w:b/>
-          <w:sz w:val="32"/>
-          <w:szCs w:val="32"/>
-        </w:rPr>
-        <w:t>Âm thầm bên em - (Guitar Solo) (Flute)</w:t>
-      </w:r>
-    </w:p>
-    <w:p>
-      <w:pPr>
-        <w:pStyle w:val="PlainText"/>
-        <w:rPr>
-          <w:rFonts w:ascii="Times New Roman" w:hAnsi="Times New Roman" w:cs="Times New Roman"/>
-          <w:b/>
-          <w:sz w:val="32"/>
-          <w:szCs w:val="32"/>
-        </w:rPr>
-      </w:pPr>
-      <w:r>
-        <w:rPr>
-          <w:rFonts w:ascii="Times New Roman" w:hAnsi="Times New Roman" w:cs="Times New Roman"/>
-          <w:b/>
-          <w:sz w:val="32"/>
-          <w:szCs w:val="32"/>
-        </w:rPr>
-        <w:t>Amour secret</w:t>
+      <w:r>
+        <w:rPr>
+          <w:rFonts w:ascii="Times New Roman" w:hAnsi="Times New Roman" w:cs="Times New Roman"/>
+          <w:b/>
+          <w:sz w:val="32"/>
+          <w:szCs w:val="32"/>
+        </w:rPr>
+        <w:t>Khóc vì đời</w:t>
       </w:r>
       <w:bookmarkStart w:id="0" w:name="_GoBack"/>
       <w:bookmarkEnd w:id="0"/>
@@ -640,6 +41,584 @@
           <w:sz w:val="32"/>
           <w:szCs w:val="32"/>
         </w:rPr>
+        <w:t>2 become one</w:t>
+      </w:r>
+    </w:p>
+    <w:p>
+      <w:pPr>
+        <w:pStyle w:val="PlainText"/>
+        <w:rPr>
+          <w:rFonts w:ascii="Times New Roman" w:hAnsi="Times New Roman" w:cs="Times New Roman"/>
+          <w:b/>
+          <w:sz w:val="32"/>
+          <w:szCs w:val="32"/>
+        </w:rPr>
+      </w:pPr>
+      <w:r>
+        <w:rPr>
+          <w:rFonts w:ascii="Times New Roman" w:hAnsi="Times New Roman" w:cs="Times New Roman"/>
+          <w:b/>
+          <w:sz w:val="32"/>
+          <w:szCs w:val="32"/>
+        </w:rPr>
+        <w:t xml:space="preserve">24h </w:t>
+      </w:r>
+      <w:r>
+        <w:rPr>
+          <w:rFonts w:ascii="Times New Roman" w:hAnsi="Times New Roman" w:cs="Times New Roman"/>
+          <w:b/>
+          <w:sz w:val="32"/>
+          <w:szCs w:val="32"/>
+        </w:rPr>
+        <w:t>–</w:t>
+      </w:r>
+      <w:r>
+        <w:rPr>
+          <w:rFonts w:ascii="Times New Roman" w:hAnsi="Times New Roman" w:cs="Times New Roman"/>
+          <w:b/>
+          <w:sz w:val="32"/>
+          <w:szCs w:val="32"/>
+        </w:rPr>
+        <w:t xml:space="preserve"> lyly</w:t>
+      </w:r>
+    </w:p>
+    <w:p>
+      <w:pPr>
+        <w:pStyle w:val="PlainText"/>
+        <w:rPr>
+          <w:rFonts w:ascii="Times New Roman" w:hAnsi="Times New Roman" w:cs="Times New Roman"/>
+          <w:b/>
+          <w:sz w:val="32"/>
+          <w:szCs w:val="32"/>
+        </w:rPr>
+      </w:pPr>
+      <w:r>
+        <w:rPr>
+          <w:rFonts w:ascii="Times New Roman" w:hAnsi="Times New Roman" w:cs="Times New Roman"/>
+          <w:b/>
+          <w:sz w:val="32"/>
+          <w:szCs w:val="32"/>
+        </w:rPr>
+        <w:t>A gift of tlistle</w:t>
+      </w:r>
+    </w:p>
+    <w:p>
+      <w:pPr>
+        <w:pStyle w:val="PlainText"/>
+        <w:rPr>
+          <w:rFonts w:ascii="Times New Roman" w:hAnsi="Times New Roman" w:cs="Times New Roman"/>
+          <w:b/>
+          <w:sz w:val="32"/>
+          <w:szCs w:val="32"/>
+        </w:rPr>
+      </w:pPr>
+      <w:r>
+        <w:rPr>
+          <w:rFonts w:ascii="Times New Roman" w:hAnsi="Times New Roman" w:cs="Times New Roman"/>
+          <w:b/>
+          <w:sz w:val="32"/>
+          <w:szCs w:val="32"/>
+        </w:rPr>
+        <w:t>A letter</w:t>
+      </w:r>
+    </w:p>
+    <w:p>
+      <w:pPr>
+        <w:pStyle w:val="PlainText"/>
+        <w:rPr>
+          <w:rFonts w:ascii="Times New Roman" w:hAnsi="Times New Roman" w:cs="Times New Roman"/>
+          <w:b/>
+          <w:sz w:val="32"/>
+          <w:szCs w:val="32"/>
+        </w:rPr>
+      </w:pPr>
+      <w:r>
+        <w:rPr>
+          <w:rFonts w:ascii="Times New Roman" w:hAnsi="Times New Roman" w:cs="Times New Roman"/>
+          <w:b/>
+          <w:sz w:val="32"/>
+          <w:szCs w:val="32"/>
+        </w:rPr>
+        <w:t>A little love (brian adam)</w:t>
+      </w:r>
+    </w:p>
+    <w:p>
+      <w:pPr>
+        <w:pStyle w:val="PlainText"/>
+        <w:rPr>
+          <w:rFonts w:ascii="Times New Roman" w:hAnsi="Times New Roman" w:cs="Times New Roman"/>
+          <w:b/>
+          <w:sz w:val="32"/>
+          <w:szCs w:val="32"/>
+        </w:rPr>
+      </w:pPr>
+      <w:r>
+        <w:rPr>
+          <w:rFonts w:ascii="Times New Roman" w:hAnsi="Times New Roman" w:cs="Times New Roman"/>
+          <w:b/>
+          <w:sz w:val="32"/>
+          <w:szCs w:val="32"/>
+        </w:rPr>
+        <w:t>A little love (fiona fung)</w:t>
+      </w:r>
+    </w:p>
+    <w:p>
+      <w:pPr>
+        <w:pStyle w:val="PlainText"/>
+        <w:rPr>
+          <w:rFonts w:ascii="Times New Roman" w:hAnsi="Times New Roman" w:cs="Times New Roman"/>
+          <w:b/>
+          <w:sz w:val="32"/>
+          <w:szCs w:val="32"/>
+        </w:rPr>
+      </w:pPr>
+      <w:r>
+        <w:rPr>
+          <w:rFonts w:ascii="Times New Roman" w:hAnsi="Times New Roman" w:cs="Times New Roman"/>
+          <w:b/>
+          <w:sz w:val="32"/>
+          <w:szCs w:val="32"/>
+        </w:rPr>
+        <w:t>A love for life</w:t>
+      </w:r>
+    </w:p>
+    <w:p>
+      <w:pPr>
+        <w:pStyle w:val="PlainText"/>
+        <w:rPr>
+          <w:rFonts w:ascii="Times New Roman" w:hAnsi="Times New Roman" w:cs="Times New Roman"/>
+          <w:b/>
+          <w:sz w:val="32"/>
+          <w:szCs w:val="32"/>
+        </w:rPr>
+      </w:pPr>
+      <w:r>
+        <w:rPr>
+          <w:rFonts w:ascii="Times New Roman" w:hAnsi="Times New Roman" w:cs="Times New Roman"/>
+          <w:b/>
+          <w:sz w:val="32"/>
+          <w:szCs w:val="32"/>
+        </w:rPr>
+        <w:t>A morning in cornwall</w:t>
+      </w:r>
+    </w:p>
+    <w:p>
+      <w:pPr>
+        <w:pStyle w:val="PlainText"/>
+        <w:rPr>
+          <w:rFonts w:ascii="Times New Roman" w:hAnsi="Times New Roman" w:cs="Times New Roman"/>
+          <w:b/>
+          <w:sz w:val="32"/>
+          <w:szCs w:val="32"/>
+        </w:rPr>
+      </w:pPr>
+      <w:r>
+        <w:rPr>
+          <w:rFonts w:ascii="Times New Roman" w:hAnsi="Times New Roman" w:cs="Times New Roman"/>
+          <w:b/>
+          <w:sz w:val="32"/>
+          <w:szCs w:val="32"/>
+        </w:rPr>
+        <w:t>A simple life</w:t>
+      </w:r>
+    </w:p>
+    <w:p>
+      <w:pPr>
+        <w:pStyle w:val="PlainText"/>
+        <w:rPr>
+          <w:rFonts w:ascii="Times New Roman" w:hAnsi="Times New Roman" w:cs="Times New Roman"/>
+          <w:b/>
+          <w:sz w:val="32"/>
+          <w:szCs w:val="32"/>
+        </w:rPr>
+      </w:pPr>
+      <w:r>
+        <w:rPr>
+          <w:rFonts w:ascii="Times New Roman" w:hAnsi="Times New Roman" w:cs="Times New Roman"/>
+          <w:b/>
+          <w:sz w:val="32"/>
+          <w:szCs w:val="32"/>
+        </w:rPr>
+        <w:t>A time for us</w:t>
+      </w:r>
+    </w:p>
+    <w:p>
+      <w:pPr>
+        <w:pStyle w:val="PlainText"/>
+        <w:rPr>
+          <w:rFonts w:ascii="Times New Roman" w:hAnsi="Times New Roman" w:cs="Times New Roman"/>
+          <w:b/>
+          <w:sz w:val="32"/>
+          <w:szCs w:val="32"/>
+        </w:rPr>
+      </w:pPr>
+      <w:r>
+        <w:rPr>
+          <w:rFonts w:ascii="Times New Roman" w:hAnsi="Times New Roman" w:cs="Times New Roman"/>
+          <w:b/>
+          <w:sz w:val="32"/>
+          <w:szCs w:val="32"/>
+        </w:rPr>
+        <w:t>Aerial china main theme music</w:t>
+      </w:r>
+    </w:p>
+    <w:p>
+      <w:pPr>
+        <w:pStyle w:val="PlainText"/>
+        <w:rPr>
+          <w:rFonts w:ascii="Times New Roman" w:hAnsi="Times New Roman" w:cs="Times New Roman"/>
+          <w:b/>
+          <w:sz w:val="32"/>
+          <w:szCs w:val="32"/>
+        </w:rPr>
+      </w:pPr>
+      <w:r>
+        <w:rPr>
+          <w:rFonts w:ascii="Times New Roman" w:hAnsi="Times New Roman" w:cs="Times New Roman"/>
+          <w:b/>
+          <w:sz w:val="32"/>
+          <w:szCs w:val="32"/>
+        </w:rPr>
+        <w:t xml:space="preserve">Ai còn chờ ai: thế phương VBK </w:t>
+      </w:r>
+    </w:p>
+    <w:p>
+      <w:pPr>
+        <w:pStyle w:val="PlainText"/>
+        <w:rPr>
+          <w:rFonts w:ascii="Times New Roman" w:hAnsi="Times New Roman" w:cs="Times New Roman"/>
+          <w:b/>
+          <w:sz w:val="32"/>
+          <w:szCs w:val="32"/>
+        </w:rPr>
+      </w:pPr>
+      <w:r>
+        <w:rPr>
+          <w:rFonts w:ascii="Times New Roman" w:hAnsi="Times New Roman" w:cs="Times New Roman"/>
+          <w:b/>
+          <w:sz w:val="32"/>
+          <w:szCs w:val="32"/>
+        </w:rPr>
+        <w:t>Ai đưa em về</w:t>
+      </w:r>
+    </w:p>
+    <w:p>
+      <w:pPr>
+        <w:pStyle w:val="PlainText"/>
+        <w:rPr>
+          <w:rFonts w:ascii="Times New Roman" w:hAnsi="Times New Roman" w:cs="Times New Roman"/>
+          <w:b/>
+          <w:sz w:val="32"/>
+          <w:szCs w:val="32"/>
+        </w:rPr>
+      </w:pPr>
+      <w:r>
+        <w:rPr>
+          <w:rFonts w:ascii="Times New Roman" w:hAnsi="Times New Roman" w:cs="Times New Roman"/>
+          <w:b/>
+          <w:sz w:val="32"/>
+          <w:szCs w:val="32"/>
+        </w:rPr>
+        <w:t>Ai khổ vì ai</w:t>
+      </w:r>
+    </w:p>
+    <w:p>
+      <w:pPr>
+        <w:pStyle w:val="PlainText"/>
+        <w:rPr>
+          <w:rFonts w:ascii="Times New Roman" w:hAnsi="Times New Roman" w:cs="Times New Roman"/>
+          <w:b/>
+          <w:sz w:val="32"/>
+          <w:szCs w:val="32"/>
+        </w:rPr>
+      </w:pPr>
+      <w:r>
+        <w:rPr>
+          <w:rFonts w:ascii="Times New Roman" w:hAnsi="Times New Roman" w:cs="Times New Roman"/>
+          <w:b/>
+          <w:sz w:val="32"/>
+          <w:szCs w:val="32"/>
+        </w:rPr>
+        <w:t>Ai Se Eu Te Pego</w:t>
+      </w:r>
+    </w:p>
+    <w:p>
+      <w:pPr>
+        <w:pStyle w:val="PlainText"/>
+        <w:rPr>
+          <w:rFonts w:ascii="Times New Roman" w:hAnsi="Times New Roman" w:cs="Times New Roman"/>
+          <w:b/>
+          <w:sz w:val="32"/>
+          <w:szCs w:val="32"/>
+        </w:rPr>
+      </w:pPr>
+      <w:r>
+        <w:rPr>
+          <w:rFonts w:ascii="Times New Roman" w:hAnsi="Times New Roman" w:cs="Times New Roman"/>
+          <w:b/>
+          <w:sz w:val="32"/>
+          <w:szCs w:val="32"/>
+        </w:rPr>
+        <w:t>Aishiteru - Official Music Video – Nagaswara Zivilia -</w:t>
+      </w:r>
+    </w:p>
+    <w:p>
+      <w:pPr>
+        <w:pStyle w:val="PlainText"/>
+        <w:rPr>
+          <w:rFonts w:ascii="Times New Roman" w:hAnsi="Times New Roman" w:cs="Times New Roman"/>
+          <w:b/>
+          <w:sz w:val="32"/>
+          <w:szCs w:val="32"/>
+        </w:rPr>
+      </w:pPr>
+      <w:r>
+        <w:rPr>
+          <w:rFonts w:ascii="Times New Roman" w:hAnsi="Times New Roman" w:cs="Times New Roman"/>
+          <w:b/>
+          <w:sz w:val="32"/>
+          <w:szCs w:val="32"/>
+        </w:rPr>
+        <w:t>Aishiteru (Music Video with Lyrics) Zivilia -</w:t>
+      </w:r>
+    </w:p>
+    <w:p>
+      <w:pPr>
+        <w:pStyle w:val="PlainText"/>
+        <w:rPr>
+          <w:rFonts w:ascii="Times New Roman" w:hAnsi="Times New Roman" w:cs="Times New Roman"/>
+          <w:b/>
+          <w:sz w:val="32"/>
+          <w:szCs w:val="32"/>
+        </w:rPr>
+      </w:pPr>
+      <w:r>
+        <w:rPr>
+          <w:rFonts w:ascii="Times New Roman" w:hAnsi="Times New Roman" w:cs="Times New Roman"/>
+          <w:b/>
+          <w:sz w:val="32"/>
+          <w:szCs w:val="32"/>
+        </w:rPr>
+        <w:t>Aku Suka Dia - Ainan Tasneem Aku takut - repvblik</w:t>
+      </w:r>
+    </w:p>
+    <w:p>
+      <w:pPr>
+        <w:pStyle w:val="PlainText"/>
+        <w:rPr>
+          <w:rFonts w:ascii="Times New Roman" w:hAnsi="Times New Roman" w:cs="Times New Roman"/>
+          <w:b/>
+          <w:sz w:val="32"/>
+          <w:szCs w:val="32"/>
+        </w:rPr>
+      </w:pPr>
+      <w:r>
+        <w:rPr>
+          <w:rFonts w:ascii="Times New Roman" w:hAnsi="Times New Roman" w:cs="Times New Roman"/>
+          <w:b/>
+          <w:sz w:val="32"/>
+          <w:szCs w:val="32"/>
+        </w:rPr>
+        <w:t>Aline</w:t>
+      </w:r>
+    </w:p>
+    <w:p>
+      <w:pPr>
+        <w:pStyle w:val="PlainText"/>
+        <w:rPr>
+          <w:rFonts w:ascii="Times New Roman" w:hAnsi="Times New Roman" w:cs="Times New Roman"/>
+          <w:b/>
+          <w:sz w:val="32"/>
+          <w:szCs w:val="32"/>
+        </w:rPr>
+      </w:pPr>
+      <w:r>
+        <w:rPr>
+          <w:rFonts w:ascii="Times New Roman" w:hAnsi="Times New Roman" w:cs="Times New Roman"/>
+          <w:b/>
+          <w:sz w:val="32"/>
+          <w:szCs w:val="32"/>
+        </w:rPr>
+        <w:t>All good thing (nelly futado)</w:t>
+      </w:r>
+    </w:p>
+    <w:p>
+      <w:pPr>
+        <w:pStyle w:val="PlainText"/>
+        <w:rPr>
+          <w:rFonts w:ascii="Times New Roman" w:hAnsi="Times New Roman" w:cs="Times New Roman"/>
+          <w:b/>
+          <w:sz w:val="32"/>
+          <w:szCs w:val="32"/>
+        </w:rPr>
+      </w:pPr>
+      <w:r>
+        <w:rPr>
+          <w:rFonts w:ascii="Times New Roman" w:hAnsi="Times New Roman" w:cs="Times New Roman"/>
+          <w:b/>
+          <w:sz w:val="32"/>
+          <w:szCs w:val="32"/>
+        </w:rPr>
+        <w:t>All good thing (sissel)</w:t>
+      </w:r>
+    </w:p>
+    <w:p>
+      <w:pPr>
+        <w:pStyle w:val="PlainText"/>
+        <w:rPr>
+          <w:rFonts w:ascii="Times New Roman" w:hAnsi="Times New Roman" w:cs="Times New Roman"/>
+          <w:b/>
+          <w:sz w:val="32"/>
+          <w:szCs w:val="32"/>
+        </w:rPr>
+      </w:pPr>
+      <w:r>
+        <w:rPr>
+          <w:rFonts w:ascii="Times New Roman" w:hAnsi="Times New Roman" w:cs="Times New Roman"/>
+          <w:b/>
+          <w:sz w:val="32"/>
+          <w:szCs w:val="32"/>
+        </w:rPr>
+        <w:t>All have to do is dream</w:t>
+      </w:r>
+    </w:p>
+    <w:p>
+      <w:pPr>
+        <w:pStyle w:val="PlainText"/>
+        <w:rPr>
+          <w:rFonts w:ascii="Times New Roman" w:hAnsi="Times New Roman" w:cs="Times New Roman"/>
+          <w:b/>
+          <w:sz w:val="32"/>
+          <w:szCs w:val="32"/>
+        </w:rPr>
+      </w:pPr>
+      <w:r>
+        <w:rPr>
+          <w:rFonts w:ascii="Times New Roman" w:hAnsi="Times New Roman" w:cs="Times New Roman"/>
+          <w:b/>
+          <w:sz w:val="32"/>
+          <w:szCs w:val="32"/>
+        </w:rPr>
+        <w:t>All out of love</w:t>
+      </w:r>
+    </w:p>
+    <w:p>
+      <w:pPr>
+        <w:pStyle w:val="PlainText"/>
+        <w:rPr>
+          <w:rFonts w:ascii="Times New Roman" w:hAnsi="Times New Roman" w:cs="Times New Roman"/>
+          <w:b/>
+          <w:sz w:val="32"/>
+          <w:szCs w:val="32"/>
+        </w:rPr>
+      </w:pPr>
+      <w:r>
+        <w:rPr>
+          <w:rFonts w:ascii="Times New Roman" w:hAnsi="Times New Roman" w:cs="Times New Roman"/>
+          <w:b/>
+          <w:sz w:val="32"/>
+          <w:szCs w:val="32"/>
+        </w:rPr>
+        <w:t>All rise(blue)</w:t>
+      </w:r>
+    </w:p>
+    <w:p>
+      <w:pPr>
+        <w:pStyle w:val="PlainText"/>
+        <w:rPr>
+          <w:rFonts w:ascii="Times New Roman" w:hAnsi="Times New Roman" w:cs="Times New Roman"/>
+          <w:b/>
+          <w:sz w:val="32"/>
+          <w:szCs w:val="32"/>
+        </w:rPr>
+      </w:pPr>
+      <w:r>
+        <w:rPr>
+          <w:rFonts w:ascii="Times New Roman" w:hAnsi="Times New Roman" w:cs="Times New Roman"/>
+          <w:b/>
+          <w:sz w:val="32"/>
+          <w:szCs w:val="32"/>
+        </w:rPr>
+        <w:t>Alouette</w:t>
+      </w:r>
+    </w:p>
+    <w:p>
+      <w:pPr>
+        <w:pStyle w:val="PlainText"/>
+        <w:rPr>
+          <w:rFonts w:ascii="Times New Roman" w:hAnsi="Times New Roman" w:cs="Times New Roman"/>
+          <w:b/>
+          <w:sz w:val="32"/>
+          <w:szCs w:val="32"/>
+        </w:rPr>
+      </w:pPr>
+      <w:r>
+        <w:rPr>
+          <w:rFonts w:ascii="Times New Roman" w:hAnsi="Times New Roman" w:cs="Times New Roman"/>
+          <w:b/>
+          <w:sz w:val="32"/>
+          <w:szCs w:val="32"/>
+        </w:rPr>
+        <w:t>Although I don’t believe in love (ke hoach b)</w:t>
+      </w:r>
+    </w:p>
+    <w:p>
+      <w:pPr>
+        <w:pStyle w:val="PlainText"/>
+        <w:rPr>
+          <w:rFonts w:ascii="Times New Roman" w:hAnsi="Times New Roman" w:cs="Times New Roman"/>
+          <w:b/>
+          <w:sz w:val="32"/>
+          <w:szCs w:val="32"/>
+        </w:rPr>
+      </w:pPr>
+      <w:r>
+        <w:rPr>
+          <w:rFonts w:ascii="Times New Roman" w:hAnsi="Times New Roman" w:cs="Times New Roman"/>
+          <w:b/>
+          <w:sz w:val="32"/>
+          <w:szCs w:val="32"/>
+        </w:rPr>
+        <w:t>Âm thầm bên em - (Guitar Solo) (Flute)</w:t>
+      </w:r>
+    </w:p>
+    <w:p>
+      <w:pPr>
+        <w:pStyle w:val="PlainText"/>
+        <w:rPr>
+          <w:rFonts w:ascii="Times New Roman" w:hAnsi="Times New Roman" w:cs="Times New Roman"/>
+          <w:b/>
+          <w:sz w:val="32"/>
+          <w:szCs w:val="32"/>
+        </w:rPr>
+      </w:pPr>
+      <w:r>
+        <w:rPr>
+          <w:rFonts w:ascii="Times New Roman" w:hAnsi="Times New Roman" w:cs="Times New Roman"/>
+          <w:b/>
+          <w:sz w:val="32"/>
+          <w:szCs w:val="32"/>
+        </w:rPr>
+        <w:t>Amour secret</w:t>
+      </w:r>
+    </w:p>
+    <w:p>
+      <w:pPr>
+        <w:pStyle w:val="PlainText"/>
+        <w:rPr>
+          <w:rFonts w:ascii="Times New Roman" w:hAnsi="Times New Roman" w:cs="Times New Roman"/>
+          <w:b/>
+          <w:sz w:val="32"/>
+          <w:szCs w:val="32"/>
+        </w:rPr>
+      </w:pPr>
+      <w:r>
+        <w:rPr>
+          <w:rFonts w:ascii="Times New Roman" w:hAnsi="Times New Roman" w:cs="Times New Roman"/>
+          <w:b/>
+          <w:sz w:val="32"/>
+          <w:szCs w:val="32"/>
+        </w:rPr>
         <w:t>Anh Đã Sai - OnlyC (Official MV)</w:t>
       </w:r>
     </w:p>
@@ -700,67 +679,67 @@
           <w:sz w:val="32"/>
           <w:szCs w:val="32"/>
         </w:rPr>
+        <w:t>Anh mệt rồi</w:t>
+      </w:r>
+    </w:p>
+    <w:p>
+      <w:pPr>
+        <w:pStyle w:val="PlainText"/>
+        <w:rPr>
+          <w:rFonts w:ascii="Times New Roman" w:hAnsi="Times New Roman" w:cs="Times New Roman"/>
+          <w:b/>
+          <w:sz w:val="32"/>
+          <w:szCs w:val="32"/>
+        </w:rPr>
+      </w:pPr>
+      <w:r>
+        <w:rPr>
+          <w:rFonts w:ascii="Times New Roman" w:hAnsi="Times New Roman" w:cs="Times New Roman"/>
+          <w:b/>
+          <w:sz w:val="32"/>
+          <w:szCs w:val="32"/>
+        </w:rPr>
+        <w:t>Anh mơ</w:t>
+      </w:r>
+    </w:p>
+    <w:p>
+      <w:pPr>
+        <w:pStyle w:val="PlainText"/>
+        <w:rPr>
+          <w:rFonts w:ascii="Times New Roman" w:hAnsi="Times New Roman" w:cs="Times New Roman"/>
+          <w:b/>
+          <w:sz w:val="32"/>
+          <w:szCs w:val="32"/>
+        </w:rPr>
+      </w:pPr>
+      <w:r>
+        <w:rPr>
+          <w:rFonts w:ascii="Times New Roman" w:hAnsi="Times New Roman" w:cs="Times New Roman"/>
+          <w:b/>
+          <w:sz w:val="32"/>
+          <w:szCs w:val="32"/>
+        </w:rPr>
+        <w:t>Anh nhà ở đâu thế</w:t>
+      </w:r>
+    </w:p>
+    <w:p>
+      <w:pPr>
+        <w:pStyle w:val="PlainText"/>
+        <w:rPr>
+          <w:rFonts w:ascii="Times New Roman" w:hAnsi="Times New Roman" w:cs="Times New Roman"/>
+          <w:b/>
+          <w:sz w:val="32"/>
+          <w:szCs w:val="32"/>
+        </w:rPr>
+      </w:pPr>
+      <w:r>
+        <w:rPr>
+          <w:rFonts w:ascii="Times New Roman" w:hAnsi="Times New Roman" w:cs="Times New Roman"/>
+          <w:b/>
+          <w:sz w:val="32"/>
+          <w:szCs w:val="32"/>
+        </w:rPr>
         <w:lastRenderedPageBreak/>
-        <w:t>Anh mệt rồi</w:t>
-      </w:r>
-    </w:p>
-    <w:p>
-      <w:pPr>
-        <w:pStyle w:val="PlainText"/>
-        <w:rPr>
-          <w:rFonts w:ascii="Times New Roman" w:hAnsi="Times New Roman" w:cs="Times New Roman"/>
-          <w:b/>
-          <w:sz w:val="32"/>
-          <w:szCs w:val="32"/>
-        </w:rPr>
-      </w:pPr>
-      <w:r>
-        <w:rPr>
-          <w:rFonts w:ascii="Times New Roman" w:hAnsi="Times New Roman" w:cs="Times New Roman"/>
-          <w:b/>
-          <w:sz w:val="32"/>
-          <w:szCs w:val="32"/>
-        </w:rPr>
-        <w:t>Anh mơ</w:t>
-      </w:r>
-    </w:p>
-    <w:p>
-      <w:pPr>
-        <w:pStyle w:val="PlainText"/>
-        <w:rPr>
-          <w:rFonts w:ascii="Times New Roman" w:hAnsi="Times New Roman" w:cs="Times New Roman"/>
-          <w:b/>
-          <w:sz w:val="32"/>
-          <w:szCs w:val="32"/>
-        </w:rPr>
-      </w:pPr>
-      <w:r>
-        <w:rPr>
-          <w:rFonts w:ascii="Times New Roman" w:hAnsi="Times New Roman" w:cs="Times New Roman"/>
-          <w:b/>
-          <w:sz w:val="32"/>
-          <w:szCs w:val="32"/>
-        </w:rPr>
-        <w:t>Anh nhà ở đâu thế</w:t>
-      </w:r>
-    </w:p>
-    <w:p>
-      <w:pPr>
-        <w:pStyle w:val="PlainText"/>
-        <w:rPr>
-          <w:rFonts w:ascii="Times New Roman" w:hAnsi="Times New Roman" w:cs="Times New Roman"/>
-          <w:b/>
-          <w:sz w:val="32"/>
-          <w:szCs w:val="32"/>
-        </w:rPr>
-      </w:pPr>
-      <w:r>
-        <w:rPr>
-          <w:rFonts w:ascii="Times New Roman" w:hAnsi="Times New Roman" w:cs="Times New Roman"/>
-          <w:b/>
-          <w:sz w:val="32"/>
-          <w:szCs w:val="32"/>
-        </w:rPr>
         <w:t>Anh nhớ em</w:t>
       </w:r>
     </w:p>
@@ -901,7 +880,27 @@
           <w:sz w:val="32"/>
           <w:szCs w:val="32"/>
         </w:rPr>
-        <w:t>Anyone Of Us (Stupid Mistake)</w:t>
+        <w:t xml:space="preserve">Anyone </w:t>
+      </w:r>
+      <w:proofErr w:type="gramStart"/>
+      <w:r>
+        <w:rPr>
+          <w:rFonts w:ascii="Times New Roman" w:hAnsi="Times New Roman" w:cs="Times New Roman"/>
+          <w:b/>
+          <w:sz w:val="32"/>
+          <w:szCs w:val="32"/>
+        </w:rPr>
+        <w:t>Of</w:t>
+      </w:r>
+      <w:proofErr w:type="gramEnd"/>
+      <w:r>
+        <w:rPr>
+          <w:rFonts w:ascii="Times New Roman" w:hAnsi="Times New Roman" w:cs="Times New Roman"/>
+          <w:b/>
+          <w:sz w:val="32"/>
+          <w:szCs w:val="32"/>
+        </w:rPr>
+        <w:t xml:space="preserve"> Us (Stupid Mistake)</w:t>
       </w:r>
     </w:p>
     <w:p>
@@ -1401,67 +1400,67 @@
           <w:sz w:val="32"/>
           <w:szCs w:val="32"/>
         </w:rPr>
+        <w:t>Bài hát tặng mẹ</w:t>
+      </w:r>
+    </w:p>
+    <w:p>
+      <w:pPr>
+        <w:pStyle w:val="PlainText"/>
+        <w:rPr>
+          <w:rFonts w:ascii="Times New Roman" w:hAnsi="Times New Roman" w:cs="Times New Roman"/>
+          <w:b/>
+          <w:sz w:val="32"/>
+          <w:szCs w:val="32"/>
+        </w:rPr>
+      </w:pPr>
+      <w:r>
+        <w:rPr>
+          <w:rFonts w:ascii="Times New Roman" w:hAnsi="Times New Roman" w:cs="Times New Roman"/>
+          <w:b/>
+          <w:sz w:val="32"/>
+          <w:szCs w:val="32"/>
+        </w:rPr>
+        <w:t>Bailando (Español) ft. Descemer Bueno, Gente De Zona</w:t>
+      </w:r>
+    </w:p>
+    <w:p>
+      <w:pPr>
+        <w:pStyle w:val="PlainText"/>
+        <w:rPr>
+          <w:rFonts w:ascii="Times New Roman" w:hAnsi="Times New Roman" w:cs="Times New Roman"/>
+          <w:b/>
+          <w:sz w:val="32"/>
+          <w:szCs w:val="32"/>
+        </w:rPr>
+      </w:pPr>
+      <w:r>
+        <w:rPr>
+          <w:rFonts w:ascii="Times New Roman" w:hAnsi="Times New Roman" w:cs="Times New Roman"/>
+          <w:b/>
+          <w:sz w:val="32"/>
+          <w:szCs w:val="32"/>
+        </w:rPr>
+        <w:t>Bạn lòng</w:t>
+      </w:r>
+    </w:p>
+    <w:p>
+      <w:pPr>
+        <w:pStyle w:val="PlainText"/>
+        <w:rPr>
+          <w:rFonts w:ascii="Times New Roman" w:hAnsi="Times New Roman" w:cs="Times New Roman"/>
+          <w:b/>
+          <w:sz w:val="32"/>
+          <w:szCs w:val="32"/>
+        </w:rPr>
+      </w:pPr>
+      <w:r>
+        <w:rPr>
+          <w:rFonts w:ascii="Times New Roman" w:hAnsi="Times New Roman" w:cs="Times New Roman"/>
+          <w:b/>
+          <w:sz w:val="32"/>
+          <w:szCs w:val="32"/>
+        </w:rPr>
         <w:lastRenderedPageBreak/>
-        <w:t>Bài hát tặng mẹ</w:t>
-      </w:r>
-    </w:p>
-    <w:p>
-      <w:pPr>
-        <w:pStyle w:val="PlainText"/>
-        <w:rPr>
-          <w:rFonts w:ascii="Times New Roman" w:hAnsi="Times New Roman" w:cs="Times New Roman"/>
-          <w:b/>
-          <w:sz w:val="32"/>
-          <w:szCs w:val="32"/>
-        </w:rPr>
-      </w:pPr>
-      <w:r>
-        <w:rPr>
-          <w:rFonts w:ascii="Times New Roman" w:hAnsi="Times New Roman" w:cs="Times New Roman"/>
-          <w:b/>
-          <w:sz w:val="32"/>
-          <w:szCs w:val="32"/>
-        </w:rPr>
-        <w:t>Bailando (Español) ft. Descemer Bueno, Gente De Zona</w:t>
-      </w:r>
-    </w:p>
-    <w:p>
-      <w:pPr>
-        <w:pStyle w:val="PlainText"/>
-        <w:rPr>
-          <w:rFonts w:ascii="Times New Roman" w:hAnsi="Times New Roman" w:cs="Times New Roman"/>
-          <w:b/>
-          <w:sz w:val="32"/>
-          <w:szCs w:val="32"/>
-        </w:rPr>
-      </w:pPr>
-      <w:r>
-        <w:rPr>
-          <w:rFonts w:ascii="Times New Roman" w:hAnsi="Times New Roman" w:cs="Times New Roman"/>
-          <w:b/>
-          <w:sz w:val="32"/>
-          <w:szCs w:val="32"/>
-        </w:rPr>
-        <w:t>Bạn lòng</w:t>
-      </w:r>
-    </w:p>
-    <w:p>
-      <w:pPr>
-        <w:pStyle w:val="PlainText"/>
-        <w:rPr>
-          <w:rFonts w:ascii="Times New Roman" w:hAnsi="Times New Roman" w:cs="Times New Roman"/>
-          <w:b/>
-          <w:sz w:val="32"/>
-          <w:szCs w:val="32"/>
-        </w:rPr>
-      </w:pPr>
-      <w:r>
-        <w:rPr>
-          <w:rFonts w:ascii="Times New Roman" w:hAnsi="Times New Roman" w:cs="Times New Roman"/>
-          <w:b/>
-          <w:sz w:val="32"/>
-          <w:szCs w:val="32"/>
-        </w:rPr>
         <w:t>Ban mai xanh</w:t>
       </w:r>
     </w:p>
@@ -2120,67 +2119,67 @@
           <w:sz w:val="32"/>
           <w:szCs w:val="32"/>
         </w:rPr>
+        <w:t>Buông – bùi anh tuấn</w:t>
+      </w:r>
+    </w:p>
+    <w:p>
+      <w:pPr>
+        <w:pStyle w:val="PlainText"/>
+        <w:rPr>
+          <w:rFonts w:ascii="Times New Roman" w:hAnsi="Times New Roman" w:cs="Times New Roman"/>
+          <w:b/>
+          <w:sz w:val="32"/>
+          <w:szCs w:val="32"/>
+        </w:rPr>
+      </w:pPr>
+      <w:r>
+        <w:rPr>
+          <w:rFonts w:ascii="Times New Roman" w:hAnsi="Times New Roman" w:cs="Times New Roman"/>
+          <w:b/>
+          <w:sz w:val="32"/>
+          <w:szCs w:val="32"/>
+        </w:rPr>
+        <w:t>Buong-BuiAnhTuan-4042300</w:t>
+      </w:r>
+    </w:p>
+    <w:p>
+      <w:pPr>
+        <w:pStyle w:val="PlainText"/>
+        <w:rPr>
+          <w:rFonts w:ascii="Times New Roman" w:hAnsi="Times New Roman" w:cs="Times New Roman"/>
+          <w:b/>
+          <w:sz w:val="32"/>
+          <w:szCs w:val="32"/>
+        </w:rPr>
+      </w:pPr>
+      <w:r>
+        <w:rPr>
+          <w:rFonts w:ascii="Times New Roman" w:hAnsi="Times New Roman" w:cs="Times New Roman"/>
+          <w:b/>
+          <w:sz w:val="32"/>
+          <w:szCs w:val="32"/>
+        </w:rPr>
+        <w:t>Cá hồi hoang - tầng thượng 102</w:t>
+      </w:r>
+    </w:p>
+    <w:p>
+      <w:pPr>
+        <w:pStyle w:val="PlainText"/>
+        <w:rPr>
+          <w:rFonts w:ascii="Times New Roman" w:hAnsi="Times New Roman" w:cs="Times New Roman"/>
+          <w:b/>
+          <w:sz w:val="32"/>
+          <w:szCs w:val="32"/>
+        </w:rPr>
+      </w:pPr>
+      <w:r>
+        <w:rPr>
+          <w:rFonts w:ascii="Times New Roman" w:hAnsi="Times New Roman" w:cs="Times New Roman"/>
+          <w:b/>
+          <w:sz w:val="32"/>
+          <w:szCs w:val="32"/>
+        </w:rPr>
         <w:lastRenderedPageBreak/>
-        <w:t>Buông – bùi anh tuấn</w:t>
-      </w:r>
-    </w:p>
-    <w:p>
-      <w:pPr>
-        <w:pStyle w:val="PlainText"/>
-        <w:rPr>
-          <w:rFonts w:ascii="Times New Roman" w:hAnsi="Times New Roman" w:cs="Times New Roman"/>
-          <w:b/>
-          <w:sz w:val="32"/>
-          <w:szCs w:val="32"/>
-        </w:rPr>
-      </w:pPr>
-      <w:r>
-        <w:rPr>
-          <w:rFonts w:ascii="Times New Roman" w:hAnsi="Times New Roman" w:cs="Times New Roman"/>
-          <w:b/>
-          <w:sz w:val="32"/>
-          <w:szCs w:val="32"/>
-        </w:rPr>
-        <w:t>Buong-BuiAnhTuan-4042300</w:t>
-      </w:r>
-    </w:p>
-    <w:p>
-      <w:pPr>
-        <w:pStyle w:val="PlainText"/>
-        <w:rPr>
-          <w:rFonts w:ascii="Times New Roman" w:hAnsi="Times New Roman" w:cs="Times New Roman"/>
-          <w:b/>
-          <w:sz w:val="32"/>
-          <w:szCs w:val="32"/>
-        </w:rPr>
-      </w:pPr>
-      <w:r>
-        <w:rPr>
-          <w:rFonts w:ascii="Times New Roman" w:hAnsi="Times New Roman" w:cs="Times New Roman"/>
-          <w:b/>
-          <w:sz w:val="32"/>
-          <w:szCs w:val="32"/>
-        </w:rPr>
-        <w:t>Cá hồi hoang - tầng thượng 102</w:t>
-      </w:r>
-    </w:p>
-    <w:p>
-      <w:pPr>
-        <w:pStyle w:val="PlainText"/>
-        <w:rPr>
-          <w:rFonts w:ascii="Times New Roman" w:hAnsi="Times New Roman" w:cs="Times New Roman"/>
-          <w:b/>
-          <w:sz w:val="32"/>
-          <w:szCs w:val="32"/>
-        </w:rPr>
-      </w:pPr>
-      <w:r>
-        <w:rPr>
-          <w:rFonts w:ascii="Times New Roman" w:hAnsi="Times New Roman" w:cs="Times New Roman"/>
-          <w:b/>
-          <w:sz w:val="32"/>
-          <w:szCs w:val="32"/>
-        </w:rPr>
         <w:t>Cảm giác khi yêu</w:t>
       </w:r>
     </w:p>
@@ -2490,7 +2489,27 @@
           <w:sz w:val="32"/>
           <w:szCs w:val="32"/>
         </w:rPr>
-        <w:t>Chắc Ai Đó Sẽ Về - guitar ( acoustic Cover )</w:t>
+        <w:t xml:space="preserve">Chắc Ai Đó Sẽ Về - guitar </w:t>
+      </w:r>
+      <w:proofErr w:type="gramStart"/>
+      <w:r>
+        <w:rPr>
+          <w:rFonts w:ascii="Times New Roman" w:hAnsi="Times New Roman" w:cs="Times New Roman"/>
+          <w:b/>
+          <w:sz w:val="32"/>
+          <w:szCs w:val="32"/>
+        </w:rPr>
+        <w:t>( acoustic</w:t>
+      </w:r>
+      <w:proofErr w:type="gramEnd"/>
+      <w:r>
+        <w:rPr>
+          <w:rFonts w:ascii="Times New Roman" w:hAnsi="Times New Roman" w:cs="Times New Roman"/>
+          <w:b/>
+          <w:sz w:val="32"/>
+          <w:szCs w:val="32"/>
+        </w:rPr>
+        <w:t xml:space="preserve"> Cover )</w:t>
       </w:r>
     </w:p>
     <w:p>
@@ -2830,67 +2849,67 @@
           <w:sz w:val="32"/>
           <w:szCs w:val="32"/>
         </w:rPr>
+        <w:t>Chiều nay không có mưa bay - Trung Quân Idol [Video Lyrics]</w:t>
+      </w:r>
+    </w:p>
+    <w:p>
+      <w:pPr>
+        <w:pStyle w:val="PlainText"/>
+        <w:rPr>
+          <w:rFonts w:ascii="Times New Roman" w:hAnsi="Times New Roman" w:cs="Times New Roman"/>
+          <w:b/>
+          <w:sz w:val="32"/>
+          <w:szCs w:val="32"/>
+        </w:rPr>
+      </w:pPr>
+      <w:r>
+        <w:rPr>
+          <w:rFonts w:ascii="Times New Roman" w:hAnsi="Times New Roman" w:cs="Times New Roman"/>
+          <w:b/>
+          <w:sz w:val="32"/>
+          <w:szCs w:val="32"/>
+        </w:rPr>
+        <w:t>Childhood memory</w:t>
+      </w:r>
+    </w:p>
+    <w:p>
+      <w:pPr>
+        <w:pStyle w:val="PlainText"/>
+        <w:rPr>
+          <w:rFonts w:ascii="Times New Roman" w:hAnsi="Times New Roman" w:cs="Times New Roman"/>
+          <w:b/>
+          <w:sz w:val="32"/>
+          <w:szCs w:val="32"/>
+        </w:rPr>
+      </w:pPr>
+      <w:r>
+        <w:rPr>
+          <w:rFonts w:ascii="Times New Roman" w:hAnsi="Times New Roman" w:cs="Times New Roman"/>
+          <w:b/>
+          <w:sz w:val="32"/>
+          <w:szCs w:val="32"/>
+        </w:rPr>
+        <w:t>Chirlden of a miracle</w:t>
+      </w:r>
+    </w:p>
+    <w:p>
+      <w:pPr>
+        <w:pStyle w:val="PlainText"/>
+        <w:rPr>
+          <w:rFonts w:ascii="Times New Roman" w:hAnsi="Times New Roman" w:cs="Times New Roman"/>
+          <w:b/>
+          <w:sz w:val="32"/>
+          <w:szCs w:val="32"/>
+        </w:rPr>
+      </w:pPr>
+      <w:r>
+        <w:rPr>
+          <w:rFonts w:ascii="Times New Roman" w:hAnsi="Times New Roman" w:cs="Times New Roman"/>
+          <w:b/>
+          <w:sz w:val="32"/>
+          <w:szCs w:val="32"/>
+        </w:rPr>
         <w:lastRenderedPageBreak/>
-        <w:t>Chiều nay không có mưa bay - Trung Quân Idol [Video Lyrics]</w:t>
-      </w:r>
-    </w:p>
-    <w:p>
-      <w:pPr>
-        <w:pStyle w:val="PlainText"/>
-        <w:rPr>
-          <w:rFonts w:ascii="Times New Roman" w:hAnsi="Times New Roman" w:cs="Times New Roman"/>
-          <w:b/>
-          <w:sz w:val="32"/>
-          <w:szCs w:val="32"/>
-        </w:rPr>
-      </w:pPr>
-      <w:r>
-        <w:rPr>
-          <w:rFonts w:ascii="Times New Roman" w:hAnsi="Times New Roman" w:cs="Times New Roman"/>
-          <w:b/>
-          <w:sz w:val="32"/>
-          <w:szCs w:val="32"/>
-        </w:rPr>
-        <w:t>Childhood memory</w:t>
-      </w:r>
-    </w:p>
-    <w:p>
-      <w:pPr>
-        <w:pStyle w:val="PlainText"/>
-        <w:rPr>
-          <w:rFonts w:ascii="Times New Roman" w:hAnsi="Times New Roman" w:cs="Times New Roman"/>
-          <w:b/>
-          <w:sz w:val="32"/>
-          <w:szCs w:val="32"/>
-        </w:rPr>
-      </w:pPr>
-      <w:r>
-        <w:rPr>
-          <w:rFonts w:ascii="Times New Roman" w:hAnsi="Times New Roman" w:cs="Times New Roman"/>
-          <w:b/>
-          <w:sz w:val="32"/>
-          <w:szCs w:val="32"/>
-        </w:rPr>
-        <w:t>Chirlden of a miracle</w:t>
-      </w:r>
-    </w:p>
-    <w:p>
-      <w:pPr>
-        <w:pStyle w:val="PlainText"/>
-        <w:rPr>
-          <w:rFonts w:ascii="Times New Roman" w:hAnsi="Times New Roman" w:cs="Times New Roman"/>
-          <w:b/>
-          <w:sz w:val="32"/>
-          <w:szCs w:val="32"/>
-        </w:rPr>
-      </w:pPr>
-      <w:r>
-        <w:rPr>
-          <w:rFonts w:ascii="Times New Roman" w:hAnsi="Times New Roman" w:cs="Times New Roman"/>
-          <w:b/>
-          <w:sz w:val="32"/>
-          <w:szCs w:val="32"/>
-        </w:rPr>
         <w:t>Chloe stafler - a jamais</w:t>
       </w:r>
     </w:p>
@@ -2911,7 +2930,27 @@
           <w:sz w:val="32"/>
           <w:szCs w:val="32"/>
         </w:rPr>
-        <w:t>Cho anh  một lần</w:t>
+        <w:t xml:space="preserve">Cho </w:t>
+      </w:r>
+      <w:proofErr w:type="gramStart"/>
+      <w:r>
+        <w:rPr>
+          <w:rFonts w:ascii="Times New Roman" w:hAnsi="Times New Roman" w:cs="Times New Roman"/>
+          <w:b/>
+          <w:sz w:val="32"/>
+          <w:szCs w:val="32"/>
+        </w:rPr>
+        <w:t>anh  một</w:t>
+      </w:r>
+      <w:proofErr w:type="gramEnd"/>
+      <w:r>
+        <w:rPr>
+          <w:rFonts w:ascii="Times New Roman" w:hAnsi="Times New Roman" w:cs="Times New Roman"/>
+          <w:b/>
+          <w:sz w:val="32"/>
+          <w:szCs w:val="32"/>
+        </w:rPr>
+        <w:t xml:space="preserve"> lần</w:t>
       </w:r>
     </w:p>
     <w:p>
@@ -3491,7 +3530,27 @@
           <w:sz w:val="32"/>
           <w:szCs w:val="32"/>
         </w:rPr>
-        <w:t>Con đường màu xanh  - by Jack</w:t>
+        <w:t xml:space="preserve">Con đường màu </w:t>
+      </w:r>
+      <w:proofErr w:type="gramStart"/>
+      <w:r>
+        <w:rPr>
+          <w:rFonts w:ascii="Times New Roman" w:hAnsi="Times New Roman" w:cs="Times New Roman"/>
+          <w:b/>
+          <w:sz w:val="32"/>
+          <w:szCs w:val="32"/>
+        </w:rPr>
+        <w:t>xanh  -</w:t>
+      </w:r>
+      <w:proofErr w:type="gramEnd"/>
+      <w:r>
+        <w:rPr>
+          <w:rFonts w:ascii="Times New Roman" w:hAnsi="Times New Roman" w:cs="Times New Roman"/>
+          <w:b/>
+          <w:sz w:val="32"/>
+          <w:szCs w:val="32"/>
+        </w:rPr>
+        <w:t xml:space="preserve"> by Jack</w:t>
       </w:r>
     </w:p>
     <w:p>
@@ -3531,67 +3590,67 @@
           <w:sz w:val="32"/>
           <w:szCs w:val="32"/>
         </w:rPr>
+        <w:t>Con kec - Thailand Song</w:t>
+      </w:r>
+    </w:p>
+    <w:p>
+      <w:pPr>
+        <w:pStyle w:val="PlainText"/>
+        <w:rPr>
+          <w:rFonts w:ascii="Times New Roman" w:hAnsi="Times New Roman" w:cs="Times New Roman"/>
+          <w:b/>
+          <w:sz w:val="32"/>
+          <w:szCs w:val="32"/>
+        </w:rPr>
+      </w:pPr>
+      <w:r>
+        <w:rPr>
+          <w:rFonts w:ascii="Times New Roman" w:hAnsi="Times New Roman" w:cs="Times New Roman"/>
+          <w:b/>
+          <w:sz w:val="32"/>
+          <w:szCs w:val="32"/>
+        </w:rPr>
+        <w:t>Con Ta Voi Nong Nan</w:t>
+      </w:r>
+    </w:p>
+    <w:p>
+      <w:pPr>
+        <w:pStyle w:val="PlainText"/>
+        <w:rPr>
+          <w:rFonts w:ascii="Times New Roman" w:hAnsi="Times New Roman" w:cs="Times New Roman"/>
+          <w:b/>
+          <w:sz w:val="32"/>
+          <w:szCs w:val="32"/>
+        </w:rPr>
+      </w:pPr>
+      <w:r>
+        <w:rPr>
+          <w:rFonts w:ascii="Times New Roman" w:hAnsi="Times New Roman" w:cs="Times New Roman"/>
+          <w:b/>
+          <w:sz w:val="32"/>
+          <w:szCs w:val="32"/>
+        </w:rPr>
+        <w:t>Còn ta với nồng nàn</w:t>
+      </w:r>
+    </w:p>
+    <w:p>
+      <w:pPr>
+        <w:pStyle w:val="PlainText"/>
+        <w:rPr>
+          <w:rFonts w:ascii="Times New Roman" w:hAnsi="Times New Roman" w:cs="Times New Roman"/>
+          <w:b/>
+          <w:sz w:val="32"/>
+          <w:szCs w:val="32"/>
+        </w:rPr>
+      </w:pPr>
+      <w:r>
+        <w:rPr>
+          <w:rFonts w:ascii="Times New Roman" w:hAnsi="Times New Roman" w:cs="Times New Roman"/>
+          <w:b/>
+          <w:sz w:val="32"/>
+          <w:szCs w:val="32"/>
+        </w:rPr>
         <w:lastRenderedPageBreak/>
-        <w:t>Con kec - Thailand Song</w:t>
-      </w:r>
-    </w:p>
-    <w:p>
-      <w:pPr>
-        <w:pStyle w:val="PlainText"/>
-        <w:rPr>
-          <w:rFonts w:ascii="Times New Roman" w:hAnsi="Times New Roman" w:cs="Times New Roman"/>
-          <w:b/>
-          <w:sz w:val="32"/>
-          <w:szCs w:val="32"/>
-        </w:rPr>
-      </w:pPr>
-      <w:r>
-        <w:rPr>
-          <w:rFonts w:ascii="Times New Roman" w:hAnsi="Times New Roman" w:cs="Times New Roman"/>
-          <w:b/>
-          <w:sz w:val="32"/>
-          <w:szCs w:val="32"/>
-        </w:rPr>
-        <w:t>Con Ta Voi Nong Nan</w:t>
-      </w:r>
-    </w:p>
-    <w:p>
-      <w:pPr>
-        <w:pStyle w:val="PlainText"/>
-        <w:rPr>
-          <w:rFonts w:ascii="Times New Roman" w:hAnsi="Times New Roman" w:cs="Times New Roman"/>
-          <w:b/>
-          <w:sz w:val="32"/>
-          <w:szCs w:val="32"/>
-        </w:rPr>
-      </w:pPr>
-      <w:r>
-        <w:rPr>
-          <w:rFonts w:ascii="Times New Roman" w:hAnsi="Times New Roman" w:cs="Times New Roman"/>
-          <w:b/>
-          <w:sz w:val="32"/>
-          <w:szCs w:val="32"/>
-        </w:rPr>
-        <w:t>Còn ta với nồng nàn</w:t>
-      </w:r>
-    </w:p>
-    <w:p>
-      <w:pPr>
-        <w:pStyle w:val="PlainText"/>
-        <w:rPr>
-          <w:rFonts w:ascii="Times New Roman" w:hAnsi="Times New Roman" w:cs="Times New Roman"/>
-          <w:b/>
-          <w:sz w:val="32"/>
-          <w:szCs w:val="32"/>
-        </w:rPr>
-      </w:pPr>
-      <w:r>
-        <w:rPr>
-          <w:rFonts w:ascii="Times New Roman" w:hAnsi="Times New Roman" w:cs="Times New Roman"/>
-          <w:b/>
-          <w:sz w:val="32"/>
-          <w:szCs w:val="32"/>
-        </w:rPr>
         <w:t>Concerto pour deux voix</w:t>
       </w:r>
     </w:p>
@@ -4232,67 +4291,67 @@
           <w:sz w:val="32"/>
           <w:szCs w:val="32"/>
         </w:rPr>
+        <w:t>Đi theo bóng mặt trời</w:t>
+      </w:r>
+    </w:p>
+    <w:p>
+      <w:pPr>
+        <w:pStyle w:val="PlainText"/>
+        <w:rPr>
+          <w:rFonts w:ascii="Times New Roman" w:hAnsi="Times New Roman" w:cs="Times New Roman"/>
+          <w:b/>
+          <w:sz w:val="32"/>
+          <w:szCs w:val="32"/>
+        </w:rPr>
+      </w:pPr>
+      <w:r>
+        <w:rPr>
+          <w:rFonts w:ascii="Times New Roman" w:hAnsi="Times New Roman" w:cs="Times New Roman"/>
+          <w:b/>
+          <w:sz w:val="32"/>
+          <w:szCs w:val="32"/>
+        </w:rPr>
+        <w:t>Diary of love</w:t>
+      </w:r>
+    </w:p>
+    <w:p>
+      <w:pPr>
+        <w:pStyle w:val="PlainText"/>
+        <w:rPr>
+          <w:rFonts w:ascii="Times New Roman" w:hAnsi="Times New Roman" w:cs="Times New Roman"/>
+          <w:b/>
+          <w:sz w:val="32"/>
+          <w:szCs w:val="32"/>
+        </w:rPr>
+      </w:pPr>
+      <w:r>
+        <w:rPr>
+          <w:rFonts w:ascii="Times New Roman" w:hAnsi="Times New Roman" w:cs="Times New Roman"/>
+          <w:b/>
+          <w:sz w:val="32"/>
+          <w:szCs w:val="32"/>
+        </w:rPr>
+        <w:t>Dido - No Freedom</w:t>
+      </w:r>
+    </w:p>
+    <w:p>
+      <w:pPr>
+        <w:pStyle w:val="PlainText"/>
+        <w:rPr>
+          <w:rFonts w:ascii="Times New Roman" w:hAnsi="Times New Roman" w:cs="Times New Roman"/>
+          <w:b/>
+          <w:sz w:val="32"/>
+          <w:szCs w:val="32"/>
+        </w:rPr>
+      </w:pPr>
+      <w:r>
+        <w:rPr>
+          <w:rFonts w:ascii="Times New Roman" w:hAnsi="Times New Roman" w:cs="Times New Roman"/>
+          <w:b/>
+          <w:sz w:val="32"/>
+          <w:szCs w:val="32"/>
+        </w:rPr>
         <w:lastRenderedPageBreak/>
-        <w:t>Đi theo bóng mặt trời</w:t>
-      </w:r>
-    </w:p>
-    <w:p>
-      <w:pPr>
-        <w:pStyle w:val="PlainText"/>
-        <w:rPr>
-          <w:rFonts w:ascii="Times New Roman" w:hAnsi="Times New Roman" w:cs="Times New Roman"/>
-          <w:b/>
-          <w:sz w:val="32"/>
-          <w:szCs w:val="32"/>
-        </w:rPr>
-      </w:pPr>
-      <w:r>
-        <w:rPr>
-          <w:rFonts w:ascii="Times New Roman" w:hAnsi="Times New Roman" w:cs="Times New Roman"/>
-          <w:b/>
-          <w:sz w:val="32"/>
-          <w:szCs w:val="32"/>
-        </w:rPr>
-        <w:t>Diary of love</w:t>
-      </w:r>
-    </w:p>
-    <w:p>
-      <w:pPr>
-        <w:pStyle w:val="PlainText"/>
-        <w:rPr>
-          <w:rFonts w:ascii="Times New Roman" w:hAnsi="Times New Roman" w:cs="Times New Roman"/>
-          <w:b/>
-          <w:sz w:val="32"/>
-          <w:szCs w:val="32"/>
-        </w:rPr>
-      </w:pPr>
-      <w:r>
-        <w:rPr>
-          <w:rFonts w:ascii="Times New Roman" w:hAnsi="Times New Roman" w:cs="Times New Roman"/>
-          <w:b/>
-          <w:sz w:val="32"/>
-          <w:szCs w:val="32"/>
-        </w:rPr>
-        <w:t>Dido - No Freedom</w:t>
-      </w:r>
-    </w:p>
-    <w:p>
-      <w:pPr>
-        <w:pStyle w:val="PlainText"/>
-        <w:rPr>
-          <w:rFonts w:ascii="Times New Roman" w:hAnsi="Times New Roman" w:cs="Times New Roman"/>
-          <w:b/>
-          <w:sz w:val="32"/>
-          <w:szCs w:val="32"/>
-        </w:rPr>
-      </w:pPr>
-      <w:r>
-        <w:rPr>
-          <w:rFonts w:ascii="Times New Roman" w:hAnsi="Times New Roman" w:cs="Times New Roman"/>
-          <w:b/>
-          <w:sz w:val="32"/>
-          <w:szCs w:val="32"/>
-        </w:rPr>
         <w:t>Điện thoại yêu sim</w:t>
       </w:r>
     </w:p>
@@ -4933,67 +4992,67 @@
           <w:sz w:val="32"/>
           <w:szCs w:val="32"/>
         </w:rPr>
+        <w:t>Đường dời</w:t>
+      </w:r>
+    </w:p>
+    <w:p>
+      <w:pPr>
+        <w:pStyle w:val="PlainText"/>
+        <w:rPr>
+          <w:rFonts w:ascii="Times New Roman" w:hAnsi="Times New Roman" w:cs="Times New Roman"/>
+          <w:b/>
+          <w:sz w:val="32"/>
+          <w:szCs w:val="32"/>
+        </w:rPr>
+      </w:pPr>
+      <w:r>
+        <w:rPr>
+          <w:rFonts w:ascii="Times New Roman" w:hAnsi="Times New Roman" w:cs="Times New Roman"/>
+          <w:b/>
+          <w:sz w:val="32"/>
+          <w:szCs w:val="32"/>
+        </w:rPr>
+        <w:t>Đường đời</w:t>
+      </w:r>
+    </w:p>
+    <w:p>
+      <w:pPr>
+        <w:pStyle w:val="PlainText"/>
+        <w:rPr>
+          <w:rFonts w:ascii="Times New Roman" w:hAnsi="Times New Roman" w:cs="Times New Roman"/>
+          <w:b/>
+          <w:sz w:val="32"/>
+          <w:szCs w:val="32"/>
+        </w:rPr>
+      </w:pPr>
+      <w:r>
+        <w:rPr>
+          <w:rFonts w:ascii="Times New Roman" w:hAnsi="Times New Roman" w:cs="Times New Roman"/>
+          <w:b/>
+          <w:sz w:val="32"/>
+          <w:szCs w:val="32"/>
+        </w:rPr>
+        <w:t>Đường lên đỉnh vinh quang</w:t>
+      </w:r>
+    </w:p>
+    <w:p>
+      <w:pPr>
+        <w:pStyle w:val="PlainText"/>
+        <w:rPr>
+          <w:rFonts w:ascii="Times New Roman" w:hAnsi="Times New Roman" w:cs="Times New Roman"/>
+          <w:b/>
+          <w:sz w:val="32"/>
+          <w:szCs w:val="32"/>
+        </w:rPr>
+      </w:pPr>
+      <w:r>
+        <w:rPr>
+          <w:rFonts w:ascii="Times New Roman" w:hAnsi="Times New Roman" w:cs="Times New Roman"/>
+          <w:b/>
+          <w:sz w:val="32"/>
+          <w:szCs w:val="32"/>
+        </w:rPr>
         <w:lastRenderedPageBreak/>
-        <w:t>Đường dời</w:t>
-      </w:r>
-    </w:p>
-    <w:p>
-      <w:pPr>
-        <w:pStyle w:val="PlainText"/>
-        <w:rPr>
-          <w:rFonts w:ascii="Times New Roman" w:hAnsi="Times New Roman" w:cs="Times New Roman"/>
-          <w:b/>
-          <w:sz w:val="32"/>
-          <w:szCs w:val="32"/>
-        </w:rPr>
-      </w:pPr>
-      <w:r>
-        <w:rPr>
-          <w:rFonts w:ascii="Times New Roman" w:hAnsi="Times New Roman" w:cs="Times New Roman"/>
-          <w:b/>
-          <w:sz w:val="32"/>
-          <w:szCs w:val="32"/>
-        </w:rPr>
-        <w:t>Đường đời</w:t>
-      </w:r>
-    </w:p>
-    <w:p>
-      <w:pPr>
-        <w:pStyle w:val="PlainText"/>
-        <w:rPr>
-          <w:rFonts w:ascii="Times New Roman" w:hAnsi="Times New Roman" w:cs="Times New Roman"/>
-          <w:b/>
-          <w:sz w:val="32"/>
-          <w:szCs w:val="32"/>
-        </w:rPr>
-      </w:pPr>
-      <w:r>
-        <w:rPr>
-          <w:rFonts w:ascii="Times New Roman" w:hAnsi="Times New Roman" w:cs="Times New Roman"/>
-          <w:b/>
-          <w:sz w:val="32"/>
-          <w:szCs w:val="32"/>
-        </w:rPr>
-        <w:t>Đường lên đỉnh vinh quang</w:t>
-      </w:r>
-    </w:p>
-    <w:p>
-      <w:pPr>
-        <w:pStyle w:val="PlainText"/>
-        <w:rPr>
-          <w:rFonts w:ascii="Times New Roman" w:hAnsi="Times New Roman" w:cs="Times New Roman"/>
-          <w:b/>
-          <w:sz w:val="32"/>
-          <w:szCs w:val="32"/>
-        </w:rPr>
-      </w:pPr>
-      <w:r>
-        <w:rPr>
-          <w:rFonts w:ascii="Times New Roman" w:hAnsi="Times New Roman" w:cs="Times New Roman"/>
-          <w:b/>
-          <w:sz w:val="32"/>
-          <w:szCs w:val="32"/>
-        </w:rPr>
         <w:t>Đường Một Chiều - Huỳnh Tú ft. Magazine -- Music Video</w:t>
       </w:r>
     </w:p>
@@ -5114,7 +5173,27 @@
           <w:sz w:val="32"/>
           <w:szCs w:val="32"/>
         </w:rPr>
-        <w:t xml:space="preserve">Eenie Meenie  - Sean Kingston, Justin Bieber - </w:t>
+        <w:t xml:space="preserve">Eenie </w:t>
+      </w:r>
+      <w:proofErr w:type="gramStart"/>
+      <w:r>
+        <w:rPr>
+          <w:rFonts w:ascii="Times New Roman" w:hAnsi="Times New Roman" w:cs="Times New Roman"/>
+          <w:b/>
+          <w:sz w:val="32"/>
+          <w:szCs w:val="32"/>
+        </w:rPr>
+        <w:t>Meenie  -</w:t>
+      </w:r>
+      <w:proofErr w:type="gramEnd"/>
+      <w:r>
+        <w:rPr>
+          <w:rFonts w:ascii="Times New Roman" w:hAnsi="Times New Roman" w:cs="Times New Roman"/>
+          <w:b/>
+          <w:sz w:val="32"/>
+          <w:szCs w:val="32"/>
+        </w:rPr>
+        <w:t xml:space="preserve"> Sean Kingston, Justin Bieber - </w:t>
       </w:r>
     </w:p>
     <w:p>
@@ -5634,68 +5713,88 @@
           <w:sz w:val="32"/>
           <w:szCs w:val="32"/>
         </w:rPr>
+        <w:t>Everything we touch</w:t>
+      </w:r>
+    </w:p>
+    <w:p>
+      <w:pPr>
+        <w:pStyle w:val="PlainText"/>
+        <w:rPr>
+          <w:rFonts w:ascii="Times New Roman" w:hAnsi="Times New Roman" w:cs="Times New Roman"/>
+          <w:b/>
+          <w:sz w:val="32"/>
+          <w:szCs w:val="32"/>
+        </w:rPr>
+      </w:pPr>
+      <w:r>
+        <w:rPr>
+          <w:rFonts w:ascii="Times New Roman" w:hAnsi="Times New Roman" w:cs="Times New Roman"/>
+          <w:b/>
+          <w:sz w:val="32"/>
+          <w:szCs w:val="32"/>
+        </w:rPr>
+        <w:t>Everytime</w:t>
+      </w:r>
+    </w:p>
+    <w:p>
+      <w:pPr>
+        <w:pStyle w:val="PlainText"/>
+        <w:rPr>
+          <w:rFonts w:ascii="Times New Roman" w:hAnsi="Times New Roman" w:cs="Times New Roman"/>
+          <w:b/>
+          <w:sz w:val="32"/>
+          <w:szCs w:val="32"/>
+        </w:rPr>
+      </w:pPr>
+      <w:r>
+        <w:rPr>
+          <w:rFonts w:ascii="Times New Roman" w:hAnsi="Times New Roman" w:cs="Times New Roman"/>
+          <w:b/>
+          <w:sz w:val="32"/>
+          <w:szCs w:val="32"/>
+        </w:rPr>
+        <w:t>Faded</w:t>
+      </w:r>
+    </w:p>
+    <w:p>
+      <w:pPr>
+        <w:pStyle w:val="PlainText"/>
+        <w:rPr>
+          <w:rFonts w:ascii="Times New Roman" w:hAnsi="Times New Roman" w:cs="Times New Roman"/>
+          <w:b/>
+          <w:sz w:val="32"/>
+          <w:szCs w:val="32"/>
+        </w:rPr>
+      </w:pPr>
+      <w:r>
+        <w:rPr>
+          <w:rFonts w:ascii="Times New Roman" w:hAnsi="Times New Roman" w:cs="Times New Roman"/>
+          <w:b/>
+          <w:sz w:val="32"/>
+          <w:szCs w:val="32"/>
+        </w:rPr>
         <w:lastRenderedPageBreak/>
-        <w:t>Everything we touch</w:t>
-      </w:r>
-    </w:p>
-    <w:p>
-      <w:pPr>
-        <w:pStyle w:val="PlainText"/>
-        <w:rPr>
-          <w:rFonts w:ascii="Times New Roman" w:hAnsi="Times New Roman" w:cs="Times New Roman"/>
-          <w:b/>
-          <w:sz w:val="32"/>
-          <w:szCs w:val="32"/>
-        </w:rPr>
-      </w:pPr>
-      <w:r>
-        <w:rPr>
-          <w:rFonts w:ascii="Times New Roman" w:hAnsi="Times New Roman" w:cs="Times New Roman"/>
-          <w:b/>
-          <w:sz w:val="32"/>
-          <w:szCs w:val="32"/>
-        </w:rPr>
-        <w:t>Everytime</w:t>
-      </w:r>
-    </w:p>
-    <w:p>
-      <w:pPr>
-        <w:pStyle w:val="PlainText"/>
-        <w:rPr>
-          <w:rFonts w:ascii="Times New Roman" w:hAnsi="Times New Roman" w:cs="Times New Roman"/>
-          <w:b/>
-          <w:sz w:val="32"/>
-          <w:szCs w:val="32"/>
-        </w:rPr>
-      </w:pPr>
-      <w:r>
-        <w:rPr>
-          <w:rFonts w:ascii="Times New Roman" w:hAnsi="Times New Roman" w:cs="Times New Roman"/>
-          <w:b/>
-          <w:sz w:val="32"/>
-          <w:szCs w:val="32"/>
-        </w:rPr>
-        <w:t>Faded</w:t>
-      </w:r>
-    </w:p>
-    <w:p>
-      <w:pPr>
-        <w:pStyle w:val="PlainText"/>
-        <w:rPr>
-          <w:rFonts w:ascii="Times New Roman" w:hAnsi="Times New Roman" w:cs="Times New Roman"/>
-          <w:b/>
-          <w:sz w:val="32"/>
-          <w:szCs w:val="32"/>
-        </w:rPr>
-      </w:pPr>
-      <w:r>
-        <w:rPr>
-          <w:rFonts w:ascii="Times New Roman" w:hAnsi="Times New Roman" w:cs="Times New Roman"/>
-          <w:b/>
-          <w:sz w:val="32"/>
-          <w:szCs w:val="32"/>
-        </w:rPr>
-        <w:t>Fall Out Boy - I'm Like A Lawyer With The Way I'm Always Trying To Get You Off (Me &amp; You)</w:t>
+        <w:t xml:space="preserve">Fall Out Boy - I'm Like </w:t>
+      </w:r>
+      <w:proofErr w:type="gramStart"/>
+      <w:r>
+        <w:rPr>
+          <w:rFonts w:ascii="Times New Roman" w:hAnsi="Times New Roman" w:cs="Times New Roman"/>
+          <w:b/>
+          <w:sz w:val="32"/>
+          <w:szCs w:val="32"/>
+        </w:rPr>
+        <w:t>A</w:t>
+      </w:r>
+      <w:proofErr w:type="gramEnd"/>
+      <w:r>
+        <w:rPr>
+          <w:rFonts w:ascii="Times New Roman" w:hAnsi="Times New Roman" w:cs="Times New Roman"/>
+          <w:b/>
+          <w:sz w:val="32"/>
+          <w:szCs w:val="32"/>
+        </w:rPr>
+        <w:t xml:space="preserve"> Lawyer With The Way I'm Always Trying To Get You Off (Me &amp; You)</w:t>
       </w:r>
     </w:p>
     <w:p>
@@ -6323,67 +6422,67 @@
           <w:sz w:val="32"/>
           <w:szCs w:val="32"/>
         </w:rPr>
+        <w:t>Gió đánh đò đưa</w:t>
+      </w:r>
+    </w:p>
+    <w:p>
+      <w:pPr>
+        <w:pStyle w:val="PlainText"/>
+        <w:rPr>
+          <w:rFonts w:ascii="Times New Roman" w:hAnsi="Times New Roman" w:cs="Times New Roman"/>
+          <w:b/>
+          <w:sz w:val="32"/>
+          <w:szCs w:val="32"/>
+        </w:rPr>
+      </w:pPr>
+      <w:r>
+        <w:rPr>
+          <w:rFonts w:ascii="Times New Roman" w:hAnsi="Times New Roman" w:cs="Times New Roman"/>
+          <w:b/>
+          <w:sz w:val="32"/>
+          <w:szCs w:val="32"/>
+        </w:rPr>
+        <w:t>Giờ em đã là vợ người ta</w:t>
+      </w:r>
+    </w:p>
+    <w:p>
+      <w:pPr>
+        <w:pStyle w:val="PlainText"/>
+        <w:rPr>
+          <w:rFonts w:ascii="Times New Roman" w:hAnsi="Times New Roman" w:cs="Times New Roman"/>
+          <w:b/>
+          <w:sz w:val="32"/>
+          <w:szCs w:val="32"/>
+        </w:rPr>
+      </w:pPr>
+      <w:r>
+        <w:rPr>
+          <w:rFonts w:ascii="Times New Roman" w:hAnsi="Times New Roman" w:cs="Times New Roman"/>
+          <w:b/>
+          <w:sz w:val="32"/>
+          <w:szCs w:val="32"/>
+        </w:rPr>
+        <w:t>Gió vẫn hát</w:t>
+      </w:r>
+    </w:p>
+    <w:p>
+      <w:pPr>
+        <w:pStyle w:val="PlainText"/>
+        <w:rPr>
+          <w:rFonts w:ascii="Times New Roman" w:hAnsi="Times New Roman" w:cs="Times New Roman"/>
+          <w:b/>
+          <w:sz w:val="32"/>
+          <w:szCs w:val="32"/>
+        </w:rPr>
+      </w:pPr>
+      <w:r>
+        <w:rPr>
+          <w:rFonts w:ascii="Times New Roman" w:hAnsi="Times New Roman" w:cs="Times New Roman"/>
+          <w:b/>
+          <w:sz w:val="32"/>
+          <w:szCs w:val="32"/>
+        </w:rPr>
         <w:lastRenderedPageBreak/>
-        <w:t>Gió đánh đò đưa</w:t>
-      </w:r>
-    </w:p>
-    <w:p>
-      <w:pPr>
-        <w:pStyle w:val="PlainText"/>
-        <w:rPr>
-          <w:rFonts w:ascii="Times New Roman" w:hAnsi="Times New Roman" w:cs="Times New Roman"/>
-          <w:b/>
-          <w:sz w:val="32"/>
-          <w:szCs w:val="32"/>
-        </w:rPr>
-      </w:pPr>
-      <w:r>
-        <w:rPr>
-          <w:rFonts w:ascii="Times New Roman" w:hAnsi="Times New Roman" w:cs="Times New Roman"/>
-          <w:b/>
-          <w:sz w:val="32"/>
-          <w:szCs w:val="32"/>
-        </w:rPr>
-        <w:t>Giờ em đã là vợ người ta</w:t>
-      </w:r>
-    </w:p>
-    <w:p>
-      <w:pPr>
-        <w:pStyle w:val="PlainText"/>
-        <w:rPr>
-          <w:rFonts w:ascii="Times New Roman" w:hAnsi="Times New Roman" w:cs="Times New Roman"/>
-          <w:b/>
-          <w:sz w:val="32"/>
-          <w:szCs w:val="32"/>
-        </w:rPr>
-      </w:pPr>
-      <w:r>
-        <w:rPr>
-          <w:rFonts w:ascii="Times New Roman" w:hAnsi="Times New Roman" w:cs="Times New Roman"/>
-          <w:b/>
-          <w:sz w:val="32"/>
-          <w:szCs w:val="32"/>
-        </w:rPr>
-        <w:t>Gió vẫn hát</w:t>
-      </w:r>
-    </w:p>
-    <w:p>
-      <w:pPr>
-        <w:pStyle w:val="PlainText"/>
-        <w:rPr>
-          <w:rFonts w:ascii="Times New Roman" w:hAnsi="Times New Roman" w:cs="Times New Roman"/>
-          <w:b/>
-          <w:sz w:val="32"/>
-          <w:szCs w:val="32"/>
-        </w:rPr>
-      </w:pPr>
-      <w:r>
-        <w:rPr>
-          <w:rFonts w:ascii="Times New Roman" w:hAnsi="Times New Roman" w:cs="Times New Roman"/>
-          <w:b/>
-          <w:sz w:val="32"/>
-          <w:szCs w:val="32"/>
-        </w:rPr>
         <w:t>Giới hạn nào cho chúng ta</w:t>
       </w:r>
     </w:p>
@@ -6544,8 +6643,19 @@
           <w:sz w:val="32"/>
           <w:szCs w:val="32"/>
         </w:rPr>
-        <w:t>Gọi Mưa - Trung Quân Idol [ Video Lyrics New ]</w:t>
-      </w:r>
+        <w:t xml:space="preserve">Gọi Mưa - Trung Quân Idol [ Video Lyrics </w:t>
+      </w:r>
+      <w:proofErr w:type="gramStart"/>
+      <w:r>
+        <w:rPr>
+          <w:rFonts w:ascii="Times New Roman" w:hAnsi="Times New Roman" w:cs="Times New Roman"/>
+          <w:b/>
+          <w:sz w:val="32"/>
+          <w:szCs w:val="32"/>
+        </w:rPr>
+        <w:t>New ]</w:t>
+      </w:r>
+      <w:proofErr w:type="gramEnd"/>
     </w:p>
     <w:p>
       <w:pPr>
@@ -7024,67 +7134,67 @@
           <w:sz w:val="32"/>
           <w:szCs w:val="32"/>
         </w:rPr>
+        <w:t>Hero: enrighe</w:t>
+      </w:r>
+    </w:p>
+    <w:p>
+      <w:pPr>
+        <w:pStyle w:val="PlainText"/>
+        <w:rPr>
+          <w:rFonts w:ascii="Times New Roman" w:hAnsi="Times New Roman" w:cs="Times New Roman"/>
+          <w:b/>
+          <w:sz w:val="32"/>
+          <w:szCs w:val="32"/>
+        </w:rPr>
+      </w:pPr>
+      <w:r>
+        <w:rPr>
+          <w:rFonts w:ascii="Times New Roman" w:hAnsi="Times New Roman" w:cs="Times New Roman"/>
+          <w:b/>
+          <w:sz w:val="32"/>
+          <w:szCs w:val="32"/>
+        </w:rPr>
+        <w:t>Hey there delilah</w:t>
+      </w:r>
+    </w:p>
+    <w:p>
+      <w:pPr>
+        <w:pStyle w:val="PlainText"/>
+        <w:rPr>
+          <w:rFonts w:ascii="Times New Roman" w:hAnsi="Times New Roman" w:cs="Times New Roman"/>
+          <w:b/>
+          <w:sz w:val="32"/>
+          <w:szCs w:val="32"/>
+        </w:rPr>
+      </w:pPr>
+      <w:r>
+        <w:rPr>
+          <w:rFonts w:ascii="Times New Roman" w:hAnsi="Times New Roman" w:cs="Times New Roman"/>
+          <w:b/>
+          <w:sz w:val="32"/>
+          <w:szCs w:val="32"/>
+        </w:rPr>
+        <w:t>Hip dont lie bamboo</w:t>
+      </w:r>
+    </w:p>
+    <w:p>
+      <w:pPr>
+        <w:pStyle w:val="PlainText"/>
+        <w:rPr>
+          <w:rFonts w:ascii="Times New Roman" w:hAnsi="Times New Roman" w:cs="Times New Roman"/>
+          <w:b/>
+          <w:sz w:val="32"/>
+          <w:szCs w:val="32"/>
+        </w:rPr>
+      </w:pPr>
+      <w:r>
+        <w:rPr>
+          <w:rFonts w:ascii="Times New Roman" w:hAnsi="Times New Roman" w:cs="Times New Roman"/>
+          <w:b/>
+          <w:sz w:val="32"/>
+          <w:szCs w:val="32"/>
+        </w:rPr>
         <w:lastRenderedPageBreak/>
-        <w:t>Hero: enrighe</w:t>
-      </w:r>
-    </w:p>
-    <w:p>
-      <w:pPr>
-        <w:pStyle w:val="PlainText"/>
-        <w:rPr>
-          <w:rFonts w:ascii="Times New Roman" w:hAnsi="Times New Roman" w:cs="Times New Roman"/>
-          <w:b/>
-          <w:sz w:val="32"/>
-          <w:szCs w:val="32"/>
-        </w:rPr>
-      </w:pPr>
-      <w:r>
-        <w:rPr>
-          <w:rFonts w:ascii="Times New Roman" w:hAnsi="Times New Roman" w:cs="Times New Roman"/>
-          <w:b/>
-          <w:sz w:val="32"/>
-          <w:szCs w:val="32"/>
-        </w:rPr>
-        <w:t>Hey there delilah</w:t>
-      </w:r>
-    </w:p>
-    <w:p>
-      <w:pPr>
-        <w:pStyle w:val="PlainText"/>
-        <w:rPr>
-          <w:rFonts w:ascii="Times New Roman" w:hAnsi="Times New Roman" w:cs="Times New Roman"/>
-          <w:b/>
-          <w:sz w:val="32"/>
-          <w:szCs w:val="32"/>
-        </w:rPr>
-      </w:pPr>
-      <w:r>
-        <w:rPr>
-          <w:rFonts w:ascii="Times New Roman" w:hAnsi="Times New Roman" w:cs="Times New Roman"/>
-          <w:b/>
-          <w:sz w:val="32"/>
-          <w:szCs w:val="32"/>
-        </w:rPr>
-        <w:t>Hip dont lie bamboo</w:t>
-      </w:r>
-    </w:p>
-    <w:p>
-      <w:pPr>
-        <w:pStyle w:val="PlainText"/>
-        <w:rPr>
-          <w:rFonts w:ascii="Times New Roman" w:hAnsi="Times New Roman" w:cs="Times New Roman"/>
-          <w:b/>
-          <w:sz w:val="32"/>
-          <w:szCs w:val="32"/>
-        </w:rPr>
-      </w:pPr>
-      <w:r>
-        <w:rPr>
-          <w:rFonts w:ascii="Times New Roman" w:hAnsi="Times New Roman" w:cs="Times New Roman"/>
-          <w:b/>
-          <w:sz w:val="32"/>
-          <w:szCs w:val="32"/>
-        </w:rPr>
         <w:t>Hoa ban trắng</w:t>
       </w:r>
     </w:p>
@@ -7725,67 +7835,67 @@
           <w:sz w:val="32"/>
           <w:szCs w:val="32"/>
         </w:rPr>
+        <w:t>I'm yours and Price Tag - Edward Nguyen</w:t>
+      </w:r>
+    </w:p>
+    <w:p>
+      <w:pPr>
+        <w:pStyle w:val="PlainText"/>
+        <w:rPr>
+          <w:rFonts w:ascii="Times New Roman" w:hAnsi="Times New Roman" w:cs="Times New Roman"/>
+          <w:b/>
+          <w:sz w:val="32"/>
+          <w:szCs w:val="32"/>
+        </w:rPr>
+      </w:pPr>
+      <w:r>
+        <w:rPr>
+          <w:rFonts w:ascii="Times New Roman" w:hAnsi="Times New Roman" w:cs="Times New Roman"/>
+          <w:b/>
+          <w:sz w:val="32"/>
+          <w:szCs w:val="32"/>
+        </w:rPr>
+        <w:t>Imagazine</w:t>
+      </w:r>
+    </w:p>
+    <w:p>
+      <w:pPr>
+        <w:pStyle w:val="PlainText"/>
+        <w:rPr>
+          <w:rFonts w:ascii="Times New Roman" w:hAnsi="Times New Roman" w:cs="Times New Roman"/>
+          <w:b/>
+          <w:sz w:val="32"/>
+          <w:szCs w:val="32"/>
+        </w:rPr>
+      </w:pPr>
+      <w:r>
+        <w:rPr>
+          <w:rFonts w:ascii="Times New Roman" w:hAnsi="Times New Roman" w:cs="Times New Roman"/>
+          <w:b/>
+          <w:sz w:val="32"/>
+          <w:szCs w:val="32"/>
+        </w:rPr>
+        <w:t xml:space="preserve">Impossible </w:t>
+      </w:r>
+    </w:p>
+    <w:p>
+      <w:pPr>
+        <w:pStyle w:val="PlainText"/>
+        <w:rPr>
+          <w:rFonts w:ascii="Times New Roman" w:hAnsi="Times New Roman" w:cs="Times New Roman"/>
+          <w:b/>
+          <w:sz w:val="32"/>
+          <w:szCs w:val="32"/>
+        </w:rPr>
+      </w:pPr>
+      <w:r>
+        <w:rPr>
+          <w:rFonts w:ascii="Times New Roman" w:hAnsi="Times New Roman" w:cs="Times New Roman"/>
+          <w:b/>
+          <w:sz w:val="32"/>
+          <w:szCs w:val="32"/>
+        </w:rPr>
         <w:lastRenderedPageBreak/>
-        <w:t>I'm yours and Price Tag - Edward Nguyen</w:t>
-      </w:r>
-    </w:p>
-    <w:p>
-      <w:pPr>
-        <w:pStyle w:val="PlainText"/>
-        <w:rPr>
-          <w:rFonts w:ascii="Times New Roman" w:hAnsi="Times New Roman" w:cs="Times New Roman"/>
-          <w:b/>
-          <w:sz w:val="32"/>
-          <w:szCs w:val="32"/>
-        </w:rPr>
-      </w:pPr>
-      <w:r>
-        <w:rPr>
-          <w:rFonts w:ascii="Times New Roman" w:hAnsi="Times New Roman" w:cs="Times New Roman"/>
-          <w:b/>
-          <w:sz w:val="32"/>
-          <w:szCs w:val="32"/>
-        </w:rPr>
-        <w:t>Imagazine</w:t>
-      </w:r>
-    </w:p>
-    <w:p>
-      <w:pPr>
-        <w:pStyle w:val="PlainText"/>
-        <w:rPr>
-          <w:rFonts w:ascii="Times New Roman" w:hAnsi="Times New Roman" w:cs="Times New Roman"/>
-          <w:b/>
-          <w:sz w:val="32"/>
-          <w:szCs w:val="32"/>
-        </w:rPr>
-      </w:pPr>
-      <w:r>
-        <w:rPr>
-          <w:rFonts w:ascii="Times New Roman" w:hAnsi="Times New Roman" w:cs="Times New Roman"/>
-          <w:b/>
-          <w:sz w:val="32"/>
-          <w:szCs w:val="32"/>
-        </w:rPr>
-        <w:t xml:space="preserve">Impossible </w:t>
-      </w:r>
-    </w:p>
-    <w:p>
-      <w:pPr>
-        <w:pStyle w:val="PlainText"/>
-        <w:rPr>
-          <w:rFonts w:ascii="Times New Roman" w:hAnsi="Times New Roman" w:cs="Times New Roman"/>
-          <w:b/>
-          <w:sz w:val="32"/>
-          <w:szCs w:val="32"/>
-        </w:rPr>
-      </w:pPr>
-      <w:r>
-        <w:rPr>
-          <w:rFonts w:ascii="Times New Roman" w:hAnsi="Times New Roman" w:cs="Times New Roman"/>
-          <w:b/>
-          <w:sz w:val="32"/>
-          <w:szCs w:val="32"/>
-        </w:rPr>
         <w:t>In</w:t>
       </w:r>
       <w:r>
@@ -8444,67 +8554,67 @@
           <w:sz w:val="32"/>
           <w:szCs w:val="32"/>
         </w:rPr>
+        <w:t>Khúc hát chim trời</w:t>
+      </w:r>
+    </w:p>
+    <w:p>
+      <w:pPr>
+        <w:pStyle w:val="PlainText"/>
+        <w:rPr>
+          <w:rFonts w:ascii="Times New Roman" w:hAnsi="Times New Roman" w:cs="Times New Roman"/>
+          <w:b/>
+          <w:sz w:val="32"/>
+          <w:szCs w:val="32"/>
+        </w:rPr>
+      </w:pPr>
+      <w:r>
+        <w:rPr>
+          <w:rFonts w:ascii="Times New Roman" w:hAnsi="Times New Roman" w:cs="Times New Roman"/>
+          <w:b/>
+          <w:sz w:val="32"/>
+          <w:szCs w:val="32"/>
+        </w:rPr>
+        <w:t>Khúc nhạc vui</w:t>
+      </w:r>
+    </w:p>
+    <w:p>
+      <w:pPr>
+        <w:pStyle w:val="PlainText"/>
+        <w:rPr>
+          <w:rFonts w:ascii="Times New Roman" w:hAnsi="Times New Roman" w:cs="Times New Roman"/>
+          <w:b/>
+          <w:sz w:val="32"/>
+          <w:szCs w:val="32"/>
+        </w:rPr>
+      </w:pPr>
+      <w:r>
+        <w:rPr>
+          <w:rFonts w:ascii="Times New Roman" w:hAnsi="Times New Roman" w:cs="Times New Roman"/>
+          <w:b/>
+          <w:sz w:val="32"/>
+          <w:szCs w:val="32"/>
+        </w:rPr>
+        <w:t>Kiên giang mình đẹp lắm</w:t>
+      </w:r>
+    </w:p>
+    <w:p>
+      <w:pPr>
+        <w:pStyle w:val="PlainText"/>
+        <w:rPr>
+          <w:rFonts w:ascii="Times New Roman" w:hAnsi="Times New Roman" w:cs="Times New Roman"/>
+          <w:b/>
+          <w:sz w:val="32"/>
+          <w:szCs w:val="32"/>
+        </w:rPr>
+      </w:pPr>
+      <w:r>
+        <w:rPr>
+          <w:rFonts w:ascii="Times New Roman" w:hAnsi="Times New Roman" w:cs="Times New Roman"/>
+          <w:b/>
+          <w:sz w:val="32"/>
+          <w:szCs w:val="32"/>
+        </w:rPr>
         <w:lastRenderedPageBreak/>
-        <w:t>Khúc hát chim trời</w:t>
-      </w:r>
-    </w:p>
-    <w:p>
-      <w:pPr>
-        <w:pStyle w:val="PlainText"/>
-        <w:rPr>
-          <w:rFonts w:ascii="Times New Roman" w:hAnsi="Times New Roman" w:cs="Times New Roman"/>
-          <w:b/>
-          <w:sz w:val="32"/>
-          <w:szCs w:val="32"/>
-        </w:rPr>
-      </w:pPr>
-      <w:r>
-        <w:rPr>
-          <w:rFonts w:ascii="Times New Roman" w:hAnsi="Times New Roman" w:cs="Times New Roman"/>
-          <w:b/>
-          <w:sz w:val="32"/>
-          <w:szCs w:val="32"/>
-        </w:rPr>
-        <w:t>Khúc nhạc vui</w:t>
-      </w:r>
-    </w:p>
-    <w:p>
-      <w:pPr>
-        <w:pStyle w:val="PlainText"/>
-        <w:rPr>
-          <w:rFonts w:ascii="Times New Roman" w:hAnsi="Times New Roman" w:cs="Times New Roman"/>
-          <w:b/>
-          <w:sz w:val="32"/>
-          <w:szCs w:val="32"/>
-        </w:rPr>
-      </w:pPr>
-      <w:r>
-        <w:rPr>
-          <w:rFonts w:ascii="Times New Roman" w:hAnsi="Times New Roman" w:cs="Times New Roman"/>
-          <w:b/>
-          <w:sz w:val="32"/>
-          <w:szCs w:val="32"/>
-        </w:rPr>
-        <w:t>Kiên giang mình đẹp lắm</w:t>
-      </w:r>
-    </w:p>
-    <w:p>
-      <w:pPr>
-        <w:pStyle w:val="PlainText"/>
-        <w:rPr>
-          <w:rFonts w:ascii="Times New Roman" w:hAnsi="Times New Roman" w:cs="Times New Roman"/>
-          <w:b/>
-          <w:sz w:val="32"/>
-          <w:szCs w:val="32"/>
-        </w:rPr>
-      </w:pPr>
-      <w:r>
-        <w:rPr>
-          <w:rFonts w:ascii="Times New Roman" w:hAnsi="Times New Roman" w:cs="Times New Roman"/>
-          <w:b/>
-          <w:sz w:val="32"/>
-          <w:szCs w:val="32"/>
-        </w:rPr>
         <w:t>Kiêu hãnh</w:t>
       </w:r>
     </w:p>
@@ -9125,7 +9235,87 @@
           <w:sz w:val="32"/>
           <w:szCs w:val="32"/>
         </w:rPr>
-        <w:t>Liên khúc Guitar Canon -Proud Of You- Anh</w:t>
+        <w:t xml:space="preserve">Liên khúc Guitar Canon -Proud </w:t>
+      </w:r>
+      <w:proofErr w:type="gramStart"/>
+      <w:r>
+        <w:rPr>
+          <w:rFonts w:ascii="Times New Roman" w:hAnsi="Times New Roman" w:cs="Times New Roman"/>
+          <w:b/>
+          <w:sz w:val="32"/>
+          <w:szCs w:val="32"/>
+        </w:rPr>
+        <w:t>Of</w:t>
+      </w:r>
+      <w:proofErr w:type="gramEnd"/>
+      <w:r>
+        <w:rPr>
+          <w:rFonts w:ascii="Times New Roman" w:hAnsi="Times New Roman" w:cs="Times New Roman"/>
+          <w:b/>
+          <w:sz w:val="32"/>
+          <w:szCs w:val="32"/>
+        </w:rPr>
+        <w:t xml:space="preserve"> You- Anh</w:t>
+      </w:r>
+    </w:p>
+    <w:p>
+      <w:pPr>
+        <w:pStyle w:val="PlainText"/>
+        <w:rPr>
+          <w:rFonts w:ascii="Times New Roman" w:hAnsi="Times New Roman" w:cs="Times New Roman"/>
+          <w:b/>
+          <w:sz w:val="32"/>
+          <w:szCs w:val="32"/>
+        </w:rPr>
+      </w:pPr>
+      <w:r>
+        <w:rPr>
+          <w:rFonts w:ascii="Times New Roman" w:hAnsi="Times New Roman" w:cs="Times New Roman"/>
+          <w:b/>
+          <w:sz w:val="32"/>
+          <w:szCs w:val="32"/>
+        </w:rPr>
+        <w:t>Liên khúc nghèo</w:t>
+      </w:r>
+    </w:p>
+    <w:p>
+      <w:pPr>
+        <w:pStyle w:val="PlainText"/>
+        <w:rPr>
+          <w:rFonts w:ascii="Times New Roman" w:hAnsi="Times New Roman" w:cs="Times New Roman"/>
+          <w:b/>
+          <w:sz w:val="32"/>
+          <w:szCs w:val="32"/>
+        </w:rPr>
+      </w:pPr>
+      <w:r>
+        <w:rPr>
+          <w:rFonts w:ascii="Times New Roman" w:hAnsi="Times New Roman" w:cs="Times New Roman"/>
+          <w:b/>
+          <w:sz w:val="32"/>
+          <w:szCs w:val="32"/>
+        </w:rPr>
+        <w:t>Liên khúc nhớ người yêu</w:t>
+      </w:r>
+    </w:p>
+    <w:p>
+      <w:pPr>
+        <w:pStyle w:val="PlainText"/>
+        <w:rPr>
+          <w:rFonts w:ascii="Times New Roman" w:hAnsi="Times New Roman" w:cs="Times New Roman"/>
+          <w:b/>
+          <w:sz w:val="32"/>
+          <w:szCs w:val="32"/>
+        </w:rPr>
+      </w:pPr>
+      <w:r>
+        <w:rPr>
+          <w:rFonts w:ascii="Times New Roman" w:hAnsi="Times New Roman" w:cs="Times New Roman"/>
+          <w:b/>
+          <w:sz w:val="32"/>
+          <w:szCs w:val="32"/>
+        </w:rPr>
+        <w:t>Liên khúc thất tình</w:t>
       </w:r>
     </w:p>
     <w:p>
@@ -9146,66 +9336,6 @@
           <w:szCs w:val="32"/>
         </w:rPr>
         <w:lastRenderedPageBreak/>
-        <w:t>Liên khúc nghèo</w:t>
-      </w:r>
-    </w:p>
-    <w:p>
-      <w:pPr>
-        <w:pStyle w:val="PlainText"/>
-        <w:rPr>
-          <w:rFonts w:ascii="Times New Roman" w:hAnsi="Times New Roman" w:cs="Times New Roman"/>
-          <w:b/>
-          <w:sz w:val="32"/>
-          <w:szCs w:val="32"/>
-        </w:rPr>
-      </w:pPr>
-      <w:r>
-        <w:rPr>
-          <w:rFonts w:ascii="Times New Roman" w:hAnsi="Times New Roman" w:cs="Times New Roman"/>
-          <w:b/>
-          <w:sz w:val="32"/>
-          <w:szCs w:val="32"/>
-        </w:rPr>
-        <w:t>Liên khúc nhớ người yêu</w:t>
-      </w:r>
-    </w:p>
-    <w:p>
-      <w:pPr>
-        <w:pStyle w:val="PlainText"/>
-        <w:rPr>
-          <w:rFonts w:ascii="Times New Roman" w:hAnsi="Times New Roman" w:cs="Times New Roman"/>
-          <w:b/>
-          <w:sz w:val="32"/>
-          <w:szCs w:val="32"/>
-        </w:rPr>
-      </w:pPr>
-      <w:r>
-        <w:rPr>
-          <w:rFonts w:ascii="Times New Roman" w:hAnsi="Times New Roman" w:cs="Times New Roman"/>
-          <w:b/>
-          <w:sz w:val="32"/>
-          <w:szCs w:val="32"/>
-        </w:rPr>
-        <w:t>Liên khúc thất tình</w:t>
-      </w:r>
-    </w:p>
-    <w:p>
-      <w:pPr>
-        <w:pStyle w:val="PlainText"/>
-        <w:rPr>
-          <w:rFonts w:ascii="Times New Roman" w:hAnsi="Times New Roman" w:cs="Times New Roman"/>
-          <w:b/>
-          <w:sz w:val="32"/>
-          <w:szCs w:val="32"/>
-        </w:rPr>
-      </w:pPr>
-      <w:r>
-        <w:rPr>
-          <w:rFonts w:ascii="Times New Roman" w:hAnsi="Times New Roman" w:cs="Times New Roman"/>
-          <w:b/>
-          <w:sz w:val="32"/>
-          <w:szCs w:val="32"/>
-        </w:rPr>
         <w:t>Liên khúc trái tim ngục tù</w:t>
       </w:r>
     </w:p>
@@ -9444,7 +9574,27 @@
           <w:sz w:val="32"/>
           <w:szCs w:val="32"/>
         </w:rPr>
-        <w:t xml:space="preserve">LỖI Ở YÊU THƯƠNG  - THANH DUY </w:t>
+        <w:t xml:space="preserve">LỖI Ở YÊU </w:t>
+      </w:r>
+      <w:proofErr w:type="gramStart"/>
+      <w:r>
+        <w:rPr>
+          <w:rFonts w:ascii="Times New Roman" w:hAnsi="Times New Roman" w:cs="Times New Roman"/>
+          <w:b/>
+          <w:sz w:val="32"/>
+          <w:szCs w:val="32"/>
+        </w:rPr>
+        <w:t>THƯƠNG  -</w:t>
+      </w:r>
+      <w:proofErr w:type="gramEnd"/>
+      <w:r>
+        <w:rPr>
+          <w:rFonts w:ascii="Times New Roman" w:hAnsi="Times New Roman" w:cs="Times New Roman"/>
+          <w:b/>
+          <w:sz w:val="32"/>
+          <w:szCs w:val="32"/>
+        </w:rPr>
+        <w:t xml:space="preserve"> THANH DUY </w:t>
       </w:r>
     </w:p>
     <w:p>
@@ -9864,67 +10014,67 @@
           <w:sz w:val="32"/>
           <w:szCs w:val="32"/>
         </w:rPr>
+        <w:t>Mãi mãi một tình yêu</w:t>
+      </w:r>
+    </w:p>
+    <w:p>
+      <w:pPr>
+        <w:pStyle w:val="PlainText"/>
+        <w:rPr>
+          <w:rFonts w:ascii="Times New Roman" w:hAnsi="Times New Roman" w:cs="Times New Roman"/>
+          <w:b/>
+          <w:sz w:val="32"/>
+          <w:szCs w:val="32"/>
+        </w:rPr>
+      </w:pPr>
+      <w:r>
+        <w:rPr>
+          <w:rFonts w:ascii="Times New Roman" w:hAnsi="Times New Roman" w:cs="Times New Roman"/>
+          <w:b/>
+          <w:sz w:val="32"/>
+          <w:szCs w:val="32"/>
+        </w:rPr>
+        <w:t>Make It Last</w:t>
+      </w:r>
+    </w:p>
+    <w:p>
+      <w:pPr>
+        <w:pStyle w:val="PlainText"/>
+        <w:rPr>
+          <w:rFonts w:ascii="Times New Roman" w:hAnsi="Times New Roman" w:cs="Times New Roman"/>
+          <w:b/>
+          <w:sz w:val="32"/>
+          <w:szCs w:val="32"/>
+        </w:rPr>
+      </w:pPr>
+      <w:r>
+        <w:rPr>
+          <w:rFonts w:ascii="Times New Roman" w:hAnsi="Times New Roman" w:cs="Times New Roman"/>
+          <w:b/>
+          <w:sz w:val="32"/>
+          <w:szCs w:val="32"/>
+        </w:rPr>
+        <w:t>Make you fell my love</w:t>
+      </w:r>
+    </w:p>
+    <w:p>
+      <w:pPr>
+        <w:pStyle w:val="PlainText"/>
+        <w:rPr>
+          <w:rFonts w:ascii="Times New Roman" w:hAnsi="Times New Roman" w:cs="Times New Roman"/>
+          <w:b/>
+          <w:sz w:val="32"/>
+          <w:szCs w:val="32"/>
+        </w:rPr>
+      </w:pPr>
+      <w:r>
+        <w:rPr>
+          <w:rFonts w:ascii="Times New Roman" w:hAnsi="Times New Roman" w:cs="Times New Roman"/>
+          <w:b/>
+          <w:sz w:val="32"/>
+          <w:szCs w:val="32"/>
+        </w:rPr>
         <w:lastRenderedPageBreak/>
-        <w:t>Mãi mãi một tình yêu</w:t>
-      </w:r>
-    </w:p>
-    <w:p>
-      <w:pPr>
-        <w:pStyle w:val="PlainText"/>
-        <w:rPr>
-          <w:rFonts w:ascii="Times New Roman" w:hAnsi="Times New Roman" w:cs="Times New Roman"/>
-          <w:b/>
-          <w:sz w:val="32"/>
-          <w:szCs w:val="32"/>
-        </w:rPr>
-      </w:pPr>
-      <w:r>
-        <w:rPr>
-          <w:rFonts w:ascii="Times New Roman" w:hAnsi="Times New Roman" w:cs="Times New Roman"/>
-          <w:b/>
-          <w:sz w:val="32"/>
-          <w:szCs w:val="32"/>
-        </w:rPr>
-        <w:t>Make It Last</w:t>
-      </w:r>
-    </w:p>
-    <w:p>
-      <w:pPr>
-        <w:pStyle w:val="PlainText"/>
-        <w:rPr>
-          <w:rFonts w:ascii="Times New Roman" w:hAnsi="Times New Roman" w:cs="Times New Roman"/>
-          <w:b/>
-          <w:sz w:val="32"/>
-          <w:szCs w:val="32"/>
-        </w:rPr>
-      </w:pPr>
-      <w:r>
-        <w:rPr>
-          <w:rFonts w:ascii="Times New Roman" w:hAnsi="Times New Roman" w:cs="Times New Roman"/>
-          <w:b/>
-          <w:sz w:val="32"/>
-          <w:szCs w:val="32"/>
-        </w:rPr>
-        <w:t>Make you fell my love</w:t>
-      </w:r>
-    </w:p>
-    <w:p>
-      <w:pPr>
-        <w:pStyle w:val="PlainText"/>
-        <w:rPr>
-          <w:rFonts w:ascii="Times New Roman" w:hAnsi="Times New Roman" w:cs="Times New Roman"/>
-          <w:b/>
-          <w:sz w:val="32"/>
-          <w:szCs w:val="32"/>
-        </w:rPr>
-      </w:pPr>
-      <w:r>
-        <w:rPr>
-          <w:rFonts w:ascii="Times New Roman" w:hAnsi="Times New Roman" w:cs="Times New Roman"/>
-          <w:b/>
-          <w:sz w:val="32"/>
-          <w:szCs w:val="32"/>
-        </w:rPr>
         <w:t>Making love out of nothing at all</w:t>
       </w:r>
     </w:p>
@@ -10574,67 +10724,67 @@
           <w:sz w:val="32"/>
           <w:szCs w:val="32"/>
         </w:rPr>
+        <w:t>Mùa xuân của mẹ</w:t>
+      </w:r>
+    </w:p>
+    <w:p>
+      <w:pPr>
+        <w:pStyle w:val="PlainText"/>
+        <w:rPr>
+          <w:rFonts w:ascii="Times New Roman" w:hAnsi="Times New Roman" w:cs="Times New Roman"/>
+          <w:b/>
+          <w:sz w:val="32"/>
+          <w:szCs w:val="32"/>
+        </w:rPr>
+      </w:pPr>
+      <w:r>
+        <w:rPr>
+          <w:rFonts w:ascii="Times New Roman" w:hAnsi="Times New Roman" w:cs="Times New Roman"/>
+          <w:b/>
+          <w:sz w:val="32"/>
+          <w:szCs w:val="32"/>
+        </w:rPr>
+        <w:t>Mùa yêu đầu</w:t>
+      </w:r>
+    </w:p>
+    <w:p>
+      <w:pPr>
+        <w:pStyle w:val="PlainText"/>
+        <w:rPr>
+          <w:rFonts w:ascii="Times New Roman" w:hAnsi="Times New Roman" w:cs="Times New Roman"/>
+          <w:b/>
+          <w:sz w:val="32"/>
+          <w:szCs w:val="32"/>
+        </w:rPr>
+      </w:pPr>
+      <w:r>
+        <w:rPr>
+          <w:rFonts w:ascii="Times New Roman" w:hAnsi="Times New Roman" w:cs="Times New Roman"/>
+          <w:b/>
+          <w:sz w:val="32"/>
+          <w:szCs w:val="32"/>
+        </w:rPr>
+        <w:t xml:space="preserve">Munajat Cinta - The Rock - Munajat Cinta </w:t>
+      </w:r>
+    </w:p>
+    <w:p>
+      <w:pPr>
+        <w:pStyle w:val="PlainText"/>
+        <w:rPr>
+          <w:rFonts w:ascii="Times New Roman" w:hAnsi="Times New Roman" w:cs="Times New Roman"/>
+          <w:b/>
+          <w:sz w:val="32"/>
+          <w:szCs w:val="32"/>
+        </w:rPr>
+      </w:pPr>
+      <w:r>
+        <w:rPr>
+          <w:rFonts w:ascii="Times New Roman" w:hAnsi="Times New Roman" w:cs="Times New Roman"/>
+          <w:b/>
+          <w:sz w:val="32"/>
+          <w:szCs w:val="32"/>
+        </w:rPr>
         <w:lastRenderedPageBreak/>
-        <w:t>Mùa xuân của mẹ</w:t>
-      </w:r>
-    </w:p>
-    <w:p>
-      <w:pPr>
-        <w:pStyle w:val="PlainText"/>
-        <w:rPr>
-          <w:rFonts w:ascii="Times New Roman" w:hAnsi="Times New Roman" w:cs="Times New Roman"/>
-          <w:b/>
-          <w:sz w:val="32"/>
-          <w:szCs w:val="32"/>
-        </w:rPr>
-      </w:pPr>
-      <w:r>
-        <w:rPr>
-          <w:rFonts w:ascii="Times New Roman" w:hAnsi="Times New Roman" w:cs="Times New Roman"/>
-          <w:b/>
-          <w:sz w:val="32"/>
-          <w:szCs w:val="32"/>
-        </w:rPr>
-        <w:t>Mùa yêu đầu</w:t>
-      </w:r>
-    </w:p>
-    <w:p>
-      <w:pPr>
-        <w:pStyle w:val="PlainText"/>
-        <w:rPr>
-          <w:rFonts w:ascii="Times New Roman" w:hAnsi="Times New Roman" w:cs="Times New Roman"/>
-          <w:b/>
-          <w:sz w:val="32"/>
-          <w:szCs w:val="32"/>
-        </w:rPr>
-      </w:pPr>
-      <w:r>
-        <w:rPr>
-          <w:rFonts w:ascii="Times New Roman" w:hAnsi="Times New Roman" w:cs="Times New Roman"/>
-          <w:b/>
-          <w:sz w:val="32"/>
-          <w:szCs w:val="32"/>
-        </w:rPr>
-        <w:t xml:space="preserve">Munajat Cinta - The Rock - Munajat Cinta </w:t>
-      </w:r>
-    </w:p>
-    <w:p>
-      <w:pPr>
-        <w:pStyle w:val="PlainText"/>
-        <w:rPr>
-          <w:rFonts w:ascii="Times New Roman" w:hAnsi="Times New Roman" w:cs="Times New Roman"/>
-          <w:b/>
-          <w:sz w:val="32"/>
-          <w:szCs w:val="32"/>
-        </w:rPr>
-      </w:pPr>
-      <w:r>
-        <w:rPr>
-          <w:rFonts w:ascii="Times New Roman" w:hAnsi="Times New Roman" w:cs="Times New Roman"/>
-          <w:b/>
-          <w:sz w:val="32"/>
-          <w:szCs w:val="32"/>
-        </w:rPr>
         <w:t>My boy – angela phương trinh</w:t>
       </w:r>
     </w:p>
@@ -10715,7 +10865,27 @@
           <w:sz w:val="32"/>
           <w:szCs w:val="32"/>
         </w:rPr>
-        <w:t>Não cá vàng  - Only-c</w:t>
+        <w:t xml:space="preserve">Não cá </w:t>
+      </w:r>
+      <w:proofErr w:type="gramStart"/>
+      <w:r>
+        <w:rPr>
+          <w:rFonts w:ascii="Times New Roman" w:hAnsi="Times New Roman" w:cs="Times New Roman"/>
+          <w:b/>
+          <w:sz w:val="32"/>
+          <w:szCs w:val="32"/>
+        </w:rPr>
+        <w:t>vàng  -</w:t>
+      </w:r>
+      <w:proofErr w:type="gramEnd"/>
+      <w:r>
+        <w:rPr>
+          <w:rFonts w:ascii="Times New Roman" w:hAnsi="Times New Roman" w:cs="Times New Roman"/>
+          <w:b/>
+          <w:sz w:val="32"/>
+          <w:szCs w:val="32"/>
+        </w:rPr>
+        <w:t xml:space="preserve"> Only-c</w:t>
       </w:r>
     </w:p>
     <w:p>
@@ -10755,7 +10925,27 @@
           <w:sz w:val="32"/>
           <w:szCs w:val="32"/>
         </w:rPr>
-        <w:t>Need you now</w:t>
+        <w:t xml:space="preserve">Need </w:t>
+      </w:r>
+      <w:proofErr w:type="gramStart"/>
+      <w:r>
+        <w:rPr>
+          <w:rFonts w:ascii="Times New Roman" w:hAnsi="Times New Roman" w:cs="Times New Roman"/>
+          <w:b/>
+          <w:sz w:val="32"/>
+          <w:szCs w:val="32"/>
+        </w:rPr>
+        <w:t>you</w:t>
+      </w:r>
+      <w:proofErr w:type="gramEnd"/>
+      <w:r>
+        <w:rPr>
+          <w:rFonts w:ascii="Times New Roman" w:hAnsi="Times New Roman" w:cs="Times New Roman"/>
+          <w:b/>
+          <w:sz w:val="32"/>
+          <w:szCs w:val="32"/>
+        </w:rPr>
+        <w:t xml:space="preserve"> now</w:t>
       </w:r>
     </w:p>
     <w:p>
@@ -11275,67 +11465,67 @@
           <w:sz w:val="32"/>
           <w:szCs w:val="32"/>
         </w:rPr>
+        <w:t>Nghe này ai ơi</w:t>
+      </w:r>
+    </w:p>
+    <w:p>
+      <w:pPr>
+        <w:pStyle w:val="PlainText"/>
+        <w:rPr>
+          <w:rFonts w:ascii="Times New Roman" w:hAnsi="Times New Roman" w:cs="Times New Roman"/>
+          <w:b/>
+          <w:sz w:val="32"/>
+          <w:szCs w:val="32"/>
+        </w:rPr>
+      </w:pPr>
+      <w:r>
+        <w:rPr>
+          <w:rFonts w:ascii="Times New Roman" w:hAnsi="Times New Roman" w:cs="Times New Roman"/>
+          <w:b/>
+          <w:sz w:val="32"/>
+          <w:szCs w:val="32"/>
+        </w:rPr>
+        <w:t>Nghèo mà chất</w:t>
+      </w:r>
+    </w:p>
+    <w:p>
+      <w:pPr>
+        <w:pStyle w:val="PlainText"/>
+        <w:rPr>
+          <w:rFonts w:ascii="Times New Roman" w:hAnsi="Times New Roman" w:cs="Times New Roman"/>
+          <w:b/>
+          <w:sz w:val="32"/>
+          <w:szCs w:val="32"/>
+        </w:rPr>
+      </w:pPr>
+      <w:r>
+        <w:rPr>
+          <w:rFonts w:ascii="Times New Roman" w:hAnsi="Times New Roman" w:cs="Times New Roman"/>
+          <w:b/>
+          <w:sz w:val="32"/>
+          <w:szCs w:val="32"/>
+        </w:rPr>
+        <w:t>Ngỡ như giắc mơ</w:t>
+      </w:r>
+    </w:p>
+    <w:p>
+      <w:pPr>
+        <w:pStyle w:val="PlainText"/>
+        <w:rPr>
+          <w:rFonts w:ascii="Times New Roman" w:hAnsi="Times New Roman" w:cs="Times New Roman"/>
+          <w:b/>
+          <w:sz w:val="32"/>
+          <w:szCs w:val="32"/>
+        </w:rPr>
+      </w:pPr>
+      <w:r>
+        <w:rPr>
+          <w:rFonts w:ascii="Times New Roman" w:hAnsi="Times New Roman" w:cs="Times New Roman"/>
+          <w:b/>
+          <w:sz w:val="32"/>
+          <w:szCs w:val="32"/>
+        </w:rPr>
         <w:lastRenderedPageBreak/>
-        <w:t>Nghe này ai ơi</w:t>
-      </w:r>
-    </w:p>
-    <w:p>
-      <w:pPr>
-        <w:pStyle w:val="PlainText"/>
-        <w:rPr>
-          <w:rFonts w:ascii="Times New Roman" w:hAnsi="Times New Roman" w:cs="Times New Roman"/>
-          <w:b/>
-          <w:sz w:val="32"/>
-          <w:szCs w:val="32"/>
-        </w:rPr>
-      </w:pPr>
-      <w:r>
-        <w:rPr>
-          <w:rFonts w:ascii="Times New Roman" w:hAnsi="Times New Roman" w:cs="Times New Roman"/>
-          <w:b/>
-          <w:sz w:val="32"/>
-          <w:szCs w:val="32"/>
-        </w:rPr>
-        <w:t>Nghèo mà chất</w:t>
-      </w:r>
-    </w:p>
-    <w:p>
-      <w:pPr>
-        <w:pStyle w:val="PlainText"/>
-        <w:rPr>
-          <w:rFonts w:ascii="Times New Roman" w:hAnsi="Times New Roman" w:cs="Times New Roman"/>
-          <w:b/>
-          <w:sz w:val="32"/>
-          <w:szCs w:val="32"/>
-        </w:rPr>
-      </w:pPr>
-      <w:r>
-        <w:rPr>
-          <w:rFonts w:ascii="Times New Roman" w:hAnsi="Times New Roman" w:cs="Times New Roman"/>
-          <w:b/>
-          <w:sz w:val="32"/>
-          <w:szCs w:val="32"/>
-        </w:rPr>
-        <w:t>Ngỡ như giắc mơ</w:t>
-      </w:r>
-    </w:p>
-    <w:p>
-      <w:pPr>
-        <w:pStyle w:val="PlainText"/>
-        <w:rPr>
-          <w:rFonts w:ascii="Times New Roman" w:hAnsi="Times New Roman" w:cs="Times New Roman"/>
-          <w:b/>
-          <w:sz w:val="32"/>
-          <w:szCs w:val="32"/>
-        </w:rPr>
-      </w:pPr>
-      <w:r>
-        <w:rPr>
-          <w:rFonts w:ascii="Times New Roman" w:hAnsi="Times New Roman" w:cs="Times New Roman"/>
-          <w:b/>
-          <w:sz w:val="32"/>
-          <w:szCs w:val="32"/>
-        </w:rPr>
         <w:t>Ngốc – Hương tràm</w:t>
       </w:r>
     </w:p>
@@ -11976,67 +12166,67 @@
           <w:sz w:val="32"/>
           <w:szCs w:val="32"/>
         </w:rPr>
+        <w:t>Như là mơ - hà okio</w:t>
+      </w:r>
+    </w:p>
+    <w:p>
+      <w:pPr>
+        <w:pStyle w:val="PlainText"/>
+        <w:rPr>
+          <w:rFonts w:ascii="Times New Roman" w:hAnsi="Times New Roman" w:cs="Times New Roman"/>
+          <w:b/>
+          <w:sz w:val="32"/>
+          <w:szCs w:val="32"/>
+        </w:rPr>
+      </w:pPr>
+      <w:r>
+        <w:rPr>
+          <w:rFonts w:ascii="Times New Roman" w:hAnsi="Times New Roman" w:cs="Times New Roman"/>
+          <w:b/>
+          <w:sz w:val="32"/>
+          <w:szCs w:val="32"/>
+        </w:rPr>
+        <w:t>Như vẫn còn đây</w:t>
+      </w:r>
+    </w:p>
+    <w:p>
+      <w:pPr>
+        <w:pStyle w:val="PlainText"/>
+        <w:rPr>
+          <w:rFonts w:ascii="Times New Roman" w:hAnsi="Times New Roman" w:cs="Times New Roman"/>
+          <w:b/>
+          <w:sz w:val="32"/>
+          <w:szCs w:val="32"/>
+        </w:rPr>
+      </w:pPr>
+      <w:r>
+        <w:rPr>
+          <w:rFonts w:ascii="Times New Roman" w:hAnsi="Times New Roman" w:cs="Times New Roman"/>
+          <w:b/>
+          <w:sz w:val="32"/>
+          <w:szCs w:val="32"/>
+        </w:rPr>
+        <w:t>Những ngày thứ bảy trong năm</w:t>
+      </w:r>
+    </w:p>
+    <w:p>
+      <w:pPr>
+        <w:pStyle w:val="PlainText"/>
+        <w:rPr>
+          <w:rFonts w:ascii="Times New Roman" w:hAnsi="Times New Roman" w:cs="Times New Roman"/>
+          <w:b/>
+          <w:sz w:val="32"/>
+          <w:szCs w:val="32"/>
+        </w:rPr>
+      </w:pPr>
+      <w:r>
+        <w:rPr>
+          <w:rFonts w:ascii="Times New Roman" w:hAnsi="Times New Roman" w:cs="Times New Roman"/>
+          <w:b/>
+          <w:sz w:val="32"/>
+          <w:szCs w:val="32"/>
+        </w:rPr>
         <w:lastRenderedPageBreak/>
-        <w:t>Như là mơ - hà okio</w:t>
-      </w:r>
-    </w:p>
-    <w:p>
-      <w:pPr>
-        <w:pStyle w:val="PlainText"/>
-        <w:rPr>
-          <w:rFonts w:ascii="Times New Roman" w:hAnsi="Times New Roman" w:cs="Times New Roman"/>
-          <w:b/>
-          <w:sz w:val="32"/>
-          <w:szCs w:val="32"/>
-        </w:rPr>
-      </w:pPr>
-      <w:r>
-        <w:rPr>
-          <w:rFonts w:ascii="Times New Roman" w:hAnsi="Times New Roman" w:cs="Times New Roman"/>
-          <w:b/>
-          <w:sz w:val="32"/>
-          <w:szCs w:val="32"/>
-        </w:rPr>
-        <w:t>Như vẫn còn đây</w:t>
-      </w:r>
-    </w:p>
-    <w:p>
-      <w:pPr>
-        <w:pStyle w:val="PlainText"/>
-        <w:rPr>
-          <w:rFonts w:ascii="Times New Roman" w:hAnsi="Times New Roman" w:cs="Times New Roman"/>
-          <w:b/>
-          <w:sz w:val="32"/>
-          <w:szCs w:val="32"/>
-        </w:rPr>
-      </w:pPr>
-      <w:r>
-        <w:rPr>
-          <w:rFonts w:ascii="Times New Roman" w:hAnsi="Times New Roman" w:cs="Times New Roman"/>
-          <w:b/>
-          <w:sz w:val="32"/>
-          <w:szCs w:val="32"/>
-        </w:rPr>
-        <w:t>Những ngày thứ bảy trong năm</w:t>
-      </w:r>
-    </w:p>
-    <w:p>
-      <w:pPr>
-        <w:pStyle w:val="PlainText"/>
-        <w:rPr>
-          <w:rFonts w:ascii="Times New Roman" w:hAnsi="Times New Roman" w:cs="Times New Roman"/>
-          <w:b/>
-          <w:sz w:val="32"/>
-          <w:szCs w:val="32"/>
-        </w:rPr>
-      </w:pPr>
-      <w:r>
-        <w:rPr>
-          <w:rFonts w:ascii="Times New Roman" w:hAnsi="Times New Roman" w:cs="Times New Roman"/>
-          <w:b/>
-          <w:sz w:val="32"/>
-          <w:szCs w:val="32"/>
-        </w:rPr>
         <w:t>Những tay đua siêu hạng</w:t>
       </w:r>
     </w:p>
@@ -12677,67 +12867,67 @@
           <w:sz w:val="32"/>
           <w:szCs w:val="32"/>
         </w:rPr>
+        <w:t>One day - matisyahu</w:t>
+      </w:r>
+    </w:p>
+    <w:p>
+      <w:pPr>
+        <w:pStyle w:val="PlainText"/>
+        <w:rPr>
+          <w:rFonts w:ascii="Times New Roman" w:hAnsi="Times New Roman" w:cs="Times New Roman"/>
+          <w:b/>
+          <w:sz w:val="32"/>
+          <w:szCs w:val="32"/>
+        </w:rPr>
+      </w:pPr>
+      <w:r>
+        <w:rPr>
+          <w:rFonts w:ascii="Times New Roman" w:hAnsi="Times New Roman" w:cs="Times New Roman"/>
+          <w:b/>
+          <w:sz w:val="32"/>
+          <w:szCs w:val="32"/>
+        </w:rPr>
+        <w:t>One love</w:t>
+      </w:r>
+    </w:p>
+    <w:p>
+      <w:pPr>
+        <w:pStyle w:val="PlainText"/>
+        <w:rPr>
+          <w:rFonts w:ascii="Times New Roman" w:hAnsi="Times New Roman" w:cs="Times New Roman"/>
+          <w:b/>
+          <w:sz w:val="32"/>
+          <w:szCs w:val="32"/>
+        </w:rPr>
+      </w:pPr>
+      <w:r>
+        <w:rPr>
+          <w:rFonts w:ascii="Times New Roman" w:hAnsi="Times New Roman" w:cs="Times New Roman"/>
+          <w:b/>
+          <w:sz w:val="32"/>
+          <w:szCs w:val="32"/>
+        </w:rPr>
+        <w:t>One of us</w:t>
+      </w:r>
+    </w:p>
+    <w:p>
+      <w:pPr>
+        <w:pStyle w:val="PlainText"/>
+        <w:rPr>
+          <w:rFonts w:ascii="Times New Roman" w:hAnsi="Times New Roman" w:cs="Times New Roman"/>
+          <w:b/>
+          <w:sz w:val="32"/>
+          <w:szCs w:val="32"/>
+        </w:rPr>
+      </w:pPr>
+      <w:r>
+        <w:rPr>
+          <w:rFonts w:ascii="Times New Roman" w:hAnsi="Times New Roman" w:cs="Times New Roman"/>
+          <w:b/>
+          <w:sz w:val="32"/>
+          <w:szCs w:val="32"/>
+        </w:rPr>
         <w:lastRenderedPageBreak/>
-        <w:t>One day - matisyahu</w:t>
-      </w:r>
-    </w:p>
-    <w:p>
-      <w:pPr>
-        <w:pStyle w:val="PlainText"/>
-        <w:rPr>
-          <w:rFonts w:ascii="Times New Roman" w:hAnsi="Times New Roman" w:cs="Times New Roman"/>
-          <w:b/>
-          <w:sz w:val="32"/>
-          <w:szCs w:val="32"/>
-        </w:rPr>
-      </w:pPr>
-      <w:r>
-        <w:rPr>
-          <w:rFonts w:ascii="Times New Roman" w:hAnsi="Times New Roman" w:cs="Times New Roman"/>
-          <w:b/>
-          <w:sz w:val="32"/>
-          <w:szCs w:val="32"/>
-        </w:rPr>
-        <w:t>One love</w:t>
-      </w:r>
-    </w:p>
-    <w:p>
-      <w:pPr>
-        <w:pStyle w:val="PlainText"/>
-        <w:rPr>
-          <w:rFonts w:ascii="Times New Roman" w:hAnsi="Times New Roman" w:cs="Times New Roman"/>
-          <w:b/>
-          <w:sz w:val="32"/>
-          <w:szCs w:val="32"/>
-        </w:rPr>
-      </w:pPr>
-      <w:r>
-        <w:rPr>
-          <w:rFonts w:ascii="Times New Roman" w:hAnsi="Times New Roman" w:cs="Times New Roman"/>
-          <w:b/>
-          <w:sz w:val="32"/>
-          <w:szCs w:val="32"/>
-        </w:rPr>
-        <w:t>One of us</w:t>
-      </w:r>
-    </w:p>
-    <w:p>
-      <w:pPr>
-        <w:pStyle w:val="PlainText"/>
-        <w:rPr>
-          <w:rFonts w:ascii="Times New Roman" w:hAnsi="Times New Roman" w:cs="Times New Roman"/>
-          <w:b/>
-          <w:sz w:val="32"/>
-          <w:szCs w:val="32"/>
-        </w:rPr>
-      </w:pPr>
-      <w:r>
-        <w:rPr>
-          <w:rFonts w:ascii="Times New Roman" w:hAnsi="Times New Roman" w:cs="Times New Roman"/>
-          <w:b/>
-          <w:sz w:val="32"/>
-          <w:szCs w:val="32"/>
-        </w:rPr>
         <w:t>Ông Bà Anh - Lê Thiện Hiếu - Official Audio</w:t>
       </w:r>
     </w:p>
@@ -13378,67 +13568,67 @@
           <w:sz w:val="32"/>
           <w:szCs w:val="32"/>
         </w:rPr>
+        <w:t>Radio buồn</w:t>
+      </w:r>
+    </w:p>
+    <w:p>
+      <w:pPr>
+        <w:pStyle w:val="PlainText"/>
+        <w:rPr>
+          <w:rFonts w:ascii="Times New Roman" w:hAnsi="Times New Roman" w:cs="Times New Roman"/>
+          <w:b/>
+          <w:sz w:val="32"/>
+          <w:szCs w:val="32"/>
+        </w:rPr>
+      </w:pPr>
+      <w:r>
+        <w:rPr>
+          <w:rFonts w:ascii="Times New Roman" w:hAnsi="Times New Roman" w:cs="Times New Roman"/>
+          <w:b/>
+          <w:sz w:val="32"/>
+          <w:szCs w:val="32"/>
+        </w:rPr>
+        <w:t>Rauf &amp; faik - колыбельная</w:t>
+      </w:r>
+    </w:p>
+    <w:p>
+      <w:pPr>
+        <w:pStyle w:val="PlainText"/>
+        <w:rPr>
+          <w:rFonts w:ascii="Times New Roman" w:hAnsi="Times New Roman" w:cs="Times New Roman"/>
+          <w:b/>
+          <w:sz w:val="32"/>
+          <w:szCs w:val="32"/>
+        </w:rPr>
+      </w:pPr>
+      <w:r>
+        <w:rPr>
+          <w:rFonts w:ascii="Times New Roman" w:hAnsi="Times New Roman" w:cs="Times New Roman"/>
+          <w:b/>
+          <w:sz w:val="32"/>
+          <w:szCs w:val="32"/>
+        </w:rPr>
+        <w:t>Reality</w:t>
+      </w:r>
+    </w:p>
+    <w:p>
+      <w:pPr>
+        <w:pStyle w:val="PlainText"/>
+        <w:rPr>
+          <w:rFonts w:ascii="Times New Roman" w:hAnsi="Times New Roman" w:cs="Times New Roman"/>
+          <w:b/>
+          <w:sz w:val="32"/>
+          <w:szCs w:val="32"/>
+        </w:rPr>
+      </w:pPr>
+      <w:r>
+        <w:rPr>
+          <w:rFonts w:ascii="Times New Roman" w:hAnsi="Times New Roman" w:cs="Times New Roman"/>
+          <w:b/>
+          <w:sz w:val="32"/>
+          <w:szCs w:val="32"/>
+        </w:rPr>
         <w:lastRenderedPageBreak/>
-        <w:t>Radio buồn</w:t>
-      </w:r>
-    </w:p>
-    <w:p>
-      <w:pPr>
-        <w:pStyle w:val="PlainText"/>
-        <w:rPr>
-          <w:rFonts w:ascii="Times New Roman" w:hAnsi="Times New Roman" w:cs="Times New Roman"/>
-          <w:b/>
-          <w:sz w:val="32"/>
-          <w:szCs w:val="32"/>
-        </w:rPr>
-      </w:pPr>
-      <w:r>
-        <w:rPr>
-          <w:rFonts w:ascii="Times New Roman" w:hAnsi="Times New Roman" w:cs="Times New Roman"/>
-          <w:b/>
-          <w:sz w:val="32"/>
-          <w:szCs w:val="32"/>
-        </w:rPr>
-        <w:t>Rauf &amp; faik - колыбельная</w:t>
-      </w:r>
-    </w:p>
-    <w:p>
-      <w:pPr>
-        <w:pStyle w:val="PlainText"/>
-        <w:rPr>
-          <w:rFonts w:ascii="Times New Roman" w:hAnsi="Times New Roman" w:cs="Times New Roman"/>
-          <w:b/>
-          <w:sz w:val="32"/>
-          <w:szCs w:val="32"/>
-        </w:rPr>
-      </w:pPr>
-      <w:r>
-        <w:rPr>
-          <w:rFonts w:ascii="Times New Roman" w:hAnsi="Times New Roman" w:cs="Times New Roman"/>
-          <w:b/>
-          <w:sz w:val="32"/>
-          <w:szCs w:val="32"/>
-        </w:rPr>
-        <w:t>Reality</w:t>
-      </w:r>
-    </w:p>
-    <w:p>
-      <w:pPr>
-        <w:pStyle w:val="PlainText"/>
-        <w:rPr>
-          <w:rFonts w:ascii="Times New Roman" w:hAnsi="Times New Roman" w:cs="Times New Roman"/>
-          <w:b/>
-          <w:sz w:val="32"/>
-          <w:szCs w:val="32"/>
-        </w:rPr>
-      </w:pPr>
-      <w:r>
-        <w:rPr>
-          <w:rFonts w:ascii="Times New Roman" w:hAnsi="Times New Roman" w:cs="Times New Roman"/>
-          <w:b/>
-          <w:sz w:val="32"/>
-          <w:szCs w:val="32"/>
-        </w:rPr>
         <w:t>Remember when</w:t>
       </w:r>
     </w:p>
@@ -13559,7 +13749,27 @@
           <w:sz w:val="32"/>
           <w:szCs w:val="32"/>
         </w:rPr>
-        <w:t xml:space="preserve">River Flows In You - Sungha Jung </w:t>
+        <w:t xml:space="preserve">River Flows </w:t>
+      </w:r>
+      <w:proofErr w:type="gramStart"/>
+      <w:r>
+        <w:rPr>
+          <w:rFonts w:ascii="Times New Roman" w:hAnsi="Times New Roman" w:cs="Times New Roman"/>
+          <w:b/>
+          <w:sz w:val="32"/>
+          <w:szCs w:val="32"/>
+        </w:rPr>
+        <w:t>In</w:t>
+      </w:r>
+      <w:proofErr w:type="gramEnd"/>
+      <w:r>
+        <w:rPr>
+          <w:rFonts w:ascii="Times New Roman" w:hAnsi="Times New Roman" w:cs="Times New Roman"/>
+          <w:b/>
+          <w:sz w:val="32"/>
+          <w:szCs w:val="32"/>
+        </w:rPr>
+        <w:t xml:space="preserve"> You - Sungha Jung </w:t>
       </w:r>
     </w:p>
     <w:p>
@@ -13912,14 +14122,25 @@
           <w:szCs w:val="32"/>
         </w:rPr>
       </w:pPr>
-      <w:r>
-        <w:rPr>
-          <w:rFonts w:ascii="Times New Roman" w:hAnsi="Times New Roman" w:cs="Times New Roman"/>
-          <w:b/>
-          <w:sz w:val="32"/>
-          <w:szCs w:val="32"/>
-        </w:rPr>
-        <w:t>Sayang  - SHAE - - - (Official Video)</w:t>
+      <w:proofErr w:type="gramStart"/>
+      <w:r>
+        <w:rPr>
+          <w:rFonts w:ascii="Times New Roman" w:hAnsi="Times New Roman" w:cs="Times New Roman"/>
+          <w:b/>
+          <w:sz w:val="32"/>
+          <w:szCs w:val="32"/>
+        </w:rPr>
+        <w:t>Sayang  -</w:t>
+      </w:r>
+      <w:proofErr w:type="gramEnd"/>
+      <w:r>
+        <w:rPr>
+          <w:rFonts w:ascii="Times New Roman" w:hAnsi="Times New Roman" w:cs="Times New Roman"/>
+          <w:b/>
+          <w:sz w:val="32"/>
+          <w:szCs w:val="32"/>
+        </w:rPr>
+        <w:t xml:space="preserve"> SHAE - - - (Official Video)</w:t>
       </w:r>
     </w:p>
     <w:p>
@@ -14039,7 +14260,27 @@
           <w:sz w:val="32"/>
           <w:szCs w:val="32"/>
         </w:rPr>
-        <w:t>See you tonight</w:t>
+        <w:t xml:space="preserve">See </w:t>
+      </w:r>
+      <w:proofErr w:type="gramStart"/>
+      <w:r>
+        <w:rPr>
+          <w:rFonts w:ascii="Times New Roman" w:hAnsi="Times New Roman" w:cs="Times New Roman"/>
+          <w:b/>
+          <w:sz w:val="32"/>
+          <w:szCs w:val="32"/>
+        </w:rPr>
+        <w:t>you</w:t>
+      </w:r>
+      <w:proofErr w:type="gramEnd"/>
+      <w:r>
+        <w:rPr>
+          <w:rFonts w:ascii="Times New Roman" w:hAnsi="Times New Roman" w:cs="Times New Roman"/>
+          <w:b/>
+          <w:sz w:val="32"/>
+          <w:szCs w:val="32"/>
+        </w:rPr>
+        <w:t xml:space="preserve"> tonight</w:t>
       </w:r>
     </w:p>
     <w:p>
@@ -14079,67 +14320,67 @@
           <w:sz w:val="32"/>
           <w:szCs w:val="32"/>
         </w:rPr>
+        <w:t>Send My Love (To Your New Lover)</w:t>
+      </w:r>
+    </w:p>
+    <w:p>
+      <w:pPr>
+        <w:pStyle w:val="PlainText"/>
+        <w:rPr>
+          <w:rFonts w:ascii="Times New Roman" w:hAnsi="Times New Roman" w:cs="Times New Roman"/>
+          <w:b/>
+          <w:sz w:val="32"/>
+          <w:szCs w:val="32"/>
+        </w:rPr>
+      </w:pPr>
+      <w:r>
+        <w:rPr>
+          <w:rFonts w:ascii="Times New Roman" w:hAnsi="Times New Roman" w:cs="Times New Roman"/>
+          <w:b/>
+          <w:sz w:val="32"/>
+          <w:szCs w:val="32"/>
+        </w:rPr>
+        <w:t>Serenade -  trường vũ</w:t>
+      </w:r>
+    </w:p>
+    <w:p>
+      <w:pPr>
+        <w:pStyle w:val="PlainText"/>
+        <w:rPr>
+          <w:rFonts w:ascii="Times New Roman" w:hAnsi="Times New Roman" w:cs="Times New Roman"/>
+          <w:b/>
+          <w:sz w:val="32"/>
+          <w:szCs w:val="32"/>
+        </w:rPr>
+      </w:pPr>
+      <w:r>
+        <w:rPr>
+          <w:rFonts w:ascii="Times New Roman" w:hAnsi="Times New Roman" w:cs="Times New Roman"/>
+          <w:b/>
+          <w:sz w:val="32"/>
+          <w:szCs w:val="32"/>
+        </w:rPr>
+        <w:t>Sexy sexy love</w:t>
+      </w:r>
+    </w:p>
+    <w:p>
+      <w:pPr>
+        <w:pStyle w:val="PlainText"/>
+        <w:rPr>
+          <w:rFonts w:ascii="Times New Roman" w:hAnsi="Times New Roman" w:cs="Times New Roman"/>
+          <w:b/>
+          <w:sz w:val="32"/>
+          <w:szCs w:val="32"/>
+        </w:rPr>
+      </w:pPr>
+      <w:r>
+        <w:rPr>
+          <w:rFonts w:ascii="Times New Roman" w:hAnsi="Times New Roman" w:cs="Times New Roman"/>
+          <w:b/>
+          <w:sz w:val="32"/>
+          <w:szCs w:val="32"/>
+        </w:rPr>
         <w:lastRenderedPageBreak/>
-        <w:t>Send My Love (To Your New Lover)</w:t>
-      </w:r>
-    </w:p>
-    <w:p>
-      <w:pPr>
-        <w:pStyle w:val="PlainText"/>
-        <w:rPr>
-          <w:rFonts w:ascii="Times New Roman" w:hAnsi="Times New Roman" w:cs="Times New Roman"/>
-          <w:b/>
-          <w:sz w:val="32"/>
-          <w:szCs w:val="32"/>
-        </w:rPr>
-      </w:pPr>
-      <w:r>
-        <w:rPr>
-          <w:rFonts w:ascii="Times New Roman" w:hAnsi="Times New Roman" w:cs="Times New Roman"/>
-          <w:b/>
-          <w:sz w:val="32"/>
-          <w:szCs w:val="32"/>
-        </w:rPr>
-        <w:t>Serenade -  trường vũ</w:t>
-      </w:r>
-    </w:p>
-    <w:p>
-      <w:pPr>
-        <w:pStyle w:val="PlainText"/>
-        <w:rPr>
-          <w:rFonts w:ascii="Times New Roman" w:hAnsi="Times New Roman" w:cs="Times New Roman"/>
-          <w:b/>
-          <w:sz w:val="32"/>
-          <w:szCs w:val="32"/>
-        </w:rPr>
-      </w:pPr>
-      <w:r>
-        <w:rPr>
-          <w:rFonts w:ascii="Times New Roman" w:hAnsi="Times New Roman" w:cs="Times New Roman"/>
-          <w:b/>
-          <w:sz w:val="32"/>
-          <w:szCs w:val="32"/>
-        </w:rPr>
-        <w:t>Sexy sexy love</w:t>
-      </w:r>
-    </w:p>
-    <w:p>
-      <w:pPr>
-        <w:pStyle w:val="PlainText"/>
-        <w:rPr>
-          <w:rFonts w:ascii="Times New Roman" w:hAnsi="Times New Roman" w:cs="Times New Roman"/>
-          <w:b/>
-          <w:sz w:val="32"/>
-          <w:szCs w:val="32"/>
-        </w:rPr>
-      </w:pPr>
-      <w:r>
-        <w:rPr>
-          <w:rFonts w:ascii="Times New Roman" w:hAnsi="Times New Roman" w:cs="Times New Roman"/>
-          <w:b/>
-          <w:sz w:val="32"/>
-          <w:szCs w:val="32"/>
-        </w:rPr>
         <w:t>Sha la la la</w:t>
       </w:r>
     </w:p>
@@ -14798,67 +15039,67 @@
           <w:sz w:val="32"/>
           <w:szCs w:val="32"/>
         </w:rPr>
+        <w:t>Tái bút anh yêu em- hà anh tuấn</w:t>
+      </w:r>
+    </w:p>
+    <w:p>
+      <w:pPr>
+        <w:pStyle w:val="PlainText"/>
+        <w:rPr>
+          <w:rFonts w:ascii="Times New Roman" w:hAnsi="Times New Roman" w:cs="Times New Roman"/>
+          <w:b/>
+          <w:sz w:val="32"/>
+          <w:szCs w:val="32"/>
+        </w:rPr>
+      </w:pPr>
+      <w:r>
+        <w:rPr>
+          <w:rFonts w:ascii="Times New Roman" w:hAnsi="Times New Roman" w:cs="Times New Roman"/>
+          <w:b/>
+          <w:sz w:val="32"/>
+          <w:szCs w:val="32"/>
+        </w:rPr>
+        <w:t>Take me home country roads</w:t>
+      </w:r>
+    </w:p>
+    <w:p>
+      <w:pPr>
+        <w:pStyle w:val="PlainText"/>
+        <w:rPr>
+          <w:rFonts w:ascii="Times New Roman" w:hAnsi="Times New Roman" w:cs="Times New Roman"/>
+          <w:b/>
+          <w:sz w:val="32"/>
+          <w:szCs w:val="32"/>
+        </w:rPr>
+      </w:pPr>
+      <w:r>
+        <w:rPr>
+          <w:rFonts w:ascii="Times New Roman" w:hAnsi="Times New Roman" w:cs="Times New Roman"/>
+          <w:b/>
+          <w:sz w:val="32"/>
+          <w:szCs w:val="32"/>
+        </w:rPr>
+        <w:t>Take me to your heart</w:t>
+      </w:r>
+    </w:p>
+    <w:p>
+      <w:pPr>
+        <w:pStyle w:val="PlainText"/>
+        <w:rPr>
+          <w:rFonts w:ascii="Times New Roman" w:hAnsi="Times New Roman" w:cs="Times New Roman"/>
+          <w:b/>
+          <w:sz w:val="32"/>
+          <w:szCs w:val="32"/>
+        </w:rPr>
+      </w:pPr>
+      <w:r>
+        <w:rPr>
+          <w:rFonts w:ascii="Times New Roman" w:hAnsi="Times New Roman" w:cs="Times New Roman"/>
+          <w:b/>
+          <w:sz w:val="32"/>
+          <w:szCs w:val="32"/>
+        </w:rPr>
         <w:lastRenderedPageBreak/>
-        <w:t>Tái bút anh yêu em- hà anh tuấn</w:t>
-      </w:r>
-    </w:p>
-    <w:p>
-      <w:pPr>
-        <w:pStyle w:val="PlainText"/>
-        <w:rPr>
-          <w:rFonts w:ascii="Times New Roman" w:hAnsi="Times New Roman" w:cs="Times New Roman"/>
-          <w:b/>
-          <w:sz w:val="32"/>
-          <w:szCs w:val="32"/>
-        </w:rPr>
-      </w:pPr>
-      <w:r>
-        <w:rPr>
-          <w:rFonts w:ascii="Times New Roman" w:hAnsi="Times New Roman" w:cs="Times New Roman"/>
-          <w:b/>
-          <w:sz w:val="32"/>
-          <w:szCs w:val="32"/>
-        </w:rPr>
-        <w:t>Take me home country roads</w:t>
-      </w:r>
-    </w:p>
-    <w:p>
-      <w:pPr>
-        <w:pStyle w:val="PlainText"/>
-        <w:rPr>
-          <w:rFonts w:ascii="Times New Roman" w:hAnsi="Times New Roman" w:cs="Times New Roman"/>
-          <w:b/>
-          <w:sz w:val="32"/>
-          <w:szCs w:val="32"/>
-        </w:rPr>
-      </w:pPr>
-      <w:r>
-        <w:rPr>
-          <w:rFonts w:ascii="Times New Roman" w:hAnsi="Times New Roman" w:cs="Times New Roman"/>
-          <w:b/>
-          <w:sz w:val="32"/>
-          <w:szCs w:val="32"/>
-        </w:rPr>
-        <w:t>Take me to your heart</w:t>
-      </w:r>
-    </w:p>
-    <w:p>
-      <w:pPr>
-        <w:pStyle w:val="PlainText"/>
-        <w:rPr>
-          <w:rFonts w:ascii="Times New Roman" w:hAnsi="Times New Roman" w:cs="Times New Roman"/>
-          <w:b/>
-          <w:sz w:val="32"/>
-          <w:szCs w:val="32"/>
-        </w:rPr>
-      </w:pPr>
-      <w:r>
-        <w:rPr>
-          <w:rFonts w:ascii="Times New Roman" w:hAnsi="Times New Roman" w:cs="Times New Roman"/>
-          <w:b/>
-          <w:sz w:val="32"/>
-          <w:szCs w:val="32"/>
-        </w:rPr>
         <w:t>Taking back my love</w:t>
       </w:r>
     </w:p>
@@ -15099,7 +15340,27 @@
           <w:sz w:val="32"/>
           <w:szCs w:val="32"/>
         </w:rPr>
-        <w:t>Tears And Rain - James Blunt</w:t>
+        <w:t xml:space="preserve">Tears </w:t>
+      </w:r>
+      <w:proofErr w:type="gramStart"/>
+      <w:r>
+        <w:rPr>
+          <w:rFonts w:ascii="Times New Roman" w:hAnsi="Times New Roman" w:cs="Times New Roman"/>
+          <w:b/>
+          <w:sz w:val="32"/>
+          <w:szCs w:val="32"/>
+        </w:rPr>
+        <w:t>And</w:t>
+      </w:r>
+      <w:proofErr w:type="gramEnd"/>
+      <w:r>
+        <w:rPr>
+          <w:rFonts w:ascii="Times New Roman" w:hAnsi="Times New Roman" w:cs="Times New Roman"/>
+          <w:b/>
+          <w:sz w:val="32"/>
+          <w:szCs w:val="32"/>
+        </w:rPr>
+        <w:t xml:space="preserve"> Rain - James Blunt</w:t>
       </w:r>
     </w:p>
     <w:p>
@@ -15499,67 +15760,67 @@
           <w:sz w:val="32"/>
           <w:szCs w:val="32"/>
         </w:rPr>
+        <w:t>Thiên thần love</w:t>
+      </w:r>
+    </w:p>
+    <w:p>
+      <w:pPr>
+        <w:pStyle w:val="PlainText"/>
+        <w:rPr>
+          <w:rFonts w:ascii="Times New Roman" w:hAnsi="Times New Roman" w:cs="Times New Roman"/>
+          <w:b/>
+          <w:sz w:val="32"/>
+          <w:szCs w:val="32"/>
+        </w:rPr>
+      </w:pPr>
+      <w:r>
+        <w:rPr>
+          <w:rFonts w:ascii="Times New Roman" w:hAnsi="Times New Roman" w:cs="Times New Roman"/>
+          <w:b/>
+          <w:sz w:val="32"/>
+          <w:szCs w:val="32"/>
+        </w:rPr>
+        <w:t>Thiên thần trong truyện tranh</w:t>
+      </w:r>
+    </w:p>
+    <w:p>
+      <w:pPr>
+        <w:pStyle w:val="PlainText"/>
+        <w:rPr>
+          <w:rFonts w:ascii="Times New Roman" w:hAnsi="Times New Roman" w:cs="Times New Roman"/>
+          <w:b/>
+          <w:sz w:val="32"/>
+          <w:szCs w:val="32"/>
+        </w:rPr>
+      </w:pPr>
+      <w:r>
+        <w:rPr>
+          <w:rFonts w:ascii="Times New Roman" w:hAnsi="Times New Roman" w:cs="Times New Roman"/>
+          <w:b/>
+          <w:sz w:val="32"/>
+          <w:szCs w:val="32"/>
+        </w:rPr>
+        <w:t>Thôi anh hãy về Lam Trường - Thu Phương</w:t>
+      </w:r>
+    </w:p>
+    <w:p>
+      <w:pPr>
+        <w:pStyle w:val="PlainText"/>
+        <w:rPr>
+          <w:rFonts w:ascii="Times New Roman" w:hAnsi="Times New Roman" w:cs="Times New Roman"/>
+          <w:b/>
+          <w:sz w:val="32"/>
+          <w:szCs w:val="32"/>
+        </w:rPr>
+      </w:pPr>
+      <w:r>
+        <w:rPr>
+          <w:rFonts w:ascii="Times New Roman" w:hAnsi="Times New Roman" w:cs="Times New Roman"/>
+          <w:b/>
+          <w:sz w:val="32"/>
+          <w:szCs w:val="32"/>
+        </w:rPr>
         <w:lastRenderedPageBreak/>
-        <w:t>Thiên thần love</w:t>
-      </w:r>
-    </w:p>
-    <w:p>
-      <w:pPr>
-        <w:pStyle w:val="PlainText"/>
-        <w:rPr>
-          <w:rFonts w:ascii="Times New Roman" w:hAnsi="Times New Roman" w:cs="Times New Roman"/>
-          <w:b/>
-          <w:sz w:val="32"/>
-          <w:szCs w:val="32"/>
-        </w:rPr>
-      </w:pPr>
-      <w:r>
-        <w:rPr>
-          <w:rFonts w:ascii="Times New Roman" w:hAnsi="Times New Roman" w:cs="Times New Roman"/>
-          <w:b/>
-          <w:sz w:val="32"/>
-          <w:szCs w:val="32"/>
-        </w:rPr>
-        <w:t>Thiên thần trong truyện tranh</w:t>
-      </w:r>
-    </w:p>
-    <w:p>
-      <w:pPr>
-        <w:pStyle w:val="PlainText"/>
-        <w:rPr>
-          <w:rFonts w:ascii="Times New Roman" w:hAnsi="Times New Roman" w:cs="Times New Roman"/>
-          <w:b/>
-          <w:sz w:val="32"/>
-          <w:szCs w:val="32"/>
-        </w:rPr>
-      </w:pPr>
-      <w:r>
-        <w:rPr>
-          <w:rFonts w:ascii="Times New Roman" w:hAnsi="Times New Roman" w:cs="Times New Roman"/>
-          <w:b/>
-          <w:sz w:val="32"/>
-          <w:szCs w:val="32"/>
-        </w:rPr>
-        <w:t>Thôi anh hãy về Lam Trường - Thu Phương</w:t>
-      </w:r>
-    </w:p>
-    <w:p>
-      <w:pPr>
-        <w:pStyle w:val="PlainText"/>
-        <w:rPr>
-          <w:rFonts w:ascii="Times New Roman" w:hAnsi="Times New Roman" w:cs="Times New Roman"/>
-          <w:b/>
-          <w:sz w:val="32"/>
-          <w:szCs w:val="32"/>
-        </w:rPr>
-      </w:pPr>
-      <w:r>
-        <w:rPr>
-          <w:rFonts w:ascii="Times New Roman" w:hAnsi="Times New Roman" w:cs="Times New Roman"/>
-          <w:b/>
-          <w:sz w:val="32"/>
-          <w:szCs w:val="32"/>
-        </w:rPr>
         <w:t>Thói đời</w:t>
       </w:r>
     </w:p>
@@ -16200,67 +16461,67 @@
           <w:sz w:val="32"/>
           <w:szCs w:val="32"/>
         </w:rPr>
+        <w:t>Tình yêu thiên thần</w:t>
+      </w:r>
+    </w:p>
+    <w:p>
+      <w:pPr>
+        <w:pStyle w:val="PlainText"/>
+        <w:rPr>
+          <w:rFonts w:ascii="Times New Roman" w:hAnsi="Times New Roman" w:cs="Times New Roman"/>
+          <w:b/>
+          <w:sz w:val="32"/>
+          <w:szCs w:val="32"/>
+        </w:rPr>
+      </w:pPr>
+      <w:r>
+        <w:rPr>
+          <w:rFonts w:ascii="Times New Roman" w:hAnsi="Times New Roman" w:cs="Times New Roman"/>
+          <w:b/>
+          <w:sz w:val="32"/>
+          <w:szCs w:val="32"/>
+        </w:rPr>
+        <w:t>Tình yêu tôi hát</w:t>
+      </w:r>
+    </w:p>
+    <w:p>
+      <w:pPr>
+        <w:pStyle w:val="PlainText"/>
+        <w:rPr>
+          <w:rFonts w:ascii="Times New Roman" w:hAnsi="Times New Roman" w:cs="Times New Roman"/>
+          <w:b/>
+          <w:sz w:val="32"/>
+          <w:szCs w:val="32"/>
+        </w:rPr>
+      </w:pPr>
+      <w:r>
+        <w:rPr>
+          <w:rFonts w:ascii="Times New Roman" w:hAnsi="Times New Roman" w:cs="Times New Roman"/>
+          <w:b/>
+          <w:sz w:val="32"/>
+          <w:szCs w:val="32"/>
+        </w:rPr>
+        <w:t>Toccata paull manuriat</w:t>
+      </w:r>
+    </w:p>
+    <w:p>
+      <w:pPr>
+        <w:pStyle w:val="PlainText"/>
+        <w:rPr>
+          <w:rFonts w:ascii="Times New Roman" w:hAnsi="Times New Roman" w:cs="Times New Roman"/>
+          <w:b/>
+          <w:sz w:val="32"/>
+          <w:szCs w:val="32"/>
+        </w:rPr>
+      </w:pPr>
+      <w:r>
+        <w:rPr>
+          <w:rFonts w:ascii="Times New Roman" w:hAnsi="Times New Roman" w:cs="Times New Roman"/>
+          <w:b/>
+          <w:sz w:val="32"/>
+          <w:szCs w:val="32"/>
+        </w:rPr>
         <w:lastRenderedPageBreak/>
-        <w:t>Tình yêu thiên thần</w:t>
-      </w:r>
-    </w:p>
-    <w:p>
-      <w:pPr>
-        <w:pStyle w:val="PlainText"/>
-        <w:rPr>
-          <w:rFonts w:ascii="Times New Roman" w:hAnsi="Times New Roman" w:cs="Times New Roman"/>
-          <w:b/>
-          <w:sz w:val="32"/>
-          <w:szCs w:val="32"/>
-        </w:rPr>
-      </w:pPr>
-      <w:r>
-        <w:rPr>
-          <w:rFonts w:ascii="Times New Roman" w:hAnsi="Times New Roman" w:cs="Times New Roman"/>
-          <w:b/>
-          <w:sz w:val="32"/>
-          <w:szCs w:val="32"/>
-        </w:rPr>
-        <w:t>Tình yêu tôi hát</w:t>
-      </w:r>
-    </w:p>
-    <w:p>
-      <w:pPr>
-        <w:pStyle w:val="PlainText"/>
-        <w:rPr>
-          <w:rFonts w:ascii="Times New Roman" w:hAnsi="Times New Roman" w:cs="Times New Roman"/>
-          <w:b/>
-          <w:sz w:val="32"/>
-          <w:szCs w:val="32"/>
-        </w:rPr>
-      </w:pPr>
-      <w:r>
-        <w:rPr>
-          <w:rFonts w:ascii="Times New Roman" w:hAnsi="Times New Roman" w:cs="Times New Roman"/>
-          <w:b/>
-          <w:sz w:val="32"/>
-          <w:szCs w:val="32"/>
-        </w:rPr>
-        <w:t>Toccata paull manuriat</w:t>
-      </w:r>
-    </w:p>
-    <w:p>
-      <w:pPr>
-        <w:pStyle w:val="PlainText"/>
-        <w:rPr>
-          <w:rFonts w:ascii="Times New Roman" w:hAnsi="Times New Roman" w:cs="Times New Roman"/>
-          <w:b/>
-          <w:sz w:val="32"/>
-          <w:szCs w:val="32"/>
-        </w:rPr>
-      </w:pPr>
-      <w:r>
-        <w:rPr>
-          <w:rFonts w:ascii="Times New Roman" w:hAnsi="Times New Roman" w:cs="Times New Roman"/>
-          <w:b/>
-          <w:sz w:val="32"/>
-          <w:szCs w:val="32"/>
-        </w:rPr>
         <w:t>Tôi không thuộc về nơi nào</w:t>
       </w:r>
     </w:p>
@@ -16521,7 +16782,27 @@
           <w:sz w:val="32"/>
           <w:szCs w:val="32"/>
         </w:rPr>
-        <w:t>Triệu bông hồng (lớp guitar &amp; cajon Việt johan ).</w:t>
+        <w:t xml:space="preserve">Triệu bông hồng (lớp guitar &amp; cajon Việt </w:t>
+      </w:r>
+      <w:proofErr w:type="gramStart"/>
+      <w:r>
+        <w:rPr>
+          <w:rFonts w:ascii="Times New Roman" w:hAnsi="Times New Roman" w:cs="Times New Roman"/>
+          <w:b/>
+          <w:sz w:val="32"/>
+          <w:szCs w:val="32"/>
+        </w:rPr>
+        <w:t>johan )</w:t>
+      </w:r>
+      <w:proofErr w:type="gramEnd"/>
+      <w:r>
+        <w:rPr>
+          <w:rFonts w:ascii="Times New Roman" w:hAnsi="Times New Roman" w:cs="Times New Roman"/>
+          <w:b/>
+          <w:sz w:val="32"/>
+          <w:szCs w:val="32"/>
+        </w:rPr>
+        <w:t>.</w:t>
       </w:r>
     </w:p>
     <w:p>
@@ -16561,7 +16842,27 @@
           <w:sz w:val="32"/>
           <w:szCs w:val="32"/>
         </w:rPr>
-        <w:t>Trở về  -Bức tường</w:t>
+        <w:t xml:space="preserve">Trở </w:t>
+      </w:r>
+      <w:proofErr w:type="gramStart"/>
+      <w:r>
+        <w:rPr>
+          <w:rFonts w:ascii="Times New Roman" w:hAnsi="Times New Roman" w:cs="Times New Roman"/>
+          <w:b/>
+          <w:sz w:val="32"/>
+          <w:szCs w:val="32"/>
+        </w:rPr>
+        <w:t>về  -</w:t>
+      </w:r>
+      <w:proofErr w:type="gramEnd"/>
+      <w:r>
+        <w:rPr>
+          <w:rFonts w:ascii="Times New Roman" w:hAnsi="Times New Roman" w:cs="Times New Roman"/>
+          <w:b/>
+          <w:sz w:val="32"/>
+          <w:szCs w:val="32"/>
+        </w:rPr>
+        <w:t>Bức tường</w:t>
       </w:r>
     </w:p>
     <w:p>
@@ -16901,67 +17202,67 @@
           <w:sz w:val="32"/>
           <w:szCs w:val="32"/>
         </w:rPr>
+        <w:t>Về đâu mái tóc người thương</w:t>
+      </w:r>
+    </w:p>
+    <w:p>
+      <w:pPr>
+        <w:pStyle w:val="PlainText"/>
+        <w:rPr>
+          <w:rFonts w:ascii="Times New Roman" w:hAnsi="Times New Roman" w:cs="Times New Roman"/>
+          <w:b/>
+          <w:sz w:val="32"/>
+          <w:szCs w:val="32"/>
+        </w:rPr>
+      </w:pPr>
+      <w:r>
+        <w:rPr>
+          <w:rFonts w:ascii="Times New Roman" w:hAnsi="Times New Roman" w:cs="Times New Roman"/>
+          <w:b/>
+          <w:sz w:val="32"/>
+          <w:szCs w:val="32"/>
+        </w:rPr>
+        <w:t>VÌ ĐỜI LÀ THẾ MÀ - MAI TIẾN DŨNG</w:t>
+      </w:r>
+    </w:p>
+    <w:p>
+      <w:pPr>
+        <w:pStyle w:val="PlainText"/>
+        <w:rPr>
+          <w:rFonts w:ascii="Times New Roman" w:hAnsi="Times New Roman" w:cs="Times New Roman"/>
+          <w:b/>
+          <w:sz w:val="32"/>
+          <w:szCs w:val="32"/>
+        </w:rPr>
+      </w:pPr>
+      <w:r>
+        <w:rPr>
+          <w:rFonts w:ascii="Times New Roman" w:hAnsi="Times New Roman" w:cs="Times New Roman"/>
+          <w:b/>
+          <w:sz w:val="32"/>
+          <w:szCs w:val="32"/>
+        </w:rPr>
+        <w:t>Vì người không xứng đáng-  Tuấn hưng</w:t>
+      </w:r>
+    </w:p>
+    <w:p>
+      <w:pPr>
+        <w:pStyle w:val="PlainText"/>
+        <w:rPr>
+          <w:rFonts w:ascii="Times New Roman" w:hAnsi="Times New Roman" w:cs="Times New Roman"/>
+          <w:b/>
+          <w:sz w:val="32"/>
+          <w:szCs w:val="32"/>
+        </w:rPr>
+      </w:pPr>
+      <w:r>
+        <w:rPr>
+          <w:rFonts w:ascii="Times New Roman" w:hAnsi="Times New Roman" w:cs="Times New Roman"/>
+          <w:b/>
+          <w:sz w:val="32"/>
+          <w:szCs w:val="32"/>
+        </w:rPr>
         <w:lastRenderedPageBreak/>
-        <w:t>Về đâu mái tóc người thương</w:t>
-      </w:r>
-    </w:p>
-    <w:p>
-      <w:pPr>
-        <w:pStyle w:val="PlainText"/>
-        <w:rPr>
-          <w:rFonts w:ascii="Times New Roman" w:hAnsi="Times New Roman" w:cs="Times New Roman"/>
-          <w:b/>
-          <w:sz w:val="32"/>
-          <w:szCs w:val="32"/>
-        </w:rPr>
-      </w:pPr>
-      <w:r>
-        <w:rPr>
-          <w:rFonts w:ascii="Times New Roman" w:hAnsi="Times New Roman" w:cs="Times New Roman"/>
-          <w:b/>
-          <w:sz w:val="32"/>
-          <w:szCs w:val="32"/>
-        </w:rPr>
-        <w:t>VÌ ĐỜI LÀ THẾ MÀ - MAI TIẾN DŨNG</w:t>
-      </w:r>
-    </w:p>
-    <w:p>
-      <w:pPr>
-        <w:pStyle w:val="PlainText"/>
-        <w:rPr>
-          <w:rFonts w:ascii="Times New Roman" w:hAnsi="Times New Roman" w:cs="Times New Roman"/>
-          <w:b/>
-          <w:sz w:val="32"/>
-          <w:szCs w:val="32"/>
-        </w:rPr>
-      </w:pPr>
-      <w:r>
-        <w:rPr>
-          <w:rFonts w:ascii="Times New Roman" w:hAnsi="Times New Roman" w:cs="Times New Roman"/>
-          <w:b/>
-          <w:sz w:val="32"/>
-          <w:szCs w:val="32"/>
-        </w:rPr>
-        <w:t>Vì người không xứng đáng-  Tuấn hưng</w:t>
-      </w:r>
-    </w:p>
-    <w:p>
-      <w:pPr>
-        <w:pStyle w:val="PlainText"/>
-        <w:rPr>
-          <w:rFonts w:ascii="Times New Roman" w:hAnsi="Times New Roman" w:cs="Times New Roman"/>
-          <w:b/>
-          <w:sz w:val="32"/>
-          <w:szCs w:val="32"/>
-        </w:rPr>
-      </w:pPr>
-      <w:r>
-        <w:rPr>
-          <w:rFonts w:ascii="Times New Roman" w:hAnsi="Times New Roman" w:cs="Times New Roman"/>
-          <w:b/>
-          <w:sz w:val="32"/>
-          <w:szCs w:val="32"/>
-        </w:rPr>
         <w:t>Ví sao trong lòng tôi</w:t>
       </w:r>
     </w:p>
@@ -17442,7 +17743,27 @@
           <w:sz w:val="32"/>
           <w:szCs w:val="32"/>
         </w:rPr>
-        <w:t>What My Heart Wants To Say - Gareth Gates</w:t>
+        <w:t xml:space="preserve">What My Heart Wants </w:t>
+      </w:r>
+      <w:proofErr w:type="gramStart"/>
+      <w:r>
+        <w:rPr>
+          <w:rFonts w:ascii="Times New Roman" w:hAnsi="Times New Roman" w:cs="Times New Roman"/>
+          <w:b/>
+          <w:sz w:val="32"/>
+          <w:szCs w:val="32"/>
+        </w:rPr>
+        <w:t>To</w:t>
+      </w:r>
+      <w:proofErr w:type="gramEnd"/>
+      <w:r>
+        <w:rPr>
+          <w:rFonts w:ascii="Times New Roman" w:hAnsi="Times New Roman" w:cs="Times New Roman"/>
+          <w:b/>
+          <w:sz w:val="32"/>
+          <w:szCs w:val="32"/>
+        </w:rPr>
+        <w:t xml:space="preserve"> Say - Gareth Gates</w:t>
       </w:r>
     </w:p>
     <w:p>
@@ -17482,7 +17803,27 @@
           <w:sz w:val="32"/>
           <w:szCs w:val="32"/>
         </w:rPr>
-        <w:t>When we was young</w:t>
+        <w:t xml:space="preserve">When we </w:t>
+      </w:r>
+      <w:proofErr w:type="gramStart"/>
+      <w:r>
+        <w:rPr>
+          <w:rFonts w:ascii="Times New Roman" w:hAnsi="Times New Roman" w:cs="Times New Roman"/>
+          <w:b/>
+          <w:sz w:val="32"/>
+          <w:szCs w:val="32"/>
+        </w:rPr>
+        <w:t>was</w:t>
+      </w:r>
+      <w:proofErr w:type="gramEnd"/>
+      <w:r>
+        <w:rPr>
+          <w:rFonts w:ascii="Times New Roman" w:hAnsi="Times New Roman" w:cs="Times New Roman"/>
+          <w:b/>
+          <w:sz w:val="32"/>
+          <w:szCs w:val="32"/>
+        </w:rPr>
+        <w:t xml:space="preserve"> young</w:t>
       </w:r>
     </w:p>
     <w:p>
@@ -17582,7 +17923,107 @@
           <w:sz w:val="32"/>
           <w:szCs w:val="32"/>
         </w:rPr>
-        <w:t>Where Is The Love</w:t>
+        <w:t xml:space="preserve">Where Is </w:t>
+      </w:r>
+      <w:proofErr w:type="gramStart"/>
+      <w:r>
+        <w:rPr>
+          <w:rFonts w:ascii="Times New Roman" w:hAnsi="Times New Roman" w:cs="Times New Roman"/>
+          <w:b/>
+          <w:sz w:val="32"/>
+          <w:szCs w:val="32"/>
+        </w:rPr>
+        <w:t>The</w:t>
+      </w:r>
+      <w:proofErr w:type="gramEnd"/>
+      <w:r>
+        <w:rPr>
+          <w:rFonts w:ascii="Times New Roman" w:hAnsi="Times New Roman" w:cs="Times New Roman"/>
+          <w:b/>
+          <w:sz w:val="32"/>
+          <w:szCs w:val="32"/>
+        </w:rPr>
+        <w:t xml:space="preserve"> Love</w:t>
+      </w:r>
+    </w:p>
+    <w:p>
+      <w:pPr>
+        <w:pStyle w:val="PlainText"/>
+        <w:rPr>
+          <w:rFonts w:ascii="Times New Roman" w:hAnsi="Times New Roman" w:cs="Times New Roman"/>
+          <w:b/>
+          <w:sz w:val="32"/>
+          <w:szCs w:val="32"/>
+        </w:rPr>
+      </w:pPr>
+      <w:r>
+        <w:rPr>
+          <w:rFonts w:ascii="Times New Roman" w:hAnsi="Times New Roman" w:cs="Times New Roman"/>
+          <w:b/>
+          <w:sz w:val="32"/>
+          <w:szCs w:val="32"/>
+        </w:rPr>
+        <w:t>Whistle</w:t>
+      </w:r>
+    </w:p>
+    <w:p>
+      <w:pPr>
+        <w:pStyle w:val="PlainText"/>
+        <w:rPr>
+          <w:rFonts w:ascii="Times New Roman" w:hAnsi="Times New Roman" w:cs="Times New Roman"/>
+          <w:b/>
+          <w:sz w:val="32"/>
+          <w:szCs w:val="32"/>
+        </w:rPr>
+      </w:pPr>
+      <w:r>
+        <w:rPr>
+          <w:rFonts w:ascii="Times New Roman" w:hAnsi="Times New Roman" w:cs="Times New Roman"/>
+          <w:b/>
+          <w:sz w:val="32"/>
+          <w:szCs w:val="32"/>
+        </w:rPr>
+        <w:t xml:space="preserve">Whose Bed Have Your Boots Been </w:t>
+      </w:r>
+      <w:proofErr w:type="gramStart"/>
+      <w:r>
+        <w:rPr>
+          <w:rFonts w:ascii="Times New Roman" w:hAnsi="Times New Roman" w:cs="Times New Roman"/>
+          <w:b/>
+          <w:sz w:val="32"/>
+          <w:szCs w:val="32"/>
+        </w:rPr>
+        <w:t>Under  -</w:t>
+      </w:r>
+      <w:proofErr w:type="gramEnd"/>
+      <w:r>
+        <w:rPr>
+          <w:rFonts w:ascii="Times New Roman" w:hAnsi="Times New Roman" w:cs="Times New Roman"/>
+          <w:b/>
+          <w:sz w:val="32"/>
+          <w:szCs w:val="32"/>
+        </w:rPr>
+        <w:t xml:space="preserve"> Shania Twain</w:t>
+      </w:r>
+    </w:p>
+    <w:p>
+      <w:pPr>
+        <w:pStyle w:val="PlainText"/>
+        <w:rPr>
+          <w:rFonts w:ascii="Times New Roman" w:hAnsi="Times New Roman" w:cs="Times New Roman"/>
+          <w:b/>
+          <w:sz w:val="32"/>
+          <w:szCs w:val="32"/>
+        </w:rPr>
+      </w:pPr>
+      <w:r>
+        <w:rPr>
+          <w:rFonts w:ascii="Times New Roman" w:hAnsi="Times New Roman" w:cs="Times New Roman"/>
+          <w:b/>
+          <w:sz w:val="32"/>
+          <w:szCs w:val="32"/>
+        </w:rPr>
+        <w:t>Wild arms</w:t>
       </w:r>
     </w:p>
     <w:p>
@@ -17603,67 +18044,27 @@
           <w:szCs w:val="32"/>
         </w:rPr>
         <w:lastRenderedPageBreak/>
-        <w:t>Whistle</w:t>
-      </w:r>
-    </w:p>
-    <w:p>
-      <w:pPr>
-        <w:pStyle w:val="PlainText"/>
-        <w:rPr>
-          <w:rFonts w:ascii="Times New Roman" w:hAnsi="Times New Roman" w:cs="Times New Roman"/>
-          <w:b/>
-          <w:sz w:val="32"/>
-          <w:szCs w:val="32"/>
-        </w:rPr>
-      </w:pPr>
-      <w:r>
-        <w:rPr>
-          <w:rFonts w:ascii="Times New Roman" w:hAnsi="Times New Roman" w:cs="Times New Roman"/>
-          <w:b/>
-          <w:sz w:val="32"/>
-          <w:szCs w:val="32"/>
-        </w:rPr>
-        <w:t>Whose Bed Have Your Boots Been Under  - Shania Twain</w:t>
-      </w:r>
-    </w:p>
-    <w:p>
-      <w:pPr>
-        <w:pStyle w:val="PlainText"/>
-        <w:rPr>
-          <w:rFonts w:ascii="Times New Roman" w:hAnsi="Times New Roman" w:cs="Times New Roman"/>
-          <w:b/>
-          <w:sz w:val="32"/>
-          <w:szCs w:val="32"/>
-        </w:rPr>
-      </w:pPr>
-      <w:r>
-        <w:rPr>
-          <w:rFonts w:ascii="Times New Roman" w:hAnsi="Times New Roman" w:cs="Times New Roman"/>
-          <w:b/>
-          <w:sz w:val="32"/>
-          <w:szCs w:val="32"/>
-        </w:rPr>
-        <w:t>Wild arms</w:t>
-      </w:r>
-    </w:p>
-    <w:p>
-      <w:pPr>
-        <w:pStyle w:val="PlainText"/>
-        <w:rPr>
-          <w:rFonts w:ascii="Times New Roman" w:hAnsi="Times New Roman" w:cs="Times New Roman"/>
-          <w:b/>
-          <w:sz w:val="32"/>
-          <w:szCs w:val="32"/>
-        </w:rPr>
-      </w:pPr>
-      <w:r>
-        <w:rPr>
-          <w:rFonts w:ascii="Times New Roman" w:hAnsi="Times New Roman" w:cs="Times New Roman"/>
-          <w:b/>
-          <w:sz w:val="32"/>
-          <w:szCs w:val="32"/>
-        </w:rPr>
-        <w:t>Wind Of Change - Susan Wong - Lyrics [HD Kara Vietsub]</w:t>
+        <w:t xml:space="preserve">Wind </w:t>
+      </w:r>
+      <w:proofErr w:type="gramStart"/>
+      <w:r>
+        <w:rPr>
+          <w:rFonts w:ascii="Times New Roman" w:hAnsi="Times New Roman" w:cs="Times New Roman"/>
+          <w:b/>
+          <w:sz w:val="32"/>
+          <w:szCs w:val="32"/>
+        </w:rPr>
+        <w:t>Of</w:t>
+      </w:r>
+      <w:proofErr w:type="gramEnd"/>
+      <w:r>
+        <w:rPr>
+          <w:rFonts w:ascii="Times New Roman" w:hAnsi="Times New Roman" w:cs="Times New Roman"/>
+          <w:b/>
+          <w:sz w:val="32"/>
+          <w:szCs w:val="32"/>
+        </w:rPr>
+        <w:t xml:space="preserve"> Change - Susan Wong - Lyrics [HD Kara Vietsub]</w:t>
       </w:r>
     </w:p>
     <w:p>
@@ -18339,67 +18740,67 @@
           <w:sz w:val="32"/>
           <w:szCs w:val="32"/>
         </w:rPr>
+        <w:t>Yêu là cưới</w:t>
+      </w:r>
+    </w:p>
+    <w:p>
+      <w:pPr>
+        <w:pStyle w:val="PlainText"/>
+        <w:rPr>
+          <w:rFonts w:ascii="Times New Roman" w:hAnsi="Times New Roman" w:cs="Times New Roman"/>
+          <w:b/>
+          <w:sz w:val="32"/>
+          <w:szCs w:val="32"/>
+        </w:rPr>
+      </w:pPr>
+      <w:r>
+        <w:rPr>
+          <w:rFonts w:ascii="Times New Roman" w:hAnsi="Times New Roman" w:cs="Times New Roman"/>
+          <w:b/>
+          <w:sz w:val="32"/>
+          <w:szCs w:val="32"/>
+        </w:rPr>
+        <w:t>Yêu một mình</w:t>
+      </w:r>
+    </w:p>
+    <w:p>
+      <w:pPr>
+        <w:pStyle w:val="PlainText"/>
+        <w:rPr>
+          <w:rFonts w:ascii="Times New Roman" w:hAnsi="Times New Roman" w:cs="Times New Roman"/>
+          <w:b/>
+          <w:sz w:val="32"/>
+          <w:szCs w:val="32"/>
+        </w:rPr>
+      </w:pPr>
+      <w:r>
+        <w:rPr>
+          <w:rFonts w:ascii="Times New Roman" w:hAnsi="Times New Roman" w:cs="Times New Roman"/>
+          <w:b/>
+          <w:sz w:val="32"/>
+          <w:szCs w:val="32"/>
+        </w:rPr>
+        <w:t xml:space="preserve">Yêu Một Người Có Lẽ - Lou Hoàng </w:t>
+      </w:r>
+    </w:p>
+    <w:p>
+      <w:pPr>
+        <w:pStyle w:val="PlainText"/>
+        <w:rPr>
+          <w:rFonts w:ascii="Times New Roman" w:hAnsi="Times New Roman" w:cs="Times New Roman"/>
+          <w:b/>
+          <w:sz w:val="32"/>
+          <w:szCs w:val="32"/>
+        </w:rPr>
+      </w:pPr>
+      <w:r>
+        <w:rPr>
+          <w:rFonts w:ascii="Times New Roman" w:hAnsi="Times New Roman" w:cs="Times New Roman"/>
+          <w:b/>
+          <w:sz w:val="32"/>
+          <w:szCs w:val="32"/>
+        </w:rPr>
         <w:lastRenderedPageBreak/>
-        <w:t>Yêu là cưới</w:t>
-      </w:r>
-    </w:p>
-    <w:p>
-      <w:pPr>
-        <w:pStyle w:val="PlainText"/>
-        <w:rPr>
-          <w:rFonts w:ascii="Times New Roman" w:hAnsi="Times New Roman" w:cs="Times New Roman"/>
-          <w:b/>
-          <w:sz w:val="32"/>
-          <w:szCs w:val="32"/>
-        </w:rPr>
-      </w:pPr>
-      <w:r>
-        <w:rPr>
-          <w:rFonts w:ascii="Times New Roman" w:hAnsi="Times New Roman" w:cs="Times New Roman"/>
-          <w:b/>
-          <w:sz w:val="32"/>
-          <w:szCs w:val="32"/>
-        </w:rPr>
-        <w:t>Yêu một mình</w:t>
-      </w:r>
-    </w:p>
-    <w:p>
-      <w:pPr>
-        <w:pStyle w:val="PlainText"/>
-        <w:rPr>
-          <w:rFonts w:ascii="Times New Roman" w:hAnsi="Times New Roman" w:cs="Times New Roman"/>
-          <w:b/>
-          <w:sz w:val="32"/>
-          <w:szCs w:val="32"/>
-        </w:rPr>
-      </w:pPr>
-      <w:r>
-        <w:rPr>
-          <w:rFonts w:ascii="Times New Roman" w:hAnsi="Times New Roman" w:cs="Times New Roman"/>
-          <w:b/>
-          <w:sz w:val="32"/>
-          <w:szCs w:val="32"/>
-        </w:rPr>
-        <w:t xml:space="preserve">Yêu Một Người Có Lẽ - Lou Hoàng </w:t>
-      </w:r>
-    </w:p>
-    <w:p>
-      <w:pPr>
-        <w:pStyle w:val="PlainText"/>
-        <w:rPr>
-          <w:rFonts w:ascii="Times New Roman" w:hAnsi="Times New Roman" w:cs="Times New Roman"/>
-          <w:b/>
-          <w:sz w:val="32"/>
-          <w:szCs w:val="32"/>
-        </w:rPr>
-      </w:pPr>
-      <w:r>
-        <w:rPr>
-          <w:rFonts w:ascii="Times New Roman" w:hAnsi="Times New Roman" w:cs="Times New Roman"/>
-          <w:b/>
-          <w:sz w:val="32"/>
-          <w:szCs w:val="32"/>
-        </w:rPr>
         <w:t>Yêu muôn đời</w:t>
       </w:r>
     </w:p>
@@ -18620,7 +19021,27 @@
           <w:sz w:val="32"/>
           <w:szCs w:val="32"/>
         </w:rPr>
-        <w:t xml:space="preserve">You Can Trust In Me - Hotel Saint George </w:t>
+        <w:t xml:space="preserve">You Can Trust </w:t>
+      </w:r>
+      <w:proofErr w:type="gramStart"/>
+      <w:r>
+        <w:rPr>
+          <w:rFonts w:ascii="Times New Roman" w:hAnsi="Times New Roman" w:cs="Times New Roman"/>
+          <w:b/>
+          <w:sz w:val="32"/>
+          <w:szCs w:val="32"/>
+        </w:rPr>
+        <w:t>In</w:t>
+      </w:r>
+      <w:proofErr w:type="gramEnd"/>
+      <w:r>
+        <w:rPr>
+          <w:rFonts w:ascii="Times New Roman" w:hAnsi="Times New Roman" w:cs="Times New Roman"/>
+          <w:b/>
+          <w:sz w:val="32"/>
+          <w:szCs w:val="32"/>
+        </w:rPr>
+        <w:t xml:space="preserve"> Me - Hotel Saint George </w:t>
       </w:r>
     </w:p>
     <w:p>
@@ -18978,6 +19399,7 @@
           <w:szCs w:val="32"/>
         </w:rPr>
       </w:pPr>
+      <w:proofErr w:type="gramStart"/>
       <w:r>
         <w:rPr>
           <w:rFonts w:ascii="Times New Roman" w:eastAsia="MS Gothic" w:hAnsi="Times New Roman" w:cs="Times New Roman"/>
@@ -18994,7 +19416,17 @@
           <w:sz w:val="32"/>
           <w:szCs w:val="32"/>
         </w:rPr>
-        <w:t>(yue liang zhi shang ) trăng trên cao - nhóm Phượng Hoàng Truyền Kỳ trình bày</w:t>
+        <w:t>(</w:t>
+      </w:r>
+      <w:proofErr w:type="gramEnd"/>
+      <w:r>
+        <w:rPr>
+          <w:rFonts w:ascii="Times New Roman" w:hAnsi="Times New Roman" w:cs="Times New Roman"/>
+          <w:b/>
+          <w:sz w:val="32"/>
+          <w:szCs w:val="32"/>
+        </w:rPr>
+        <w:t>yue liang zhi shang ) trăng trên cao - nhóm Phượng Hoàng Truyền Kỳ trình bày</w:t>
       </w:r>
     </w:p>
     <w:sectPr>

--- a/MusicList.docx
+++ b/MusicList.docx
@@ -3307,7 +3307,7 @@
           <w:sz w:val="32"/>
           <w:szCs w:val="32"/>
         </w:rPr>
-        <w:t>Chiều nay không có mưa bay - Trung Quân Idol [Video Lyrics]</w:t>
+        <w:t xml:space="preserve">Chiều nay không có mưa bay - Trung Quân Idol </w:t>
       </w:r>
     </w:p>
     <w:p>
@@ -3499,31 +3499,31 @@
           <w:sz w:val="32"/>
           <w:szCs w:val="32"/>
         </w:rPr>
+        <w:t>Chờ người</w:t>
+      </w:r>
+    </w:p>
+    <w:p>
+      <w:pPr>
+        <w:pStyle w:val="PlainText"/>
+        <w:numPr>
+          <w:ilvl w:val="0"/>
+          <w:numId w:val="1"/>
+        </w:numPr>
+        <w:rPr>
+          <w:rFonts w:ascii="Times New Roman" w:hAnsi="Times New Roman" w:cs="Times New Roman"/>
+          <w:b/>
+          <w:sz w:val="32"/>
+          <w:szCs w:val="32"/>
+        </w:rPr>
+      </w:pPr>
+      <w:r>
+        <w:rPr>
+          <w:rFonts w:ascii="Times New Roman" w:hAnsi="Times New Roman" w:cs="Times New Roman"/>
+          <w:b/>
+          <w:sz w:val="32"/>
+          <w:szCs w:val="32"/>
+        </w:rPr>
         <w:lastRenderedPageBreak/>
-        <w:t>Chờ người</w:t>
-      </w:r>
-    </w:p>
-    <w:p>
-      <w:pPr>
-        <w:pStyle w:val="PlainText"/>
-        <w:numPr>
-          <w:ilvl w:val="0"/>
-          <w:numId w:val="1"/>
-        </w:numPr>
-        <w:rPr>
-          <w:rFonts w:ascii="Times New Roman" w:hAnsi="Times New Roman" w:cs="Times New Roman"/>
-          <w:b/>
-          <w:sz w:val="32"/>
-          <w:szCs w:val="32"/>
-        </w:rPr>
-      </w:pPr>
-      <w:r>
-        <w:rPr>
-          <w:rFonts w:ascii="Times New Roman" w:hAnsi="Times New Roman" w:cs="Times New Roman"/>
-          <w:b/>
-          <w:sz w:val="32"/>
-          <w:szCs w:val="32"/>
-        </w:rPr>
         <w:t>Chờ người nơi ấy</w:t>
       </w:r>
     </w:p>
@@ -4358,31 +4358,31 @@
           <w:sz w:val="32"/>
           <w:szCs w:val="32"/>
         </w:rPr>
+        <w:t>Crush</w:t>
+      </w:r>
+    </w:p>
+    <w:p>
+      <w:pPr>
+        <w:pStyle w:val="PlainText"/>
+        <w:numPr>
+          <w:ilvl w:val="0"/>
+          <w:numId w:val="1"/>
+        </w:numPr>
+        <w:rPr>
+          <w:rFonts w:ascii="Times New Roman" w:hAnsi="Times New Roman" w:cs="Times New Roman"/>
+          <w:b/>
+          <w:sz w:val="32"/>
+          <w:szCs w:val="32"/>
+        </w:rPr>
+      </w:pPr>
+      <w:r>
+        <w:rPr>
+          <w:rFonts w:ascii="Times New Roman" w:hAnsi="Times New Roman" w:cs="Times New Roman"/>
+          <w:b/>
+          <w:sz w:val="32"/>
+          <w:szCs w:val="32"/>
+        </w:rPr>
         <w:lastRenderedPageBreak/>
-        <w:t>Crush</w:t>
-      </w:r>
-    </w:p>
-    <w:p>
-      <w:pPr>
-        <w:pStyle w:val="PlainText"/>
-        <w:numPr>
-          <w:ilvl w:val="0"/>
-          <w:numId w:val="1"/>
-        </w:numPr>
-        <w:rPr>
-          <w:rFonts w:ascii="Times New Roman" w:hAnsi="Times New Roman" w:cs="Times New Roman"/>
-          <w:b/>
-          <w:sz w:val="32"/>
-          <w:szCs w:val="32"/>
-        </w:rPr>
-      </w:pPr>
-      <w:r>
-        <w:rPr>
-          <w:rFonts w:ascii="Times New Roman" w:hAnsi="Times New Roman" w:cs="Times New Roman"/>
-          <w:b/>
-          <w:sz w:val="32"/>
-          <w:szCs w:val="32"/>
-        </w:rPr>
         <w:t xml:space="preserve">Crying wolf – enya </w:t>
       </w:r>
     </w:p>
@@ -5199,31 +5199,31 @@
           <w:sz w:val="32"/>
           <w:szCs w:val="32"/>
         </w:rPr>
+        <w:t>Độc bước</w:t>
+      </w:r>
+    </w:p>
+    <w:p>
+      <w:pPr>
+        <w:pStyle w:val="PlainText"/>
+        <w:numPr>
+          <w:ilvl w:val="0"/>
+          <w:numId w:val="1"/>
+        </w:numPr>
+        <w:rPr>
+          <w:rFonts w:ascii="Times New Roman" w:hAnsi="Times New Roman" w:cs="Times New Roman"/>
+          <w:b/>
+          <w:sz w:val="32"/>
+          <w:szCs w:val="32"/>
+        </w:rPr>
+      </w:pPr>
+      <w:r>
+        <w:rPr>
+          <w:rFonts w:ascii="Times New Roman" w:hAnsi="Times New Roman" w:cs="Times New Roman"/>
+          <w:b/>
+          <w:sz w:val="32"/>
+          <w:szCs w:val="32"/>
+        </w:rPr>
         <w:lastRenderedPageBreak/>
-        <w:t>Độc bước</w:t>
-      </w:r>
-    </w:p>
-    <w:p>
-      <w:pPr>
-        <w:pStyle w:val="PlainText"/>
-        <w:numPr>
-          <w:ilvl w:val="0"/>
-          <w:numId w:val="1"/>
-        </w:numPr>
-        <w:rPr>
-          <w:rFonts w:ascii="Times New Roman" w:hAnsi="Times New Roman" w:cs="Times New Roman"/>
-          <w:b/>
-          <w:sz w:val="32"/>
-          <w:szCs w:val="32"/>
-        </w:rPr>
-      </w:pPr>
-      <w:r>
-        <w:rPr>
-          <w:rFonts w:ascii="Times New Roman" w:hAnsi="Times New Roman" w:cs="Times New Roman"/>
-          <w:b/>
-          <w:sz w:val="32"/>
-          <w:szCs w:val="32"/>
-        </w:rPr>
         <w:t>Độc than vui tính</w:t>
       </w:r>
     </w:p>
@@ -6016,31 +6016,31 @@
           <w:sz w:val="32"/>
           <w:szCs w:val="32"/>
         </w:rPr>
+        <w:t>El condor pasa</w:t>
+      </w:r>
+    </w:p>
+    <w:p>
+      <w:pPr>
+        <w:pStyle w:val="PlainText"/>
+        <w:numPr>
+          <w:ilvl w:val="0"/>
+          <w:numId w:val="1"/>
+        </w:numPr>
+        <w:rPr>
+          <w:rFonts w:ascii="Times New Roman" w:hAnsi="Times New Roman" w:cs="Times New Roman"/>
+          <w:b/>
+          <w:sz w:val="32"/>
+          <w:szCs w:val="32"/>
+        </w:rPr>
+      </w:pPr>
+      <w:r>
+        <w:rPr>
+          <w:rFonts w:ascii="Times New Roman" w:hAnsi="Times New Roman" w:cs="Times New Roman"/>
+          <w:b/>
+          <w:sz w:val="32"/>
+          <w:szCs w:val="32"/>
+        </w:rPr>
         <w:lastRenderedPageBreak/>
-        <w:t>El condor pasa</w:t>
-      </w:r>
-    </w:p>
-    <w:p>
-      <w:pPr>
-        <w:pStyle w:val="PlainText"/>
-        <w:numPr>
-          <w:ilvl w:val="0"/>
-          <w:numId w:val="1"/>
-        </w:numPr>
-        <w:rPr>
-          <w:rFonts w:ascii="Times New Roman" w:hAnsi="Times New Roman" w:cs="Times New Roman"/>
-          <w:b/>
-          <w:sz w:val="32"/>
-          <w:szCs w:val="32"/>
-        </w:rPr>
-      </w:pPr>
-      <w:r>
-        <w:rPr>
-          <w:rFonts w:ascii="Times New Roman" w:hAnsi="Times New Roman" w:cs="Times New Roman"/>
-          <w:b/>
-          <w:sz w:val="32"/>
-          <w:szCs w:val="32"/>
-        </w:rPr>
         <w:t>El perdedor</w:t>
       </w:r>
     </w:p>
@@ -6852,31 +6852,31 @@
           <w:sz w:val="32"/>
           <w:szCs w:val="32"/>
         </w:rPr>
+        <w:t>For in the morning</w:t>
+      </w:r>
+    </w:p>
+    <w:p>
+      <w:pPr>
+        <w:pStyle w:val="PlainText"/>
+        <w:numPr>
+          <w:ilvl w:val="0"/>
+          <w:numId w:val="1"/>
+        </w:numPr>
+        <w:rPr>
+          <w:rFonts w:ascii="Times New Roman" w:hAnsi="Times New Roman" w:cs="Times New Roman"/>
+          <w:b/>
+          <w:sz w:val="32"/>
+          <w:szCs w:val="32"/>
+        </w:rPr>
+      </w:pPr>
+      <w:r>
+        <w:rPr>
+          <w:rFonts w:ascii="Times New Roman" w:hAnsi="Times New Roman" w:cs="Times New Roman"/>
+          <w:b/>
+          <w:sz w:val="32"/>
+          <w:szCs w:val="32"/>
+        </w:rPr>
         <w:lastRenderedPageBreak/>
-        <w:t>For in the morning</w:t>
-      </w:r>
-    </w:p>
-    <w:p>
-      <w:pPr>
-        <w:pStyle w:val="PlainText"/>
-        <w:numPr>
-          <w:ilvl w:val="0"/>
-          <w:numId w:val="1"/>
-        </w:numPr>
-        <w:rPr>
-          <w:rFonts w:ascii="Times New Roman" w:hAnsi="Times New Roman" w:cs="Times New Roman"/>
-          <w:b/>
-          <w:sz w:val="32"/>
-          <w:szCs w:val="32"/>
-        </w:rPr>
-      </w:pPr>
-      <w:r>
-        <w:rPr>
-          <w:rFonts w:ascii="Times New Roman" w:hAnsi="Times New Roman" w:cs="Times New Roman"/>
-          <w:b/>
-          <w:sz w:val="32"/>
-          <w:szCs w:val="32"/>
-        </w:rPr>
         <w:t>Forever - Stratovarius - Fingerstyle Guitar</w:t>
       </w:r>
     </w:p>
@@ -7713,31 +7713,31 @@
           <w:sz w:val="32"/>
           <w:szCs w:val="32"/>
         </w:rPr>
+        <w:t>Gọi tên em trong đêm</w:t>
+      </w:r>
+    </w:p>
+    <w:p>
+      <w:pPr>
+        <w:pStyle w:val="PlainText"/>
+        <w:numPr>
+          <w:ilvl w:val="0"/>
+          <w:numId w:val="1"/>
+        </w:numPr>
+        <w:rPr>
+          <w:rFonts w:ascii="Times New Roman" w:hAnsi="Times New Roman" w:cs="Times New Roman"/>
+          <w:b/>
+          <w:sz w:val="32"/>
+          <w:szCs w:val="32"/>
+        </w:rPr>
+      </w:pPr>
+      <w:r>
+        <w:rPr>
+          <w:rFonts w:ascii="Times New Roman" w:hAnsi="Times New Roman" w:cs="Times New Roman"/>
+          <w:b/>
+          <w:sz w:val="32"/>
+          <w:szCs w:val="32"/>
+        </w:rPr>
         <w:lastRenderedPageBreak/>
-        <w:t>Gọi tên em trong đêm</w:t>
-      </w:r>
-    </w:p>
-    <w:p>
-      <w:pPr>
-        <w:pStyle w:val="PlainText"/>
-        <w:numPr>
-          <w:ilvl w:val="0"/>
-          <w:numId w:val="1"/>
-        </w:numPr>
-        <w:rPr>
-          <w:rFonts w:ascii="Times New Roman" w:hAnsi="Times New Roman" w:cs="Times New Roman"/>
-          <w:b/>
-          <w:sz w:val="32"/>
-          <w:szCs w:val="32"/>
-        </w:rPr>
-      </w:pPr>
-      <w:r>
-        <w:rPr>
-          <w:rFonts w:ascii="Times New Roman" w:hAnsi="Times New Roman" w:cs="Times New Roman"/>
-          <w:b/>
-          <w:sz w:val="32"/>
-          <w:szCs w:val="32"/>
-        </w:rPr>
         <w:t>Gone Not Around Any Longer</w:t>
       </w:r>
     </w:p>
@@ -8530,31 +8530,31 @@
           <w:sz w:val="32"/>
           <w:szCs w:val="32"/>
         </w:rPr>
+        <w:t>Home - Jimmy nguyễn</w:t>
+      </w:r>
+    </w:p>
+    <w:p>
+      <w:pPr>
+        <w:pStyle w:val="PlainText"/>
+        <w:numPr>
+          <w:ilvl w:val="0"/>
+          <w:numId w:val="1"/>
+        </w:numPr>
+        <w:rPr>
+          <w:rFonts w:ascii="Times New Roman" w:hAnsi="Times New Roman" w:cs="Times New Roman"/>
+          <w:b/>
+          <w:sz w:val="32"/>
+          <w:szCs w:val="32"/>
+        </w:rPr>
+      </w:pPr>
+      <w:r>
+        <w:rPr>
+          <w:rFonts w:ascii="Times New Roman" w:hAnsi="Times New Roman" w:cs="Times New Roman"/>
+          <w:b/>
+          <w:sz w:val="32"/>
+          <w:szCs w:val="32"/>
+        </w:rPr>
         <w:lastRenderedPageBreak/>
-        <w:t>Home - Jimmy nguyễn</w:t>
-      </w:r>
-    </w:p>
-    <w:p>
-      <w:pPr>
-        <w:pStyle w:val="PlainText"/>
-        <w:numPr>
-          <w:ilvl w:val="0"/>
-          <w:numId w:val="1"/>
-        </w:numPr>
-        <w:rPr>
-          <w:rFonts w:ascii="Times New Roman" w:hAnsi="Times New Roman" w:cs="Times New Roman"/>
-          <w:b/>
-          <w:sz w:val="32"/>
-          <w:szCs w:val="32"/>
-        </w:rPr>
-      </w:pPr>
-      <w:r>
-        <w:rPr>
-          <w:rFonts w:ascii="Times New Roman" w:hAnsi="Times New Roman" w:cs="Times New Roman"/>
-          <w:b/>
-          <w:sz w:val="32"/>
-          <w:szCs w:val="32"/>
-        </w:rPr>
         <w:t>Hòn đá cô đơn</w:t>
       </w:r>
     </w:p>
@@ -9389,31 +9389,31 @@
           <w:sz w:val="32"/>
           <w:szCs w:val="32"/>
         </w:rPr>
+        <w:t>Jinchangjang - fertilizer</w:t>
+      </w:r>
+    </w:p>
+    <w:p>
+      <w:pPr>
+        <w:pStyle w:val="PlainText"/>
+        <w:numPr>
+          <w:ilvl w:val="0"/>
+          <w:numId w:val="1"/>
+        </w:numPr>
+        <w:rPr>
+          <w:rFonts w:ascii="Times New Roman" w:hAnsi="Times New Roman" w:cs="Times New Roman"/>
+          <w:b/>
+          <w:sz w:val="32"/>
+          <w:szCs w:val="32"/>
+        </w:rPr>
+      </w:pPr>
+      <w:r>
+        <w:rPr>
+          <w:rFonts w:ascii="Times New Roman" w:hAnsi="Times New Roman" w:cs="Times New Roman"/>
+          <w:b/>
+          <w:sz w:val="32"/>
+          <w:szCs w:val="32"/>
+        </w:rPr>
         <w:lastRenderedPageBreak/>
-        <w:t>Jinchangjang - fertilizer</w:t>
-      </w:r>
-    </w:p>
-    <w:p>
-      <w:pPr>
-        <w:pStyle w:val="PlainText"/>
-        <w:numPr>
-          <w:ilvl w:val="0"/>
-          <w:numId w:val="1"/>
-        </w:numPr>
-        <w:rPr>
-          <w:rFonts w:ascii="Times New Roman" w:hAnsi="Times New Roman" w:cs="Times New Roman"/>
-          <w:b/>
-          <w:sz w:val="32"/>
-          <w:szCs w:val="32"/>
-        </w:rPr>
-      </w:pPr>
-      <w:r>
-        <w:rPr>
-          <w:rFonts w:ascii="Times New Roman" w:hAnsi="Times New Roman" w:cs="Times New Roman"/>
-          <w:b/>
-          <w:sz w:val="32"/>
-          <w:szCs w:val="32"/>
-        </w:rPr>
         <w:t>Jingle bell</w:t>
       </w:r>
     </w:p>
@@ -10230,31 +10230,31 @@
           <w:sz w:val="32"/>
           <w:szCs w:val="32"/>
         </w:rPr>
+        <w:t>La isla boneta</w:t>
+      </w:r>
+    </w:p>
+    <w:p>
+      <w:pPr>
+        <w:pStyle w:val="PlainText"/>
+        <w:numPr>
+          <w:ilvl w:val="0"/>
+          <w:numId w:val="1"/>
+        </w:numPr>
+        <w:rPr>
+          <w:rFonts w:ascii="Times New Roman" w:hAnsi="Times New Roman" w:cs="Times New Roman"/>
+          <w:b/>
+          <w:sz w:val="32"/>
+          <w:szCs w:val="32"/>
+        </w:rPr>
+      </w:pPr>
+      <w:r>
+        <w:rPr>
+          <w:rFonts w:ascii="Times New Roman" w:hAnsi="Times New Roman" w:cs="Times New Roman"/>
+          <w:b/>
+          <w:sz w:val="32"/>
+          <w:szCs w:val="32"/>
+        </w:rPr>
         <w:lastRenderedPageBreak/>
-        <w:t>La isla boneta</w:t>
-      </w:r>
-    </w:p>
-    <w:p>
-      <w:pPr>
-        <w:pStyle w:val="PlainText"/>
-        <w:numPr>
-          <w:ilvl w:val="0"/>
-          <w:numId w:val="1"/>
-        </w:numPr>
-        <w:rPr>
-          <w:rFonts w:ascii="Times New Roman" w:hAnsi="Times New Roman" w:cs="Times New Roman"/>
-          <w:b/>
-          <w:sz w:val="32"/>
-          <w:szCs w:val="32"/>
-        </w:rPr>
-      </w:pPr>
-      <w:r>
-        <w:rPr>
-          <w:rFonts w:ascii="Times New Roman" w:hAnsi="Times New Roman" w:cs="Times New Roman"/>
-          <w:b/>
-          <w:sz w:val="32"/>
-          <w:szCs w:val="32"/>
-        </w:rPr>
         <w:t>Lạ lắm - anh tuấn</w:t>
       </w:r>
     </w:p>
@@ -11085,31 +11085,31 @@
           <w:sz w:val="32"/>
           <w:szCs w:val="32"/>
         </w:rPr>
+        <w:t>Lỗi lầm</w:t>
+      </w:r>
+    </w:p>
+    <w:p>
+      <w:pPr>
+        <w:pStyle w:val="PlainText"/>
+        <w:numPr>
+          <w:ilvl w:val="0"/>
+          <w:numId w:val="1"/>
+        </w:numPr>
+        <w:rPr>
+          <w:rFonts w:ascii="Times New Roman" w:hAnsi="Times New Roman" w:cs="Times New Roman"/>
+          <w:b/>
+          <w:sz w:val="32"/>
+          <w:szCs w:val="32"/>
+        </w:rPr>
+      </w:pPr>
+      <w:r>
+        <w:rPr>
+          <w:rFonts w:ascii="Times New Roman" w:hAnsi="Times New Roman" w:cs="Times New Roman"/>
+          <w:b/>
+          <w:sz w:val="32"/>
+          <w:szCs w:val="32"/>
+        </w:rPr>
         <w:lastRenderedPageBreak/>
-        <w:t>Lỗi lầm</w:t>
-      </w:r>
-    </w:p>
-    <w:p>
-      <w:pPr>
-        <w:pStyle w:val="PlainText"/>
-        <w:numPr>
-          <w:ilvl w:val="0"/>
-          <w:numId w:val="1"/>
-        </w:numPr>
-        <w:rPr>
-          <w:rFonts w:ascii="Times New Roman" w:hAnsi="Times New Roman" w:cs="Times New Roman"/>
-          <w:b/>
-          <w:sz w:val="32"/>
-          <w:szCs w:val="32"/>
-        </w:rPr>
-      </w:pPr>
-      <w:r>
-        <w:rPr>
-          <w:rFonts w:ascii="Times New Roman" w:hAnsi="Times New Roman" w:cs="Times New Roman"/>
-          <w:b/>
-          <w:sz w:val="32"/>
-          <w:szCs w:val="32"/>
-        </w:rPr>
         <w:t>Lối nhỏ vào đòi</w:t>
       </w:r>
     </w:p>
@@ -11962,31 +11962,31 @@
           <w:sz w:val="32"/>
           <w:szCs w:val="32"/>
         </w:rPr>
+        <w:t>Million rose</w:t>
+      </w:r>
+    </w:p>
+    <w:p>
+      <w:pPr>
+        <w:pStyle w:val="PlainText"/>
+        <w:numPr>
+          <w:ilvl w:val="0"/>
+          <w:numId w:val="1"/>
+        </w:numPr>
+        <w:rPr>
+          <w:rFonts w:ascii="Times New Roman" w:hAnsi="Times New Roman" w:cs="Times New Roman"/>
+          <w:b/>
+          <w:sz w:val="32"/>
+          <w:szCs w:val="32"/>
+        </w:rPr>
+      </w:pPr>
+      <w:r>
+        <w:rPr>
+          <w:rFonts w:ascii="Times New Roman" w:hAnsi="Times New Roman" w:cs="Times New Roman"/>
+          <w:b/>
+          <w:sz w:val="32"/>
+          <w:szCs w:val="32"/>
+        </w:rPr>
         <w:lastRenderedPageBreak/>
-        <w:t>Million rose</w:t>
-      </w:r>
-    </w:p>
-    <w:p>
-      <w:pPr>
-        <w:pStyle w:val="PlainText"/>
-        <w:numPr>
-          <w:ilvl w:val="0"/>
-          <w:numId w:val="1"/>
-        </w:numPr>
-        <w:rPr>
-          <w:rFonts w:ascii="Times New Roman" w:hAnsi="Times New Roman" w:cs="Times New Roman"/>
-          <w:b/>
-          <w:sz w:val="32"/>
-          <w:szCs w:val="32"/>
-        </w:rPr>
-      </w:pPr>
-      <w:r>
-        <w:rPr>
-          <w:rFonts w:ascii="Times New Roman" w:hAnsi="Times New Roman" w:cs="Times New Roman"/>
-          <w:b/>
-          <w:sz w:val="32"/>
-          <w:szCs w:val="32"/>
-        </w:rPr>
         <w:t xml:space="preserve">Mình là gì của nhau - Lou Hoàng </w:t>
       </w:r>
     </w:p>
@@ -12843,31 +12843,31 @@
           <w:sz w:val="32"/>
           <w:szCs w:val="32"/>
         </w:rPr>
+        <w:t>Nếu</w:t>
+      </w:r>
+    </w:p>
+    <w:p>
+      <w:pPr>
+        <w:pStyle w:val="PlainText"/>
+        <w:numPr>
+          <w:ilvl w:val="0"/>
+          <w:numId w:val="1"/>
+        </w:numPr>
+        <w:rPr>
+          <w:rFonts w:ascii="Times New Roman" w:hAnsi="Times New Roman" w:cs="Times New Roman"/>
+          <w:b/>
+          <w:sz w:val="32"/>
+          <w:szCs w:val="32"/>
+        </w:rPr>
+      </w:pPr>
+      <w:r>
+        <w:rPr>
+          <w:rFonts w:ascii="Times New Roman" w:hAnsi="Times New Roman" w:cs="Times New Roman"/>
+          <w:b/>
+          <w:sz w:val="32"/>
+          <w:szCs w:val="32"/>
+        </w:rPr>
         <w:lastRenderedPageBreak/>
-        <w:t>Nếu</w:t>
-      </w:r>
-    </w:p>
-    <w:p>
-      <w:pPr>
-        <w:pStyle w:val="PlainText"/>
-        <w:numPr>
-          <w:ilvl w:val="0"/>
-          <w:numId w:val="1"/>
-        </w:numPr>
-        <w:rPr>
-          <w:rFonts w:ascii="Times New Roman" w:hAnsi="Times New Roman" w:cs="Times New Roman"/>
-          <w:b/>
-          <w:sz w:val="32"/>
-          <w:szCs w:val="32"/>
-        </w:rPr>
-      </w:pPr>
-      <w:r>
-        <w:rPr>
-          <w:rFonts w:ascii="Times New Roman" w:hAnsi="Times New Roman" w:cs="Times New Roman"/>
-          <w:b/>
-          <w:sz w:val="32"/>
-          <w:szCs w:val="32"/>
-        </w:rPr>
         <w:t>Nếu anh đi - mỹ tâm</w:t>
       </w:r>
     </w:p>
@@ -13684,31 +13684,31 @@
           <w:sz w:val="32"/>
           <w:szCs w:val="32"/>
         </w:rPr>
+        <w:t>Người hát tình ca</w:t>
+      </w:r>
+    </w:p>
+    <w:p>
+      <w:pPr>
+        <w:pStyle w:val="PlainText"/>
+        <w:numPr>
+          <w:ilvl w:val="0"/>
+          <w:numId w:val="1"/>
+        </w:numPr>
+        <w:rPr>
+          <w:rFonts w:ascii="Times New Roman" w:hAnsi="Times New Roman" w:cs="Times New Roman"/>
+          <w:b/>
+          <w:sz w:val="32"/>
+          <w:szCs w:val="32"/>
+        </w:rPr>
+      </w:pPr>
+      <w:r>
+        <w:rPr>
+          <w:rFonts w:ascii="Times New Roman" w:hAnsi="Times New Roman" w:cs="Times New Roman"/>
+          <w:b/>
+          <w:sz w:val="32"/>
+          <w:szCs w:val="32"/>
+        </w:rPr>
         <w:lastRenderedPageBreak/>
-        <w:t>Người hát tình ca</w:t>
-      </w:r>
-    </w:p>
-    <w:p>
-      <w:pPr>
-        <w:pStyle w:val="PlainText"/>
-        <w:numPr>
-          <w:ilvl w:val="0"/>
-          <w:numId w:val="1"/>
-        </w:numPr>
-        <w:rPr>
-          <w:rFonts w:ascii="Times New Roman" w:hAnsi="Times New Roman" w:cs="Times New Roman"/>
-          <w:b/>
-          <w:sz w:val="32"/>
-          <w:szCs w:val="32"/>
-        </w:rPr>
-      </w:pPr>
-      <w:r>
-        <w:rPr>
-          <w:rFonts w:ascii="Times New Roman" w:hAnsi="Times New Roman" w:cs="Times New Roman"/>
-          <w:b/>
-          <w:sz w:val="32"/>
-          <w:szCs w:val="32"/>
-        </w:rPr>
         <w:t>Người hãy quên anh đi - Bằng kiều</w:t>
       </w:r>
     </w:p>
@@ -14534,31 +14534,33 @@
           <w:sz w:val="32"/>
           <w:szCs w:val="32"/>
         </w:rPr>
+        <w:t>Nơi ấy</w:t>
+      </w:r>
+      <w:bookmarkStart w:id="0" w:name="_GoBack"/>
+      <w:bookmarkEnd w:id="0"/>
+    </w:p>
+    <w:p>
+      <w:pPr>
+        <w:pStyle w:val="PlainText"/>
+        <w:numPr>
+          <w:ilvl w:val="0"/>
+          <w:numId w:val="1"/>
+        </w:numPr>
+        <w:rPr>
+          <w:rFonts w:ascii="Times New Roman" w:hAnsi="Times New Roman" w:cs="Times New Roman"/>
+          <w:b/>
+          <w:sz w:val="32"/>
+          <w:szCs w:val="32"/>
+        </w:rPr>
+      </w:pPr>
+      <w:r>
+        <w:rPr>
+          <w:rFonts w:ascii="Times New Roman" w:hAnsi="Times New Roman" w:cs="Times New Roman"/>
+          <w:b/>
+          <w:sz w:val="32"/>
+          <w:szCs w:val="32"/>
+        </w:rPr>
         <w:lastRenderedPageBreak/>
-        <w:t>Nơi ấy</w:t>
-      </w:r>
-    </w:p>
-    <w:p>
-      <w:pPr>
-        <w:pStyle w:val="PlainText"/>
-        <w:numPr>
-          <w:ilvl w:val="0"/>
-          <w:numId w:val="1"/>
-        </w:numPr>
-        <w:rPr>
-          <w:rFonts w:ascii="Times New Roman" w:hAnsi="Times New Roman" w:cs="Times New Roman"/>
-          <w:b/>
-          <w:sz w:val="32"/>
-          <w:szCs w:val="32"/>
-        </w:rPr>
-      </w:pPr>
-      <w:r>
-        <w:rPr>
-          <w:rFonts w:ascii="Times New Roman" w:hAnsi="Times New Roman" w:cs="Times New Roman"/>
-          <w:b/>
-          <w:sz w:val="32"/>
-          <w:szCs w:val="32"/>
-        </w:rPr>
         <w:t>Nói chung là</w:t>
       </w:r>
     </w:p>
@@ -15375,31 +15377,31 @@
           <w:sz w:val="32"/>
           <w:szCs w:val="32"/>
         </w:rPr>
+        <w:t>Pergi Pagi Pulang Pagi (Official Video)</w:t>
+      </w:r>
+    </w:p>
+    <w:p>
+      <w:pPr>
+        <w:pStyle w:val="PlainText"/>
+        <w:numPr>
+          <w:ilvl w:val="0"/>
+          <w:numId w:val="1"/>
+        </w:numPr>
+        <w:rPr>
+          <w:rFonts w:ascii="Times New Roman" w:hAnsi="Times New Roman" w:cs="Times New Roman"/>
+          <w:b/>
+          <w:sz w:val="32"/>
+          <w:szCs w:val="32"/>
+        </w:rPr>
+      </w:pPr>
+      <w:r>
+        <w:rPr>
+          <w:rFonts w:ascii="Times New Roman" w:hAnsi="Times New Roman" w:cs="Times New Roman"/>
+          <w:b/>
+          <w:sz w:val="32"/>
+          <w:szCs w:val="32"/>
+        </w:rPr>
         <w:lastRenderedPageBreak/>
-        <w:t>Pergi Pagi Pulang Pagi (Official Video)</w:t>
-      </w:r>
-    </w:p>
-    <w:p>
-      <w:pPr>
-        <w:pStyle w:val="PlainText"/>
-        <w:numPr>
-          <w:ilvl w:val="0"/>
-          <w:numId w:val="1"/>
-        </w:numPr>
-        <w:rPr>
-          <w:rFonts w:ascii="Times New Roman" w:hAnsi="Times New Roman" w:cs="Times New Roman"/>
-          <w:b/>
-          <w:sz w:val="32"/>
-          <w:szCs w:val="32"/>
-        </w:rPr>
-      </w:pPr>
-      <w:r>
-        <w:rPr>
-          <w:rFonts w:ascii="Times New Roman" w:hAnsi="Times New Roman" w:cs="Times New Roman"/>
-          <w:b/>
-          <w:sz w:val="32"/>
-          <w:szCs w:val="32"/>
-        </w:rPr>
         <w:t>Pha lê tím</w:t>
       </w:r>
     </w:p>
@@ -16216,31 +16218,31 @@
           <w:sz w:val="32"/>
           <w:szCs w:val="32"/>
         </w:rPr>
+        <w:t>Run to you - lea mechele</w:t>
+      </w:r>
+    </w:p>
+    <w:p>
+      <w:pPr>
+        <w:pStyle w:val="PlainText"/>
+        <w:numPr>
+          <w:ilvl w:val="0"/>
+          <w:numId w:val="1"/>
+        </w:numPr>
+        <w:rPr>
+          <w:rFonts w:ascii="Times New Roman" w:hAnsi="Times New Roman" w:cs="Times New Roman"/>
+          <w:b/>
+          <w:sz w:val="32"/>
+          <w:szCs w:val="32"/>
+        </w:rPr>
+      </w:pPr>
+      <w:r>
+        <w:rPr>
+          <w:rFonts w:ascii="Times New Roman" w:hAnsi="Times New Roman" w:cs="Times New Roman"/>
+          <w:b/>
+          <w:sz w:val="32"/>
+          <w:szCs w:val="32"/>
+        </w:rPr>
         <w:lastRenderedPageBreak/>
-        <w:t>Run to you - lea mechele</w:t>
-      </w:r>
-    </w:p>
-    <w:p>
-      <w:pPr>
-        <w:pStyle w:val="PlainText"/>
-        <w:numPr>
-          <w:ilvl w:val="0"/>
-          <w:numId w:val="1"/>
-        </w:numPr>
-        <w:rPr>
-          <w:rFonts w:ascii="Times New Roman" w:hAnsi="Times New Roman" w:cs="Times New Roman"/>
-          <w:b/>
-          <w:sz w:val="32"/>
-          <w:szCs w:val="32"/>
-        </w:rPr>
-      </w:pPr>
-      <w:r>
-        <w:rPr>
-          <w:rFonts w:ascii="Times New Roman" w:hAnsi="Times New Roman" w:cs="Times New Roman"/>
-          <w:b/>
-          <w:sz w:val="32"/>
-          <w:szCs w:val="32"/>
-        </w:rPr>
         <w:t>Rung chuông vàng</w:t>
       </w:r>
     </w:p>
@@ -17106,31 +17108,31 @@
           <w:sz w:val="32"/>
           <w:szCs w:val="32"/>
         </w:rPr>
+        <w:t>Something about love</w:t>
+      </w:r>
+    </w:p>
+    <w:p>
+      <w:pPr>
+        <w:pStyle w:val="PlainText"/>
+        <w:numPr>
+          <w:ilvl w:val="0"/>
+          <w:numId w:val="1"/>
+        </w:numPr>
+        <w:rPr>
+          <w:rFonts w:ascii="Times New Roman" w:hAnsi="Times New Roman" w:cs="Times New Roman"/>
+          <w:b/>
+          <w:sz w:val="32"/>
+          <w:szCs w:val="32"/>
+        </w:rPr>
+      </w:pPr>
+      <w:r>
+        <w:rPr>
+          <w:rFonts w:ascii="Times New Roman" w:hAnsi="Times New Roman" w:cs="Times New Roman"/>
+          <w:b/>
+          <w:sz w:val="32"/>
+          <w:szCs w:val="32"/>
+        </w:rPr>
         <w:lastRenderedPageBreak/>
-        <w:t>Something about love</w:t>
-      </w:r>
-    </w:p>
-    <w:p>
-      <w:pPr>
-        <w:pStyle w:val="PlainText"/>
-        <w:numPr>
-          <w:ilvl w:val="0"/>
-          <w:numId w:val="1"/>
-        </w:numPr>
-        <w:rPr>
-          <w:rFonts w:ascii="Times New Roman" w:hAnsi="Times New Roman" w:cs="Times New Roman"/>
-          <w:b/>
-          <w:sz w:val="32"/>
-          <w:szCs w:val="32"/>
-        </w:rPr>
-      </w:pPr>
-      <w:r>
-        <w:rPr>
-          <w:rFonts w:ascii="Times New Roman" w:hAnsi="Times New Roman" w:cs="Times New Roman"/>
-          <w:b/>
-          <w:sz w:val="32"/>
-          <w:szCs w:val="32"/>
-        </w:rPr>
         <w:t>Sống bên khoảng lặng</w:t>
       </w:r>
     </w:p>
@@ -17947,8 +17949,1734 @@
           <w:sz w:val="32"/>
           <w:szCs w:val="32"/>
         </w:rPr>
+        <w:t xml:space="preserve">Tears </w:t>
+      </w:r>
+      <w:proofErr w:type="gramStart"/>
+      <w:r>
+        <w:rPr>
+          <w:rFonts w:ascii="Times New Roman" w:hAnsi="Times New Roman" w:cs="Times New Roman"/>
+          <w:b/>
+          <w:sz w:val="32"/>
+          <w:szCs w:val="32"/>
+        </w:rPr>
+        <w:t>And</w:t>
+      </w:r>
+      <w:proofErr w:type="gramEnd"/>
+      <w:r>
+        <w:rPr>
+          <w:rFonts w:ascii="Times New Roman" w:hAnsi="Times New Roman" w:cs="Times New Roman"/>
+          <w:b/>
+          <w:sz w:val="32"/>
+          <w:szCs w:val="32"/>
+        </w:rPr>
+        <w:t xml:space="preserve"> Rain - James Blunt</w:t>
+      </w:r>
+    </w:p>
+    <w:p>
+      <w:pPr>
+        <w:pStyle w:val="PlainText"/>
+        <w:numPr>
+          <w:ilvl w:val="0"/>
+          <w:numId w:val="1"/>
+        </w:numPr>
+        <w:rPr>
+          <w:rFonts w:ascii="Times New Roman" w:hAnsi="Times New Roman" w:cs="Times New Roman"/>
+          <w:b/>
+          <w:sz w:val="32"/>
+          <w:szCs w:val="32"/>
+        </w:rPr>
+      </w:pPr>
+      <w:r>
+        <w:rPr>
+          <w:rFonts w:ascii="Times New Roman" w:hAnsi="Times New Roman" w:cs="Times New Roman"/>
+          <w:b/>
+          <w:sz w:val="32"/>
+          <w:szCs w:val="32"/>
+        </w:rPr>
         <w:lastRenderedPageBreak/>
-        <w:t xml:space="preserve">Tears </w:t>
+        <w:t>Terrified</w:t>
+      </w:r>
+    </w:p>
+    <w:p>
+      <w:pPr>
+        <w:pStyle w:val="PlainText"/>
+        <w:numPr>
+          <w:ilvl w:val="0"/>
+          <w:numId w:val="1"/>
+        </w:numPr>
+        <w:rPr>
+          <w:rFonts w:ascii="Times New Roman" w:hAnsi="Times New Roman" w:cs="Times New Roman"/>
+          <w:b/>
+          <w:sz w:val="32"/>
+          <w:szCs w:val="32"/>
+        </w:rPr>
+      </w:pPr>
+      <w:r>
+        <w:rPr>
+          <w:rFonts w:ascii="Times New Roman" w:hAnsi="Times New Roman" w:cs="Times New Roman"/>
+          <w:b/>
+          <w:sz w:val="32"/>
+          <w:szCs w:val="32"/>
+        </w:rPr>
+        <w:t>Thà rằng ta đừng quen nhau</w:t>
+      </w:r>
+    </w:p>
+    <w:p>
+      <w:pPr>
+        <w:pStyle w:val="PlainText"/>
+        <w:numPr>
+          <w:ilvl w:val="0"/>
+          <w:numId w:val="1"/>
+        </w:numPr>
+        <w:rPr>
+          <w:rFonts w:ascii="Times New Roman" w:hAnsi="Times New Roman" w:cs="Times New Roman"/>
+          <w:b/>
+          <w:sz w:val="32"/>
+          <w:szCs w:val="32"/>
+        </w:rPr>
+      </w:pPr>
+      <w:r>
+        <w:rPr>
+          <w:rFonts w:ascii="Times New Roman" w:hAnsi="Times New Roman" w:cs="Times New Roman"/>
+          <w:b/>
+          <w:sz w:val="32"/>
+          <w:szCs w:val="32"/>
+        </w:rPr>
+        <w:t>Thân phận nghèo</w:t>
+      </w:r>
+    </w:p>
+    <w:p>
+      <w:pPr>
+        <w:pStyle w:val="PlainText"/>
+        <w:numPr>
+          <w:ilvl w:val="0"/>
+          <w:numId w:val="1"/>
+        </w:numPr>
+        <w:rPr>
+          <w:rFonts w:ascii="Times New Roman" w:hAnsi="Times New Roman" w:cs="Times New Roman"/>
+          <w:b/>
+          <w:sz w:val="32"/>
+          <w:szCs w:val="32"/>
+        </w:rPr>
+      </w:pPr>
+      <w:r>
+        <w:rPr>
+          <w:rFonts w:ascii="Times New Roman" w:hAnsi="Times New Roman" w:cs="Times New Roman"/>
+          <w:b/>
+          <w:sz w:val="32"/>
+          <w:szCs w:val="32"/>
+        </w:rPr>
+        <w:t>Thằng điên</w:t>
+      </w:r>
+    </w:p>
+    <w:p>
+      <w:pPr>
+        <w:pStyle w:val="PlainText"/>
+        <w:numPr>
+          <w:ilvl w:val="0"/>
+          <w:numId w:val="1"/>
+        </w:numPr>
+        <w:rPr>
+          <w:rFonts w:ascii="Times New Roman" w:hAnsi="Times New Roman" w:cs="Times New Roman"/>
+          <w:b/>
+          <w:sz w:val="32"/>
+          <w:szCs w:val="32"/>
+        </w:rPr>
+      </w:pPr>
+      <w:r>
+        <w:rPr>
+          <w:rFonts w:ascii="Times New Roman" w:hAnsi="Times New Roman" w:cs="Times New Roman"/>
+          <w:b/>
+          <w:sz w:val="32"/>
+          <w:szCs w:val="32"/>
+        </w:rPr>
+        <w:t>Thanh xuân</w:t>
+      </w:r>
+    </w:p>
+    <w:p>
+      <w:pPr>
+        <w:pStyle w:val="PlainText"/>
+        <w:numPr>
+          <w:ilvl w:val="0"/>
+          <w:numId w:val="1"/>
+        </w:numPr>
+        <w:rPr>
+          <w:rFonts w:ascii="Times New Roman" w:hAnsi="Times New Roman" w:cs="Times New Roman"/>
+          <w:b/>
+          <w:sz w:val="32"/>
+          <w:szCs w:val="32"/>
+        </w:rPr>
+      </w:pPr>
+      <w:r>
+        <w:rPr>
+          <w:rFonts w:ascii="Times New Roman" w:hAnsi="Times New Roman" w:cs="Times New Roman"/>
+          <w:b/>
+          <w:sz w:val="32"/>
+          <w:szCs w:val="32"/>
+        </w:rPr>
+        <w:t>Thank you</w:t>
+      </w:r>
+    </w:p>
+    <w:p>
+      <w:pPr>
+        <w:pStyle w:val="PlainText"/>
+        <w:numPr>
+          <w:ilvl w:val="0"/>
+          <w:numId w:val="1"/>
+        </w:numPr>
+        <w:rPr>
+          <w:rFonts w:ascii="Times New Roman" w:hAnsi="Times New Roman" w:cs="Times New Roman"/>
+          <w:b/>
+          <w:sz w:val="32"/>
+          <w:szCs w:val="32"/>
+        </w:rPr>
+      </w:pPr>
+      <w:r>
+        <w:rPr>
+          <w:rFonts w:ascii="Times New Roman" w:hAnsi="Times New Roman" w:cs="Times New Roman"/>
+          <w:b/>
+          <w:sz w:val="32"/>
+          <w:szCs w:val="32"/>
+        </w:rPr>
+        <w:t>That’s why</w:t>
+      </w:r>
+    </w:p>
+    <w:p>
+      <w:pPr>
+        <w:pStyle w:val="PlainText"/>
+        <w:numPr>
+          <w:ilvl w:val="0"/>
+          <w:numId w:val="1"/>
+        </w:numPr>
+        <w:rPr>
+          <w:rFonts w:ascii="Times New Roman" w:hAnsi="Times New Roman" w:cs="Times New Roman"/>
+          <w:b/>
+          <w:sz w:val="32"/>
+          <w:szCs w:val="32"/>
+        </w:rPr>
+      </w:pPr>
+      <w:r>
+        <w:rPr>
+          <w:rFonts w:ascii="Times New Roman" w:hAnsi="Times New Roman" w:cs="Times New Roman"/>
+          <w:b/>
+          <w:sz w:val="32"/>
+          <w:szCs w:val="32"/>
+        </w:rPr>
+        <w:t>The ballad of Hồ chí minh</w:t>
+      </w:r>
+    </w:p>
+    <w:p>
+      <w:pPr>
+        <w:pStyle w:val="PlainText"/>
+        <w:numPr>
+          <w:ilvl w:val="0"/>
+          <w:numId w:val="1"/>
+        </w:numPr>
+        <w:rPr>
+          <w:rFonts w:ascii="Times New Roman" w:hAnsi="Times New Roman" w:cs="Times New Roman"/>
+          <w:b/>
+          <w:sz w:val="32"/>
+          <w:szCs w:val="32"/>
+        </w:rPr>
+      </w:pPr>
+      <w:r>
+        <w:rPr>
+          <w:rFonts w:ascii="Times New Roman" w:hAnsi="Times New Roman" w:cs="Times New Roman"/>
+          <w:b/>
+          <w:sz w:val="32"/>
+          <w:szCs w:val="32"/>
+        </w:rPr>
+        <w:t>The day you went away</w:t>
+      </w:r>
+    </w:p>
+    <w:p>
+      <w:pPr>
+        <w:pStyle w:val="PlainText"/>
+        <w:numPr>
+          <w:ilvl w:val="0"/>
+          <w:numId w:val="1"/>
+        </w:numPr>
+        <w:rPr>
+          <w:rFonts w:ascii="Times New Roman" w:hAnsi="Times New Roman" w:cs="Times New Roman"/>
+          <w:b/>
+          <w:sz w:val="32"/>
+          <w:szCs w:val="32"/>
+        </w:rPr>
+      </w:pPr>
+      <w:r>
+        <w:rPr>
+          <w:rFonts w:ascii="Times New Roman" w:hAnsi="Times New Roman" w:cs="Times New Roman"/>
+          <w:b/>
+          <w:sz w:val="32"/>
+          <w:szCs w:val="32"/>
+        </w:rPr>
+        <w:t>Thé giới nơi anh có em</w:t>
+      </w:r>
+    </w:p>
+    <w:p>
+      <w:pPr>
+        <w:pStyle w:val="PlainText"/>
+        <w:numPr>
+          <w:ilvl w:val="0"/>
+          <w:numId w:val="1"/>
+        </w:numPr>
+        <w:rPr>
+          <w:rFonts w:ascii="Times New Roman" w:hAnsi="Times New Roman" w:cs="Times New Roman"/>
+          <w:b/>
+          <w:sz w:val="32"/>
+          <w:szCs w:val="32"/>
+        </w:rPr>
+      </w:pPr>
+      <w:r>
+        <w:rPr>
+          <w:rFonts w:ascii="Times New Roman" w:hAnsi="Times New Roman" w:cs="Times New Roman"/>
+          <w:b/>
+          <w:sz w:val="32"/>
+          <w:szCs w:val="32"/>
+        </w:rPr>
+        <w:t xml:space="preserve">The Last of the Mohicans – </w:t>
+      </w:r>
+    </w:p>
+    <w:p>
+      <w:pPr>
+        <w:pStyle w:val="PlainText"/>
+        <w:numPr>
+          <w:ilvl w:val="0"/>
+          <w:numId w:val="1"/>
+        </w:numPr>
+        <w:rPr>
+          <w:rFonts w:ascii="Times New Roman" w:hAnsi="Times New Roman" w:cs="Times New Roman"/>
+          <w:b/>
+          <w:sz w:val="32"/>
+          <w:szCs w:val="32"/>
+        </w:rPr>
+      </w:pPr>
+      <w:r>
+        <w:rPr>
+          <w:rFonts w:ascii="Times New Roman" w:hAnsi="Times New Roman" w:cs="Times New Roman"/>
+          <w:b/>
+          <w:sz w:val="32"/>
+          <w:szCs w:val="32"/>
+        </w:rPr>
+        <w:t>The moment</w:t>
+      </w:r>
+    </w:p>
+    <w:p>
+      <w:pPr>
+        <w:pStyle w:val="PlainText"/>
+        <w:numPr>
+          <w:ilvl w:val="0"/>
+          <w:numId w:val="1"/>
+        </w:numPr>
+        <w:rPr>
+          <w:rFonts w:ascii="Times New Roman" w:hAnsi="Times New Roman" w:cs="Times New Roman"/>
+          <w:b/>
+          <w:sz w:val="32"/>
+          <w:szCs w:val="32"/>
+        </w:rPr>
+      </w:pPr>
+      <w:r>
+        <w:rPr>
+          <w:rFonts w:ascii="Times New Roman" w:hAnsi="Times New Roman" w:cs="Times New Roman"/>
+          <w:b/>
+          <w:sz w:val="32"/>
+          <w:szCs w:val="32"/>
+        </w:rPr>
+        <w:t>The power of love</w:t>
+      </w:r>
+    </w:p>
+    <w:p>
+      <w:pPr>
+        <w:pStyle w:val="PlainText"/>
+        <w:numPr>
+          <w:ilvl w:val="0"/>
+          <w:numId w:val="1"/>
+        </w:numPr>
+        <w:rPr>
+          <w:rFonts w:ascii="Times New Roman" w:hAnsi="Times New Roman" w:cs="Times New Roman"/>
+          <w:b/>
+          <w:sz w:val="32"/>
+          <w:szCs w:val="32"/>
+        </w:rPr>
+      </w:pPr>
+      <w:r>
+        <w:rPr>
+          <w:rFonts w:ascii="Times New Roman" w:hAnsi="Times New Roman" w:cs="Times New Roman"/>
+          <w:b/>
+          <w:sz w:val="32"/>
+          <w:szCs w:val="32"/>
+        </w:rPr>
+        <w:t>The reason</w:t>
+      </w:r>
+    </w:p>
+    <w:p>
+      <w:pPr>
+        <w:pStyle w:val="PlainText"/>
+        <w:numPr>
+          <w:ilvl w:val="0"/>
+          <w:numId w:val="1"/>
+        </w:numPr>
+        <w:rPr>
+          <w:rFonts w:ascii="Times New Roman" w:hAnsi="Times New Roman" w:cs="Times New Roman"/>
+          <w:b/>
+          <w:sz w:val="32"/>
+          <w:szCs w:val="32"/>
+        </w:rPr>
+      </w:pPr>
+      <w:r>
+        <w:rPr>
+          <w:rFonts w:ascii="Times New Roman" w:hAnsi="Times New Roman" w:cs="Times New Roman"/>
+          <w:b/>
+          <w:sz w:val="32"/>
+          <w:szCs w:val="32"/>
+        </w:rPr>
+        <w:t>The show</w:t>
+      </w:r>
+    </w:p>
+    <w:p>
+      <w:pPr>
+        <w:pStyle w:val="PlainText"/>
+        <w:numPr>
+          <w:ilvl w:val="0"/>
+          <w:numId w:val="1"/>
+        </w:numPr>
+        <w:rPr>
+          <w:rFonts w:ascii="Times New Roman" w:hAnsi="Times New Roman" w:cs="Times New Roman"/>
+          <w:b/>
+          <w:sz w:val="32"/>
+          <w:szCs w:val="32"/>
+        </w:rPr>
+      </w:pPr>
+      <w:r>
+        <w:rPr>
+          <w:rFonts w:ascii="Times New Roman" w:hAnsi="Times New Roman" w:cs="Times New Roman"/>
+          <w:b/>
+          <w:sz w:val="32"/>
+          <w:szCs w:val="32"/>
+        </w:rPr>
+        <w:t>The sound of silence</w:t>
+      </w:r>
+    </w:p>
+    <w:p>
+      <w:pPr>
+        <w:pStyle w:val="PlainText"/>
+        <w:numPr>
+          <w:ilvl w:val="0"/>
+          <w:numId w:val="1"/>
+        </w:numPr>
+        <w:rPr>
+          <w:rFonts w:ascii="Times New Roman" w:hAnsi="Times New Roman" w:cs="Times New Roman"/>
+          <w:b/>
+          <w:sz w:val="32"/>
+          <w:szCs w:val="32"/>
+        </w:rPr>
+      </w:pPr>
+      <w:r>
+        <w:rPr>
+          <w:rFonts w:ascii="Times New Roman" w:hAnsi="Times New Roman" w:cs="Times New Roman"/>
+          <w:b/>
+          <w:sz w:val="32"/>
+          <w:szCs w:val="32"/>
+        </w:rPr>
+        <w:t>The want for you</w:t>
+      </w:r>
+    </w:p>
+    <w:p>
+      <w:pPr>
+        <w:pStyle w:val="PlainText"/>
+        <w:numPr>
+          <w:ilvl w:val="0"/>
+          <w:numId w:val="1"/>
+        </w:numPr>
+        <w:rPr>
+          <w:rFonts w:ascii="Times New Roman" w:hAnsi="Times New Roman" w:cs="Times New Roman"/>
+          <w:b/>
+          <w:sz w:val="32"/>
+          <w:szCs w:val="32"/>
+        </w:rPr>
+      </w:pPr>
+      <w:r>
+        <w:rPr>
+          <w:rFonts w:ascii="Times New Roman" w:hAnsi="Times New Roman" w:cs="Times New Roman"/>
+          <w:b/>
+          <w:sz w:val="32"/>
+          <w:szCs w:val="32"/>
+        </w:rPr>
+        <w:t>The weding</w:t>
+      </w:r>
+    </w:p>
+    <w:p>
+      <w:pPr>
+        <w:pStyle w:val="PlainText"/>
+        <w:numPr>
+          <w:ilvl w:val="0"/>
+          <w:numId w:val="1"/>
+        </w:numPr>
+        <w:rPr>
+          <w:rFonts w:ascii="Times New Roman" w:hAnsi="Times New Roman" w:cs="Times New Roman"/>
+          <w:b/>
+          <w:sz w:val="32"/>
+          <w:szCs w:val="32"/>
+        </w:rPr>
+      </w:pPr>
+      <w:r>
+        <w:rPr>
+          <w:rFonts w:ascii="Times New Roman" w:hAnsi="Times New Roman" w:cs="Times New Roman"/>
+          <w:b/>
+          <w:sz w:val="32"/>
+          <w:szCs w:val="32"/>
+        </w:rPr>
+        <w:t>Thì thôi</w:t>
+      </w:r>
+    </w:p>
+    <w:p>
+      <w:pPr>
+        <w:pStyle w:val="PlainText"/>
+        <w:numPr>
+          <w:ilvl w:val="0"/>
+          <w:numId w:val="1"/>
+        </w:numPr>
+        <w:rPr>
+          <w:rFonts w:ascii="Times New Roman" w:hAnsi="Times New Roman" w:cs="Times New Roman"/>
+          <w:b/>
+          <w:sz w:val="32"/>
+          <w:szCs w:val="32"/>
+        </w:rPr>
+      </w:pPr>
+      <w:r>
+        <w:rPr>
+          <w:rFonts w:ascii="Times New Roman" w:hAnsi="Times New Roman" w:cs="Times New Roman"/>
+          <w:b/>
+          <w:sz w:val="32"/>
+          <w:szCs w:val="32"/>
+        </w:rPr>
+        <w:t>Thiên thần love</w:t>
+      </w:r>
+    </w:p>
+    <w:p>
+      <w:pPr>
+        <w:pStyle w:val="PlainText"/>
+        <w:numPr>
+          <w:ilvl w:val="0"/>
+          <w:numId w:val="1"/>
+        </w:numPr>
+        <w:rPr>
+          <w:rFonts w:ascii="Times New Roman" w:hAnsi="Times New Roman" w:cs="Times New Roman"/>
+          <w:b/>
+          <w:sz w:val="32"/>
+          <w:szCs w:val="32"/>
+        </w:rPr>
+      </w:pPr>
+      <w:r>
+        <w:rPr>
+          <w:rFonts w:ascii="Times New Roman" w:hAnsi="Times New Roman" w:cs="Times New Roman"/>
+          <w:b/>
+          <w:sz w:val="32"/>
+          <w:szCs w:val="32"/>
+        </w:rPr>
+        <w:t>Thiên thần trong truyện tranh</w:t>
+      </w:r>
+    </w:p>
+    <w:p>
+      <w:pPr>
+        <w:pStyle w:val="PlainText"/>
+        <w:numPr>
+          <w:ilvl w:val="0"/>
+          <w:numId w:val="1"/>
+        </w:numPr>
+        <w:rPr>
+          <w:rFonts w:ascii="Times New Roman" w:hAnsi="Times New Roman" w:cs="Times New Roman"/>
+          <w:b/>
+          <w:sz w:val="32"/>
+          <w:szCs w:val="32"/>
+        </w:rPr>
+      </w:pPr>
+      <w:r>
+        <w:rPr>
+          <w:rFonts w:ascii="Times New Roman" w:hAnsi="Times New Roman" w:cs="Times New Roman"/>
+          <w:b/>
+          <w:sz w:val="32"/>
+          <w:szCs w:val="32"/>
+        </w:rPr>
+        <w:t>Thôi anh hãy về Lam Trường - Thu Phương</w:t>
+      </w:r>
+    </w:p>
+    <w:p>
+      <w:pPr>
+        <w:pStyle w:val="PlainText"/>
+        <w:numPr>
+          <w:ilvl w:val="0"/>
+          <w:numId w:val="1"/>
+        </w:numPr>
+        <w:rPr>
+          <w:rFonts w:ascii="Times New Roman" w:hAnsi="Times New Roman" w:cs="Times New Roman"/>
+          <w:b/>
+          <w:sz w:val="32"/>
+          <w:szCs w:val="32"/>
+        </w:rPr>
+      </w:pPr>
+      <w:r>
+        <w:rPr>
+          <w:rFonts w:ascii="Times New Roman" w:hAnsi="Times New Roman" w:cs="Times New Roman"/>
+          <w:b/>
+          <w:sz w:val="32"/>
+          <w:szCs w:val="32"/>
+        </w:rPr>
+        <w:t>Thói đời</w:t>
+      </w:r>
+    </w:p>
+    <w:p>
+      <w:pPr>
+        <w:pStyle w:val="PlainText"/>
+        <w:numPr>
+          <w:ilvl w:val="0"/>
+          <w:numId w:val="1"/>
+        </w:numPr>
+        <w:rPr>
+          <w:rFonts w:ascii="Times New Roman" w:hAnsi="Times New Roman" w:cs="Times New Roman"/>
+          <w:b/>
+          <w:sz w:val="32"/>
+          <w:szCs w:val="32"/>
+        </w:rPr>
+      </w:pPr>
+      <w:r>
+        <w:rPr>
+          <w:rFonts w:ascii="Times New Roman" w:hAnsi="Times New Roman" w:cs="Times New Roman"/>
+          <w:b/>
+          <w:sz w:val="32"/>
+          <w:szCs w:val="32"/>
+        </w:rPr>
+        <w:t>Thời gian tôi</w:t>
+      </w:r>
+    </w:p>
+    <w:p>
+      <w:pPr>
+        <w:pStyle w:val="PlainText"/>
+        <w:numPr>
+          <w:ilvl w:val="0"/>
+          <w:numId w:val="1"/>
+        </w:numPr>
+        <w:rPr>
+          <w:rFonts w:ascii="Times New Roman" w:hAnsi="Times New Roman" w:cs="Times New Roman"/>
+          <w:b/>
+          <w:sz w:val="32"/>
+          <w:szCs w:val="32"/>
+        </w:rPr>
+      </w:pPr>
+      <w:r>
+        <w:rPr>
+          <w:rFonts w:ascii="Times New Roman" w:hAnsi="Times New Roman" w:cs="Times New Roman"/>
+          <w:b/>
+          <w:sz w:val="32"/>
+          <w:szCs w:val="32"/>
+        </w:rPr>
+        <w:t>Those were the day - Mary Hopkin</w:t>
+      </w:r>
+    </w:p>
+    <w:p>
+      <w:pPr>
+        <w:pStyle w:val="PlainText"/>
+        <w:numPr>
+          <w:ilvl w:val="0"/>
+          <w:numId w:val="1"/>
+        </w:numPr>
+        <w:rPr>
+          <w:rFonts w:ascii="Times New Roman" w:hAnsi="Times New Roman" w:cs="Times New Roman"/>
+          <w:b/>
+          <w:sz w:val="32"/>
+          <w:szCs w:val="32"/>
+        </w:rPr>
+      </w:pPr>
+      <w:r>
+        <w:rPr>
+          <w:rFonts w:ascii="Times New Roman" w:hAnsi="Times New Roman" w:cs="Times New Roman"/>
+          <w:b/>
+          <w:sz w:val="32"/>
+          <w:szCs w:val="32"/>
+        </w:rPr>
+        <w:t>Thu cuối</w:t>
+      </w:r>
+    </w:p>
+    <w:p>
+      <w:pPr>
+        <w:pStyle w:val="PlainText"/>
+        <w:numPr>
+          <w:ilvl w:val="0"/>
+          <w:numId w:val="1"/>
+        </w:numPr>
+        <w:rPr>
+          <w:rFonts w:ascii="Times New Roman" w:hAnsi="Times New Roman" w:cs="Times New Roman"/>
+          <w:b/>
+          <w:sz w:val="32"/>
+          <w:szCs w:val="32"/>
+        </w:rPr>
+      </w:pPr>
+      <w:r>
+        <w:rPr>
+          <w:rFonts w:ascii="Times New Roman" w:hAnsi="Times New Roman" w:cs="Times New Roman"/>
+          <w:b/>
+          <w:sz w:val="32"/>
+          <w:szCs w:val="32"/>
+        </w:rPr>
+        <w:t>Thư tình chàng ca sỹ (TQ)</w:t>
+      </w:r>
+    </w:p>
+    <w:p>
+      <w:pPr>
+        <w:pStyle w:val="PlainText"/>
+        <w:numPr>
+          <w:ilvl w:val="0"/>
+          <w:numId w:val="1"/>
+        </w:numPr>
+        <w:rPr>
+          <w:rFonts w:ascii="Times New Roman" w:hAnsi="Times New Roman" w:cs="Times New Roman"/>
+          <w:b/>
+          <w:sz w:val="32"/>
+          <w:szCs w:val="32"/>
+        </w:rPr>
+      </w:pPr>
+      <w:r>
+        <w:rPr>
+          <w:rFonts w:ascii="Times New Roman" w:hAnsi="Times New Roman" w:cs="Times New Roman"/>
+          <w:b/>
+          <w:sz w:val="32"/>
+          <w:szCs w:val="32"/>
+        </w:rPr>
+        <w:t>Thuyền bát nhã</w:t>
+      </w:r>
+    </w:p>
+    <w:p>
+      <w:pPr>
+        <w:pStyle w:val="PlainText"/>
+        <w:numPr>
+          <w:ilvl w:val="0"/>
+          <w:numId w:val="1"/>
+        </w:numPr>
+        <w:rPr>
+          <w:rFonts w:ascii="Times New Roman" w:hAnsi="Times New Roman" w:cs="Times New Roman"/>
+          <w:b/>
+          <w:sz w:val="32"/>
+          <w:szCs w:val="32"/>
+        </w:rPr>
+      </w:pPr>
+      <w:r>
+        <w:rPr>
+          <w:rFonts w:ascii="Times New Roman" w:hAnsi="Times New Roman" w:cs="Times New Roman"/>
+          <w:b/>
+          <w:sz w:val="32"/>
+          <w:szCs w:val="32"/>
+        </w:rPr>
+        <w:t>Tiếng chuông chùa</w:t>
+      </w:r>
+    </w:p>
+    <w:p>
+      <w:pPr>
+        <w:pStyle w:val="PlainText"/>
+        <w:numPr>
+          <w:ilvl w:val="0"/>
+          <w:numId w:val="1"/>
+        </w:numPr>
+        <w:rPr>
+          <w:rFonts w:ascii="Times New Roman" w:hAnsi="Times New Roman" w:cs="Times New Roman"/>
+          <w:b/>
+          <w:sz w:val="32"/>
+          <w:szCs w:val="32"/>
+        </w:rPr>
+      </w:pPr>
+      <w:r>
+        <w:rPr>
+          <w:rFonts w:ascii="Times New Roman" w:hAnsi="Times New Roman" w:cs="Times New Roman"/>
+          <w:b/>
+          <w:sz w:val="32"/>
+          <w:szCs w:val="32"/>
+        </w:rPr>
+        <w:t>Tiếng gió xôn xao</w:t>
+      </w:r>
+    </w:p>
+    <w:p>
+      <w:pPr>
+        <w:pStyle w:val="PlainText"/>
+        <w:numPr>
+          <w:ilvl w:val="0"/>
+          <w:numId w:val="1"/>
+        </w:numPr>
+        <w:rPr>
+          <w:rFonts w:ascii="Times New Roman" w:hAnsi="Times New Roman" w:cs="Times New Roman"/>
+          <w:b/>
+          <w:sz w:val="32"/>
+          <w:szCs w:val="32"/>
+        </w:rPr>
+      </w:pPr>
+      <w:r>
+        <w:rPr>
+          <w:rFonts w:ascii="Times New Roman" w:hAnsi="Times New Roman" w:cs="Times New Roman"/>
+          <w:b/>
+          <w:sz w:val="32"/>
+          <w:szCs w:val="32"/>
+        </w:rPr>
+        <w:t>Tiếng gọi - Bức Tường</w:t>
+      </w:r>
+    </w:p>
+    <w:p>
+      <w:pPr>
+        <w:pStyle w:val="PlainText"/>
+        <w:numPr>
+          <w:ilvl w:val="0"/>
+          <w:numId w:val="1"/>
+        </w:numPr>
+        <w:rPr>
+          <w:rFonts w:ascii="Times New Roman" w:hAnsi="Times New Roman" w:cs="Times New Roman"/>
+          <w:b/>
+          <w:sz w:val="32"/>
+          <w:szCs w:val="32"/>
+        </w:rPr>
+      </w:pPr>
+      <w:r>
+        <w:rPr>
+          <w:rFonts w:ascii="Times New Roman" w:hAnsi="Times New Roman" w:cs="Times New Roman"/>
+          <w:b/>
+          <w:sz w:val="32"/>
+          <w:szCs w:val="32"/>
+        </w:rPr>
+        <w:t>Tiết học cuối cùng</w:t>
+      </w:r>
+    </w:p>
+    <w:p>
+      <w:pPr>
+        <w:pStyle w:val="PlainText"/>
+        <w:numPr>
+          <w:ilvl w:val="0"/>
+          <w:numId w:val="1"/>
+        </w:numPr>
+        <w:rPr>
+          <w:rFonts w:ascii="Times New Roman" w:hAnsi="Times New Roman" w:cs="Times New Roman"/>
+          <w:b/>
+          <w:sz w:val="32"/>
+          <w:szCs w:val="32"/>
+        </w:rPr>
+      </w:pPr>
+      <w:r>
+        <w:rPr>
+          <w:rFonts w:ascii="Times New Roman" w:hAnsi="Times New Roman" w:cs="Times New Roman"/>
+          <w:b/>
+          <w:sz w:val="32"/>
+          <w:szCs w:val="32"/>
+        </w:rPr>
+        <w:t>Tiểu thuyết tình yêu</w:t>
+      </w:r>
+    </w:p>
+    <w:p>
+      <w:pPr>
+        <w:pStyle w:val="PlainText"/>
+        <w:numPr>
+          <w:ilvl w:val="0"/>
+          <w:numId w:val="1"/>
+        </w:numPr>
+        <w:rPr>
+          <w:rFonts w:ascii="Times New Roman" w:hAnsi="Times New Roman" w:cs="Times New Roman"/>
+          <w:b/>
+          <w:sz w:val="32"/>
+          <w:szCs w:val="32"/>
+        </w:rPr>
+      </w:pPr>
+      <w:r>
+        <w:rPr>
+          <w:rFonts w:ascii="Times New Roman" w:hAnsi="Times New Roman" w:cs="Times New Roman"/>
+          <w:b/>
+          <w:sz w:val="32"/>
+          <w:szCs w:val="32"/>
+        </w:rPr>
+        <w:t>Tim anh chỉ có em</w:t>
+      </w:r>
+    </w:p>
+    <w:p>
+      <w:pPr>
+        <w:pStyle w:val="PlainText"/>
+        <w:numPr>
+          <w:ilvl w:val="0"/>
+          <w:numId w:val="1"/>
+        </w:numPr>
+        <w:rPr>
+          <w:rFonts w:ascii="Times New Roman" w:hAnsi="Times New Roman" w:cs="Times New Roman"/>
+          <w:b/>
+          <w:sz w:val="32"/>
+          <w:szCs w:val="32"/>
+        </w:rPr>
+      </w:pPr>
+      <w:r>
+        <w:rPr>
+          <w:rFonts w:ascii="Times New Roman" w:hAnsi="Times New Roman" w:cs="Times New Roman"/>
+          <w:b/>
+          <w:sz w:val="32"/>
+          <w:szCs w:val="32"/>
+        </w:rPr>
+        <w:t>Tìm hà nội</w:t>
+      </w:r>
+    </w:p>
+    <w:p>
+      <w:pPr>
+        <w:pStyle w:val="PlainText"/>
+        <w:numPr>
+          <w:ilvl w:val="0"/>
+          <w:numId w:val="1"/>
+        </w:numPr>
+        <w:rPr>
+          <w:rFonts w:ascii="Times New Roman" w:hAnsi="Times New Roman" w:cs="Times New Roman"/>
+          <w:b/>
+          <w:sz w:val="32"/>
+          <w:szCs w:val="32"/>
+        </w:rPr>
+      </w:pPr>
+      <w:r>
+        <w:rPr>
+          <w:rFonts w:ascii="Times New Roman" w:hAnsi="Times New Roman" w:cs="Times New Roman"/>
+          <w:b/>
+          <w:sz w:val="32"/>
+          <w:szCs w:val="32"/>
+        </w:rPr>
+        <w:lastRenderedPageBreak/>
+        <w:t>Tìm lại</w:t>
+      </w:r>
+    </w:p>
+    <w:p>
+      <w:pPr>
+        <w:pStyle w:val="PlainText"/>
+        <w:numPr>
+          <w:ilvl w:val="0"/>
+          <w:numId w:val="1"/>
+        </w:numPr>
+        <w:rPr>
+          <w:rFonts w:ascii="Times New Roman" w:hAnsi="Times New Roman" w:cs="Times New Roman"/>
+          <w:b/>
+          <w:sz w:val="32"/>
+          <w:szCs w:val="32"/>
+        </w:rPr>
+      </w:pPr>
+      <w:r>
+        <w:rPr>
+          <w:rFonts w:ascii="Times New Roman" w:hAnsi="Times New Roman" w:cs="Times New Roman"/>
+          <w:b/>
+          <w:sz w:val="32"/>
+          <w:szCs w:val="32"/>
+        </w:rPr>
+        <w:t>Tìm lại tuổi thơ</w:t>
+      </w:r>
+    </w:p>
+    <w:p>
+      <w:pPr>
+        <w:pStyle w:val="PlainText"/>
+        <w:numPr>
+          <w:ilvl w:val="0"/>
+          <w:numId w:val="1"/>
+        </w:numPr>
+        <w:rPr>
+          <w:rFonts w:ascii="Times New Roman" w:hAnsi="Times New Roman" w:cs="Times New Roman"/>
+          <w:b/>
+          <w:sz w:val="32"/>
+          <w:szCs w:val="32"/>
+        </w:rPr>
+      </w:pPr>
+      <w:r>
+        <w:rPr>
+          <w:rFonts w:ascii="Times New Roman" w:hAnsi="Times New Roman" w:cs="Times New Roman"/>
+          <w:b/>
+          <w:sz w:val="32"/>
+          <w:szCs w:val="32"/>
+        </w:rPr>
+        <w:t>Time after time</w:t>
+      </w:r>
+    </w:p>
+    <w:p>
+      <w:pPr>
+        <w:pStyle w:val="PlainText"/>
+        <w:numPr>
+          <w:ilvl w:val="0"/>
+          <w:numId w:val="1"/>
+        </w:numPr>
+        <w:rPr>
+          <w:rFonts w:ascii="Times New Roman" w:hAnsi="Times New Roman" w:cs="Times New Roman"/>
+          <w:b/>
+          <w:sz w:val="32"/>
+          <w:szCs w:val="32"/>
+        </w:rPr>
+      </w:pPr>
+      <w:r>
+        <w:rPr>
+          <w:rFonts w:ascii="Times New Roman" w:hAnsi="Times New Roman" w:cs="Times New Roman"/>
+          <w:b/>
+          <w:sz w:val="32"/>
+          <w:szCs w:val="32"/>
+        </w:rPr>
+        <w:t>Tình bạn</w:t>
+      </w:r>
+    </w:p>
+    <w:p>
+      <w:pPr>
+        <w:pStyle w:val="PlainText"/>
+        <w:numPr>
+          <w:ilvl w:val="0"/>
+          <w:numId w:val="1"/>
+        </w:numPr>
+        <w:rPr>
+          <w:rFonts w:ascii="Times New Roman" w:hAnsi="Times New Roman" w:cs="Times New Roman"/>
+          <w:b/>
+          <w:sz w:val="32"/>
+          <w:szCs w:val="32"/>
+        </w:rPr>
+      </w:pPr>
+      <w:r>
+        <w:rPr>
+          <w:rFonts w:ascii="Times New Roman" w:hAnsi="Times New Roman" w:cs="Times New Roman"/>
+          <w:b/>
+          <w:sz w:val="32"/>
+          <w:szCs w:val="32"/>
+        </w:rPr>
+        <w:t>Tình bạn diệu kì</w:t>
+      </w:r>
+    </w:p>
+    <w:p>
+      <w:pPr>
+        <w:pStyle w:val="PlainText"/>
+        <w:numPr>
+          <w:ilvl w:val="0"/>
+          <w:numId w:val="1"/>
+        </w:numPr>
+        <w:rPr>
+          <w:rFonts w:ascii="Times New Roman" w:hAnsi="Times New Roman" w:cs="Times New Roman"/>
+          <w:b/>
+          <w:sz w:val="32"/>
+          <w:szCs w:val="32"/>
+        </w:rPr>
+      </w:pPr>
+      <w:r>
+        <w:rPr>
+          <w:rFonts w:ascii="Times New Roman" w:hAnsi="Times New Roman" w:cs="Times New Roman"/>
+          <w:b/>
+          <w:sz w:val="32"/>
+          <w:szCs w:val="32"/>
+        </w:rPr>
+        <w:t>Tình đẹp như mơ</w:t>
+      </w:r>
+    </w:p>
+    <w:p>
+      <w:pPr>
+        <w:pStyle w:val="PlainText"/>
+        <w:numPr>
+          <w:ilvl w:val="0"/>
+          <w:numId w:val="1"/>
+        </w:numPr>
+        <w:rPr>
+          <w:rFonts w:ascii="Times New Roman" w:hAnsi="Times New Roman" w:cs="Times New Roman"/>
+          <w:b/>
+          <w:sz w:val="32"/>
+          <w:szCs w:val="32"/>
+        </w:rPr>
+      </w:pPr>
+      <w:r>
+        <w:rPr>
+          <w:rFonts w:ascii="Times New Roman" w:hAnsi="Times New Roman" w:cs="Times New Roman"/>
+          <w:b/>
+          <w:sz w:val="32"/>
+          <w:szCs w:val="32"/>
+        </w:rPr>
+        <w:t>Tình đòi</w:t>
+      </w:r>
+    </w:p>
+    <w:p>
+      <w:pPr>
+        <w:pStyle w:val="PlainText"/>
+        <w:numPr>
+          <w:ilvl w:val="0"/>
+          <w:numId w:val="1"/>
+        </w:numPr>
+        <w:rPr>
+          <w:rFonts w:ascii="Times New Roman" w:hAnsi="Times New Roman" w:cs="Times New Roman"/>
+          <w:b/>
+          <w:sz w:val="32"/>
+          <w:szCs w:val="32"/>
+        </w:rPr>
+      </w:pPr>
+      <w:r>
+        <w:rPr>
+          <w:rFonts w:ascii="Times New Roman" w:hAnsi="Times New Roman" w:cs="Times New Roman"/>
+          <w:b/>
+          <w:sz w:val="32"/>
+          <w:szCs w:val="32"/>
+        </w:rPr>
+        <w:t>Tình em là đại dương</w:t>
+      </w:r>
+    </w:p>
+    <w:p>
+      <w:pPr>
+        <w:pStyle w:val="PlainText"/>
+        <w:numPr>
+          <w:ilvl w:val="0"/>
+          <w:numId w:val="1"/>
+        </w:numPr>
+        <w:rPr>
+          <w:rFonts w:ascii="Times New Roman" w:hAnsi="Times New Roman" w:cs="Times New Roman"/>
+          <w:b/>
+          <w:sz w:val="32"/>
+          <w:szCs w:val="32"/>
+        </w:rPr>
+      </w:pPr>
+      <w:r>
+        <w:rPr>
+          <w:rFonts w:ascii="Times New Roman" w:hAnsi="Times New Roman" w:cs="Times New Roman"/>
+          <w:b/>
+          <w:sz w:val="32"/>
+          <w:szCs w:val="32"/>
+        </w:rPr>
+        <w:t>Tình hoài thương</w:t>
+      </w:r>
+    </w:p>
+    <w:p>
+      <w:pPr>
+        <w:pStyle w:val="PlainText"/>
+        <w:numPr>
+          <w:ilvl w:val="0"/>
+          <w:numId w:val="1"/>
+        </w:numPr>
+        <w:rPr>
+          <w:rFonts w:ascii="Times New Roman" w:hAnsi="Times New Roman" w:cs="Times New Roman"/>
+          <w:b/>
+          <w:sz w:val="32"/>
+          <w:szCs w:val="32"/>
+        </w:rPr>
+      </w:pPr>
+      <w:r>
+        <w:rPr>
+          <w:rFonts w:ascii="Times New Roman" w:hAnsi="Times New Roman" w:cs="Times New Roman"/>
+          <w:b/>
+          <w:sz w:val="32"/>
+          <w:szCs w:val="32"/>
+        </w:rPr>
+        <w:t>Tình lỡ</w:t>
+      </w:r>
+    </w:p>
+    <w:p>
+      <w:pPr>
+        <w:pStyle w:val="PlainText"/>
+        <w:numPr>
+          <w:ilvl w:val="0"/>
+          <w:numId w:val="1"/>
+        </w:numPr>
+        <w:rPr>
+          <w:rFonts w:ascii="Times New Roman" w:hAnsi="Times New Roman" w:cs="Times New Roman"/>
+          <w:b/>
+          <w:sz w:val="32"/>
+          <w:szCs w:val="32"/>
+        </w:rPr>
+      </w:pPr>
+      <w:r>
+        <w:rPr>
+          <w:rFonts w:ascii="Times New Roman" w:hAnsi="Times New Roman" w:cs="Times New Roman"/>
+          <w:b/>
+          <w:sz w:val="32"/>
+          <w:szCs w:val="32"/>
+        </w:rPr>
+        <w:t>Tình lỡ cách xa</w:t>
+      </w:r>
+    </w:p>
+    <w:p>
+      <w:pPr>
+        <w:pStyle w:val="PlainText"/>
+        <w:numPr>
+          <w:ilvl w:val="0"/>
+          <w:numId w:val="1"/>
+        </w:numPr>
+        <w:rPr>
+          <w:rFonts w:ascii="Times New Roman" w:hAnsi="Times New Roman" w:cs="Times New Roman"/>
+          <w:b/>
+          <w:sz w:val="32"/>
+          <w:szCs w:val="32"/>
+        </w:rPr>
+      </w:pPr>
+      <w:r>
+        <w:rPr>
+          <w:rFonts w:ascii="Times New Roman" w:hAnsi="Times New Roman" w:cs="Times New Roman"/>
+          <w:b/>
+          <w:sz w:val="32"/>
+          <w:szCs w:val="32"/>
+        </w:rPr>
+        <w:t>Tình sầu thiên thu muôn lối – Doãn hiếu</w:t>
+      </w:r>
+    </w:p>
+    <w:p>
+      <w:pPr>
+        <w:pStyle w:val="PlainText"/>
+        <w:numPr>
+          <w:ilvl w:val="0"/>
+          <w:numId w:val="1"/>
+        </w:numPr>
+        <w:rPr>
+          <w:rFonts w:ascii="Times New Roman" w:hAnsi="Times New Roman" w:cs="Times New Roman"/>
+          <w:b/>
+          <w:sz w:val="32"/>
+          <w:szCs w:val="32"/>
+        </w:rPr>
+      </w:pPr>
+      <w:r>
+        <w:rPr>
+          <w:rFonts w:ascii="Times New Roman" w:hAnsi="Times New Roman" w:cs="Times New Roman"/>
+          <w:b/>
+          <w:sz w:val="32"/>
+          <w:szCs w:val="32"/>
+        </w:rPr>
+        <w:t>Tình xót xa thôi</w:t>
+      </w:r>
+    </w:p>
+    <w:p>
+      <w:pPr>
+        <w:pStyle w:val="PlainText"/>
+        <w:numPr>
+          <w:ilvl w:val="0"/>
+          <w:numId w:val="1"/>
+        </w:numPr>
+        <w:rPr>
+          <w:rFonts w:ascii="Times New Roman" w:hAnsi="Times New Roman" w:cs="Times New Roman"/>
+          <w:b/>
+          <w:sz w:val="32"/>
+          <w:szCs w:val="32"/>
+        </w:rPr>
+      </w:pPr>
+      <w:r>
+        <w:rPr>
+          <w:rFonts w:ascii="Times New Roman" w:hAnsi="Times New Roman" w:cs="Times New Roman"/>
+          <w:b/>
+          <w:sz w:val="32"/>
+          <w:szCs w:val="32"/>
+        </w:rPr>
+        <w:t>Tình yên chưa nói</w:t>
+      </w:r>
+    </w:p>
+    <w:p>
+      <w:pPr>
+        <w:pStyle w:val="PlainText"/>
+        <w:numPr>
+          <w:ilvl w:val="0"/>
+          <w:numId w:val="1"/>
+        </w:numPr>
+        <w:rPr>
+          <w:rFonts w:ascii="Times New Roman" w:hAnsi="Times New Roman" w:cs="Times New Roman"/>
+          <w:b/>
+          <w:sz w:val="32"/>
+          <w:szCs w:val="32"/>
+        </w:rPr>
+      </w:pPr>
+      <w:r>
+        <w:rPr>
+          <w:rFonts w:ascii="Times New Roman" w:hAnsi="Times New Roman" w:cs="Times New Roman"/>
+          <w:b/>
+          <w:sz w:val="32"/>
+          <w:szCs w:val="32"/>
+        </w:rPr>
+        <w:t>Tình yêu</w:t>
+      </w:r>
+    </w:p>
+    <w:p>
+      <w:pPr>
+        <w:pStyle w:val="PlainText"/>
+        <w:numPr>
+          <w:ilvl w:val="0"/>
+          <w:numId w:val="1"/>
+        </w:numPr>
+        <w:rPr>
+          <w:rFonts w:ascii="Times New Roman" w:hAnsi="Times New Roman" w:cs="Times New Roman"/>
+          <w:b/>
+          <w:sz w:val="32"/>
+          <w:szCs w:val="32"/>
+        </w:rPr>
+      </w:pPr>
+      <w:r>
+        <w:rPr>
+          <w:rFonts w:ascii="Times New Roman" w:hAnsi="Times New Roman" w:cs="Times New Roman"/>
+          <w:b/>
+          <w:sz w:val="32"/>
+          <w:szCs w:val="32"/>
+        </w:rPr>
+        <w:t>Tình yêu của tôi</w:t>
+      </w:r>
+    </w:p>
+    <w:p>
+      <w:pPr>
+        <w:pStyle w:val="PlainText"/>
+        <w:numPr>
+          <w:ilvl w:val="0"/>
+          <w:numId w:val="1"/>
+        </w:numPr>
+        <w:rPr>
+          <w:rFonts w:ascii="Times New Roman" w:hAnsi="Times New Roman" w:cs="Times New Roman"/>
+          <w:b/>
+          <w:sz w:val="32"/>
+          <w:szCs w:val="32"/>
+        </w:rPr>
+      </w:pPr>
+      <w:r>
+        <w:rPr>
+          <w:rFonts w:ascii="Times New Roman" w:hAnsi="Times New Roman" w:cs="Times New Roman"/>
+          <w:b/>
+          <w:sz w:val="32"/>
+          <w:szCs w:val="32"/>
+        </w:rPr>
+        <w:t>Tình yêu diệu kì</w:t>
+      </w:r>
+    </w:p>
+    <w:p>
+      <w:pPr>
+        <w:pStyle w:val="PlainText"/>
+        <w:numPr>
+          <w:ilvl w:val="0"/>
+          <w:numId w:val="1"/>
+        </w:numPr>
+        <w:rPr>
+          <w:rFonts w:ascii="Times New Roman" w:hAnsi="Times New Roman" w:cs="Times New Roman"/>
+          <w:b/>
+          <w:sz w:val="32"/>
+          <w:szCs w:val="32"/>
+        </w:rPr>
+      </w:pPr>
+      <w:r>
+        <w:rPr>
+          <w:rFonts w:ascii="Times New Roman" w:hAnsi="Times New Roman" w:cs="Times New Roman"/>
+          <w:b/>
+          <w:sz w:val="32"/>
+          <w:szCs w:val="32"/>
+        </w:rPr>
+        <w:t>Tình yêu đóng băng</w:t>
+      </w:r>
+    </w:p>
+    <w:p>
+      <w:pPr>
+        <w:pStyle w:val="PlainText"/>
+        <w:numPr>
+          <w:ilvl w:val="0"/>
+          <w:numId w:val="1"/>
+        </w:numPr>
+        <w:rPr>
+          <w:rFonts w:ascii="Times New Roman" w:hAnsi="Times New Roman" w:cs="Times New Roman"/>
+          <w:b/>
+          <w:sz w:val="32"/>
+          <w:szCs w:val="32"/>
+        </w:rPr>
+      </w:pPr>
+      <w:r>
+        <w:rPr>
+          <w:rFonts w:ascii="Times New Roman" w:hAnsi="Times New Roman" w:cs="Times New Roman"/>
+          <w:b/>
+          <w:sz w:val="32"/>
+          <w:szCs w:val="32"/>
+        </w:rPr>
+        <w:t>Tình yêu mong manh</w:t>
+      </w:r>
+    </w:p>
+    <w:p>
+      <w:pPr>
+        <w:pStyle w:val="PlainText"/>
+        <w:numPr>
+          <w:ilvl w:val="0"/>
+          <w:numId w:val="1"/>
+        </w:numPr>
+        <w:rPr>
+          <w:rFonts w:ascii="Times New Roman" w:hAnsi="Times New Roman" w:cs="Times New Roman"/>
+          <w:b/>
+          <w:sz w:val="32"/>
+          <w:szCs w:val="32"/>
+        </w:rPr>
+      </w:pPr>
+      <w:r>
+        <w:rPr>
+          <w:rFonts w:ascii="Times New Roman" w:hAnsi="Times New Roman" w:cs="Times New Roman"/>
+          <w:b/>
+          <w:sz w:val="32"/>
+          <w:szCs w:val="32"/>
+        </w:rPr>
+        <w:t>Tình yêu thiên thần</w:t>
+      </w:r>
+    </w:p>
+    <w:p>
+      <w:pPr>
+        <w:pStyle w:val="PlainText"/>
+        <w:numPr>
+          <w:ilvl w:val="0"/>
+          <w:numId w:val="1"/>
+        </w:numPr>
+        <w:rPr>
+          <w:rFonts w:ascii="Times New Roman" w:hAnsi="Times New Roman" w:cs="Times New Roman"/>
+          <w:b/>
+          <w:sz w:val="32"/>
+          <w:szCs w:val="32"/>
+        </w:rPr>
+      </w:pPr>
+      <w:r>
+        <w:rPr>
+          <w:rFonts w:ascii="Times New Roman" w:hAnsi="Times New Roman" w:cs="Times New Roman"/>
+          <w:b/>
+          <w:sz w:val="32"/>
+          <w:szCs w:val="32"/>
+        </w:rPr>
+        <w:t>Tình yêu tôi hát</w:t>
+      </w:r>
+    </w:p>
+    <w:p>
+      <w:pPr>
+        <w:pStyle w:val="PlainText"/>
+        <w:numPr>
+          <w:ilvl w:val="0"/>
+          <w:numId w:val="1"/>
+        </w:numPr>
+        <w:rPr>
+          <w:rFonts w:ascii="Times New Roman" w:hAnsi="Times New Roman" w:cs="Times New Roman"/>
+          <w:b/>
+          <w:sz w:val="32"/>
+          <w:szCs w:val="32"/>
+        </w:rPr>
+      </w:pPr>
+      <w:r>
+        <w:rPr>
+          <w:rFonts w:ascii="Times New Roman" w:hAnsi="Times New Roman" w:cs="Times New Roman"/>
+          <w:b/>
+          <w:sz w:val="32"/>
+          <w:szCs w:val="32"/>
+        </w:rPr>
+        <w:t>Toccata paull manuriat</w:t>
+      </w:r>
+    </w:p>
+    <w:p>
+      <w:pPr>
+        <w:pStyle w:val="PlainText"/>
+        <w:numPr>
+          <w:ilvl w:val="0"/>
+          <w:numId w:val="1"/>
+        </w:numPr>
+        <w:rPr>
+          <w:rFonts w:ascii="Times New Roman" w:hAnsi="Times New Roman" w:cs="Times New Roman"/>
+          <w:b/>
+          <w:sz w:val="32"/>
+          <w:szCs w:val="32"/>
+        </w:rPr>
+      </w:pPr>
+      <w:r>
+        <w:rPr>
+          <w:rFonts w:ascii="Times New Roman" w:hAnsi="Times New Roman" w:cs="Times New Roman"/>
+          <w:b/>
+          <w:sz w:val="32"/>
+          <w:szCs w:val="32"/>
+        </w:rPr>
+        <w:t>Tôi không thuộc về nơi nào</w:t>
+      </w:r>
+    </w:p>
+    <w:p>
+      <w:pPr>
+        <w:pStyle w:val="PlainText"/>
+        <w:numPr>
+          <w:ilvl w:val="0"/>
+          <w:numId w:val="1"/>
+        </w:numPr>
+        <w:rPr>
+          <w:rFonts w:ascii="Times New Roman" w:hAnsi="Times New Roman" w:cs="Times New Roman"/>
+          <w:b/>
+          <w:sz w:val="32"/>
+          <w:szCs w:val="32"/>
+        </w:rPr>
+      </w:pPr>
+      <w:r>
+        <w:rPr>
+          <w:rFonts w:ascii="Times New Roman" w:hAnsi="Times New Roman" w:cs="Times New Roman"/>
+          <w:b/>
+          <w:sz w:val="32"/>
+          <w:szCs w:val="32"/>
+        </w:rPr>
+        <w:t>Tôi là tôi</w:t>
+      </w:r>
+    </w:p>
+    <w:p>
+      <w:pPr>
+        <w:pStyle w:val="PlainText"/>
+        <w:numPr>
+          <w:ilvl w:val="0"/>
+          <w:numId w:val="1"/>
+        </w:numPr>
+        <w:rPr>
+          <w:rFonts w:ascii="Times New Roman" w:hAnsi="Times New Roman" w:cs="Times New Roman"/>
+          <w:b/>
+          <w:sz w:val="32"/>
+          <w:szCs w:val="32"/>
+        </w:rPr>
+      </w:pPr>
+      <w:r>
+        <w:rPr>
+          <w:rFonts w:ascii="Times New Roman" w:hAnsi="Times New Roman" w:cs="Times New Roman"/>
+          <w:b/>
+          <w:sz w:val="32"/>
+          <w:szCs w:val="32"/>
+        </w:rPr>
+        <w:t>Tôi thấy hoa vàng trên cỏ xanh - Bằng Kiều - Lyric</w:t>
+      </w:r>
+    </w:p>
+    <w:p>
+      <w:pPr>
+        <w:pStyle w:val="PlainText"/>
+        <w:numPr>
+          <w:ilvl w:val="0"/>
+          <w:numId w:val="1"/>
+        </w:numPr>
+        <w:rPr>
+          <w:rFonts w:ascii="Times New Roman" w:hAnsi="Times New Roman" w:cs="Times New Roman"/>
+          <w:b/>
+          <w:sz w:val="32"/>
+          <w:szCs w:val="32"/>
+        </w:rPr>
+      </w:pPr>
+      <w:r>
+        <w:rPr>
+          <w:rFonts w:ascii="Times New Roman" w:hAnsi="Times New Roman" w:cs="Times New Roman"/>
+          <w:b/>
+          <w:sz w:val="32"/>
+          <w:szCs w:val="32"/>
+        </w:rPr>
+        <w:t>Tôi yêu việt nam</w:t>
+      </w:r>
+    </w:p>
+    <w:p>
+      <w:pPr>
+        <w:pStyle w:val="PlainText"/>
+        <w:numPr>
+          <w:ilvl w:val="0"/>
+          <w:numId w:val="1"/>
+        </w:numPr>
+        <w:rPr>
+          <w:rFonts w:ascii="Times New Roman" w:hAnsi="Times New Roman" w:cs="Times New Roman"/>
+          <w:b/>
+          <w:sz w:val="32"/>
+          <w:szCs w:val="32"/>
+        </w:rPr>
+      </w:pPr>
+      <w:r>
+        <w:rPr>
+          <w:rFonts w:ascii="Times New Roman" w:hAnsi="Times New Roman" w:cs="Times New Roman"/>
+          <w:b/>
+          <w:sz w:val="32"/>
+          <w:szCs w:val="32"/>
+        </w:rPr>
+        <w:t>Tombe La Neige.</w:t>
+      </w:r>
+    </w:p>
+    <w:p>
+      <w:pPr>
+        <w:pStyle w:val="PlainText"/>
+        <w:numPr>
+          <w:ilvl w:val="0"/>
+          <w:numId w:val="1"/>
+        </w:numPr>
+        <w:rPr>
+          <w:rFonts w:ascii="Times New Roman" w:hAnsi="Times New Roman" w:cs="Times New Roman"/>
+          <w:b/>
+          <w:sz w:val="32"/>
+          <w:szCs w:val="32"/>
+        </w:rPr>
+      </w:pPr>
+      <w:r>
+        <w:rPr>
+          <w:rFonts w:ascii="Times New Roman" w:hAnsi="Times New Roman" w:cs="Times New Roman"/>
+          <w:b/>
+          <w:sz w:val="32"/>
+          <w:szCs w:val="32"/>
+        </w:rPr>
+        <w:t>Top of the world</w:t>
+      </w:r>
+    </w:p>
+    <w:p>
+      <w:pPr>
+        <w:pStyle w:val="PlainText"/>
+        <w:numPr>
+          <w:ilvl w:val="0"/>
+          <w:numId w:val="1"/>
+        </w:numPr>
+        <w:rPr>
+          <w:rFonts w:ascii="Times New Roman" w:hAnsi="Times New Roman" w:cs="Times New Roman"/>
+          <w:b/>
+          <w:sz w:val="32"/>
+          <w:szCs w:val="32"/>
+        </w:rPr>
+      </w:pPr>
+      <w:r>
+        <w:rPr>
+          <w:rFonts w:ascii="Times New Roman" w:hAnsi="Times New Roman" w:cs="Times New Roman"/>
+          <w:b/>
+          <w:sz w:val="32"/>
+          <w:szCs w:val="32"/>
+        </w:rPr>
+        <w:t>Touch by touch</w:t>
+      </w:r>
+    </w:p>
+    <w:p>
+      <w:pPr>
+        <w:pStyle w:val="PlainText"/>
+        <w:numPr>
+          <w:ilvl w:val="0"/>
+          <w:numId w:val="1"/>
+        </w:numPr>
+        <w:rPr>
+          <w:rFonts w:ascii="Times New Roman" w:hAnsi="Times New Roman" w:cs="Times New Roman"/>
+          <w:b/>
+          <w:sz w:val="32"/>
+          <w:szCs w:val="32"/>
+        </w:rPr>
+      </w:pPr>
+      <w:r>
+        <w:rPr>
+          <w:rFonts w:ascii="Times New Roman" w:hAnsi="Times New Roman" w:cs="Times New Roman"/>
+          <w:b/>
+          <w:sz w:val="32"/>
+          <w:szCs w:val="32"/>
+        </w:rPr>
+        <w:t>Trả lại thời gian</w:t>
+      </w:r>
+    </w:p>
+    <w:p>
+      <w:pPr>
+        <w:pStyle w:val="PlainText"/>
+        <w:numPr>
+          <w:ilvl w:val="0"/>
+          <w:numId w:val="1"/>
+        </w:numPr>
+        <w:rPr>
+          <w:rFonts w:ascii="Times New Roman" w:hAnsi="Times New Roman" w:cs="Times New Roman"/>
+          <w:b/>
+          <w:sz w:val="32"/>
+          <w:szCs w:val="32"/>
+        </w:rPr>
+      </w:pPr>
+      <w:r>
+        <w:rPr>
+          <w:rFonts w:ascii="Times New Roman" w:hAnsi="Times New Roman" w:cs="Times New Roman"/>
+          <w:b/>
+          <w:sz w:val="32"/>
+          <w:szCs w:val="32"/>
+        </w:rPr>
+        <w:t>Trái tim rỉ máu</w:t>
+      </w:r>
+    </w:p>
+    <w:p>
+      <w:pPr>
+        <w:pStyle w:val="PlainText"/>
+        <w:numPr>
+          <w:ilvl w:val="0"/>
+          <w:numId w:val="1"/>
+        </w:numPr>
+        <w:rPr>
+          <w:rFonts w:ascii="Times New Roman" w:hAnsi="Times New Roman" w:cs="Times New Roman"/>
+          <w:b/>
+          <w:sz w:val="32"/>
+          <w:szCs w:val="32"/>
+        </w:rPr>
+      </w:pPr>
+      <w:r>
+        <w:rPr>
+          <w:rFonts w:ascii="Times New Roman" w:hAnsi="Times New Roman" w:cs="Times New Roman"/>
+          <w:b/>
+          <w:sz w:val="32"/>
+          <w:szCs w:val="32"/>
+        </w:rPr>
+        <w:t>Trang giấy trắng</w:t>
+      </w:r>
+    </w:p>
+    <w:p>
+      <w:pPr>
+        <w:pStyle w:val="PlainText"/>
+        <w:numPr>
+          <w:ilvl w:val="0"/>
+          <w:numId w:val="1"/>
+        </w:numPr>
+        <w:rPr>
+          <w:rFonts w:ascii="Times New Roman" w:hAnsi="Times New Roman" w:cs="Times New Roman"/>
+          <w:b/>
+          <w:sz w:val="32"/>
+          <w:szCs w:val="32"/>
+        </w:rPr>
+      </w:pPr>
+      <w:r>
+        <w:rPr>
+          <w:rFonts w:ascii="Times New Roman" w:hAnsi="Times New Roman" w:cs="Times New Roman"/>
+          <w:b/>
+          <w:sz w:val="32"/>
+          <w:szCs w:val="32"/>
+        </w:rPr>
+        <w:t>Trang ve thon da</w:t>
+      </w:r>
+    </w:p>
+    <w:p>
+      <w:pPr>
+        <w:pStyle w:val="PlainText"/>
+        <w:numPr>
+          <w:ilvl w:val="0"/>
+          <w:numId w:val="1"/>
+        </w:numPr>
+        <w:rPr>
+          <w:rFonts w:ascii="Times New Roman" w:hAnsi="Times New Roman" w:cs="Times New Roman"/>
+          <w:b/>
+          <w:sz w:val="32"/>
+          <w:szCs w:val="32"/>
+        </w:rPr>
+      </w:pPr>
+      <w:r>
+        <w:rPr>
+          <w:rFonts w:ascii="Times New Roman" w:hAnsi="Times New Roman" w:cs="Times New Roman"/>
+          <w:b/>
+          <w:sz w:val="32"/>
+          <w:szCs w:val="32"/>
+        </w:rPr>
+        <w:t>Tre xanh ru (Quốc Trung) - Tùng Dương</w:t>
+      </w:r>
+    </w:p>
+    <w:p>
+      <w:pPr>
+        <w:pStyle w:val="PlainText"/>
+        <w:numPr>
+          <w:ilvl w:val="0"/>
+          <w:numId w:val="1"/>
+        </w:numPr>
+        <w:rPr>
+          <w:rFonts w:ascii="Times New Roman" w:hAnsi="Times New Roman" w:cs="Times New Roman"/>
+          <w:b/>
+          <w:sz w:val="32"/>
+          <w:szCs w:val="32"/>
+        </w:rPr>
+      </w:pPr>
+      <w:r>
+        <w:rPr>
+          <w:rFonts w:ascii="Times New Roman" w:hAnsi="Times New Roman" w:cs="Times New Roman"/>
+          <w:b/>
+          <w:sz w:val="32"/>
+          <w:szCs w:val="32"/>
+        </w:rPr>
+        <w:t>Tri kỷ - Phan mạnh quỳnh</w:t>
+      </w:r>
+    </w:p>
+    <w:p>
+      <w:pPr>
+        <w:pStyle w:val="PlainText"/>
+        <w:numPr>
+          <w:ilvl w:val="0"/>
+          <w:numId w:val="1"/>
+        </w:numPr>
+        <w:rPr>
+          <w:rFonts w:ascii="Times New Roman" w:hAnsi="Times New Roman" w:cs="Times New Roman"/>
+          <w:b/>
+          <w:sz w:val="32"/>
+          <w:szCs w:val="32"/>
+        </w:rPr>
+      </w:pPr>
+      <w:r>
+        <w:rPr>
+          <w:rFonts w:ascii="Times New Roman" w:hAnsi="Times New Roman" w:cs="Times New Roman"/>
+          <w:b/>
+          <w:sz w:val="32"/>
+          <w:szCs w:val="32"/>
+        </w:rPr>
+        <w:lastRenderedPageBreak/>
+        <w:t xml:space="preserve">Triệu bông hồng (lớp guitar &amp; cajon Việt </w:t>
       </w:r>
       <w:proofErr w:type="gramStart"/>
       <w:r>
@@ -17958,7 +19686,7 @@
           <w:sz w:val="32"/>
           <w:szCs w:val="32"/>
         </w:rPr>
-        <w:t>And</w:t>
+        <w:t>johan )</w:t>
       </w:r>
       <w:proofErr w:type="gramEnd"/>
       <w:r>
@@ -17968,823 +19696,861 @@
           <w:sz w:val="32"/>
           <w:szCs w:val="32"/>
         </w:rPr>
-        <w:t xml:space="preserve"> Rain - James Blunt</w:t>
-      </w:r>
-    </w:p>
-    <w:p>
-      <w:pPr>
-        <w:pStyle w:val="PlainText"/>
-        <w:numPr>
-          <w:ilvl w:val="0"/>
-          <w:numId w:val="1"/>
-        </w:numPr>
-        <w:rPr>
-          <w:rFonts w:ascii="Times New Roman" w:hAnsi="Times New Roman" w:cs="Times New Roman"/>
-          <w:b/>
-          <w:sz w:val="32"/>
-          <w:szCs w:val="32"/>
-        </w:rPr>
-      </w:pPr>
-      <w:r>
-        <w:rPr>
-          <w:rFonts w:ascii="Times New Roman" w:hAnsi="Times New Roman" w:cs="Times New Roman"/>
-          <w:b/>
-          <w:sz w:val="32"/>
-          <w:szCs w:val="32"/>
-        </w:rPr>
-        <w:t>Terrified</w:t>
-      </w:r>
-    </w:p>
-    <w:p>
-      <w:pPr>
-        <w:pStyle w:val="PlainText"/>
-        <w:numPr>
-          <w:ilvl w:val="0"/>
-          <w:numId w:val="1"/>
-        </w:numPr>
-        <w:rPr>
-          <w:rFonts w:ascii="Times New Roman" w:hAnsi="Times New Roman" w:cs="Times New Roman"/>
-          <w:b/>
-          <w:sz w:val="32"/>
-          <w:szCs w:val="32"/>
-        </w:rPr>
-      </w:pPr>
-      <w:r>
-        <w:rPr>
-          <w:rFonts w:ascii="Times New Roman" w:hAnsi="Times New Roman" w:cs="Times New Roman"/>
-          <w:b/>
-          <w:sz w:val="32"/>
-          <w:szCs w:val="32"/>
-        </w:rPr>
-        <w:t>Thà rằng ta đừng quen nhau</w:t>
-      </w:r>
-    </w:p>
-    <w:p>
-      <w:pPr>
-        <w:pStyle w:val="PlainText"/>
-        <w:numPr>
-          <w:ilvl w:val="0"/>
-          <w:numId w:val="1"/>
-        </w:numPr>
-        <w:rPr>
-          <w:rFonts w:ascii="Times New Roman" w:hAnsi="Times New Roman" w:cs="Times New Roman"/>
-          <w:b/>
-          <w:sz w:val="32"/>
-          <w:szCs w:val="32"/>
-        </w:rPr>
-      </w:pPr>
-      <w:r>
-        <w:rPr>
-          <w:rFonts w:ascii="Times New Roman" w:hAnsi="Times New Roman" w:cs="Times New Roman"/>
-          <w:b/>
-          <w:sz w:val="32"/>
-          <w:szCs w:val="32"/>
-        </w:rPr>
-        <w:t>Thân phận nghèo</w:t>
-      </w:r>
-    </w:p>
-    <w:p>
-      <w:pPr>
-        <w:pStyle w:val="PlainText"/>
-        <w:numPr>
-          <w:ilvl w:val="0"/>
-          <w:numId w:val="1"/>
-        </w:numPr>
-        <w:rPr>
-          <w:rFonts w:ascii="Times New Roman" w:hAnsi="Times New Roman" w:cs="Times New Roman"/>
-          <w:b/>
-          <w:sz w:val="32"/>
-          <w:szCs w:val="32"/>
-        </w:rPr>
-      </w:pPr>
-      <w:r>
-        <w:rPr>
-          <w:rFonts w:ascii="Times New Roman" w:hAnsi="Times New Roman" w:cs="Times New Roman"/>
-          <w:b/>
-          <w:sz w:val="32"/>
-          <w:szCs w:val="32"/>
-        </w:rPr>
-        <w:t>Thằng điên</w:t>
-      </w:r>
-    </w:p>
-    <w:p>
-      <w:pPr>
-        <w:pStyle w:val="PlainText"/>
-        <w:numPr>
-          <w:ilvl w:val="0"/>
-          <w:numId w:val="1"/>
-        </w:numPr>
-        <w:rPr>
-          <w:rFonts w:ascii="Times New Roman" w:hAnsi="Times New Roman" w:cs="Times New Roman"/>
-          <w:b/>
-          <w:sz w:val="32"/>
-          <w:szCs w:val="32"/>
-        </w:rPr>
-      </w:pPr>
-      <w:r>
-        <w:rPr>
-          <w:rFonts w:ascii="Times New Roman" w:hAnsi="Times New Roman" w:cs="Times New Roman"/>
-          <w:b/>
-          <w:sz w:val="32"/>
-          <w:szCs w:val="32"/>
-        </w:rPr>
-        <w:t>Thanh xuân</w:t>
-      </w:r>
-    </w:p>
-    <w:p>
-      <w:pPr>
-        <w:pStyle w:val="PlainText"/>
-        <w:numPr>
-          <w:ilvl w:val="0"/>
-          <w:numId w:val="1"/>
-        </w:numPr>
-        <w:rPr>
-          <w:rFonts w:ascii="Times New Roman" w:hAnsi="Times New Roman" w:cs="Times New Roman"/>
-          <w:b/>
-          <w:sz w:val="32"/>
-          <w:szCs w:val="32"/>
-        </w:rPr>
-      </w:pPr>
-      <w:r>
-        <w:rPr>
-          <w:rFonts w:ascii="Times New Roman" w:hAnsi="Times New Roman" w:cs="Times New Roman"/>
-          <w:b/>
-          <w:sz w:val="32"/>
-          <w:szCs w:val="32"/>
-        </w:rPr>
-        <w:t>Thank you</w:t>
-      </w:r>
-    </w:p>
-    <w:p>
-      <w:pPr>
-        <w:pStyle w:val="PlainText"/>
-        <w:numPr>
-          <w:ilvl w:val="0"/>
-          <w:numId w:val="1"/>
-        </w:numPr>
-        <w:rPr>
-          <w:rFonts w:ascii="Times New Roman" w:hAnsi="Times New Roman" w:cs="Times New Roman"/>
-          <w:b/>
-          <w:sz w:val="32"/>
-          <w:szCs w:val="32"/>
-        </w:rPr>
-      </w:pPr>
-      <w:r>
-        <w:rPr>
-          <w:rFonts w:ascii="Times New Roman" w:hAnsi="Times New Roman" w:cs="Times New Roman"/>
-          <w:b/>
-          <w:sz w:val="32"/>
-          <w:szCs w:val="32"/>
-        </w:rPr>
-        <w:t>That’s why</w:t>
-      </w:r>
-    </w:p>
-    <w:p>
-      <w:pPr>
-        <w:pStyle w:val="PlainText"/>
-        <w:numPr>
-          <w:ilvl w:val="0"/>
-          <w:numId w:val="1"/>
-        </w:numPr>
-        <w:rPr>
-          <w:rFonts w:ascii="Times New Roman" w:hAnsi="Times New Roman" w:cs="Times New Roman"/>
-          <w:b/>
-          <w:sz w:val="32"/>
-          <w:szCs w:val="32"/>
-        </w:rPr>
-      </w:pPr>
-      <w:r>
-        <w:rPr>
-          <w:rFonts w:ascii="Times New Roman" w:hAnsi="Times New Roman" w:cs="Times New Roman"/>
-          <w:b/>
-          <w:sz w:val="32"/>
-          <w:szCs w:val="32"/>
-        </w:rPr>
-        <w:t>The ballad of Hồ chí minh</w:t>
-      </w:r>
-    </w:p>
-    <w:p>
-      <w:pPr>
-        <w:pStyle w:val="PlainText"/>
-        <w:numPr>
-          <w:ilvl w:val="0"/>
-          <w:numId w:val="1"/>
-        </w:numPr>
-        <w:rPr>
-          <w:rFonts w:ascii="Times New Roman" w:hAnsi="Times New Roman" w:cs="Times New Roman"/>
-          <w:b/>
-          <w:sz w:val="32"/>
-          <w:szCs w:val="32"/>
-        </w:rPr>
-      </w:pPr>
-      <w:r>
-        <w:rPr>
-          <w:rFonts w:ascii="Times New Roman" w:hAnsi="Times New Roman" w:cs="Times New Roman"/>
-          <w:b/>
-          <w:sz w:val="32"/>
-          <w:szCs w:val="32"/>
-        </w:rPr>
-        <w:t>The day you went away</w:t>
-      </w:r>
-    </w:p>
-    <w:p>
-      <w:pPr>
-        <w:pStyle w:val="PlainText"/>
-        <w:numPr>
-          <w:ilvl w:val="0"/>
-          <w:numId w:val="1"/>
-        </w:numPr>
-        <w:rPr>
-          <w:rFonts w:ascii="Times New Roman" w:hAnsi="Times New Roman" w:cs="Times New Roman"/>
-          <w:b/>
-          <w:sz w:val="32"/>
-          <w:szCs w:val="32"/>
-        </w:rPr>
-      </w:pPr>
-      <w:r>
-        <w:rPr>
-          <w:rFonts w:ascii="Times New Roman" w:hAnsi="Times New Roman" w:cs="Times New Roman"/>
-          <w:b/>
-          <w:sz w:val="32"/>
-          <w:szCs w:val="32"/>
-        </w:rPr>
-        <w:t>Thé giới nơi anh có em</w:t>
-      </w:r>
-    </w:p>
-    <w:p>
-      <w:pPr>
-        <w:pStyle w:val="PlainText"/>
-        <w:numPr>
-          <w:ilvl w:val="0"/>
-          <w:numId w:val="1"/>
-        </w:numPr>
-        <w:rPr>
-          <w:rFonts w:ascii="Times New Roman" w:hAnsi="Times New Roman" w:cs="Times New Roman"/>
-          <w:b/>
-          <w:sz w:val="32"/>
-          <w:szCs w:val="32"/>
-        </w:rPr>
-      </w:pPr>
-      <w:r>
-        <w:rPr>
-          <w:rFonts w:ascii="Times New Roman" w:hAnsi="Times New Roman" w:cs="Times New Roman"/>
-          <w:b/>
-          <w:sz w:val="32"/>
-          <w:szCs w:val="32"/>
-        </w:rPr>
-        <w:t xml:space="preserve">The Last of the Mohicans – </w:t>
-      </w:r>
-    </w:p>
-    <w:p>
-      <w:pPr>
-        <w:pStyle w:val="PlainText"/>
-        <w:numPr>
-          <w:ilvl w:val="0"/>
-          <w:numId w:val="1"/>
-        </w:numPr>
-        <w:rPr>
-          <w:rFonts w:ascii="Times New Roman" w:hAnsi="Times New Roman" w:cs="Times New Roman"/>
-          <w:b/>
-          <w:sz w:val="32"/>
-          <w:szCs w:val="32"/>
-        </w:rPr>
-      </w:pPr>
-      <w:r>
-        <w:rPr>
-          <w:rFonts w:ascii="Times New Roman" w:hAnsi="Times New Roman" w:cs="Times New Roman"/>
-          <w:b/>
-          <w:sz w:val="32"/>
-          <w:szCs w:val="32"/>
-        </w:rPr>
-        <w:t>The moment</w:t>
-      </w:r>
-    </w:p>
-    <w:p>
-      <w:pPr>
-        <w:pStyle w:val="PlainText"/>
-        <w:numPr>
-          <w:ilvl w:val="0"/>
-          <w:numId w:val="1"/>
-        </w:numPr>
-        <w:rPr>
-          <w:rFonts w:ascii="Times New Roman" w:hAnsi="Times New Roman" w:cs="Times New Roman"/>
-          <w:b/>
-          <w:sz w:val="32"/>
-          <w:szCs w:val="32"/>
-        </w:rPr>
-      </w:pPr>
-      <w:r>
-        <w:rPr>
-          <w:rFonts w:ascii="Times New Roman" w:hAnsi="Times New Roman" w:cs="Times New Roman"/>
-          <w:b/>
-          <w:sz w:val="32"/>
-          <w:szCs w:val="32"/>
-        </w:rPr>
-        <w:t>The power of love</w:t>
-      </w:r>
-    </w:p>
-    <w:p>
-      <w:pPr>
-        <w:pStyle w:val="PlainText"/>
-        <w:numPr>
-          <w:ilvl w:val="0"/>
-          <w:numId w:val="1"/>
-        </w:numPr>
-        <w:rPr>
-          <w:rFonts w:ascii="Times New Roman" w:hAnsi="Times New Roman" w:cs="Times New Roman"/>
-          <w:b/>
-          <w:sz w:val="32"/>
-          <w:szCs w:val="32"/>
-        </w:rPr>
-      </w:pPr>
-      <w:r>
-        <w:rPr>
-          <w:rFonts w:ascii="Times New Roman" w:hAnsi="Times New Roman" w:cs="Times New Roman"/>
-          <w:b/>
-          <w:sz w:val="32"/>
-          <w:szCs w:val="32"/>
-        </w:rPr>
-        <w:t>The reason</w:t>
-      </w:r>
-    </w:p>
-    <w:p>
-      <w:pPr>
-        <w:pStyle w:val="PlainText"/>
-        <w:numPr>
-          <w:ilvl w:val="0"/>
-          <w:numId w:val="1"/>
-        </w:numPr>
-        <w:rPr>
-          <w:rFonts w:ascii="Times New Roman" w:hAnsi="Times New Roman" w:cs="Times New Roman"/>
-          <w:b/>
-          <w:sz w:val="32"/>
-          <w:szCs w:val="32"/>
-        </w:rPr>
-      </w:pPr>
-      <w:r>
-        <w:rPr>
-          <w:rFonts w:ascii="Times New Roman" w:hAnsi="Times New Roman" w:cs="Times New Roman"/>
-          <w:b/>
-          <w:sz w:val="32"/>
-          <w:szCs w:val="32"/>
-        </w:rPr>
-        <w:t>The show</w:t>
-      </w:r>
-    </w:p>
-    <w:p>
-      <w:pPr>
-        <w:pStyle w:val="PlainText"/>
-        <w:numPr>
-          <w:ilvl w:val="0"/>
-          <w:numId w:val="1"/>
-        </w:numPr>
-        <w:rPr>
-          <w:rFonts w:ascii="Times New Roman" w:hAnsi="Times New Roman" w:cs="Times New Roman"/>
-          <w:b/>
-          <w:sz w:val="32"/>
-          <w:szCs w:val="32"/>
-        </w:rPr>
-      </w:pPr>
-      <w:r>
-        <w:rPr>
-          <w:rFonts w:ascii="Times New Roman" w:hAnsi="Times New Roman" w:cs="Times New Roman"/>
-          <w:b/>
-          <w:sz w:val="32"/>
-          <w:szCs w:val="32"/>
-        </w:rPr>
-        <w:t>The sound of silence</w:t>
-      </w:r>
-    </w:p>
-    <w:p>
-      <w:pPr>
-        <w:pStyle w:val="PlainText"/>
-        <w:numPr>
-          <w:ilvl w:val="0"/>
-          <w:numId w:val="1"/>
-        </w:numPr>
-        <w:rPr>
-          <w:rFonts w:ascii="Times New Roman" w:hAnsi="Times New Roman" w:cs="Times New Roman"/>
-          <w:b/>
-          <w:sz w:val="32"/>
-          <w:szCs w:val="32"/>
-        </w:rPr>
-      </w:pPr>
-      <w:r>
-        <w:rPr>
-          <w:rFonts w:ascii="Times New Roman" w:hAnsi="Times New Roman" w:cs="Times New Roman"/>
-          <w:b/>
-          <w:sz w:val="32"/>
-          <w:szCs w:val="32"/>
-        </w:rPr>
-        <w:t>The want for you</w:t>
-      </w:r>
-    </w:p>
-    <w:p>
-      <w:pPr>
-        <w:pStyle w:val="PlainText"/>
-        <w:numPr>
-          <w:ilvl w:val="0"/>
-          <w:numId w:val="1"/>
-        </w:numPr>
-        <w:rPr>
-          <w:rFonts w:ascii="Times New Roman" w:hAnsi="Times New Roman" w:cs="Times New Roman"/>
-          <w:b/>
-          <w:sz w:val="32"/>
-          <w:szCs w:val="32"/>
-        </w:rPr>
-      </w:pPr>
-      <w:r>
-        <w:rPr>
-          <w:rFonts w:ascii="Times New Roman" w:hAnsi="Times New Roman" w:cs="Times New Roman"/>
-          <w:b/>
-          <w:sz w:val="32"/>
-          <w:szCs w:val="32"/>
-        </w:rPr>
-        <w:t>The weding</w:t>
-      </w:r>
-    </w:p>
-    <w:p>
-      <w:pPr>
-        <w:pStyle w:val="PlainText"/>
-        <w:numPr>
-          <w:ilvl w:val="0"/>
-          <w:numId w:val="1"/>
-        </w:numPr>
-        <w:rPr>
-          <w:rFonts w:ascii="Times New Roman" w:hAnsi="Times New Roman" w:cs="Times New Roman"/>
-          <w:b/>
-          <w:sz w:val="32"/>
-          <w:szCs w:val="32"/>
-        </w:rPr>
-      </w:pPr>
-      <w:r>
-        <w:rPr>
-          <w:rFonts w:ascii="Times New Roman" w:hAnsi="Times New Roman" w:cs="Times New Roman"/>
-          <w:b/>
-          <w:sz w:val="32"/>
-          <w:szCs w:val="32"/>
-        </w:rPr>
-        <w:t>Thì thôi</w:t>
-      </w:r>
-    </w:p>
-    <w:p>
-      <w:pPr>
-        <w:pStyle w:val="PlainText"/>
-        <w:numPr>
-          <w:ilvl w:val="0"/>
-          <w:numId w:val="1"/>
-        </w:numPr>
-        <w:rPr>
-          <w:rFonts w:ascii="Times New Roman" w:hAnsi="Times New Roman" w:cs="Times New Roman"/>
-          <w:b/>
-          <w:sz w:val="32"/>
-          <w:szCs w:val="32"/>
-        </w:rPr>
-      </w:pPr>
-      <w:r>
-        <w:rPr>
-          <w:rFonts w:ascii="Times New Roman" w:hAnsi="Times New Roman" w:cs="Times New Roman"/>
-          <w:b/>
-          <w:sz w:val="32"/>
-          <w:szCs w:val="32"/>
-        </w:rPr>
-        <w:t>Thiên thần love</w:t>
-      </w:r>
-    </w:p>
-    <w:p>
-      <w:pPr>
-        <w:pStyle w:val="PlainText"/>
-        <w:numPr>
-          <w:ilvl w:val="0"/>
-          <w:numId w:val="1"/>
-        </w:numPr>
-        <w:rPr>
-          <w:rFonts w:ascii="Times New Roman" w:hAnsi="Times New Roman" w:cs="Times New Roman"/>
-          <w:b/>
-          <w:sz w:val="32"/>
-          <w:szCs w:val="32"/>
-        </w:rPr>
-      </w:pPr>
-      <w:r>
-        <w:rPr>
-          <w:rFonts w:ascii="Times New Roman" w:hAnsi="Times New Roman" w:cs="Times New Roman"/>
-          <w:b/>
-          <w:sz w:val="32"/>
-          <w:szCs w:val="32"/>
-        </w:rPr>
-        <w:t>Thiên thần trong truyện tranh</w:t>
-      </w:r>
-    </w:p>
-    <w:p>
-      <w:pPr>
-        <w:pStyle w:val="PlainText"/>
-        <w:numPr>
-          <w:ilvl w:val="0"/>
-          <w:numId w:val="1"/>
-        </w:numPr>
-        <w:rPr>
-          <w:rFonts w:ascii="Times New Roman" w:hAnsi="Times New Roman" w:cs="Times New Roman"/>
-          <w:b/>
-          <w:sz w:val="32"/>
-          <w:szCs w:val="32"/>
-        </w:rPr>
-      </w:pPr>
-      <w:r>
-        <w:rPr>
-          <w:rFonts w:ascii="Times New Roman" w:hAnsi="Times New Roman" w:cs="Times New Roman"/>
-          <w:b/>
-          <w:sz w:val="32"/>
-          <w:szCs w:val="32"/>
-        </w:rPr>
-        <w:t>Thôi anh hãy về Lam Trường - Thu Phương</w:t>
-      </w:r>
-    </w:p>
-    <w:p>
-      <w:pPr>
-        <w:pStyle w:val="PlainText"/>
-        <w:numPr>
-          <w:ilvl w:val="0"/>
-          <w:numId w:val="1"/>
-        </w:numPr>
-        <w:rPr>
-          <w:rFonts w:ascii="Times New Roman" w:hAnsi="Times New Roman" w:cs="Times New Roman"/>
-          <w:b/>
-          <w:sz w:val="32"/>
-          <w:szCs w:val="32"/>
-        </w:rPr>
-      </w:pPr>
-      <w:r>
-        <w:rPr>
-          <w:rFonts w:ascii="Times New Roman" w:hAnsi="Times New Roman" w:cs="Times New Roman"/>
-          <w:b/>
-          <w:sz w:val="32"/>
-          <w:szCs w:val="32"/>
-        </w:rPr>
-        <w:t>Thói đời</w:t>
-      </w:r>
-    </w:p>
-    <w:p>
-      <w:pPr>
-        <w:pStyle w:val="PlainText"/>
-        <w:numPr>
-          <w:ilvl w:val="0"/>
-          <w:numId w:val="1"/>
-        </w:numPr>
-        <w:rPr>
-          <w:rFonts w:ascii="Times New Roman" w:hAnsi="Times New Roman" w:cs="Times New Roman"/>
-          <w:b/>
-          <w:sz w:val="32"/>
-          <w:szCs w:val="32"/>
-        </w:rPr>
-      </w:pPr>
-      <w:r>
-        <w:rPr>
-          <w:rFonts w:ascii="Times New Roman" w:hAnsi="Times New Roman" w:cs="Times New Roman"/>
-          <w:b/>
-          <w:sz w:val="32"/>
-          <w:szCs w:val="32"/>
-        </w:rPr>
-        <w:t>Thời gian tôi</w:t>
-      </w:r>
-    </w:p>
-    <w:p>
-      <w:pPr>
-        <w:pStyle w:val="PlainText"/>
-        <w:numPr>
-          <w:ilvl w:val="0"/>
-          <w:numId w:val="1"/>
-        </w:numPr>
-        <w:rPr>
-          <w:rFonts w:ascii="Times New Roman" w:hAnsi="Times New Roman" w:cs="Times New Roman"/>
-          <w:b/>
-          <w:sz w:val="32"/>
-          <w:szCs w:val="32"/>
-        </w:rPr>
-      </w:pPr>
-      <w:r>
-        <w:rPr>
-          <w:rFonts w:ascii="Times New Roman" w:hAnsi="Times New Roman" w:cs="Times New Roman"/>
-          <w:b/>
-          <w:sz w:val="32"/>
-          <w:szCs w:val="32"/>
-        </w:rPr>
-        <w:t>Those were the day - Mary Hopkin</w:t>
-      </w:r>
-    </w:p>
-    <w:p>
-      <w:pPr>
-        <w:pStyle w:val="PlainText"/>
-        <w:numPr>
-          <w:ilvl w:val="0"/>
-          <w:numId w:val="1"/>
-        </w:numPr>
-        <w:rPr>
-          <w:rFonts w:ascii="Times New Roman" w:hAnsi="Times New Roman" w:cs="Times New Roman"/>
-          <w:b/>
-          <w:sz w:val="32"/>
-          <w:szCs w:val="32"/>
-        </w:rPr>
-      </w:pPr>
-      <w:r>
-        <w:rPr>
-          <w:rFonts w:ascii="Times New Roman" w:hAnsi="Times New Roman" w:cs="Times New Roman"/>
-          <w:b/>
-          <w:sz w:val="32"/>
-          <w:szCs w:val="32"/>
-        </w:rPr>
-        <w:t>Thu cuối</w:t>
-      </w:r>
-    </w:p>
-    <w:p>
-      <w:pPr>
-        <w:pStyle w:val="PlainText"/>
-        <w:numPr>
-          <w:ilvl w:val="0"/>
-          <w:numId w:val="1"/>
-        </w:numPr>
-        <w:rPr>
-          <w:rFonts w:ascii="Times New Roman" w:hAnsi="Times New Roman" w:cs="Times New Roman"/>
-          <w:b/>
-          <w:sz w:val="32"/>
-          <w:szCs w:val="32"/>
-        </w:rPr>
-      </w:pPr>
-      <w:r>
-        <w:rPr>
-          <w:rFonts w:ascii="Times New Roman" w:hAnsi="Times New Roman" w:cs="Times New Roman"/>
-          <w:b/>
-          <w:sz w:val="32"/>
-          <w:szCs w:val="32"/>
-        </w:rPr>
-        <w:t>Thư tình chàng ca sỹ (TQ)</w:t>
-      </w:r>
-    </w:p>
-    <w:p>
-      <w:pPr>
-        <w:pStyle w:val="PlainText"/>
-        <w:numPr>
-          <w:ilvl w:val="0"/>
-          <w:numId w:val="1"/>
-        </w:numPr>
-        <w:rPr>
-          <w:rFonts w:ascii="Times New Roman" w:hAnsi="Times New Roman" w:cs="Times New Roman"/>
-          <w:b/>
-          <w:sz w:val="32"/>
-          <w:szCs w:val="32"/>
-        </w:rPr>
-      </w:pPr>
-      <w:r>
-        <w:rPr>
-          <w:rFonts w:ascii="Times New Roman" w:hAnsi="Times New Roman" w:cs="Times New Roman"/>
-          <w:b/>
-          <w:sz w:val="32"/>
-          <w:szCs w:val="32"/>
-        </w:rPr>
-        <w:t>Thuyền bát nhã</w:t>
-      </w:r>
-    </w:p>
-    <w:p>
-      <w:pPr>
-        <w:pStyle w:val="PlainText"/>
-        <w:numPr>
-          <w:ilvl w:val="0"/>
-          <w:numId w:val="1"/>
-        </w:numPr>
-        <w:rPr>
-          <w:rFonts w:ascii="Times New Roman" w:hAnsi="Times New Roman" w:cs="Times New Roman"/>
-          <w:b/>
-          <w:sz w:val="32"/>
-          <w:szCs w:val="32"/>
-        </w:rPr>
-      </w:pPr>
-      <w:r>
-        <w:rPr>
-          <w:rFonts w:ascii="Times New Roman" w:hAnsi="Times New Roman" w:cs="Times New Roman"/>
-          <w:b/>
-          <w:sz w:val="32"/>
-          <w:szCs w:val="32"/>
-        </w:rPr>
-        <w:t>Tiếng chuông chùa</w:t>
-      </w:r>
-    </w:p>
-    <w:p>
-      <w:pPr>
-        <w:pStyle w:val="PlainText"/>
-        <w:numPr>
-          <w:ilvl w:val="0"/>
-          <w:numId w:val="1"/>
-        </w:numPr>
-        <w:rPr>
-          <w:rFonts w:ascii="Times New Roman" w:hAnsi="Times New Roman" w:cs="Times New Roman"/>
-          <w:b/>
-          <w:sz w:val="32"/>
-          <w:szCs w:val="32"/>
-        </w:rPr>
-      </w:pPr>
-      <w:r>
-        <w:rPr>
-          <w:rFonts w:ascii="Times New Roman" w:hAnsi="Times New Roman" w:cs="Times New Roman"/>
-          <w:b/>
-          <w:sz w:val="32"/>
-          <w:szCs w:val="32"/>
-        </w:rPr>
-        <w:t>Tiếng gió xôn xao</w:t>
-      </w:r>
-    </w:p>
-    <w:p>
-      <w:pPr>
-        <w:pStyle w:val="PlainText"/>
-        <w:numPr>
-          <w:ilvl w:val="0"/>
-          <w:numId w:val="1"/>
-        </w:numPr>
-        <w:rPr>
-          <w:rFonts w:ascii="Times New Roman" w:hAnsi="Times New Roman" w:cs="Times New Roman"/>
-          <w:b/>
-          <w:sz w:val="32"/>
-          <w:szCs w:val="32"/>
-        </w:rPr>
-      </w:pPr>
-      <w:r>
-        <w:rPr>
-          <w:rFonts w:ascii="Times New Roman" w:hAnsi="Times New Roman" w:cs="Times New Roman"/>
-          <w:b/>
-          <w:sz w:val="32"/>
-          <w:szCs w:val="32"/>
-        </w:rPr>
-        <w:t>Tiếng gọi - Bức Tường</w:t>
-      </w:r>
-    </w:p>
-    <w:p>
-      <w:pPr>
-        <w:pStyle w:val="PlainText"/>
-        <w:numPr>
-          <w:ilvl w:val="0"/>
-          <w:numId w:val="1"/>
-        </w:numPr>
-        <w:rPr>
-          <w:rFonts w:ascii="Times New Roman" w:hAnsi="Times New Roman" w:cs="Times New Roman"/>
-          <w:b/>
-          <w:sz w:val="32"/>
-          <w:szCs w:val="32"/>
-        </w:rPr>
-      </w:pPr>
-      <w:r>
-        <w:rPr>
-          <w:rFonts w:ascii="Times New Roman" w:hAnsi="Times New Roman" w:cs="Times New Roman"/>
-          <w:b/>
-          <w:sz w:val="32"/>
-          <w:szCs w:val="32"/>
-        </w:rPr>
-        <w:t>Tiết học cuối cùng</w:t>
-      </w:r>
-    </w:p>
-    <w:p>
-      <w:pPr>
-        <w:pStyle w:val="PlainText"/>
-        <w:numPr>
-          <w:ilvl w:val="0"/>
-          <w:numId w:val="1"/>
-        </w:numPr>
-        <w:rPr>
-          <w:rFonts w:ascii="Times New Roman" w:hAnsi="Times New Roman" w:cs="Times New Roman"/>
-          <w:b/>
-          <w:sz w:val="32"/>
-          <w:szCs w:val="32"/>
-        </w:rPr>
-      </w:pPr>
-      <w:r>
-        <w:rPr>
-          <w:rFonts w:ascii="Times New Roman" w:hAnsi="Times New Roman" w:cs="Times New Roman"/>
-          <w:b/>
-          <w:sz w:val="32"/>
-          <w:szCs w:val="32"/>
-        </w:rPr>
-        <w:t>Tiểu thuyết tình yêu</w:t>
-      </w:r>
-    </w:p>
-    <w:p>
-      <w:pPr>
-        <w:pStyle w:val="PlainText"/>
-        <w:numPr>
-          <w:ilvl w:val="0"/>
-          <w:numId w:val="1"/>
-        </w:numPr>
-        <w:rPr>
-          <w:rFonts w:ascii="Times New Roman" w:hAnsi="Times New Roman" w:cs="Times New Roman"/>
-          <w:b/>
-          <w:sz w:val="32"/>
-          <w:szCs w:val="32"/>
-        </w:rPr>
-      </w:pPr>
-      <w:r>
-        <w:rPr>
-          <w:rFonts w:ascii="Times New Roman" w:hAnsi="Times New Roman" w:cs="Times New Roman"/>
-          <w:b/>
-          <w:sz w:val="32"/>
-          <w:szCs w:val="32"/>
-        </w:rPr>
-        <w:t>Tim anh chỉ có em</w:t>
+        <w:t>.</w:t>
+      </w:r>
+    </w:p>
+    <w:p>
+      <w:pPr>
+        <w:pStyle w:val="PlainText"/>
+        <w:numPr>
+          <w:ilvl w:val="0"/>
+          <w:numId w:val="1"/>
+        </w:numPr>
+        <w:rPr>
+          <w:rFonts w:ascii="Times New Roman" w:hAnsi="Times New Roman" w:cs="Times New Roman"/>
+          <w:b/>
+          <w:sz w:val="32"/>
+          <w:szCs w:val="32"/>
+        </w:rPr>
+      </w:pPr>
+      <w:r>
+        <w:rPr>
+          <w:rFonts w:ascii="Times New Roman" w:hAnsi="Times New Roman" w:cs="Times New Roman"/>
+          <w:b/>
+          <w:sz w:val="32"/>
+          <w:szCs w:val="32"/>
+        </w:rPr>
+        <w:t>Triệu đóa hống</w:t>
+      </w:r>
+    </w:p>
+    <w:p>
+      <w:pPr>
+        <w:pStyle w:val="PlainText"/>
+        <w:numPr>
+          <w:ilvl w:val="0"/>
+          <w:numId w:val="1"/>
+        </w:numPr>
+        <w:rPr>
+          <w:rFonts w:ascii="Times New Roman" w:hAnsi="Times New Roman" w:cs="Times New Roman"/>
+          <w:b/>
+          <w:sz w:val="32"/>
+          <w:szCs w:val="32"/>
+        </w:rPr>
+      </w:pPr>
+      <w:r>
+        <w:rPr>
+          <w:rFonts w:ascii="Times New Roman" w:hAnsi="Times New Roman" w:cs="Times New Roman"/>
+          <w:b/>
+          <w:sz w:val="32"/>
+          <w:szCs w:val="32"/>
+        </w:rPr>
+        <w:t xml:space="preserve">Trở </w:t>
+      </w:r>
+      <w:proofErr w:type="gramStart"/>
+      <w:r>
+        <w:rPr>
+          <w:rFonts w:ascii="Times New Roman" w:hAnsi="Times New Roman" w:cs="Times New Roman"/>
+          <w:b/>
+          <w:sz w:val="32"/>
+          <w:szCs w:val="32"/>
+        </w:rPr>
+        <w:t>về  -</w:t>
+      </w:r>
+      <w:proofErr w:type="gramEnd"/>
+      <w:r>
+        <w:rPr>
+          <w:rFonts w:ascii="Times New Roman" w:hAnsi="Times New Roman" w:cs="Times New Roman"/>
+          <w:b/>
+          <w:sz w:val="32"/>
+          <w:szCs w:val="32"/>
+        </w:rPr>
+        <w:t>Bức tường</w:t>
+      </w:r>
+    </w:p>
+    <w:p>
+      <w:pPr>
+        <w:pStyle w:val="PlainText"/>
+        <w:numPr>
+          <w:ilvl w:val="0"/>
+          <w:numId w:val="1"/>
+        </w:numPr>
+        <w:rPr>
+          <w:rFonts w:ascii="Times New Roman" w:hAnsi="Times New Roman" w:cs="Times New Roman"/>
+          <w:b/>
+          <w:sz w:val="32"/>
+          <w:szCs w:val="32"/>
+        </w:rPr>
+      </w:pPr>
+      <w:r>
+        <w:rPr>
+          <w:rFonts w:ascii="Times New Roman" w:hAnsi="Times New Roman" w:cs="Times New Roman"/>
+          <w:b/>
+          <w:sz w:val="32"/>
+          <w:szCs w:val="32"/>
+        </w:rPr>
+        <w:t>Trót Mưa (Dấu mưa, Gọi mưa, Trót yêu) - Medley 1-</w:t>
+      </w:r>
+    </w:p>
+    <w:p>
+      <w:pPr>
+        <w:pStyle w:val="PlainText"/>
+        <w:numPr>
+          <w:ilvl w:val="0"/>
+          <w:numId w:val="1"/>
+        </w:numPr>
+        <w:rPr>
+          <w:rFonts w:ascii="Times New Roman" w:hAnsi="Times New Roman" w:cs="Times New Roman"/>
+          <w:b/>
+          <w:sz w:val="32"/>
+          <w:szCs w:val="32"/>
+        </w:rPr>
+      </w:pPr>
+      <w:r>
+        <w:rPr>
+          <w:rFonts w:ascii="Times New Roman" w:hAnsi="Times New Roman" w:cs="Times New Roman"/>
+          <w:b/>
+          <w:sz w:val="32"/>
+          <w:szCs w:val="32"/>
+        </w:rPr>
+        <w:t>Trouble is a friend</w:t>
+      </w:r>
+    </w:p>
+    <w:p>
+      <w:pPr>
+        <w:pStyle w:val="PlainText"/>
+        <w:numPr>
+          <w:ilvl w:val="0"/>
+          <w:numId w:val="1"/>
+        </w:numPr>
+        <w:rPr>
+          <w:rFonts w:ascii="Times New Roman" w:hAnsi="Times New Roman" w:cs="Times New Roman"/>
+          <w:b/>
+          <w:sz w:val="32"/>
+          <w:szCs w:val="32"/>
+        </w:rPr>
+      </w:pPr>
+      <w:r>
+        <w:rPr>
+          <w:rFonts w:ascii="Times New Roman" w:hAnsi="Times New Roman" w:cs="Times New Roman"/>
+          <w:b/>
+          <w:sz w:val="32"/>
+          <w:szCs w:val="32"/>
+        </w:rPr>
+        <w:t>Trúc đào</w:t>
+      </w:r>
+    </w:p>
+    <w:p>
+      <w:pPr>
+        <w:pStyle w:val="PlainText"/>
+        <w:numPr>
+          <w:ilvl w:val="0"/>
+          <w:numId w:val="1"/>
+        </w:numPr>
+        <w:rPr>
+          <w:rFonts w:ascii="Times New Roman" w:hAnsi="Times New Roman" w:cs="Times New Roman"/>
+          <w:b/>
+          <w:sz w:val="32"/>
+          <w:szCs w:val="32"/>
+        </w:rPr>
+      </w:pPr>
+      <w:r>
+        <w:rPr>
+          <w:rFonts w:ascii="Times New Roman" w:hAnsi="Times New Roman" w:cs="Times New Roman"/>
+          <w:b/>
+          <w:sz w:val="32"/>
+          <w:szCs w:val="32"/>
+        </w:rPr>
+        <w:t>Try kỉ - Phân mạnh quỳnh</w:t>
+      </w:r>
+    </w:p>
+    <w:p>
+      <w:pPr>
+        <w:pStyle w:val="PlainText"/>
+        <w:numPr>
+          <w:ilvl w:val="0"/>
+          <w:numId w:val="1"/>
+        </w:numPr>
+        <w:rPr>
+          <w:rFonts w:ascii="Times New Roman" w:hAnsi="Times New Roman" w:cs="Times New Roman"/>
+          <w:b/>
+          <w:sz w:val="32"/>
+          <w:szCs w:val="32"/>
+        </w:rPr>
+      </w:pPr>
+      <w:r>
+        <w:rPr>
+          <w:rFonts w:ascii="Times New Roman" w:hAnsi="Times New Roman" w:cs="Times New Roman"/>
+          <w:b/>
+          <w:sz w:val="32"/>
+          <w:szCs w:val="32"/>
+        </w:rPr>
+        <w:t>Tuổi thơ diệu kì - Kính vạn hoa OST</w:t>
+      </w:r>
+    </w:p>
+    <w:p>
+      <w:pPr>
+        <w:pStyle w:val="PlainText"/>
+        <w:numPr>
+          <w:ilvl w:val="0"/>
+          <w:numId w:val="1"/>
+        </w:numPr>
+        <w:rPr>
+          <w:rFonts w:ascii="Times New Roman" w:hAnsi="Times New Roman" w:cs="Times New Roman"/>
+          <w:b/>
+          <w:sz w:val="32"/>
+          <w:szCs w:val="32"/>
+        </w:rPr>
+      </w:pPr>
+      <w:r>
+        <w:rPr>
+          <w:rFonts w:ascii="Times New Roman" w:hAnsi="Times New Roman" w:cs="Times New Roman"/>
+          <w:b/>
+          <w:sz w:val="32"/>
+          <w:szCs w:val="32"/>
+        </w:rPr>
+        <w:t>Tuổi thơ-bé Xuân Nghi</w:t>
+      </w:r>
+    </w:p>
+    <w:p>
+      <w:pPr>
+        <w:pStyle w:val="PlainText"/>
+        <w:numPr>
+          <w:ilvl w:val="0"/>
+          <w:numId w:val="1"/>
+        </w:numPr>
+        <w:rPr>
+          <w:rFonts w:ascii="Times New Roman" w:hAnsi="Times New Roman" w:cs="Times New Roman"/>
+          <w:b/>
+          <w:sz w:val="32"/>
+          <w:szCs w:val="32"/>
+        </w:rPr>
+      </w:pPr>
+      <w:r>
+        <w:rPr>
+          <w:rFonts w:ascii="Times New Roman" w:hAnsi="Times New Roman" w:cs="Times New Roman"/>
+          <w:b/>
+          <w:sz w:val="32"/>
+          <w:szCs w:val="32"/>
+        </w:rPr>
+        <w:t>Túy ca</w:t>
+      </w:r>
+    </w:p>
+    <w:p>
+      <w:pPr>
+        <w:pStyle w:val="PlainText"/>
+        <w:numPr>
+          <w:ilvl w:val="0"/>
+          <w:numId w:val="1"/>
+        </w:numPr>
+        <w:rPr>
+          <w:rFonts w:ascii="Times New Roman" w:hAnsi="Times New Roman" w:cs="Times New Roman"/>
+          <w:b/>
+          <w:sz w:val="32"/>
+          <w:szCs w:val="32"/>
+        </w:rPr>
+      </w:pPr>
+      <w:r>
+        <w:rPr>
+          <w:rFonts w:ascii="Times New Roman" w:hAnsi="Times New Roman" w:cs="Times New Roman"/>
+          <w:b/>
+          <w:sz w:val="32"/>
+          <w:szCs w:val="32"/>
+        </w:rPr>
+        <w:t>Tuyết yêu thương</w:t>
+      </w:r>
+    </w:p>
+    <w:p>
+      <w:pPr>
+        <w:pStyle w:val="PlainText"/>
+        <w:numPr>
+          <w:ilvl w:val="0"/>
+          <w:numId w:val="1"/>
+        </w:numPr>
+        <w:rPr>
+          <w:rFonts w:ascii="Times New Roman" w:hAnsi="Times New Roman" w:cs="Times New Roman"/>
+          <w:b/>
+          <w:sz w:val="32"/>
+          <w:szCs w:val="32"/>
+        </w:rPr>
+      </w:pPr>
+      <w:r>
+        <w:rPr>
+          <w:rFonts w:ascii="Times New Roman" w:hAnsi="Times New Roman" w:cs="Times New Roman"/>
+          <w:b/>
+          <w:sz w:val="32"/>
+          <w:szCs w:val="32"/>
+        </w:rPr>
+        <w:t xml:space="preserve">Unchained Melody guitar cover, Pan flute </w:t>
+      </w:r>
+    </w:p>
+    <w:p>
+      <w:pPr>
+        <w:pStyle w:val="PlainText"/>
+        <w:numPr>
+          <w:ilvl w:val="0"/>
+          <w:numId w:val="1"/>
+        </w:numPr>
+        <w:rPr>
+          <w:rFonts w:ascii="Times New Roman" w:hAnsi="Times New Roman" w:cs="Times New Roman"/>
+          <w:b/>
+          <w:sz w:val="32"/>
+          <w:szCs w:val="32"/>
+        </w:rPr>
+      </w:pPr>
+      <w:r>
+        <w:rPr>
+          <w:rFonts w:ascii="Times New Roman" w:hAnsi="Times New Roman" w:cs="Times New Roman"/>
+          <w:b/>
+          <w:sz w:val="32"/>
+          <w:szCs w:val="32"/>
+        </w:rPr>
+        <w:t>Until you</w:t>
+      </w:r>
+    </w:p>
+    <w:p>
+      <w:pPr>
+        <w:pStyle w:val="PlainText"/>
+        <w:numPr>
+          <w:ilvl w:val="0"/>
+          <w:numId w:val="1"/>
+        </w:numPr>
+        <w:rPr>
+          <w:rFonts w:ascii="Times New Roman" w:hAnsi="Times New Roman" w:cs="Times New Roman"/>
+          <w:b/>
+          <w:sz w:val="32"/>
+          <w:szCs w:val="32"/>
+        </w:rPr>
+      </w:pPr>
+      <w:r>
+        <w:rPr>
+          <w:rFonts w:ascii="Times New Roman" w:hAnsi="Times New Roman" w:cs="Times New Roman"/>
+          <w:b/>
+          <w:sz w:val="32"/>
+          <w:szCs w:val="32"/>
+        </w:rPr>
+        <w:t>Ước gì</w:t>
+      </w:r>
+    </w:p>
+    <w:p>
+      <w:pPr>
+        <w:pStyle w:val="PlainText"/>
+        <w:numPr>
+          <w:ilvl w:val="0"/>
+          <w:numId w:val="1"/>
+        </w:numPr>
+        <w:rPr>
+          <w:rFonts w:ascii="Times New Roman" w:hAnsi="Times New Roman" w:cs="Times New Roman"/>
+          <w:b/>
+          <w:sz w:val="32"/>
+          <w:szCs w:val="32"/>
+        </w:rPr>
+      </w:pPr>
+      <w:r>
+        <w:rPr>
+          <w:rFonts w:ascii="Times New Roman" w:hAnsi="Times New Roman" w:cs="Times New Roman"/>
+          <w:b/>
+          <w:sz w:val="32"/>
+          <w:szCs w:val="32"/>
+        </w:rPr>
+        <w:t>Và thế là hết</w:t>
+      </w:r>
+    </w:p>
+    <w:p>
+      <w:pPr>
+        <w:pStyle w:val="PlainText"/>
+        <w:numPr>
+          <w:ilvl w:val="0"/>
+          <w:numId w:val="1"/>
+        </w:numPr>
+        <w:rPr>
+          <w:rFonts w:ascii="Times New Roman" w:hAnsi="Times New Roman" w:cs="Times New Roman"/>
+          <w:b/>
+          <w:sz w:val="32"/>
+          <w:szCs w:val="32"/>
+        </w:rPr>
+      </w:pPr>
+      <w:r>
+        <w:rPr>
+          <w:rFonts w:ascii="Times New Roman" w:hAnsi="Times New Roman" w:cs="Times New Roman"/>
+          <w:b/>
+          <w:sz w:val="32"/>
+          <w:szCs w:val="32"/>
+        </w:rPr>
+        <w:t>Vẫn ngỡ như là</w:t>
+      </w:r>
+    </w:p>
+    <w:p>
+      <w:pPr>
+        <w:pStyle w:val="PlainText"/>
+        <w:numPr>
+          <w:ilvl w:val="0"/>
+          <w:numId w:val="1"/>
+        </w:numPr>
+        <w:rPr>
+          <w:rFonts w:ascii="Times New Roman" w:hAnsi="Times New Roman" w:cs="Times New Roman"/>
+          <w:b/>
+          <w:sz w:val="32"/>
+          <w:szCs w:val="32"/>
+        </w:rPr>
+      </w:pPr>
+      <w:r>
+        <w:rPr>
+          <w:rFonts w:ascii="Times New Roman" w:hAnsi="Times New Roman" w:cs="Times New Roman"/>
+          <w:b/>
+          <w:sz w:val="32"/>
+          <w:szCs w:val="32"/>
+        </w:rPr>
+        <w:t>Vầng trăng cô đơn</w:t>
+      </w:r>
+    </w:p>
+    <w:p>
+      <w:pPr>
+        <w:pStyle w:val="PlainText"/>
+        <w:numPr>
+          <w:ilvl w:val="0"/>
+          <w:numId w:val="1"/>
+        </w:numPr>
+        <w:rPr>
+          <w:rFonts w:ascii="Times New Roman" w:hAnsi="Times New Roman" w:cs="Times New Roman"/>
+          <w:b/>
+          <w:sz w:val="32"/>
+          <w:szCs w:val="32"/>
+        </w:rPr>
+      </w:pPr>
+      <w:r>
+        <w:rPr>
+          <w:rFonts w:ascii="Times New Roman" w:hAnsi="Times New Roman" w:cs="Times New Roman"/>
+          <w:b/>
+          <w:sz w:val="32"/>
+          <w:szCs w:val="32"/>
+        </w:rPr>
+        <w:t>Vaxento - home</w:t>
+      </w:r>
+    </w:p>
+    <w:p>
+      <w:pPr>
+        <w:pStyle w:val="PlainText"/>
+        <w:numPr>
+          <w:ilvl w:val="0"/>
+          <w:numId w:val="1"/>
+        </w:numPr>
+        <w:rPr>
+          <w:rFonts w:ascii="Times New Roman" w:hAnsi="Times New Roman" w:cs="Times New Roman"/>
+          <w:b/>
+          <w:sz w:val="32"/>
+          <w:szCs w:val="32"/>
+        </w:rPr>
+      </w:pPr>
+      <w:r>
+        <w:rPr>
+          <w:rFonts w:ascii="Times New Roman" w:hAnsi="Times New Roman" w:cs="Times New Roman"/>
+          <w:b/>
+          <w:sz w:val="32"/>
+          <w:szCs w:val="32"/>
+        </w:rPr>
+        <w:t>Vaxento – list song</w:t>
+      </w:r>
+    </w:p>
+    <w:p>
+      <w:pPr>
+        <w:pStyle w:val="PlainText"/>
+        <w:numPr>
+          <w:ilvl w:val="0"/>
+          <w:numId w:val="1"/>
+        </w:numPr>
+        <w:rPr>
+          <w:rFonts w:ascii="Times New Roman" w:hAnsi="Times New Roman" w:cs="Times New Roman"/>
+          <w:b/>
+          <w:sz w:val="32"/>
+          <w:szCs w:val="32"/>
+        </w:rPr>
+      </w:pPr>
+      <w:r>
+        <w:rPr>
+          <w:rFonts w:ascii="Times New Roman" w:hAnsi="Times New Roman" w:cs="Times New Roman"/>
+          <w:b/>
+          <w:sz w:val="32"/>
+          <w:szCs w:val="32"/>
+        </w:rPr>
+        <w:t>Vaxento – lonely dance</w:t>
+      </w:r>
+    </w:p>
+    <w:p>
+      <w:pPr>
+        <w:pStyle w:val="PlainText"/>
+        <w:numPr>
+          <w:ilvl w:val="0"/>
+          <w:numId w:val="1"/>
+        </w:numPr>
+        <w:rPr>
+          <w:rFonts w:ascii="Times New Roman" w:hAnsi="Times New Roman" w:cs="Times New Roman"/>
+          <w:b/>
+          <w:sz w:val="32"/>
+          <w:szCs w:val="32"/>
+        </w:rPr>
+      </w:pPr>
+      <w:r>
+        <w:rPr>
+          <w:rFonts w:ascii="Times New Roman" w:hAnsi="Times New Roman" w:cs="Times New Roman"/>
+          <w:b/>
+          <w:sz w:val="32"/>
+          <w:szCs w:val="32"/>
+        </w:rPr>
+        <w:t>Vaxento - masked heros</w:t>
+      </w:r>
+    </w:p>
+    <w:p>
+      <w:pPr>
+        <w:pStyle w:val="PlainText"/>
+        <w:numPr>
+          <w:ilvl w:val="0"/>
+          <w:numId w:val="1"/>
+        </w:numPr>
+        <w:rPr>
+          <w:rFonts w:ascii="Times New Roman" w:hAnsi="Times New Roman" w:cs="Times New Roman"/>
+          <w:b/>
+          <w:sz w:val="32"/>
+          <w:szCs w:val="32"/>
+        </w:rPr>
+      </w:pPr>
+      <w:r>
+        <w:rPr>
+          <w:rFonts w:ascii="Times New Roman" w:hAnsi="Times New Roman" w:cs="Times New Roman"/>
+          <w:b/>
+          <w:sz w:val="32"/>
+          <w:szCs w:val="32"/>
+        </w:rPr>
+        <w:t>Vaxento – never letting go</w:t>
+      </w:r>
+    </w:p>
+    <w:p>
+      <w:pPr>
+        <w:pStyle w:val="PlainText"/>
+        <w:numPr>
+          <w:ilvl w:val="0"/>
+          <w:numId w:val="1"/>
+        </w:numPr>
+        <w:rPr>
+          <w:rFonts w:ascii="Times New Roman" w:hAnsi="Times New Roman" w:cs="Times New Roman"/>
+          <w:b/>
+          <w:sz w:val="32"/>
+          <w:szCs w:val="32"/>
+        </w:rPr>
+      </w:pPr>
+      <w:r>
+        <w:rPr>
+          <w:rFonts w:ascii="Times New Roman" w:hAnsi="Times New Roman" w:cs="Times New Roman"/>
+          <w:b/>
+          <w:sz w:val="32"/>
+          <w:szCs w:val="32"/>
+        </w:rPr>
+        <w:t>Về bên anh - jack</w:t>
+      </w:r>
+    </w:p>
+    <w:p>
+      <w:pPr>
+        <w:pStyle w:val="PlainText"/>
+        <w:numPr>
+          <w:ilvl w:val="0"/>
+          <w:numId w:val="1"/>
+        </w:numPr>
+        <w:rPr>
+          <w:rFonts w:ascii="Times New Roman" w:hAnsi="Times New Roman" w:cs="Times New Roman"/>
+          <w:b/>
+          <w:sz w:val="32"/>
+          <w:szCs w:val="32"/>
+        </w:rPr>
+      </w:pPr>
+      <w:r>
+        <w:rPr>
+          <w:rFonts w:ascii="Times New Roman" w:hAnsi="Times New Roman" w:cs="Times New Roman"/>
+          <w:b/>
+          <w:sz w:val="32"/>
+          <w:szCs w:val="32"/>
+        </w:rPr>
+        <w:t>Về đâu mái tóc người thương</w:t>
+      </w:r>
+    </w:p>
+    <w:p>
+      <w:pPr>
+        <w:pStyle w:val="PlainText"/>
+        <w:numPr>
+          <w:ilvl w:val="0"/>
+          <w:numId w:val="1"/>
+        </w:numPr>
+        <w:rPr>
+          <w:rFonts w:ascii="Times New Roman" w:hAnsi="Times New Roman" w:cs="Times New Roman"/>
+          <w:b/>
+          <w:sz w:val="32"/>
+          <w:szCs w:val="32"/>
+        </w:rPr>
+      </w:pPr>
+      <w:r>
+        <w:rPr>
+          <w:rFonts w:ascii="Times New Roman" w:hAnsi="Times New Roman" w:cs="Times New Roman"/>
+          <w:b/>
+          <w:sz w:val="32"/>
+          <w:szCs w:val="32"/>
+        </w:rPr>
+        <w:t>V</w:t>
+      </w:r>
+      <w:r>
+        <w:rPr>
+          <w:rFonts w:ascii="Times New Roman" w:hAnsi="Times New Roman" w:cs="Times New Roman"/>
+          <w:b/>
+          <w:sz w:val="32"/>
+          <w:szCs w:val="32"/>
+        </w:rPr>
+        <w:t>ì đời là thế mà</w:t>
+      </w:r>
+      <w:r>
+        <w:rPr>
+          <w:rFonts w:ascii="Times New Roman" w:hAnsi="Times New Roman" w:cs="Times New Roman"/>
+          <w:b/>
+          <w:sz w:val="32"/>
+          <w:szCs w:val="32"/>
+        </w:rPr>
+        <w:t xml:space="preserve"> - MAI TIẾN DŨNG</w:t>
+      </w:r>
+    </w:p>
+    <w:p>
+      <w:pPr>
+        <w:pStyle w:val="PlainText"/>
+        <w:numPr>
+          <w:ilvl w:val="0"/>
+          <w:numId w:val="1"/>
+        </w:numPr>
+        <w:rPr>
+          <w:rFonts w:ascii="Times New Roman" w:hAnsi="Times New Roman" w:cs="Times New Roman"/>
+          <w:b/>
+          <w:sz w:val="32"/>
+          <w:szCs w:val="32"/>
+        </w:rPr>
+      </w:pPr>
+      <w:r>
+        <w:rPr>
+          <w:rFonts w:ascii="Times New Roman" w:hAnsi="Times New Roman" w:cs="Times New Roman"/>
+          <w:b/>
+          <w:sz w:val="32"/>
+          <w:szCs w:val="32"/>
+        </w:rPr>
+        <w:t>Vì người không xứng đáng-  Tuấn hưng</w:t>
+      </w:r>
+    </w:p>
+    <w:p>
+      <w:pPr>
+        <w:pStyle w:val="PlainText"/>
+        <w:numPr>
+          <w:ilvl w:val="0"/>
+          <w:numId w:val="1"/>
+        </w:numPr>
+        <w:rPr>
+          <w:rFonts w:ascii="Times New Roman" w:hAnsi="Times New Roman" w:cs="Times New Roman"/>
+          <w:b/>
+          <w:sz w:val="32"/>
+          <w:szCs w:val="32"/>
+        </w:rPr>
+      </w:pPr>
+      <w:r>
+        <w:rPr>
+          <w:rFonts w:ascii="Times New Roman" w:hAnsi="Times New Roman" w:cs="Times New Roman"/>
+          <w:b/>
+          <w:sz w:val="32"/>
+          <w:szCs w:val="32"/>
+        </w:rPr>
+        <w:t>Ví sao trong lòng tôi</w:t>
+      </w:r>
+    </w:p>
+    <w:p>
+      <w:pPr>
+        <w:pStyle w:val="PlainText"/>
+        <w:numPr>
+          <w:ilvl w:val="0"/>
+          <w:numId w:val="1"/>
+        </w:numPr>
+        <w:rPr>
+          <w:rFonts w:ascii="Times New Roman" w:hAnsi="Times New Roman" w:cs="Times New Roman"/>
+          <w:b/>
+          <w:sz w:val="32"/>
+          <w:szCs w:val="32"/>
+        </w:rPr>
+      </w:pPr>
+      <w:r>
+        <w:rPr>
+          <w:rFonts w:ascii="Times New Roman" w:hAnsi="Times New Roman" w:cs="Times New Roman"/>
+          <w:b/>
+          <w:sz w:val="32"/>
+          <w:szCs w:val="32"/>
+        </w:rPr>
+        <w:t>Vì yêu</w:t>
+      </w:r>
+    </w:p>
+    <w:p>
+      <w:pPr>
+        <w:pStyle w:val="PlainText"/>
+        <w:numPr>
+          <w:ilvl w:val="0"/>
+          <w:numId w:val="1"/>
+        </w:numPr>
+        <w:rPr>
+          <w:rFonts w:ascii="Times New Roman" w:hAnsi="Times New Roman" w:cs="Times New Roman"/>
+          <w:b/>
+          <w:sz w:val="32"/>
+          <w:szCs w:val="32"/>
+        </w:rPr>
+      </w:pPr>
+      <w:r>
+        <w:rPr>
+          <w:rFonts w:ascii="Times New Roman" w:hAnsi="Times New Roman" w:cs="Times New Roman"/>
+          <w:b/>
+          <w:sz w:val="32"/>
+          <w:szCs w:val="32"/>
+        </w:rPr>
+        <w:t>Việt nam</w:t>
+      </w:r>
+    </w:p>
+    <w:p>
+      <w:pPr>
+        <w:pStyle w:val="PlainText"/>
+        <w:numPr>
+          <w:ilvl w:val="0"/>
+          <w:numId w:val="1"/>
+        </w:numPr>
+        <w:rPr>
+          <w:rFonts w:ascii="Times New Roman" w:hAnsi="Times New Roman" w:cs="Times New Roman"/>
+          <w:b/>
+          <w:sz w:val="32"/>
+          <w:szCs w:val="32"/>
+        </w:rPr>
+      </w:pPr>
+      <w:r>
+        <w:rPr>
+          <w:rFonts w:ascii="Times New Roman" w:hAnsi="Times New Roman" w:cs="Times New Roman"/>
+          <w:b/>
+          <w:sz w:val="32"/>
+          <w:szCs w:val="32"/>
+        </w:rPr>
+        <w:t>Viva forever</w:t>
+      </w:r>
+    </w:p>
+    <w:p>
+      <w:pPr>
+        <w:pStyle w:val="PlainText"/>
+        <w:numPr>
+          <w:ilvl w:val="0"/>
+          <w:numId w:val="1"/>
+        </w:numPr>
+        <w:rPr>
+          <w:rFonts w:ascii="Times New Roman" w:hAnsi="Times New Roman" w:cs="Times New Roman"/>
+          <w:b/>
+          <w:sz w:val="32"/>
+          <w:szCs w:val="32"/>
+        </w:rPr>
+      </w:pPr>
+      <w:r>
+        <w:rPr>
+          <w:rFonts w:ascii="Times New Roman" w:hAnsi="Times New Roman" w:cs="Times New Roman"/>
+          <w:b/>
+          <w:sz w:val="32"/>
+          <w:szCs w:val="32"/>
+        </w:rPr>
+        <w:t>Vỗ cái trống cơm</w:t>
+      </w:r>
+    </w:p>
+    <w:p>
+      <w:pPr>
+        <w:pStyle w:val="PlainText"/>
+        <w:numPr>
+          <w:ilvl w:val="0"/>
+          <w:numId w:val="1"/>
+        </w:numPr>
+        <w:rPr>
+          <w:rFonts w:ascii="Times New Roman" w:hAnsi="Times New Roman" w:cs="Times New Roman"/>
+          <w:b/>
+          <w:sz w:val="32"/>
+          <w:szCs w:val="32"/>
+        </w:rPr>
+      </w:pPr>
+      <w:r>
+        <w:rPr>
+          <w:rFonts w:ascii="Times New Roman" w:hAnsi="Times New Roman" w:cs="Times New Roman"/>
+          <w:b/>
+          <w:sz w:val="32"/>
+          <w:szCs w:val="32"/>
+        </w:rPr>
+        <w:t>Võ lâm truyền kì</w:t>
+      </w:r>
+    </w:p>
+    <w:p>
+      <w:pPr>
+        <w:pStyle w:val="PlainText"/>
+        <w:numPr>
+          <w:ilvl w:val="0"/>
+          <w:numId w:val="1"/>
+        </w:numPr>
+        <w:rPr>
+          <w:rFonts w:ascii="Times New Roman" w:hAnsi="Times New Roman" w:cs="Times New Roman"/>
+          <w:b/>
+          <w:sz w:val="32"/>
+          <w:szCs w:val="32"/>
+        </w:rPr>
+      </w:pPr>
+      <w:r>
+        <w:rPr>
+          <w:rFonts w:ascii="Times New Roman" w:hAnsi="Times New Roman" w:cs="Times New Roman"/>
+          <w:b/>
+          <w:sz w:val="32"/>
+          <w:szCs w:val="32"/>
+        </w:rPr>
+        <w:t>Vợ ơi anh đã say rồi</w:t>
+      </w:r>
+    </w:p>
+    <w:p>
+      <w:pPr>
+        <w:pStyle w:val="PlainText"/>
+        <w:numPr>
+          <w:ilvl w:val="0"/>
+          <w:numId w:val="1"/>
+        </w:numPr>
+        <w:rPr>
+          <w:rFonts w:ascii="Times New Roman" w:hAnsi="Times New Roman" w:cs="Times New Roman"/>
+          <w:b/>
+          <w:sz w:val="32"/>
+          <w:szCs w:val="32"/>
+        </w:rPr>
+      </w:pPr>
+      <w:r>
+        <w:rPr>
+          <w:rFonts w:ascii="Times New Roman" w:hAnsi="Times New Roman" w:cs="Times New Roman"/>
+          <w:b/>
+          <w:sz w:val="32"/>
+          <w:szCs w:val="32"/>
+        </w:rPr>
+        <w:t>Vỡ Tan - Trịnh Thăng Bình</w:t>
+      </w:r>
+    </w:p>
+    <w:p>
+      <w:pPr>
+        <w:pStyle w:val="PlainText"/>
+        <w:numPr>
+          <w:ilvl w:val="0"/>
+          <w:numId w:val="1"/>
+        </w:numPr>
+        <w:rPr>
+          <w:rFonts w:ascii="Times New Roman" w:hAnsi="Times New Roman" w:cs="Times New Roman"/>
+          <w:b/>
+          <w:sz w:val="32"/>
+          <w:szCs w:val="32"/>
+        </w:rPr>
+      </w:pPr>
+      <w:r>
+        <w:rPr>
+          <w:rFonts w:ascii="Times New Roman" w:hAnsi="Times New Roman" w:cs="Times New Roman"/>
+          <w:b/>
+          <w:sz w:val="32"/>
+          <w:szCs w:val="32"/>
+        </w:rPr>
+        <w:t>Vô tình</w:t>
       </w:r>
     </w:p>
     <w:p>
@@ -18809,823 +20575,903 @@
           <w:szCs w:val="32"/>
         </w:rPr>
         <w:lastRenderedPageBreak/>
-        <w:t>Tìm hà nội</w:t>
-      </w:r>
-    </w:p>
-    <w:p>
-      <w:pPr>
-        <w:pStyle w:val="PlainText"/>
-        <w:numPr>
-          <w:ilvl w:val="0"/>
-          <w:numId w:val="1"/>
-        </w:numPr>
-        <w:rPr>
-          <w:rFonts w:ascii="Times New Roman" w:hAnsi="Times New Roman" w:cs="Times New Roman"/>
-          <w:b/>
-          <w:sz w:val="32"/>
-          <w:szCs w:val="32"/>
-        </w:rPr>
-      </w:pPr>
-      <w:r>
-        <w:rPr>
-          <w:rFonts w:ascii="Times New Roman" w:hAnsi="Times New Roman" w:cs="Times New Roman"/>
-          <w:b/>
-          <w:sz w:val="32"/>
-          <w:szCs w:val="32"/>
-        </w:rPr>
-        <w:t>Tìm lại</w:t>
-      </w:r>
-    </w:p>
-    <w:p>
-      <w:pPr>
-        <w:pStyle w:val="PlainText"/>
-        <w:numPr>
-          <w:ilvl w:val="0"/>
-          <w:numId w:val="1"/>
-        </w:numPr>
-        <w:rPr>
-          <w:rFonts w:ascii="Times New Roman" w:hAnsi="Times New Roman" w:cs="Times New Roman"/>
-          <w:b/>
-          <w:sz w:val="32"/>
-          <w:szCs w:val="32"/>
-        </w:rPr>
-      </w:pPr>
-      <w:r>
-        <w:rPr>
-          <w:rFonts w:ascii="Times New Roman" w:hAnsi="Times New Roman" w:cs="Times New Roman"/>
-          <w:b/>
-          <w:sz w:val="32"/>
-          <w:szCs w:val="32"/>
-        </w:rPr>
-        <w:t>Tìm lại tuổi thơ</w:t>
-      </w:r>
-    </w:p>
-    <w:p>
-      <w:pPr>
-        <w:pStyle w:val="PlainText"/>
-        <w:numPr>
-          <w:ilvl w:val="0"/>
-          <w:numId w:val="1"/>
-        </w:numPr>
-        <w:rPr>
-          <w:rFonts w:ascii="Times New Roman" w:hAnsi="Times New Roman" w:cs="Times New Roman"/>
-          <w:b/>
-          <w:sz w:val="32"/>
-          <w:szCs w:val="32"/>
-        </w:rPr>
-      </w:pPr>
-      <w:r>
-        <w:rPr>
-          <w:rFonts w:ascii="Times New Roman" w:hAnsi="Times New Roman" w:cs="Times New Roman"/>
-          <w:b/>
-          <w:sz w:val="32"/>
-          <w:szCs w:val="32"/>
-        </w:rPr>
-        <w:t>Time after time</w:t>
-      </w:r>
-    </w:p>
-    <w:p>
-      <w:pPr>
-        <w:pStyle w:val="PlainText"/>
-        <w:numPr>
-          <w:ilvl w:val="0"/>
-          <w:numId w:val="1"/>
-        </w:numPr>
-        <w:rPr>
-          <w:rFonts w:ascii="Times New Roman" w:hAnsi="Times New Roman" w:cs="Times New Roman"/>
-          <w:b/>
-          <w:sz w:val="32"/>
-          <w:szCs w:val="32"/>
-        </w:rPr>
-      </w:pPr>
-      <w:r>
-        <w:rPr>
-          <w:rFonts w:ascii="Times New Roman" w:hAnsi="Times New Roman" w:cs="Times New Roman"/>
-          <w:b/>
-          <w:sz w:val="32"/>
-          <w:szCs w:val="32"/>
-        </w:rPr>
-        <w:t>Tình bạn</w:t>
-      </w:r>
-    </w:p>
-    <w:p>
-      <w:pPr>
-        <w:pStyle w:val="PlainText"/>
-        <w:numPr>
-          <w:ilvl w:val="0"/>
-          <w:numId w:val="1"/>
-        </w:numPr>
-        <w:rPr>
-          <w:rFonts w:ascii="Times New Roman" w:hAnsi="Times New Roman" w:cs="Times New Roman"/>
-          <w:b/>
-          <w:sz w:val="32"/>
-          <w:szCs w:val="32"/>
-        </w:rPr>
-      </w:pPr>
-      <w:r>
-        <w:rPr>
-          <w:rFonts w:ascii="Times New Roman" w:hAnsi="Times New Roman" w:cs="Times New Roman"/>
-          <w:b/>
-          <w:sz w:val="32"/>
-          <w:szCs w:val="32"/>
-        </w:rPr>
-        <w:t>Tình bạn diệu kì</w:t>
-      </w:r>
-    </w:p>
-    <w:p>
-      <w:pPr>
-        <w:pStyle w:val="PlainText"/>
-        <w:numPr>
-          <w:ilvl w:val="0"/>
-          <w:numId w:val="1"/>
-        </w:numPr>
-        <w:rPr>
-          <w:rFonts w:ascii="Times New Roman" w:hAnsi="Times New Roman" w:cs="Times New Roman"/>
-          <w:b/>
-          <w:sz w:val="32"/>
-          <w:szCs w:val="32"/>
-        </w:rPr>
-      </w:pPr>
-      <w:r>
-        <w:rPr>
-          <w:rFonts w:ascii="Times New Roman" w:hAnsi="Times New Roman" w:cs="Times New Roman"/>
-          <w:b/>
-          <w:sz w:val="32"/>
-          <w:szCs w:val="32"/>
-        </w:rPr>
-        <w:t>Tình đẹp như mơ</w:t>
-      </w:r>
-    </w:p>
-    <w:p>
-      <w:pPr>
-        <w:pStyle w:val="PlainText"/>
-        <w:numPr>
-          <w:ilvl w:val="0"/>
-          <w:numId w:val="1"/>
-        </w:numPr>
-        <w:rPr>
-          <w:rFonts w:ascii="Times New Roman" w:hAnsi="Times New Roman" w:cs="Times New Roman"/>
-          <w:b/>
-          <w:sz w:val="32"/>
-          <w:szCs w:val="32"/>
-        </w:rPr>
-      </w:pPr>
-      <w:r>
-        <w:rPr>
-          <w:rFonts w:ascii="Times New Roman" w:hAnsi="Times New Roman" w:cs="Times New Roman"/>
-          <w:b/>
-          <w:sz w:val="32"/>
-          <w:szCs w:val="32"/>
-        </w:rPr>
-        <w:t>Tình đòi</w:t>
-      </w:r>
-    </w:p>
-    <w:p>
-      <w:pPr>
-        <w:pStyle w:val="PlainText"/>
-        <w:numPr>
-          <w:ilvl w:val="0"/>
-          <w:numId w:val="1"/>
-        </w:numPr>
-        <w:rPr>
-          <w:rFonts w:ascii="Times New Roman" w:hAnsi="Times New Roman" w:cs="Times New Roman"/>
-          <w:b/>
-          <w:sz w:val="32"/>
-          <w:szCs w:val="32"/>
-        </w:rPr>
-      </w:pPr>
-      <w:r>
-        <w:rPr>
-          <w:rFonts w:ascii="Times New Roman" w:hAnsi="Times New Roman" w:cs="Times New Roman"/>
-          <w:b/>
-          <w:sz w:val="32"/>
-          <w:szCs w:val="32"/>
-        </w:rPr>
-        <w:t>Tình em là đại dương</w:t>
-      </w:r>
-    </w:p>
-    <w:p>
-      <w:pPr>
-        <w:pStyle w:val="PlainText"/>
-        <w:numPr>
-          <w:ilvl w:val="0"/>
-          <w:numId w:val="1"/>
-        </w:numPr>
-        <w:rPr>
-          <w:rFonts w:ascii="Times New Roman" w:hAnsi="Times New Roman" w:cs="Times New Roman"/>
-          <w:b/>
-          <w:sz w:val="32"/>
-          <w:szCs w:val="32"/>
-        </w:rPr>
-      </w:pPr>
-      <w:r>
-        <w:rPr>
-          <w:rFonts w:ascii="Times New Roman" w:hAnsi="Times New Roman" w:cs="Times New Roman"/>
-          <w:b/>
-          <w:sz w:val="32"/>
-          <w:szCs w:val="32"/>
-        </w:rPr>
-        <w:t>Tình hoài thương</w:t>
-      </w:r>
-    </w:p>
-    <w:p>
-      <w:pPr>
-        <w:pStyle w:val="PlainText"/>
-        <w:numPr>
-          <w:ilvl w:val="0"/>
-          <w:numId w:val="1"/>
-        </w:numPr>
-        <w:rPr>
-          <w:rFonts w:ascii="Times New Roman" w:hAnsi="Times New Roman" w:cs="Times New Roman"/>
-          <w:b/>
-          <w:sz w:val="32"/>
-          <w:szCs w:val="32"/>
-        </w:rPr>
-      </w:pPr>
-      <w:r>
-        <w:rPr>
-          <w:rFonts w:ascii="Times New Roman" w:hAnsi="Times New Roman" w:cs="Times New Roman"/>
-          <w:b/>
-          <w:sz w:val="32"/>
-          <w:szCs w:val="32"/>
-        </w:rPr>
-        <w:t>Tình lỡ</w:t>
-      </w:r>
-    </w:p>
-    <w:p>
-      <w:pPr>
-        <w:pStyle w:val="PlainText"/>
-        <w:numPr>
-          <w:ilvl w:val="0"/>
-          <w:numId w:val="1"/>
-        </w:numPr>
-        <w:rPr>
-          <w:rFonts w:ascii="Times New Roman" w:hAnsi="Times New Roman" w:cs="Times New Roman"/>
-          <w:b/>
-          <w:sz w:val="32"/>
-          <w:szCs w:val="32"/>
-        </w:rPr>
-      </w:pPr>
-      <w:r>
-        <w:rPr>
-          <w:rFonts w:ascii="Times New Roman" w:hAnsi="Times New Roman" w:cs="Times New Roman"/>
-          <w:b/>
-          <w:sz w:val="32"/>
-          <w:szCs w:val="32"/>
-        </w:rPr>
-        <w:t>Tình lỡ cách xa</w:t>
-      </w:r>
-    </w:p>
-    <w:p>
-      <w:pPr>
-        <w:pStyle w:val="PlainText"/>
-        <w:numPr>
-          <w:ilvl w:val="0"/>
-          <w:numId w:val="1"/>
-        </w:numPr>
-        <w:rPr>
-          <w:rFonts w:ascii="Times New Roman" w:hAnsi="Times New Roman" w:cs="Times New Roman"/>
-          <w:b/>
-          <w:sz w:val="32"/>
-          <w:szCs w:val="32"/>
-        </w:rPr>
-      </w:pPr>
-      <w:r>
-        <w:rPr>
-          <w:rFonts w:ascii="Times New Roman" w:hAnsi="Times New Roman" w:cs="Times New Roman"/>
-          <w:b/>
-          <w:sz w:val="32"/>
-          <w:szCs w:val="32"/>
-        </w:rPr>
-        <w:t>Tình sầu thiên thu muôn lối – Doãn hiếu</w:t>
-      </w:r>
-    </w:p>
-    <w:p>
-      <w:pPr>
-        <w:pStyle w:val="PlainText"/>
-        <w:numPr>
-          <w:ilvl w:val="0"/>
-          <w:numId w:val="1"/>
-        </w:numPr>
-        <w:rPr>
-          <w:rFonts w:ascii="Times New Roman" w:hAnsi="Times New Roman" w:cs="Times New Roman"/>
-          <w:b/>
-          <w:sz w:val="32"/>
-          <w:szCs w:val="32"/>
-        </w:rPr>
-      </w:pPr>
-      <w:r>
-        <w:rPr>
-          <w:rFonts w:ascii="Times New Roman" w:hAnsi="Times New Roman" w:cs="Times New Roman"/>
-          <w:b/>
-          <w:sz w:val="32"/>
-          <w:szCs w:val="32"/>
-        </w:rPr>
-        <w:t>Tình xót xa thôi</w:t>
-      </w:r>
-    </w:p>
-    <w:p>
-      <w:pPr>
-        <w:pStyle w:val="PlainText"/>
-        <w:numPr>
-          <w:ilvl w:val="0"/>
-          <w:numId w:val="1"/>
-        </w:numPr>
-        <w:rPr>
-          <w:rFonts w:ascii="Times New Roman" w:hAnsi="Times New Roman" w:cs="Times New Roman"/>
-          <w:b/>
-          <w:sz w:val="32"/>
-          <w:szCs w:val="32"/>
-        </w:rPr>
-      </w:pPr>
-      <w:r>
-        <w:rPr>
-          <w:rFonts w:ascii="Times New Roman" w:hAnsi="Times New Roman" w:cs="Times New Roman"/>
-          <w:b/>
-          <w:sz w:val="32"/>
-          <w:szCs w:val="32"/>
-        </w:rPr>
-        <w:t>Tình yên chưa nói</w:t>
-      </w:r>
-    </w:p>
-    <w:p>
-      <w:pPr>
-        <w:pStyle w:val="PlainText"/>
-        <w:numPr>
-          <w:ilvl w:val="0"/>
-          <w:numId w:val="1"/>
-        </w:numPr>
-        <w:rPr>
-          <w:rFonts w:ascii="Times New Roman" w:hAnsi="Times New Roman" w:cs="Times New Roman"/>
-          <w:b/>
-          <w:sz w:val="32"/>
-          <w:szCs w:val="32"/>
-        </w:rPr>
-      </w:pPr>
-      <w:r>
-        <w:rPr>
-          <w:rFonts w:ascii="Times New Roman" w:hAnsi="Times New Roman" w:cs="Times New Roman"/>
-          <w:b/>
-          <w:sz w:val="32"/>
-          <w:szCs w:val="32"/>
-        </w:rPr>
-        <w:t>Tình yêu</w:t>
-      </w:r>
-    </w:p>
-    <w:p>
-      <w:pPr>
-        <w:pStyle w:val="PlainText"/>
-        <w:numPr>
-          <w:ilvl w:val="0"/>
-          <w:numId w:val="1"/>
-        </w:numPr>
-        <w:rPr>
-          <w:rFonts w:ascii="Times New Roman" w:hAnsi="Times New Roman" w:cs="Times New Roman"/>
-          <w:b/>
-          <w:sz w:val="32"/>
-          <w:szCs w:val="32"/>
-        </w:rPr>
-      </w:pPr>
-      <w:r>
-        <w:rPr>
-          <w:rFonts w:ascii="Times New Roman" w:hAnsi="Times New Roman" w:cs="Times New Roman"/>
-          <w:b/>
-          <w:sz w:val="32"/>
-          <w:szCs w:val="32"/>
-        </w:rPr>
-        <w:t>Tình yêu của tôi</w:t>
-      </w:r>
-    </w:p>
-    <w:p>
-      <w:pPr>
-        <w:pStyle w:val="PlainText"/>
-        <w:numPr>
-          <w:ilvl w:val="0"/>
-          <w:numId w:val="1"/>
-        </w:numPr>
-        <w:rPr>
-          <w:rFonts w:ascii="Times New Roman" w:hAnsi="Times New Roman" w:cs="Times New Roman"/>
-          <w:b/>
-          <w:sz w:val="32"/>
-          <w:szCs w:val="32"/>
-        </w:rPr>
-      </w:pPr>
-      <w:r>
-        <w:rPr>
-          <w:rFonts w:ascii="Times New Roman" w:hAnsi="Times New Roman" w:cs="Times New Roman"/>
-          <w:b/>
-          <w:sz w:val="32"/>
-          <w:szCs w:val="32"/>
-        </w:rPr>
-        <w:t>Tình yêu diệu kì</w:t>
-      </w:r>
-    </w:p>
-    <w:p>
-      <w:pPr>
-        <w:pStyle w:val="PlainText"/>
-        <w:numPr>
-          <w:ilvl w:val="0"/>
-          <w:numId w:val="1"/>
-        </w:numPr>
-        <w:rPr>
-          <w:rFonts w:ascii="Times New Roman" w:hAnsi="Times New Roman" w:cs="Times New Roman"/>
-          <w:b/>
-          <w:sz w:val="32"/>
-          <w:szCs w:val="32"/>
-        </w:rPr>
-      </w:pPr>
-      <w:r>
-        <w:rPr>
-          <w:rFonts w:ascii="Times New Roman" w:hAnsi="Times New Roman" w:cs="Times New Roman"/>
-          <w:b/>
-          <w:sz w:val="32"/>
-          <w:szCs w:val="32"/>
-        </w:rPr>
-        <w:t>Tình yêu đóng băng</w:t>
-      </w:r>
-    </w:p>
-    <w:p>
-      <w:pPr>
-        <w:pStyle w:val="PlainText"/>
-        <w:numPr>
-          <w:ilvl w:val="0"/>
-          <w:numId w:val="1"/>
-        </w:numPr>
-        <w:rPr>
-          <w:rFonts w:ascii="Times New Roman" w:hAnsi="Times New Roman" w:cs="Times New Roman"/>
-          <w:b/>
-          <w:sz w:val="32"/>
-          <w:szCs w:val="32"/>
-        </w:rPr>
-      </w:pPr>
-      <w:r>
-        <w:rPr>
-          <w:rFonts w:ascii="Times New Roman" w:hAnsi="Times New Roman" w:cs="Times New Roman"/>
-          <w:b/>
-          <w:sz w:val="32"/>
-          <w:szCs w:val="32"/>
-        </w:rPr>
-        <w:t>Tình yêu mong manh</w:t>
-      </w:r>
-    </w:p>
-    <w:p>
-      <w:pPr>
-        <w:pStyle w:val="PlainText"/>
-        <w:numPr>
-          <w:ilvl w:val="0"/>
-          <w:numId w:val="1"/>
-        </w:numPr>
-        <w:rPr>
-          <w:rFonts w:ascii="Times New Roman" w:hAnsi="Times New Roman" w:cs="Times New Roman"/>
-          <w:b/>
-          <w:sz w:val="32"/>
-          <w:szCs w:val="32"/>
-        </w:rPr>
-      </w:pPr>
-      <w:r>
-        <w:rPr>
-          <w:rFonts w:ascii="Times New Roman" w:hAnsi="Times New Roman" w:cs="Times New Roman"/>
-          <w:b/>
-          <w:sz w:val="32"/>
-          <w:szCs w:val="32"/>
-        </w:rPr>
-        <w:t>Tình yêu thiên thần</w:t>
-      </w:r>
-    </w:p>
-    <w:p>
-      <w:pPr>
-        <w:pStyle w:val="PlainText"/>
-        <w:numPr>
-          <w:ilvl w:val="0"/>
-          <w:numId w:val="1"/>
-        </w:numPr>
-        <w:rPr>
-          <w:rFonts w:ascii="Times New Roman" w:hAnsi="Times New Roman" w:cs="Times New Roman"/>
-          <w:b/>
-          <w:sz w:val="32"/>
-          <w:szCs w:val="32"/>
-        </w:rPr>
-      </w:pPr>
-      <w:r>
-        <w:rPr>
-          <w:rFonts w:ascii="Times New Roman" w:hAnsi="Times New Roman" w:cs="Times New Roman"/>
-          <w:b/>
-          <w:sz w:val="32"/>
-          <w:szCs w:val="32"/>
-        </w:rPr>
-        <w:t>Tình yêu tôi hát</w:t>
-      </w:r>
-    </w:p>
-    <w:p>
-      <w:pPr>
-        <w:pStyle w:val="PlainText"/>
-        <w:numPr>
-          <w:ilvl w:val="0"/>
-          <w:numId w:val="1"/>
-        </w:numPr>
-        <w:rPr>
-          <w:rFonts w:ascii="Times New Roman" w:hAnsi="Times New Roman" w:cs="Times New Roman"/>
-          <w:b/>
-          <w:sz w:val="32"/>
-          <w:szCs w:val="32"/>
-        </w:rPr>
-      </w:pPr>
-      <w:r>
-        <w:rPr>
-          <w:rFonts w:ascii="Times New Roman" w:hAnsi="Times New Roman" w:cs="Times New Roman"/>
-          <w:b/>
-          <w:sz w:val="32"/>
-          <w:szCs w:val="32"/>
-        </w:rPr>
-        <w:t>Toccata paull manuriat</w:t>
-      </w:r>
-    </w:p>
-    <w:p>
-      <w:pPr>
-        <w:pStyle w:val="PlainText"/>
-        <w:numPr>
-          <w:ilvl w:val="0"/>
-          <w:numId w:val="1"/>
-        </w:numPr>
-        <w:rPr>
-          <w:rFonts w:ascii="Times New Roman" w:hAnsi="Times New Roman" w:cs="Times New Roman"/>
-          <w:b/>
-          <w:sz w:val="32"/>
-          <w:szCs w:val="32"/>
-        </w:rPr>
-      </w:pPr>
-      <w:r>
-        <w:rPr>
-          <w:rFonts w:ascii="Times New Roman" w:hAnsi="Times New Roman" w:cs="Times New Roman"/>
-          <w:b/>
-          <w:sz w:val="32"/>
-          <w:szCs w:val="32"/>
-        </w:rPr>
-        <w:t>Tôi không thuộc về nơi nào</w:t>
-      </w:r>
-    </w:p>
-    <w:p>
-      <w:pPr>
-        <w:pStyle w:val="PlainText"/>
-        <w:numPr>
-          <w:ilvl w:val="0"/>
-          <w:numId w:val="1"/>
-        </w:numPr>
-        <w:rPr>
-          <w:rFonts w:ascii="Times New Roman" w:hAnsi="Times New Roman" w:cs="Times New Roman"/>
-          <w:b/>
-          <w:sz w:val="32"/>
-          <w:szCs w:val="32"/>
-        </w:rPr>
-      </w:pPr>
-      <w:r>
-        <w:rPr>
-          <w:rFonts w:ascii="Times New Roman" w:hAnsi="Times New Roman" w:cs="Times New Roman"/>
-          <w:b/>
-          <w:sz w:val="32"/>
-          <w:szCs w:val="32"/>
-        </w:rPr>
-        <w:t>Tôi là tôi</w:t>
-      </w:r>
-    </w:p>
-    <w:p>
-      <w:pPr>
-        <w:pStyle w:val="PlainText"/>
-        <w:numPr>
-          <w:ilvl w:val="0"/>
-          <w:numId w:val="1"/>
-        </w:numPr>
-        <w:rPr>
-          <w:rFonts w:ascii="Times New Roman" w:hAnsi="Times New Roman" w:cs="Times New Roman"/>
-          <w:b/>
-          <w:sz w:val="32"/>
-          <w:szCs w:val="32"/>
-        </w:rPr>
-      </w:pPr>
-      <w:r>
-        <w:rPr>
-          <w:rFonts w:ascii="Times New Roman" w:hAnsi="Times New Roman" w:cs="Times New Roman"/>
-          <w:b/>
-          <w:sz w:val="32"/>
-          <w:szCs w:val="32"/>
-        </w:rPr>
-        <w:t>Tôi thấy hoa vàng trên cỏ xanh - Bằng Kiều - Lyric</w:t>
-      </w:r>
-    </w:p>
-    <w:p>
-      <w:pPr>
-        <w:pStyle w:val="PlainText"/>
-        <w:numPr>
-          <w:ilvl w:val="0"/>
-          <w:numId w:val="1"/>
-        </w:numPr>
-        <w:rPr>
-          <w:rFonts w:ascii="Times New Roman" w:hAnsi="Times New Roman" w:cs="Times New Roman"/>
-          <w:b/>
-          <w:sz w:val="32"/>
-          <w:szCs w:val="32"/>
-        </w:rPr>
-      </w:pPr>
-      <w:r>
-        <w:rPr>
-          <w:rFonts w:ascii="Times New Roman" w:hAnsi="Times New Roman" w:cs="Times New Roman"/>
-          <w:b/>
-          <w:sz w:val="32"/>
-          <w:szCs w:val="32"/>
-        </w:rPr>
-        <w:t>Tôi yêu việt nam</w:t>
-      </w:r>
-    </w:p>
-    <w:p>
-      <w:pPr>
-        <w:pStyle w:val="PlainText"/>
-        <w:numPr>
-          <w:ilvl w:val="0"/>
-          <w:numId w:val="1"/>
-        </w:numPr>
-        <w:rPr>
-          <w:rFonts w:ascii="Times New Roman" w:hAnsi="Times New Roman" w:cs="Times New Roman"/>
-          <w:b/>
-          <w:sz w:val="32"/>
-          <w:szCs w:val="32"/>
-        </w:rPr>
-      </w:pPr>
-      <w:r>
-        <w:rPr>
-          <w:rFonts w:ascii="Times New Roman" w:hAnsi="Times New Roman" w:cs="Times New Roman"/>
-          <w:b/>
-          <w:sz w:val="32"/>
-          <w:szCs w:val="32"/>
-        </w:rPr>
-        <w:t>Tombe La Neige.</w:t>
-      </w:r>
-    </w:p>
-    <w:p>
-      <w:pPr>
-        <w:pStyle w:val="PlainText"/>
-        <w:numPr>
-          <w:ilvl w:val="0"/>
-          <w:numId w:val="1"/>
-        </w:numPr>
-        <w:rPr>
-          <w:rFonts w:ascii="Times New Roman" w:hAnsi="Times New Roman" w:cs="Times New Roman"/>
-          <w:b/>
-          <w:sz w:val="32"/>
-          <w:szCs w:val="32"/>
-        </w:rPr>
-      </w:pPr>
-      <w:r>
-        <w:rPr>
-          <w:rFonts w:ascii="Times New Roman" w:hAnsi="Times New Roman" w:cs="Times New Roman"/>
-          <w:b/>
-          <w:sz w:val="32"/>
-          <w:szCs w:val="32"/>
-        </w:rPr>
-        <w:t>Top of the world</w:t>
-      </w:r>
-    </w:p>
-    <w:p>
-      <w:pPr>
-        <w:pStyle w:val="PlainText"/>
-        <w:numPr>
-          <w:ilvl w:val="0"/>
-          <w:numId w:val="1"/>
-        </w:numPr>
-        <w:rPr>
-          <w:rFonts w:ascii="Times New Roman" w:hAnsi="Times New Roman" w:cs="Times New Roman"/>
-          <w:b/>
-          <w:sz w:val="32"/>
-          <w:szCs w:val="32"/>
-        </w:rPr>
-      </w:pPr>
-      <w:r>
-        <w:rPr>
-          <w:rFonts w:ascii="Times New Roman" w:hAnsi="Times New Roman" w:cs="Times New Roman"/>
-          <w:b/>
-          <w:sz w:val="32"/>
-          <w:szCs w:val="32"/>
-        </w:rPr>
-        <w:t>Touch by touch</w:t>
-      </w:r>
-    </w:p>
-    <w:p>
-      <w:pPr>
-        <w:pStyle w:val="PlainText"/>
-        <w:numPr>
-          <w:ilvl w:val="0"/>
-          <w:numId w:val="1"/>
-        </w:numPr>
-        <w:rPr>
-          <w:rFonts w:ascii="Times New Roman" w:hAnsi="Times New Roman" w:cs="Times New Roman"/>
-          <w:b/>
-          <w:sz w:val="32"/>
-          <w:szCs w:val="32"/>
-        </w:rPr>
-      </w:pPr>
-      <w:r>
-        <w:rPr>
-          <w:rFonts w:ascii="Times New Roman" w:hAnsi="Times New Roman" w:cs="Times New Roman"/>
-          <w:b/>
-          <w:sz w:val="32"/>
-          <w:szCs w:val="32"/>
-        </w:rPr>
-        <w:t>Trả lại thời gian</w:t>
-      </w:r>
-    </w:p>
-    <w:p>
-      <w:pPr>
-        <w:pStyle w:val="PlainText"/>
-        <w:numPr>
-          <w:ilvl w:val="0"/>
-          <w:numId w:val="1"/>
-        </w:numPr>
-        <w:rPr>
-          <w:rFonts w:ascii="Times New Roman" w:hAnsi="Times New Roman" w:cs="Times New Roman"/>
-          <w:b/>
-          <w:sz w:val="32"/>
-          <w:szCs w:val="32"/>
-        </w:rPr>
-      </w:pPr>
-      <w:r>
-        <w:rPr>
-          <w:rFonts w:ascii="Times New Roman" w:hAnsi="Times New Roman" w:cs="Times New Roman"/>
-          <w:b/>
-          <w:sz w:val="32"/>
-          <w:szCs w:val="32"/>
-        </w:rPr>
-        <w:t>Trái tim rỉ máu</w:t>
-      </w:r>
-    </w:p>
-    <w:p>
-      <w:pPr>
-        <w:pStyle w:val="PlainText"/>
-        <w:numPr>
-          <w:ilvl w:val="0"/>
-          <w:numId w:val="1"/>
-        </w:numPr>
-        <w:rPr>
-          <w:rFonts w:ascii="Times New Roman" w:hAnsi="Times New Roman" w:cs="Times New Roman"/>
-          <w:b/>
-          <w:sz w:val="32"/>
-          <w:szCs w:val="32"/>
-        </w:rPr>
-      </w:pPr>
-      <w:r>
-        <w:rPr>
-          <w:rFonts w:ascii="Times New Roman" w:hAnsi="Times New Roman" w:cs="Times New Roman"/>
-          <w:b/>
-          <w:sz w:val="32"/>
-          <w:szCs w:val="32"/>
-        </w:rPr>
-        <w:t>Trang giấy trắng</w:t>
-      </w:r>
-    </w:p>
-    <w:p>
-      <w:pPr>
-        <w:pStyle w:val="PlainText"/>
-        <w:numPr>
-          <w:ilvl w:val="0"/>
-          <w:numId w:val="1"/>
-        </w:numPr>
-        <w:rPr>
-          <w:rFonts w:ascii="Times New Roman" w:hAnsi="Times New Roman" w:cs="Times New Roman"/>
-          <w:b/>
-          <w:sz w:val="32"/>
-          <w:szCs w:val="32"/>
-        </w:rPr>
-      </w:pPr>
-      <w:r>
-        <w:rPr>
-          <w:rFonts w:ascii="Times New Roman" w:hAnsi="Times New Roman" w:cs="Times New Roman"/>
-          <w:b/>
-          <w:sz w:val="32"/>
-          <w:szCs w:val="32"/>
-        </w:rPr>
-        <w:t>Trang ve thon da</w:t>
-      </w:r>
-    </w:p>
-    <w:p>
-      <w:pPr>
-        <w:pStyle w:val="PlainText"/>
-        <w:numPr>
-          <w:ilvl w:val="0"/>
-          <w:numId w:val="1"/>
-        </w:numPr>
-        <w:rPr>
-          <w:rFonts w:ascii="Times New Roman" w:hAnsi="Times New Roman" w:cs="Times New Roman"/>
-          <w:b/>
-          <w:sz w:val="32"/>
-          <w:szCs w:val="32"/>
-        </w:rPr>
-      </w:pPr>
-      <w:r>
-        <w:rPr>
-          <w:rFonts w:ascii="Times New Roman" w:hAnsi="Times New Roman" w:cs="Times New Roman"/>
-          <w:b/>
-          <w:sz w:val="32"/>
-          <w:szCs w:val="32"/>
-        </w:rPr>
-        <w:t>Tre xanh ru (Quốc Trung) - Tùng Dương</w:t>
+        <w:t>Với anh em vẫn là cô bé</w:t>
+      </w:r>
+    </w:p>
+    <w:p>
+      <w:pPr>
+        <w:pStyle w:val="PlainText"/>
+        <w:numPr>
+          <w:ilvl w:val="0"/>
+          <w:numId w:val="1"/>
+        </w:numPr>
+        <w:rPr>
+          <w:rFonts w:ascii="Times New Roman" w:hAnsi="Times New Roman" w:cs="Times New Roman"/>
+          <w:b/>
+          <w:sz w:val="32"/>
+          <w:szCs w:val="32"/>
+        </w:rPr>
+      </w:pPr>
+      <w:r>
+        <w:rPr>
+          <w:rFonts w:ascii="Times New Roman" w:hAnsi="Times New Roman" w:cs="Times New Roman"/>
+          <w:b/>
+          <w:sz w:val="32"/>
+          <w:szCs w:val="32"/>
+        </w:rPr>
+        <w:t>Vũ điệu hoang dã</w:t>
+      </w:r>
+    </w:p>
+    <w:p>
+      <w:pPr>
+        <w:pStyle w:val="PlainText"/>
+        <w:numPr>
+          <w:ilvl w:val="0"/>
+          <w:numId w:val="1"/>
+        </w:numPr>
+        <w:rPr>
+          <w:rFonts w:ascii="Times New Roman" w:hAnsi="Times New Roman" w:cs="Times New Roman"/>
+          <w:b/>
+          <w:sz w:val="32"/>
+          <w:szCs w:val="32"/>
+        </w:rPr>
+      </w:pPr>
+      <w:r>
+        <w:rPr>
+          <w:rFonts w:ascii="Times New Roman" w:hAnsi="Times New Roman" w:cs="Times New Roman"/>
+          <w:b/>
+          <w:sz w:val="32"/>
+          <w:szCs w:val="32"/>
+        </w:rPr>
+        <w:t>Vùng trời bình yên</w:t>
+      </w:r>
+    </w:p>
+    <w:p>
+      <w:pPr>
+        <w:pStyle w:val="PlainText"/>
+        <w:numPr>
+          <w:ilvl w:val="0"/>
+          <w:numId w:val="1"/>
+        </w:numPr>
+        <w:rPr>
+          <w:rFonts w:ascii="Times New Roman" w:hAnsi="Times New Roman" w:cs="Times New Roman"/>
+          <w:b/>
+          <w:sz w:val="32"/>
+          <w:szCs w:val="32"/>
+        </w:rPr>
+      </w:pPr>
+      <w:r>
+        <w:rPr>
+          <w:rFonts w:ascii="Times New Roman" w:hAnsi="Times New Roman" w:cs="Times New Roman"/>
+          <w:b/>
+          <w:sz w:val="32"/>
+          <w:szCs w:val="32"/>
+        </w:rPr>
+        <w:t>Vượt vần thái dương</w:t>
+      </w:r>
+    </w:p>
+    <w:p>
+      <w:pPr>
+        <w:pStyle w:val="PlainText"/>
+        <w:numPr>
+          <w:ilvl w:val="0"/>
+          <w:numId w:val="1"/>
+        </w:numPr>
+        <w:rPr>
+          <w:rFonts w:ascii="Times New Roman" w:hAnsi="Times New Roman" w:cs="Times New Roman"/>
+          <w:b/>
+          <w:sz w:val="32"/>
+          <w:szCs w:val="32"/>
+        </w:rPr>
+      </w:pPr>
+      <w:r>
+        <w:rPr>
+          <w:rFonts w:ascii="Times New Roman" w:hAnsi="Times New Roman" w:cs="Times New Roman"/>
+          <w:b/>
+          <w:sz w:val="32"/>
+          <w:szCs w:val="32"/>
+        </w:rPr>
+        <w:t>Waka waka</w:t>
+      </w:r>
+    </w:p>
+    <w:p>
+      <w:pPr>
+        <w:pStyle w:val="PlainText"/>
+        <w:numPr>
+          <w:ilvl w:val="0"/>
+          <w:numId w:val="1"/>
+        </w:numPr>
+        <w:rPr>
+          <w:rFonts w:ascii="Times New Roman" w:hAnsi="Times New Roman" w:cs="Times New Roman"/>
+          <w:b/>
+          <w:sz w:val="32"/>
+          <w:szCs w:val="32"/>
+        </w:rPr>
+      </w:pPr>
+      <w:r>
+        <w:rPr>
+          <w:rFonts w:ascii="Times New Roman" w:hAnsi="Times New Roman" w:cs="Times New Roman"/>
+          <w:b/>
+          <w:sz w:val="32"/>
+          <w:szCs w:val="32"/>
+        </w:rPr>
+        <w:t xml:space="preserve">Wake me up </w:t>
+      </w:r>
+    </w:p>
+    <w:p>
+      <w:pPr>
+        <w:pStyle w:val="PlainText"/>
+        <w:numPr>
+          <w:ilvl w:val="0"/>
+          <w:numId w:val="1"/>
+        </w:numPr>
+        <w:rPr>
+          <w:rFonts w:ascii="Times New Roman" w:hAnsi="Times New Roman" w:cs="Times New Roman"/>
+          <w:b/>
+          <w:sz w:val="32"/>
+          <w:szCs w:val="32"/>
+        </w:rPr>
+      </w:pPr>
+      <w:r>
+        <w:rPr>
+          <w:rFonts w:ascii="Times New Roman" w:hAnsi="Times New Roman" w:cs="Times New Roman"/>
+          <w:b/>
+          <w:sz w:val="32"/>
+          <w:szCs w:val="32"/>
+        </w:rPr>
+        <w:t>Wake up call</w:t>
+      </w:r>
+    </w:p>
+    <w:p>
+      <w:pPr>
+        <w:pStyle w:val="PlainText"/>
+        <w:numPr>
+          <w:ilvl w:val="0"/>
+          <w:numId w:val="1"/>
+        </w:numPr>
+        <w:rPr>
+          <w:rFonts w:ascii="Times New Roman" w:hAnsi="Times New Roman" w:cs="Times New Roman"/>
+          <w:b/>
+          <w:sz w:val="32"/>
+          <w:szCs w:val="32"/>
+        </w:rPr>
+      </w:pPr>
+      <w:r>
+        <w:rPr>
+          <w:rFonts w:ascii="Times New Roman" w:hAnsi="Times New Roman" w:cs="Times New Roman"/>
+          <w:b/>
+          <w:sz w:val="32"/>
+          <w:szCs w:val="32"/>
+        </w:rPr>
+        <w:t>Wavin' Flag ft. will.i.am, David Guetta - K'NAAN -</w:t>
+      </w:r>
+    </w:p>
+    <w:p>
+      <w:pPr>
+        <w:pStyle w:val="PlainText"/>
+        <w:numPr>
+          <w:ilvl w:val="0"/>
+          <w:numId w:val="1"/>
+        </w:numPr>
+        <w:rPr>
+          <w:rFonts w:ascii="Times New Roman" w:hAnsi="Times New Roman" w:cs="Times New Roman"/>
+          <w:b/>
+          <w:sz w:val="32"/>
+          <w:szCs w:val="32"/>
+        </w:rPr>
+      </w:pPr>
+      <w:r>
+        <w:rPr>
+          <w:rFonts w:ascii="Times New Roman" w:hAnsi="Times New Roman" w:cs="Times New Roman"/>
+          <w:b/>
+          <w:sz w:val="32"/>
+          <w:szCs w:val="32"/>
+        </w:rPr>
+        <w:t>Way back home</w:t>
+      </w:r>
+    </w:p>
+    <w:p>
+      <w:pPr>
+        <w:pStyle w:val="PlainText"/>
+        <w:numPr>
+          <w:ilvl w:val="0"/>
+          <w:numId w:val="1"/>
+        </w:numPr>
+        <w:rPr>
+          <w:rFonts w:ascii="Times New Roman" w:hAnsi="Times New Roman" w:cs="Times New Roman"/>
+          <w:b/>
+          <w:sz w:val="32"/>
+          <w:szCs w:val="32"/>
+        </w:rPr>
+      </w:pPr>
+      <w:r>
+        <w:rPr>
+          <w:rFonts w:ascii="Times New Roman" w:hAnsi="Times New Roman" w:cs="Times New Roman"/>
+          <w:b/>
+          <w:sz w:val="32"/>
+          <w:szCs w:val="32"/>
+        </w:rPr>
+        <w:t>Way back into love</w:t>
+      </w:r>
+    </w:p>
+    <w:p>
+      <w:pPr>
+        <w:pStyle w:val="PlainText"/>
+        <w:numPr>
+          <w:ilvl w:val="0"/>
+          <w:numId w:val="1"/>
+        </w:numPr>
+        <w:rPr>
+          <w:rFonts w:ascii="Times New Roman" w:hAnsi="Times New Roman" w:cs="Times New Roman"/>
+          <w:b/>
+          <w:sz w:val="32"/>
+          <w:szCs w:val="32"/>
+        </w:rPr>
+      </w:pPr>
+      <w:r>
+        <w:rPr>
+          <w:rFonts w:ascii="Times New Roman" w:hAnsi="Times New Roman" w:cs="Times New Roman"/>
+          <w:b/>
+          <w:sz w:val="32"/>
+          <w:szCs w:val="32"/>
+        </w:rPr>
+        <w:t>We are the champion</w:t>
+      </w:r>
+    </w:p>
+    <w:p>
+      <w:pPr>
+        <w:pStyle w:val="PlainText"/>
+        <w:numPr>
+          <w:ilvl w:val="0"/>
+          <w:numId w:val="1"/>
+        </w:numPr>
+        <w:rPr>
+          <w:rFonts w:ascii="Times New Roman" w:hAnsi="Times New Roman" w:cs="Times New Roman"/>
+          <w:b/>
+          <w:sz w:val="32"/>
+          <w:szCs w:val="32"/>
+        </w:rPr>
+      </w:pPr>
+      <w:r>
+        <w:rPr>
+          <w:rFonts w:ascii="Times New Roman" w:hAnsi="Times New Roman" w:cs="Times New Roman"/>
+          <w:b/>
+          <w:sz w:val="32"/>
+          <w:szCs w:val="32"/>
+        </w:rPr>
+        <w:t>We are the world</w:t>
+      </w:r>
+    </w:p>
+    <w:p>
+      <w:pPr>
+        <w:pStyle w:val="PlainText"/>
+        <w:numPr>
+          <w:ilvl w:val="0"/>
+          <w:numId w:val="1"/>
+        </w:numPr>
+        <w:rPr>
+          <w:rFonts w:ascii="Times New Roman" w:hAnsi="Times New Roman" w:cs="Times New Roman"/>
+          <w:b/>
+          <w:sz w:val="32"/>
+          <w:szCs w:val="32"/>
+        </w:rPr>
+      </w:pPr>
+      <w:r>
+        <w:rPr>
+          <w:rFonts w:ascii="Times New Roman" w:hAnsi="Times New Roman" w:cs="Times New Roman"/>
+          <w:b/>
+          <w:sz w:val="32"/>
+          <w:szCs w:val="32"/>
+        </w:rPr>
+        <w:t>We are young</w:t>
+      </w:r>
+    </w:p>
+    <w:p>
+      <w:pPr>
+        <w:pStyle w:val="PlainText"/>
+        <w:numPr>
+          <w:ilvl w:val="0"/>
+          <w:numId w:val="1"/>
+        </w:numPr>
+        <w:rPr>
+          <w:rFonts w:ascii="Times New Roman" w:hAnsi="Times New Roman" w:cs="Times New Roman"/>
+          <w:b/>
+          <w:sz w:val="32"/>
+          <w:szCs w:val="32"/>
+        </w:rPr>
+      </w:pPr>
+      <w:r>
+        <w:rPr>
+          <w:rFonts w:ascii="Times New Roman" w:hAnsi="Times New Roman" w:cs="Times New Roman"/>
+          <w:b/>
+          <w:sz w:val="32"/>
+          <w:szCs w:val="32"/>
+        </w:rPr>
+        <w:t>We wish you a merry christmas</w:t>
+      </w:r>
+    </w:p>
+    <w:p>
+      <w:pPr>
+        <w:pStyle w:val="PlainText"/>
+        <w:numPr>
+          <w:ilvl w:val="0"/>
+          <w:numId w:val="1"/>
+        </w:numPr>
+        <w:rPr>
+          <w:rFonts w:ascii="Times New Roman" w:hAnsi="Times New Roman" w:cs="Times New Roman"/>
+          <w:b/>
+          <w:sz w:val="32"/>
+          <w:szCs w:val="32"/>
+        </w:rPr>
+      </w:pPr>
+      <w:r>
+        <w:rPr>
+          <w:rFonts w:ascii="Times New Roman" w:hAnsi="Times New Roman" w:cs="Times New Roman"/>
+          <w:b/>
+          <w:sz w:val="32"/>
+          <w:szCs w:val="32"/>
+        </w:rPr>
+        <w:t>What if</w:t>
+      </w:r>
+    </w:p>
+    <w:p>
+      <w:pPr>
+        <w:pStyle w:val="PlainText"/>
+        <w:numPr>
+          <w:ilvl w:val="0"/>
+          <w:numId w:val="1"/>
+        </w:numPr>
+        <w:rPr>
+          <w:rFonts w:ascii="Times New Roman" w:hAnsi="Times New Roman" w:cs="Times New Roman"/>
+          <w:b/>
+          <w:sz w:val="32"/>
+          <w:szCs w:val="32"/>
+        </w:rPr>
+      </w:pPr>
+      <w:r>
+        <w:rPr>
+          <w:rFonts w:ascii="Times New Roman" w:hAnsi="Times New Roman" w:cs="Times New Roman"/>
+          <w:b/>
+          <w:sz w:val="32"/>
+          <w:szCs w:val="32"/>
+        </w:rPr>
+        <w:t xml:space="preserve">What My Heart Wants </w:t>
+      </w:r>
+      <w:proofErr w:type="gramStart"/>
+      <w:r>
+        <w:rPr>
+          <w:rFonts w:ascii="Times New Roman" w:hAnsi="Times New Roman" w:cs="Times New Roman"/>
+          <w:b/>
+          <w:sz w:val="32"/>
+          <w:szCs w:val="32"/>
+        </w:rPr>
+        <w:t>To</w:t>
+      </w:r>
+      <w:proofErr w:type="gramEnd"/>
+      <w:r>
+        <w:rPr>
+          <w:rFonts w:ascii="Times New Roman" w:hAnsi="Times New Roman" w:cs="Times New Roman"/>
+          <w:b/>
+          <w:sz w:val="32"/>
+          <w:szCs w:val="32"/>
+        </w:rPr>
+        <w:t xml:space="preserve"> Say - Gareth Gates</w:t>
+      </w:r>
+    </w:p>
+    <w:p>
+      <w:pPr>
+        <w:pStyle w:val="PlainText"/>
+        <w:numPr>
+          <w:ilvl w:val="0"/>
+          <w:numId w:val="1"/>
+        </w:numPr>
+        <w:rPr>
+          <w:rFonts w:ascii="Times New Roman" w:hAnsi="Times New Roman" w:cs="Times New Roman"/>
+          <w:b/>
+          <w:sz w:val="32"/>
+          <w:szCs w:val="32"/>
+        </w:rPr>
+      </w:pPr>
+      <w:r>
+        <w:rPr>
+          <w:rFonts w:ascii="Times New Roman" w:hAnsi="Times New Roman" w:cs="Times New Roman"/>
+          <w:b/>
+          <w:sz w:val="32"/>
+          <w:szCs w:val="32"/>
+        </w:rPr>
+        <w:t>When the smoke is going down</w:t>
+      </w:r>
+    </w:p>
+    <w:p>
+      <w:pPr>
+        <w:pStyle w:val="PlainText"/>
+        <w:numPr>
+          <w:ilvl w:val="0"/>
+          <w:numId w:val="1"/>
+        </w:numPr>
+        <w:rPr>
+          <w:rFonts w:ascii="Times New Roman" w:hAnsi="Times New Roman" w:cs="Times New Roman"/>
+          <w:b/>
+          <w:sz w:val="32"/>
+          <w:szCs w:val="32"/>
+        </w:rPr>
+      </w:pPr>
+      <w:r>
+        <w:rPr>
+          <w:rFonts w:ascii="Times New Roman" w:hAnsi="Times New Roman" w:cs="Times New Roman"/>
+          <w:b/>
+          <w:sz w:val="32"/>
+          <w:szCs w:val="32"/>
+        </w:rPr>
+        <w:t xml:space="preserve">When we </w:t>
+      </w:r>
+      <w:proofErr w:type="gramStart"/>
+      <w:r>
+        <w:rPr>
+          <w:rFonts w:ascii="Times New Roman" w:hAnsi="Times New Roman" w:cs="Times New Roman"/>
+          <w:b/>
+          <w:sz w:val="32"/>
+          <w:szCs w:val="32"/>
+        </w:rPr>
+        <w:t>was</w:t>
+      </w:r>
+      <w:proofErr w:type="gramEnd"/>
+      <w:r>
+        <w:rPr>
+          <w:rFonts w:ascii="Times New Roman" w:hAnsi="Times New Roman" w:cs="Times New Roman"/>
+          <w:b/>
+          <w:sz w:val="32"/>
+          <w:szCs w:val="32"/>
+        </w:rPr>
+        <w:t xml:space="preserve"> young</w:t>
+      </w:r>
+    </w:p>
+    <w:p>
+      <w:pPr>
+        <w:pStyle w:val="PlainText"/>
+        <w:numPr>
+          <w:ilvl w:val="0"/>
+          <w:numId w:val="1"/>
+        </w:numPr>
+        <w:rPr>
+          <w:rFonts w:ascii="Times New Roman" w:hAnsi="Times New Roman" w:cs="Times New Roman"/>
+          <w:b/>
+          <w:sz w:val="32"/>
+          <w:szCs w:val="32"/>
+        </w:rPr>
+      </w:pPr>
+      <w:r>
+        <w:rPr>
+          <w:rFonts w:ascii="Times New Roman" w:hAnsi="Times New Roman" w:cs="Times New Roman"/>
+          <w:b/>
+          <w:sz w:val="32"/>
+          <w:szCs w:val="32"/>
+        </w:rPr>
+        <w:t>When you are gone</w:t>
+      </w:r>
+    </w:p>
+    <w:p>
+      <w:pPr>
+        <w:pStyle w:val="PlainText"/>
+        <w:numPr>
+          <w:ilvl w:val="0"/>
+          <w:numId w:val="1"/>
+        </w:numPr>
+        <w:rPr>
+          <w:rFonts w:ascii="Times New Roman" w:hAnsi="Times New Roman" w:cs="Times New Roman"/>
+          <w:b/>
+          <w:sz w:val="32"/>
+          <w:szCs w:val="32"/>
+        </w:rPr>
+      </w:pPr>
+      <w:r>
+        <w:rPr>
+          <w:rFonts w:ascii="Times New Roman" w:hAnsi="Times New Roman" w:cs="Times New Roman"/>
+          <w:b/>
+          <w:sz w:val="32"/>
+          <w:szCs w:val="32"/>
+        </w:rPr>
+        <w:t>When you tell me that you love me</w:t>
+      </w:r>
+    </w:p>
+    <w:p>
+      <w:pPr>
+        <w:pStyle w:val="PlainText"/>
+        <w:numPr>
+          <w:ilvl w:val="0"/>
+          <w:numId w:val="1"/>
+        </w:numPr>
+        <w:rPr>
+          <w:rFonts w:ascii="Times New Roman" w:hAnsi="Times New Roman" w:cs="Times New Roman"/>
+          <w:b/>
+          <w:sz w:val="32"/>
+          <w:szCs w:val="32"/>
+        </w:rPr>
+      </w:pPr>
+      <w:r>
+        <w:rPr>
+          <w:rFonts w:ascii="Times New Roman" w:hAnsi="Times New Roman" w:cs="Times New Roman"/>
+          <w:b/>
+          <w:sz w:val="32"/>
+          <w:szCs w:val="32"/>
+        </w:rPr>
+        <w:t>Where do we go</w:t>
+      </w:r>
+    </w:p>
+    <w:p>
+      <w:pPr>
+        <w:pStyle w:val="PlainText"/>
+        <w:numPr>
+          <w:ilvl w:val="0"/>
+          <w:numId w:val="1"/>
+        </w:numPr>
+        <w:rPr>
+          <w:rFonts w:ascii="Times New Roman" w:hAnsi="Times New Roman" w:cs="Times New Roman"/>
+          <w:b/>
+          <w:sz w:val="32"/>
+          <w:szCs w:val="32"/>
+        </w:rPr>
+      </w:pPr>
+      <w:r>
+        <w:rPr>
+          <w:rFonts w:ascii="Times New Roman" w:hAnsi="Times New Roman" w:cs="Times New Roman"/>
+          <w:b/>
+          <w:sz w:val="32"/>
+          <w:szCs w:val="32"/>
+        </w:rPr>
+        <w:t>Where i am from - tofer mohr</w:t>
+      </w:r>
+    </w:p>
+    <w:p>
+      <w:pPr>
+        <w:pStyle w:val="PlainText"/>
+        <w:numPr>
+          <w:ilvl w:val="0"/>
+          <w:numId w:val="1"/>
+        </w:numPr>
+        <w:rPr>
+          <w:rFonts w:ascii="Times New Roman" w:hAnsi="Times New Roman" w:cs="Times New Roman"/>
+          <w:b/>
+          <w:sz w:val="32"/>
+          <w:szCs w:val="32"/>
+        </w:rPr>
+      </w:pPr>
+      <w:r>
+        <w:rPr>
+          <w:rFonts w:ascii="Times New Roman" w:hAnsi="Times New Roman" w:cs="Times New Roman"/>
+          <w:b/>
+          <w:sz w:val="32"/>
+          <w:szCs w:val="32"/>
+        </w:rPr>
+        <w:t xml:space="preserve">Where Is </w:t>
+      </w:r>
+      <w:proofErr w:type="gramStart"/>
+      <w:r>
+        <w:rPr>
+          <w:rFonts w:ascii="Times New Roman" w:hAnsi="Times New Roman" w:cs="Times New Roman"/>
+          <w:b/>
+          <w:sz w:val="32"/>
+          <w:szCs w:val="32"/>
+        </w:rPr>
+        <w:t>The</w:t>
+      </w:r>
+      <w:proofErr w:type="gramEnd"/>
+      <w:r>
+        <w:rPr>
+          <w:rFonts w:ascii="Times New Roman" w:hAnsi="Times New Roman" w:cs="Times New Roman"/>
+          <w:b/>
+          <w:sz w:val="32"/>
+          <w:szCs w:val="32"/>
+        </w:rPr>
+        <w:t xml:space="preserve"> Love</w:t>
+      </w:r>
+    </w:p>
+    <w:p>
+      <w:pPr>
+        <w:pStyle w:val="PlainText"/>
+        <w:numPr>
+          <w:ilvl w:val="0"/>
+          <w:numId w:val="1"/>
+        </w:numPr>
+        <w:rPr>
+          <w:rFonts w:ascii="Times New Roman" w:hAnsi="Times New Roman" w:cs="Times New Roman"/>
+          <w:b/>
+          <w:sz w:val="32"/>
+          <w:szCs w:val="32"/>
+        </w:rPr>
+      </w:pPr>
+      <w:r>
+        <w:rPr>
+          <w:rFonts w:ascii="Times New Roman" w:hAnsi="Times New Roman" w:cs="Times New Roman"/>
+          <w:b/>
+          <w:sz w:val="32"/>
+          <w:szCs w:val="32"/>
+        </w:rPr>
+        <w:t>Whistle</w:t>
+      </w:r>
+    </w:p>
+    <w:p>
+      <w:pPr>
+        <w:pStyle w:val="PlainText"/>
+        <w:numPr>
+          <w:ilvl w:val="0"/>
+          <w:numId w:val="1"/>
+        </w:numPr>
+        <w:rPr>
+          <w:rFonts w:ascii="Times New Roman" w:hAnsi="Times New Roman" w:cs="Times New Roman"/>
+          <w:b/>
+          <w:sz w:val="32"/>
+          <w:szCs w:val="32"/>
+        </w:rPr>
+      </w:pPr>
+      <w:r>
+        <w:rPr>
+          <w:rFonts w:ascii="Times New Roman" w:hAnsi="Times New Roman" w:cs="Times New Roman"/>
+          <w:b/>
+          <w:sz w:val="32"/>
+          <w:szCs w:val="32"/>
+        </w:rPr>
+        <w:t>Whose Bed Have Your Boots Been Under</w:t>
+      </w:r>
+    </w:p>
+    <w:p>
+      <w:pPr>
+        <w:pStyle w:val="PlainText"/>
+        <w:numPr>
+          <w:ilvl w:val="0"/>
+          <w:numId w:val="1"/>
+        </w:numPr>
+        <w:rPr>
+          <w:rFonts w:ascii="Times New Roman" w:hAnsi="Times New Roman" w:cs="Times New Roman"/>
+          <w:b/>
+          <w:sz w:val="32"/>
+          <w:szCs w:val="32"/>
+        </w:rPr>
+      </w:pPr>
+      <w:r>
+        <w:rPr>
+          <w:rFonts w:ascii="Times New Roman" w:hAnsi="Times New Roman" w:cs="Times New Roman"/>
+          <w:b/>
+          <w:sz w:val="32"/>
+          <w:szCs w:val="32"/>
+        </w:rPr>
+        <w:t>Wild arms</w:t>
+      </w:r>
+    </w:p>
+    <w:p>
+      <w:pPr>
+        <w:pStyle w:val="PlainText"/>
+        <w:numPr>
+          <w:ilvl w:val="0"/>
+          <w:numId w:val="1"/>
+        </w:numPr>
+        <w:rPr>
+          <w:rFonts w:ascii="Times New Roman" w:hAnsi="Times New Roman" w:cs="Times New Roman"/>
+          <w:b/>
+          <w:sz w:val="32"/>
+          <w:szCs w:val="32"/>
+        </w:rPr>
+      </w:pPr>
+      <w:r>
+        <w:rPr>
+          <w:rFonts w:ascii="Times New Roman" w:hAnsi="Times New Roman" w:cs="Times New Roman"/>
+          <w:b/>
+          <w:sz w:val="32"/>
+          <w:szCs w:val="32"/>
+        </w:rPr>
+        <w:t xml:space="preserve">Wind </w:t>
+      </w:r>
+      <w:proofErr w:type="gramStart"/>
+      <w:r>
+        <w:rPr>
+          <w:rFonts w:ascii="Times New Roman" w:hAnsi="Times New Roman" w:cs="Times New Roman"/>
+          <w:b/>
+          <w:sz w:val="32"/>
+          <w:szCs w:val="32"/>
+        </w:rPr>
+        <w:t>Of</w:t>
+      </w:r>
+      <w:proofErr w:type="gramEnd"/>
+      <w:r>
+        <w:rPr>
+          <w:rFonts w:ascii="Times New Roman" w:hAnsi="Times New Roman" w:cs="Times New Roman"/>
+          <w:b/>
+          <w:sz w:val="32"/>
+          <w:szCs w:val="32"/>
+        </w:rPr>
+        <w:t xml:space="preserve"> Change - Susan Wong </w:t>
+      </w:r>
+    </w:p>
+    <w:p>
+      <w:pPr>
+        <w:pStyle w:val="PlainText"/>
+        <w:numPr>
+          <w:ilvl w:val="0"/>
+          <w:numId w:val="1"/>
+        </w:numPr>
+        <w:rPr>
+          <w:rFonts w:ascii="Times New Roman" w:hAnsi="Times New Roman" w:cs="Times New Roman"/>
+          <w:b/>
+          <w:sz w:val="32"/>
+          <w:szCs w:val="32"/>
+        </w:rPr>
+      </w:pPr>
+      <w:r>
+        <w:rPr>
+          <w:rFonts w:ascii="Times New Roman" w:hAnsi="Times New Roman" w:cs="Times New Roman"/>
+          <w:b/>
+          <w:sz w:val="32"/>
+          <w:szCs w:val="32"/>
+        </w:rPr>
+        <w:t>Windy</w:t>
+      </w:r>
+    </w:p>
+    <w:p>
+      <w:pPr>
+        <w:pStyle w:val="PlainText"/>
+        <w:numPr>
+          <w:ilvl w:val="0"/>
+          <w:numId w:val="1"/>
+        </w:numPr>
+        <w:rPr>
+          <w:rFonts w:ascii="Times New Roman" w:hAnsi="Times New Roman" w:cs="Times New Roman"/>
+          <w:b/>
+          <w:sz w:val="32"/>
+          <w:szCs w:val="32"/>
+        </w:rPr>
+      </w:pPr>
+      <w:r>
+        <w:rPr>
+          <w:rFonts w:ascii="Times New Roman" w:hAnsi="Times New Roman" w:cs="Times New Roman"/>
+          <w:b/>
+          <w:sz w:val="32"/>
+          <w:szCs w:val="32"/>
+        </w:rPr>
+        <w:t>With or without you</w:t>
+      </w:r>
+    </w:p>
+    <w:p>
+      <w:pPr>
+        <w:pStyle w:val="PlainText"/>
+        <w:numPr>
+          <w:ilvl w:val="0"/>
+          <w:numId w:val="1"/>
+        </w:numPr>
+        <w:rPr>
+          <w:rFonts w:ascii="Times New Roman" w:hAnsi="Times New Roman" w:cs="Times New Roman"/>
+          <w:b/>
+          <w:sz w:val="32"/>
+          <w:szCs w:val="32"/>
+        </w:rPr>
+      </w:pPr>
+      <w:r>
+        <w:rPr>
+          <w:rFonts w:ascii="Times New Roman" w:hAnsi="Times New Roman" w:cs="Times New Roman"/>
+          <w:b/>
+          <w:sz w:val="32"/>
+          <w:szCs w:val="32"/>
+        </w:rPr>
+        <w:t>Within you will remain</w:t>
+      </w:r>
+    </w:p>
+    <w:p>
+      <w:pPr>
+        <w:pStyle w:val="PlainText"/>
+        <w:numPr>
+          <w:ilvl w:val="0"/>
+          <w:numId w:val="1"/>
+        </w:numPr>
+        <w:rPr>
+          <w:rFonts w:ascii="Times New Roman" w:hAnsi="Times New Roman" w:cs="Times New Roman"/>
+          <w:b/>
+          <w:sz w:val="32"/>
+          <w:szCs w:val="32"/>
+        </w:rPr>
+      </w:pPr>
+      <w:r>
+        <w:rPr>
+          <w:rFonts w:ascii="Times New Roman" w:hAnsi="Times New Roman" w:cs="Times New Roman"/>
+          <w:b/>
+          <w:sz w:val="32"/>
+          <w:szCs w:val="32"/>
+        </w:rPr>
+        <w:t>Woman in love</w:t>
+      </w:r>
+    </w:p>
+    <w:p>
+      <w:pPr>
+        <w:pStyle w:val="PlainText"/>
+        <w:numPr>
+          <w:ilvl w:val="0"/>
+          <w:numId w:val="1"/>
+        </w:numPr>
+        <w:rPr>
+          <w:rFonts w:ascii="Times New Roman" w:hAnsi="Times New Roman" w:cs="Times New Roman"/>
+          <w:b/>
+          <w:sz w:val="32"/>
+          <w:szCs w:val="32"/>
+        </w:rPr>
+      </w:pPr>
+      <w:r>
+        <w:rPr>
+          <w:rFonts w:ascii="Times New Roman" w:hAnsi="Times New Roman" w:cs="Times New Roman"/>
+          <w:b/>
+          <w:sz w:val="32"/>
+          <w:szCs w:val="32"/>
+        </w:rPr>
+        <w:t>Words</w:t>
+      </w:r>
+    </w:p>
+    <w:p>
+      <w:pPr>
+        <w:pStyle w:val="PlainText"/>
+        <w:numPr>
+          <w:ilvl w:val="0"/>
+          <w:numId w:val="1"/>
+        </w:numPr>
+        <w:rPr>
+          <w:rFonts w:ascii="Times New Roman" w:hAnsi="Times New Roman" w:cs="Times New Roman"/>
+          <w:b/>
+          <w:sz w:val="32"/>
+          <w:szCs w:val="32"/>
+        </w:rPr>
+      </w:pPr>
+      <w:r>
+        <w:rPr>
+          <w:rFonts w:ascii="Times New Roman" w:hAnsi="Times New Roman" w:cs="Times New Roman"/>
+          <w:b/>
+          <w:sz w:val="32"/>
+          <w:szCs w:val="32"/>
+        </w:rPr>
+        <w:t>Wrecking ball: violin</w:t>
+      </w:r>
+    </w:p>
+    <w:p>
+      <w:pPr>
+        <w:pStyle w:val="PlainText"/>
+        <w:numPr>
+          <w:ilvl w:val="0"/>
+          <w:numId w:val="1"/>
+        </w:numPr>
+        <w:rPr>
+          <w:rFonts w:ascii="Times New Roman" w:hAnsi="Times New Roman" w:cs="Times New Roman"/>
+          <w:b/>
+          <w:sz w:val="32"/>
+          <w:szCs w:val="32"/>
+        </w:rPr>
+      </w:pPr>
+      <w:r>
+        <w:rPr>
+          <w:rFonts w:ascii="Times New Roman" w:hAnsi="Times New Roman" w:cs="Times New Roman"/>
+          <w:b/>
+          <w:sz w:val="32"/>
+          <w:szCs w:val="32"/>
+        </w:rPr>
+        <w:t>Wuthering height</w:t>
+      </w:r>
+    </w:p>
+    <w:p>
+      <w:pPr>
+        <w:pStyle w:val="PlainText"/>
+        <w:numPr>
+          <w:ilvl w:val="0"/>
+          <w:numId w:val="1"/>
+        </w:numPr>
+        <w:rPr>
+          <w:rFonts w:ascii="Times New Roman" w:hAnsi="Times New Roman" w:cs="Times New Roman"/>
+          <w:b/>
+          <w:sz w:val="32"/>
+          <w:szCs w:val="32"/>
+        </w:rPr>
+      </w:pPr>
+      <w:r>
+        <w:rPr>
+          <w:rFonts w:ascii="Times New Roman" w:hAnsi="Times New Roman" w:cs="Times New Roman"/>
+          <w:b/>
+          <w:sz w:val="32"/>
+          <w:szCs w:val="32"/>
+        </w:rPr>
+        <w:t>Xa em ky niem - Luu Bich n Nguyen Hung.flv</w:t>
       </w:r>
     </w:p>
     <w:p>
@@ -19650,881 +21496,859 @@
           <w:szCs w:val="32"/>
         </w:rPr>
         <w:lastRenderedPageBreak/>
-        <w:t>Tri kỷ - Phan mạnh quỳnh</w:t>
-      </w:r>
-    </w:p>
-    <w:p>
-      <w:pPr>
-        <w:pStyle w:val="PlainText"/>
-        <w:numPr>
-          <w:ilvl w:val="0"/>
-          <w:numId w:val="1"/>
-        </w:numPr>
-        <w:rPr>
-          <w:rFonts w:ascii="Times New Roman" w:hAnsi="Times New Roman" w:cs="Times New Roman"/>
-          <w:b/>
-          <w:sz w:val="32"/>
-          <w:szCs w:val="32"/>
-        </w:rPr>
-      </w:pPr>
-      <w:r>
-        <w:rPr>
-          <w:rFonts w:ascii="Times New Roman" w:hAnsi="Times New Roman" w:cs="Times New Roman"/>
-          <w:b/>
-          <w:sz w:val="32"/>
-          <w:szCs w:val="32"/>
-        </w:rPr>
-        <w:t xml:space="preserve">Triệu bông hồng (lớp guitar &amp; cajon Việt </w:t>
-      </w:r>
-      <w:proofErr w:type="gramStart"/>
-      <w:r>
-        <w:rPr>
-          <w:rFonts w:ascii="Times New Roman" w:hAnsi="Times New Roman" w:cs="Times New Roman"/>
-          <w:b/>
-          <w:sz w:val="32"/>
-          <w:szCs w:val="32"/>
-        </w:rPr>
-        <w:t>johan )</w:t>
-      </w:r>
-      <w:proofErr w:type="gramEnd"/>
-      <w:r>
-        <w:rPr>
-          <w:rFonts w:ascii="Times New Roman" w:hAnsi="Times New Roman" w:cs="Times New Roman"/>
-          <w:b/>
-          <w:sz w:val="32"/>
-          <w:szCs w:val="32"/>
-        </w:rPr>
-        <w:t>.</w:t>
-      </w:r>
-    </w:p>
-    <w:p>
-      <w:pPr>
-        <w:pStyle w:val="PlainText"/>
-        <w:numPr>
-          <w:ilvl w:val="0"/>
-          <w:numId w:val="1"/>
-        </w:numPr>
-        <w:rPr>
-          <w:rFonts w:ascii="Times New Roman" w:hAnsi="Times New Roman" w:cs="Times New Roman"/>
-          <w:b/>
-          <w:sz w:val="32"/>
-          <w:szCs w:val="32"/>
-        </w:rPr>
-      </w:pPr>
-      <w:r>
-        <w:rPr>
-          <w:rFonts w:ascii="Times New Roman" w:hAnsi="Times New Roman" w:cs="Times New Roman"/>
-          <w:b/>
-          <w:sz w:val="32"/>
-          <w:szCs w:val="32"/>
-        </w:rPr>
-        <w:t>Triệu đóa hống</w:t>
-      </w:r>
-    </w:p>
-    <w:p>
-      <w:pPr>
-        <w:pStyle w:val="PlainText"/>
-        <w:numPr>
-          <w:ilvl w:val="0"/>
-          <w:numId w:val="1"/>
-        </w:numPr>
-        <w:rPr>
-          <w:rFonts w:ascii="Times New Roman" w:hAnsi="Times New Roman" w:cs="Times New Roman"/>
-          <w:b/>
-          <w:sz w:val="32"/>
-          <w:szCs w:val="32"/>
-        </w:rPr>
-      </w:pPr>
-      <w:r>
-        <w:rPr>
-          <w:rFonts w:ascii="Times New Roman" w:hAnsi="Times New Roman" w:cs="Times New Roman"/>
-          <w:b/>
-          <w:sz w:val="32"/>
-          <w:szCs w:val="32"/>
-        </w:rPr>
-        <w:t xml:space="preserve">Trở </w:t>
-      </w:r>
-      <w:proofErr w:type="gramStart"/>
-      <w:r>
-        <w:rPr>
-          <w:rFonts w:ascii="Times New Roman" w:hAnsi="Times New Roman" w:cs="Times New Roman"/>
-          <w:b/>
-          <w:sz w:val="32"/>
-          <w:szCs w:val="32"/>
-        </w:rPr>
-        <w:t>về  -</w:t>
-      </w:r>
-      <w:proofErr w:type="gramEnd"/>
-      <w:r>
-        <w:rPr>
-          <w:rFonts w:ascii="Times New Roman" w:hAnsi="Times New Roman" w:cs="Times New Roman"/>
-          <w:b/>
-          <w:sz w:val="32"/>
-          <w:szCs w:val="32"/>
-        </w:rPr>
-        <w:t>Bức tường</w:t>
-      </w:r>
-    </w:p>
-    <w:p>
-      <w:pPr>
-        <w:pStyle w:val="PlainText"/>
-        <w:numPr>
-          <w:ilvl w:val="0"/>
-          <w:numId w:val="1"/>
-        </w:numPr>
-        <w:rPr>
-          <w:rFonts w:ascii="Times New Roman" w:hAnsi="Times New Roman" w:cs="Times New Roman"/>
-          <w:b/>
-          <w:sz w:val="32"/>
-          <w:szCs w:val="32"/>
-        </w:rPr>
-      </w:pPr>
-      <w:r>
-        <w:rPr>
-          <w:rFonts w:ascii="Times New Roman" w:hAnsi="Times New Roman" w:cs="Times New Roman"/>
-          <w:b/>
-          <w:sz w:val="32"/>
-          <w:szCs w:val="32"/>
-        </w:rPr>
-        <w:t>Trót Mưa (Dấu mưa, Gọi mưa, Trót yêu) - Medley 1-</w:t>
-      </w:r>
-    </w:p>
-    <w:p>
-      <w:pPr>
-        <w:pStyle w:val="PlainText"/>
-        <w:numPr>
-          <w:ilvl w:val="0"/>
-          <w:numId w:val="1"/>
-        </w:numPr>
-        <w:rPr>
-          <w:rFonts w:ascii="Times New Roman" w:hAnsi="Times New Roman" w:cs="Times New Roman"/>
-          <w:b/>
-          <w:sz w:val="32"/>
-          <w:szCs w:val="32"/>
-        </w:rPr>
-      </w:pPr>
-      <w:r>
-        <w:rPr>
-          <w:rFonts w:ascii="Times New Roman" w:hAnsi="Times New Roman" w:cs="Times New Roman"/>
-          <w:b/>
-          <w:sz w:val="32"/>
-          <w:szCs w:val="32"/>
-        </w:rPr>
-        <w:t>Trouble is a friend</w:t>
-      </w:r>
-    </w:p>
-    <w:p>
-      <w:pPr>
-        <w:pStyle w:val="PlainText"/>
-        <w:numPr>
-          <w:ilvl w:val="0"/>
-          <w:numId w:val="1"/>
-        </w:numPr>
-        <w:rPr>
-          <w:rFonts w:ascii="Times New Roman" w:hAnsi="Times New Roman" w:cs="Times New Roman"/>
-          <w:b/>
-          <w:sz w:val="32"/>
-          <w:szCs w:val="32"/>
-        </w:rPr>
-      </w:pPr>
-      <w:r>
-        <w:rPr>
-          <w:rFonts w:ascii="Times New Roman" w:hAnsi="Times New Roman" w:cs="Times New Roman"/>
-          <w:b/>
-          <w:sz w:val="32"/>
-          <w:szCs w:val="32"/>
-        </w:rPr>
-        <w:t>Trúc đào</w:t>
-      </w:r>
-    </w:p>
-    <w:p>
-      <w:pPr>
-        <w:pStyle w:val="PlainText"/>
-        <w:numPr>
-          <w:ilvl w:val="0"/>
-          <w:numId w:val="1"/>
-        </w:numPr>
-        <w:rPr>
-          <w:rFonts w:ascii="Times New Roman" w:hAnsi="Times New Roman" w:cs="Times New Roman"/>
-          <w:b/>
-          <w:sz w:val="32"/>
-          <w:szCs w:val="32"/>
-        </w:rPr>
-      </w:pPr>
-      <w:r>
-        <w:rPr>
-          <w:rFonts w:ascii="Times New Roman" w:hAnsi="Times New Roman" w:cs="Times New Roman"/>
-          <w:b/>
-          <w:sz w:val="32"/>
-          <w:szCs w:val="32"/>
-        </w:rPr>
-        <w:t>Try kỉ - Phân mạnh quỳnh</w:t>
-      </w:r>
-    </w:p>
-    <w:p>
-      <w:pPr>
-        <w:pStyle w:val="PlainText"/>
-        <w:numPr>
-          <w:ilvl w:val="0"/>
-          <w:numId w:val="1"/>
-        </w:numPr>
-        <w:rPr>
-          <w:rFonts w:ascii="Times New Roman" w:hAnsi="Times New Roman" w:cs="Times New Roman"/>
-          <w:b/>
-          <w:sz w:val="32"/>
-          <w:szCs w:val="32"/>
-        </w:rPr>
-      </w:pPr>
-      <w:r>
-        <w:rPr>
-          <w:rFonts w:ascii="Times New Roman" w:hAnsi="Times New Roman" w:cs="Times New Roman"/>
-          <w:b/>
-          <w:sz w:val="32"/>
-          <w:szCs w:val="32"/>
-        </w:rPr>
-        <w:t>Tuổi thơ diệu kì - Kính vạn hoa OST</w:t>
-      </w:r>
-    </w:p>
-    <w:p>
-      <w:pPr>
-        <w:pStyle w:val="PlainText"/>
-        <w:numPr>
-          <w:ilvl w:val="0"/>
-          <w:numId w:val="1"/>
-        </w:numPr>
-        <w:rPr>
-          <w:rFonts w:ascii="Times New Roman" w:hAnsi="Times New Roman" w:cs="Times New Roman"/>
-          <w:b/>
-          <w:sz w:val="32"/>
-          <w:szCs w:val="32"/>
-        </w:rPr>
-      </w:pPr>
-      <w:r>
-        <w:rPr>
-          <w:rFonts w:ascii="Times New Roman" w:hAnsi="Times New Roman" w:cs="Times New Roman"/>
-          <w:b/>
-          <w:sz w:val="32"/>
-          <w:szCs w:val="32"/>
-        </w:rPr>
-        <w:t>Tuổi thơ-bé Xuân Nghi</w:t>
-      </w:r>
-    </w:p>
-    <w:p>
-      <w:pPr>
-        <w:pStyle w:val="PlainText"/>
-        <w:numPr>
-          <w:ilvl w:val="0"/>
-          <w:numId w:val="1"/>
-        </w:numPr>
-        <w:rPr>
-          <w:rFonts w:ascii="Times New Roman" w:hAnsi="Times New Roman" w:cs="Times New Roman"/>
-          <w:b/>
-          <w:sz w:val="32"/>
-          <w:szCs w:val="32"/>
-        </w:rPr>
-      </w:pPr>
-      <w:r>
-        <w:rPr>
-          <w:rFonts w:ascii="Times New Roman" w:hAnsi="Times New Roman" w:cs="Times New Roman"/>
-          <w:b/>
-          <w:sz w:val="32"/>
-          <w:szCs w:val="32"/>
-        </w:rPr>
-        <w:t>Túy ca</w:t>
-      </w:r>
-    </w:p>
-    <w:p>
-      <w:pPr>
-        <w:pStyle w:val="PlainText"/>
-        <w:numPr>
-          <w:ilvl w:val="0"/>
-          <w:numId w:val="1"/>
-        </w:numPr>
-        <w:rPr>
-          <w:rFonts w:ascii="Times New Roman" w:hAnsi="Times New Roman" w:cs="Times New Roman"/>
-          <w:b/>
-          <w:sz w:val="32"/>
-          <w:szCs w:val="32"/>
-        </w:rPr>
-      </w:pPr>
-      <w:r>
-        <w:rPr>
-          <w:rFonts w:ascii="Times New Roman" w:hAnsi="Times New Roman" w:cs="Times New Roman"/>
-          <w:b/>
-          <w:sz w:val="32"/>
-          <w:szCs w:val="32"/>
-        </w:rPr>
-        <w:t>Tuyết yêu thương</w:t>
-      </w:r>
-    </w:p>
-    <w:p>
-      <w:pPr>
-        <w:pStyle w:val="PlainText"/>
-        <w:numPr>
-          <w:ilvl w:val="0"/>
-          <w:numId w:val="1"/>
-        </w:numPr>
-        <w:rPr>
-          <w:rFonts w:ascii="Times New Roman" w:hAnsi="Times New Roman" w:cs="Times New Roman"/>
-          <w:b/>
-          <w:sz w:val="32"/>
-          <w:szCs w:val="32"/>
-        </w:rPr>
-      </w:pPr>
-      <w:r>
-        <w:rPr>
-          <w:rFonts w:ascii="Times New Roman" w:hAnsi="Times New Roman" w:cs="Times New Roman"/>
-          <w:b/>
-          <w:sz w:val="32"/>
-          <w:szCs w:val="32"/>
-        </w:rPr>
-        <w:t xml:space="preserve">Unchained Melody guitar cover, Pan flute </w:t>
-      </w:r>
-    </w:p>
-    <w:p>
-      <w:pPr>
-        <w:pStyle w:val="PlainText"/>
-        <w:numPr>
-          <w:ilvl w:val="0"/>
-          <w:numId w:val="1"/>
-        </w:numPr>
-        <w:rPr>
-          <w:rFonts w:ascii="Times New Roman" w:hAnsi="Times New Roman" w:cs="Times New Roman"/>
-          <w:b/>
-          <w:sz w:val="32"/>
-          <w:szCs w:val="32"/>
-        </w:rPr>
-      </w:pPr>
-      <w:r>
-        <w:rPr>
-          <w:rFonts w:ascii="Times New Roman" w:hAnsi="Times New Roman" w:cs="Times New Roman"/>
-          <w:b/>
-          <w:sz w:val="32"/>
-          <w:szCs w:val="32"/>
-        </w:rPr>
-        <w:t>Until you</w:t>
-      </w:r>
-    </w:p>
-    <w:p>
-      <w:pPr>
-        <w:pStyle w:val="PlainText"/>
-        <w:numPr>
-          <w:ilvl w:val="0"/>
-          <w:numId w:val="1"/>
-        </w:numPr>
-        <w:rPr>
-          <w:rFonts w:ascii="Times New Roman" w:hAnsi="Times New Roman" w:cs="Times New Roman"/>
-          <w:b/>
-          <w:sz w:val="32"/>
-          <w:szCs w:val="32"/>
-        </w:rPr>
-      </w:pPr>
-      <w:r>
-        <w:rPr>
-          <w:rFonts w:ascii="Times New Roman" w:hAnsi="Times New Roman" w:cs="Times New Roman"/>
-          <w:b/>
-          <w:sz w:val="32"/>
-          <w:szCs w:val="32"/>
-        </w:rPr>
-        <w:t>Ước gì</w:t>
-      </w:r>
-    </w:p>
-    <w:p>
-      <w:pPr>
-        <w:pStyle w:val="PlainText"/>
-        <w:numPr>
-          <w:ilvl w:val="0"/>
-          <w:numId w:val="1"/>
-        </w:numPr>
-        <w:rPr>
-          <w:rFonts w:ascii="Times New Roman" w:hAnsi="Times New Roman" w:cs="Times New Roman"/>
-          <w:b/>
-          <w:sz w:val="32"/>
-          <w:szCs w:val="32"/>
-        </w:rPr>
-      </w:pPr>
-      <w:r>
-        <w:rPr>
-          <w:rFonts w:ascii="Times New Roman" w:hAnsi="Times New Roman" w:cs="Times New Roman"/>
-          <w:b/>
-          <w:sz w:val="32"/>
-          <w:szCs w:val="32"/>
-        </w:rPr>
-        <w:t>Và thế là hết</w:t>
-      </w:r>
-    </w:p>
-    <w:p>
-      <w:pPr>
-        <w:pStyle w:val="PlainText"/>
-        <w:numPr>
-          <w:ilvl w:val="0"/>
-          <w:numId w:val="1"/>
-        </w:numPr>
-        <w:rPr>
-          <w:rFonts w:ascii="Times New Roman" w:hAnsi="Times New Roman" w:cs="Times New Roman"/>
-          <w:b/>
-          <w:sz w:val="32"/>
-          <w:szCs w:val="32"/>
-        </w:rPr>
-      </w:pPr>
-      <w:r>
-        <w:rPr>
-          <w:rFonts w:ascii="Times New Roman" w:hAnsi="Times New Roman" w:cs="Times New Roman"/>
-          <w:b/>
-          <w:sz w:val="32"/>
-          <w:szCs w:val="32"/>
-        </w:rPr>
-        <w:t>Vẫn ngỡ như là</w:t>
-      </w:r>
-    </w:p>
-    <w:p>
-      <w:pPr>
-        <w:pStyle w:val="PlainText"/>
-        <w:numPr>
-          <w:ilvl w:val="0"/>
-          <w:numId w:val="1"/>
-        </w:numPr>
-        <w:rPr>
-          <w:rFonts w:ascii="Times New Roman" w:hAnsi="Times New Roman" w:cs="Times New Roman"/>
-          <w:b/>
-          <w:sz w:val="32"/>
-          <w:szCs w:val="32"/>
-        </w:rPr>
-      </w:pPr>
-      <w:r>
-        <w:rPr>
-          <w:rFonts w:ascii="Times New Roman" w:hAnsi="Times New Roman" w:cs="Times New Roman"/>
-          <w:b/>
-          <w:sz w:val="32"/>
-          <w:szCs w:val="32"/>
-        </w:rPr>
-        <w:t>Vầng trăng cô đơn</w:t>
-      </w:r>
-    </w:p>
-    <w:p>
-      <w:pPr>
-        <w:pStyle w:val="PlainText"/>
-        <w:numPr>
-          <w:ilvl w:val="0"/>
-          <w:numId w:val="1"/>
-        </w:numPr>
-        <w:rPr>
-          <w:rFonts w:ascii="Times New Roman" w:hAnsi="Times New Roman" w:cs="Times New Roman"/>
-          <w:b/>
-          <w:sz w:val="32"/>
-          <w:szCs w:val="32"/>
-        </w:rPr>
-      </w:pPr>
-      <w:r>
-        <w:rPr>
-          <w:rFonts w:ascii="Times New Roman" w:hAnsi="Times New Roman" w:cs="Times New Roman"/>
-          <w:b/>
-          <w:sz w:val="32"/>
-          <w:szCs w:val="32"/>
-        </w:rPr>
-        <w:t>Vaxento - home</w:t>
-      </w:r>
-    </w:p>
-    <w:p>
-      <w:pPr>
-        <w:pStyle w:val="PlainText"/>
-        <w:numPr>
-          <w:ilvl w:val="0"/>
-          <w:numId w:val="1"/>
-        </w:numPr>
-        <w:rPr>
-          <w:rFonts w:ascii="Times New Roman" w:hAnsi="Times New Roman" w:cs="Times New Roman"/>
-          <w:b/>
-          <w:sz w:val="32"/>
-          <w:szCs w:val="32"/>
-        </w:rPr>
-      </w:pPr>
-      <w:r>
-        <w:rPr>
-          <w:rFonts w:ascii="Times New Roman" w:hAnsi="Times New Roman" w:cs="Times New Roman"/>
-          <w:b/>
-          <w:sz w:val="32"/>
-          <w:szCs w:val="32"/>
-        </w:rPr>
-        <w:t>Vaxento – list song</w:t>
-      </w:r>
-    </w:p>
-    <w:p>
-      <w:pPr>
-        <w:pStyle w:val="PlainText"/>
-        <w:numPr>
-          <w:ilvl w:val="0"/>
-          <w:numId w:val="1"/>
-        </w:numPr>
-        <w:rPr>
-          <w:rFonts w:ascii="Times New Roman" w:hAnsi="Times New Roman" w:cs="Times New Roman"/>
-          <w:b/>
-          <w:sz w:val="32"/>
-          <w:szCs w:val="32"/>
-        </w:rPr>
-      </w:pPr>
-      <w:r>
-        <w:rPr>
-          <w:rFonts w:ascii="Times New Roman" w:hAnsi="Times New Roman" w:cs="Times New Roman"/>
-          <w:b/>
-          <w:sz w:val="32"/>
-          <w:szCs w:val="32"/>
-        </w:rPr>
-        <w:t>Vaxento – lonely dance</w:t>
-      </w:r>
-    </w:p>
-    <w:p>
-      <w:pPr>
-        <w:pStyle w:val="PlainText"/>
-        <w:numPr>
-          <w:ilvl w:val="0"/>
-          <w:numId w:val="1"/>
-        </w:numPr>
-        <w:rPr>
-          <w:rFonts w:ascii="Times New Roman" w:hAnsi="Times New Roman" w:cs="Times New Roman"/>
-          <w:b/>
-          <w:sz w:val="32"/>
-          <w:szCs w:val="32"/>
-        </w:rPr>
-      </w:pPr>
-      <w:r>
-        <w:rPr>
-          <w:rFonts w:ascii="Times New Roman" w:hAnsi="Times New Roman" w:cs="Times New Roman"/>
-          <w:b/>
-          <w:sz w:val="32"/>
-          <w:szCs w:val="32"/>
-        </w:rPr>
-        <w:t>Vaxento - masked heros</w:t>
-      </w:r>
-    </w:p>
-    <w:p>
-      <w:pPr>
-        <w:pStyle w:val="PlainText"/>
-        <w:numPr>
-          <w:ilvl w:val="0"/>
-          <w:numId w:val="1"/>
-        </w:numPr>
-        <w:rPr>
-          <w:rFonts w:ascii="Times New Roman" w:hAnsi="Times New Roman" w:cs="Times New Roman"/>
-          <w:b/>
-          <w:sz w:val="32"/>
-          <w:szCs w:val="32"/>
-        </w:rPr>
-      </w:pPr>
-      <w:r>
-        <w:rPr>
-          <w:rFonts w:ascii="Times New Roman" w:hAnsi="Times New Roman" w:cs="Times New Roman"/>
-          <w:b/>
-          <w:sz w:val="32"/>
-          <w:szCs w:val="32"/>
-        </w:rPr>
-        <w:t>Vaxento – never letting go</w:t>
-      </w:r>
-    </w:p>
-    <w:p>
-      <w:pPr>
-        <w:pStyle w:val="PlainText"/>
-        <w:numPr>
-          <w:ilvl w:val="0"/>
-          <w:numId w:val="1"/>
-        </w:numPr>
-        <w:rPr>
-          <w:rFonts w:ascii="Times New Roman" w:hAnsi="Times New Roman" w:cs="Times New Roman"/>
-          <w:b/>
-          <w:sz w:val="32"/>
-          <w:szCs w:val="32"/>
-        </w:rPr>
-      </w:pPr>
-      <w:r>
-        <w:rPr>
-          <w:rFonts w:ascii="Times New Roman" w:hAnsi="Times New Roman" w:cs="Times New Roman"/>
-          <w:b/>
-          <w:sz w:val="32"/>
-          <w:szCs w:val="32"/>
-        </w:rPr>
-        <w:t>Về bên anh - jack</w:t>
-      </w:r>
-    </w:p>
-    <w:p>
-      <w:pPr>
-        <w:pStyle w:val="PlainText"/>
-        <w:numPr>
-          <w:ilvl w:val="0"/>
-          <w:numId w:val="1"/>
-        </w:numPr>
-        <w:rPr>
-          <w:rFonts w:ascii="Times New Roman" w:hAnsi="Times New Roman" w:cs="Times New Roman"/>
-          <w:b/>
-          <w:sz w:val="32"/>
-          <w:szCs w:val="32"/>
-        </w:rPr>
-      </w:pPr>
-      <w:r>
-        <w:rPr>
-          <w:rFonts w:ascii="Times New Roman" w:hAnsi="Times New Roman" w:cs="Times New Roman"/>
-          <w:b/>
-          <w:sz w:val="32"/>
-          <w:szCs w:val="32"/>
-        </w:rPr>
-        <w:t>Về đâu mái tóc người thương</w:t>
-      </w:r>
-    </w:p>
-    <w:p>
-      <w:pPr>
-        <w:pStyle w:val="PlainText"/>
-        <w:numPr>
-          <w:ilvl w:val="0"/>
-          <w:numId w:val="1"/>
-        </w:numPr>
-        <w:rPr>
-          <w:rFonts w:ascii="Times New Roman" w:hAnsi="Times New Roman" w:cs="Times New Roman"/>
-          <w:b/>
-          <w:sz w:val="32"/>
-          <w:szCs w:val="32"/>
-        </w:rPr>
-      </w:pPr>
-      <w:r>
-        <w:rPr>
-          <w:rFonts w:ascii="Times New Roman" w:hAnsi="Times New Roman" w:cs="Times New Roman"/>
-          <w:b/>
-          <w:sz w:val="32"/>
-          <w:szCs w:val="32"/>
-        </w:rPr>
-        <w:t>V</w:t>
-      </w:r>
-      <w:r>
-        <w:rPr>
-          <w:rFonts w:ascii="Times New Roman" w:hAnsi="Times New Roman" w:cs="Times New Roman"/>
-          <w:b/>
-          <w:sz w:val="32"/>
-          <w:szCs w:val="32"/>
-        </w:rPr>
-        <w:t>ì đời là thế mà</w:t>
-      </w:r>
-      <w:r>
-        <w:rPr>
-          <w:rFonts w:ascii="Times New Roman" w:hAnsi="Times New Roman" w:cs="Times New Roman"/>
-          <w:b/>
-          <w:sz w:val="32"/>
-          <w:szCs w:val="32"/>
-        </w:rPr>
-        <w:t xml:space="preserve"> - MAI TIẾN DŨNG</w:t>
-      </w:r>
-    </w:p>
-    <w:p>
-      <w:pPr>
-        <w:pStyle w:val="PlainText"/>
-        <w:numPr>
-          <w:ilvl w:val="0"/>
-          <w:numId w:val="1"/>
-        </w:numPr>
-        <w:rPr>
-          <w:rFonts w:ascii="Times New Roman" w:hAnsi="Times New Roman" w:cs="Times New Roman"/>
-          <w:b/>
-          <w:sz w:val="32"/>
-          <w:szCs w:val="32"/>
-        </w:rPr>
-      </w:pPr>
-      <w:r>
-        <w:rPr>
-          <w:rFonts w:ascii="Times New Roman" w:hAnsi="Times New Roman" w:cs="Times New Roman"/>
-          <w:b/>
-          <w:sz w:val="32"/>
-          <w:szCs w:val="32"/>
-        </w:rPr>
-        <w:t>Vì người không xứng đáng-  Tuấn hưng</w:t>
-      </w:r>
-    </w:p>
-    <w:p>
-      <w:pPr>
-        <w:pStyle w:val="PlainText"/>
-        <w:numPr>
-          <w:ilvl w:val="0"/>
-          <w:numId w:val="1"/>
-        </w:numPr>
-        <w:rPr>
-          <w:rFonts w:ascii="Times New Roman" w:hAnsi="Times New Roman" w:cs="Times New Roman"/>
-          <w:b/>
-          <w:sz w:val="32"/>
-          <w:szCs w:val="32"/>
-        </w:rPr>
-      </w:pPr>
-      <w:r>
-        <w:rPr>
-          <w:rFonts w:ascii="Times New Roman" w:hAnsi="Times New Roman" w:cs="Times New Roman"/>
-          <w:b/>
-          <w:sz w:val="32"/>
-          <w:szCs w:val="32"/>
-        </w:rPr>
-        <w:t>Ví sao trong lòng tôi</w:t>
-      </w:r>
-    </w:p>
-    <w:p>
-      <w:pPr>
-        <w:pStyle w:val="PlainText"/>
-        <w:numPr>
-          <w:ilvl w:val="0"/>
-          <w:numId w:val="1"/>
-        </w:numPr>
-        <w:rPr>
-          <w:rFonts w:ascii="Times New Roman" w:hAnsi="Times New Roman" w:cs="Times New Roman"/>
-          <w:b/>
-          <w:sz w:val="32"/>
-          <w:szCs w:val="32"/>
-        </w:rPr>
-      </w:pPr>
-      <w:r>
-        <w:rPr>
-          <w:rFonts w:ascii="Times New Roman" w:hAnsi="Times New Roman" w:cs="Times New Roman"/>
-          <w:b/>
-          <w:sz w:val="32"/>
-          <w:szCs w:val="32"/>
-        </w:rPr>
-        <w:t>Vì yêu</w:t>
-      </w:r>
-    </w:p>
-    <w:p>
-      <w:pPr>
-        <w:pStyle w:val="PlainText"/>
-        <w:numPr>
-          <w:ilvl w:val="0"/>
-          <w:numId w:val="1"/>
-        </w:numPr>
-        <w:rPr>
-          <w:rFonts w:ascii="Times New Roman" w:hAnsi="Times New Roman" w:cs="Times New Roman"/>
-          <w:b/>
-          <w:sz w:val="32"/>
-          <w:szCs w:val="32"/>
-        </w:rPr>
-      </w:pPr>
-      <w:r>
-        <w:rPr>
-          <w:rFonts w:ascii="Times New Roman" w:hAnsi="Times New Roman" w:cs="Times New Roman"/>
-          <w:b/>
-          <w:sz w:val="32"/>
-          <w:szCs w:val="32"/>
-        </w:rPr>
-        <w:t>Việt nam</w:t>
-      </w:r>
-    </w:p>
-    <w:p>
-      <w:pPr>
-        <w:pStyle w:val="PlainText"/>
-        <w:numPr>
-          <w:ilvl w:val="0"/>
-          <w:numId w:val="1"/>
-        </w:numPr>
-        <w:rPr>
-          <w:rFonts w:ascii="Times New Roman" w:hAnsi="Times New Roman" w:cs="Times New Roman"/>
-          <w:b/>
-          <w:sz w:val="32"/>
-          <w:szCs w:val="32"/>
-        </w:rPr>
-      </w:pPr>
-      <w:r>
-        <w:rPr>
-          <w:rFonts w:ascii="Times New Roman" w:hAnsi="Times New Roman" w:cs="Times New Roman"/>
-          <w:b/>
-          <w:sz w:val="32"/>
-          <w:szCs w:val="32"/>
-        </w:rPr>
-        <w:t>Viva forever</w:t>
-      </w:r>
-    </w:p>
-    <w:p>
-      <w:pPr>
-        <w:pStyle w:val="PlainText"/>
-        <w:numPr>
-          <w:ilvl w:val="0"/>
-          <w:numId w:val="1"/>
-        </w:numPr>
-        <w:rPr>
-          <w:rFonts w:ascii="Times New Roman" w:hAnsi="Times New Roman" w:cs="Times New Roman"/>
-          <w:b/>
-          <w:sz w:val="32"/>
-          <w:szCs w:val="32"/>
-        </w:rPr>
-      </w:pPr>
-      <w:r>
-        <w:rPr>
-          <w:rFonts w:ascii="Times New Roman" w:hAnsi="Times New Roman" w:cs="Times New Roman"/>
-          <w:b/>
-          <w:sz w:val="32"/>
-          <w:szCs w:val="32"/>
-        </w:rPr>
-        <w:t>Vỗ cái trống cơm</w:t>
-      </w:r>
-    </w:p>
-    <w:p>
-      <w:pPr>
-        <w:pStyle w:val="PlainText"/>
-        <w:numPr>
-          <w:ilvl w:val="0"/>
-          <w:numId w:val="1"/>
-        </w:numPr>
-        <w:rPr>
-          <w:rFonts w:ascii="Times New Roman" w:hAnsi="Times New Roman" w:cs="Times New Roman"/>
-          <w:b/>
-          <w:sz w:val="32"/>
-          <w:szCs w:val="32"/>
-        </w:rPr>
-      </w:pPr>
-      <w:r>
-        <w:rPr>
-          <w:rFonts w:ascii="Times New Roman" w:hAnsi="Times New Roman" w:cs="Times New Roman"/>
-          <w:b/>
-          <w:sz w:val="32"/>
-          <w:szCs w:val="32"/>
-        </w:rPr>
-        <w:t>Võ lâm truyền kì</w:t>
-      </w:r>
-    </w:p>
-    <w:p>
-      <w:pPr>
-        <w:pStyle w:val="PlainText"/>
-        <w:numPr>
-          <w:ilvl w:val="0"/>
-          <w:numId w:val="1"/>
-        </w:numPr>
-        <w:rPr>
-          <w:rFonts w:ascii="Times New Roman" w:hAnsi="Times New Roman" w:cs="Times New Roman"/>
-          <w:b/>
-          <w:sz w:val="32"/>
-          <w:szCs w:val="32"/>
-        </w:rPr>
-      </w:pPr>
-      <w:r>
-        <w:rPr>
-          <w:rFonts w:ascii="Times New Roman" w:hAnsi="Times New Roman" w:cs="Times New Roman"/>
-          <w:b/>
-          <w:sz w:val="32"/>
-          <w:szCs w:val="32"/>
-        </w:rPr>
-        <w:t>Vợ ơi anh đã say rồi</w:t>
-      </w:r>
-    </w:p>
-    <w:p>
-      <w:pPr>
-        <w:pStyle w:val="PlainText"/>
-        <w:numPr>
-          <w:ilvl w:val="0"/>
-          <w:numId w:val="1"/>
-        </w:numPr>
-        <w:rPr>
-          <w:rFonts w:ascii="Times New Roman" w:hAnsi="Times New Roman" w:cs="Times New Roman"/>
-          <w:b/>
-          <w:sz w:val="32"/>
-          <w:szCs w:val="32"/>
-        </w:rPr>
-      </w:pPr>
-      <w:r>
-        <w:rPr>
-          <w:rFonts w:ascii="Times New Roman" w:hAnsi="Times New Roman" w:cs="Times New Roman"/>
-          <w:b/>
-          <w:sz w:val="32"/>
-          <w:szCs w:val="32"/>
-        </w:rPr>
-        <w:t>Vỡ Tan - Trịnh Thăng Bình</w:t>
+        <w:t>Xe đạp</w:t>
+      </w:r>
+    </w:p>
+    <w:p>
+      <w:pPr>
+        <w:pStyle w:val="PlainText"/>
+        <w:numPr>
+          <w:ilvl w:val="0"/>
+          <w:numId w:val="1"/>
+        </w:numPr>
+        <w:rPr>
+          <w:rFonts w:ascii="Times New Roman" w:hAnsi="Times New Roman" w:cs="Times New Roman"/>
+          <w:b/>
+          <w:sz w:val="32"/>
+          <w:szCs w:val="32"/>
+        </w:rPr>
+      </w:pPr>
+      <w:r>
+        <w:rPr>
+          <w:rFonts w:ascii="Times New Roman" w:hAnsi="Times New Roman" w:cs="Times New Roman"/>
+          <w:b/>
+          <w:sz w:val="32"/>
+          <w:szCs w:val="32"/>
+        </w:rPr>
+        <w:t>Xe đạp teen</w:t>
+      </w:r>
+    </w:p>
+    <w:p>
+      <w:pPr>
+        <w:pStyle w:val="PlainText"/>
+        <w:numPr>
+          <w:ilvl w:val="0"/>
+          <w:numId w:val="1"/>
+        </w:numPr>
+        <w:rPr>
+          <w:rFonts w:ascii="Times New Roman" w:hAnsi="Times New Roman" w:cs="Times New Roman"/>
+          <w:b/>
+          <w:sz w:val="32"/>
+          <w:szCs w:val="32"/>
+        </w:rPr>
+      </w:pPr>
+      <w:r>
+        <w:rPr>
+          <w:rFonts w:ascii="Times New Roman" w:hAnsi="Times New Roman" w:cs="Times New Roman"/>
+          <w:b/>
+          <w:sz w:val="32"/>
+          <w:szCs w:val="32"/>
+        </w:rPr>
+        <w:t>Xin chào ng</w:t>
+      </w:r>
+      <w:r>
+        <w:rPr>
+          <w:rFonts w:ascii="Times New Roman" w:hAnsi="Times New Roman" w:cs="Times New Roman"/>
+          <w:b/>
+          <w:sz w:val="32"/>
+          <w:szCs w:val="32"/>
+        </w:rPr>
+        <w:t>à</w:t>
+      </w:r>
+      <w:r>
+        <w:rPr>
+          <w:rFonts w:ascii="Times New Roman" w:hAnsi="Times New Roman" w:cs="Times New Roman"/>
+          <w:b/>
+          <w:sz w:val="32"/>
+          <w:szCs w:val="32"/>
+        </w:rPr>
+        <w:t>y mới</w:t>
+      </w:r>
+    </w:p>
+    <w:p>
+      <w:pPr>
+        <w:pStyle w:val="PlainText"/>
+        <w:numPr>
+          <w:ilvl w:val="0"/>
+          <w:numId w:val="1"/>
+        </w:numPr>
+        <w:rPr>
+          <w:rFonts w:ascii="Times New Roman" w:hAnsi="Times New Roman" w:cs="Times New Roman"/>
+          <w:b/>
+          <w:sz w:val="32"/>
+          <w:szCs w:val="32"/>
+        </w:rPr>
+      </w:pPr>
+      <w:r>
+        <w:rPr>
+          <w:rFonts w:ascii="Times New Roman" w:hAnsi="Times New Roman" w:cs="Times New Roman"/>
+          <w:b/>
+          <w:sz w:val="32"/>
+          <w:szCs w:val="32"/>
+        </w:rPr>
+        <w:t>Xin gọi nhau là cố nhân</w:t>
+      </w:r>
+    </w:p>
+    <w:p>
+      <w:pPr>
+        <w:pStyle w:val="PlainText"/>
+        <w:numPr>
+          <w:ilvl w:val="0"/>
+          <w:numId w:val="1"/>
+        </w:numPr>
+        <w:rPr>
+          <w:rFonts w:ascii="Times New Roman" w:hAnsi="Times New Roman" w:cs="Times New Roman"/>
+          <w:b/>
+          <w:sz w:val="32"/>
+          <w:szCs w:val="32"/>
+        </w:rPr>
+      </w:pPr>
+      <w:r>
+        <w:rPr>
+          <w:rFonts w:ascii="Times New Roman" w:hAnsi="Times New Roman" w:cs="Times New Roman"/>
+          <w:b/>
+          <w:sz w:val="32"/>
+          <w:szCs w:val="32"/>
+        </w:rPr>
+        <w:t>Xin làm người xa lạ</w:t>
+      </w:r>
+    </w:p>
+    <w:p>
+      <w:pPr>
+        <w:pStyle w:val="PlainText"/>
+        <w:numPr>
+          <w:ilvl w:val="0"/>
+          <w:numId w:val="1"/>
+        </w:numPr>
+        <w:rPr>
+          <w:rFonts w:ascii="Times New Roman" w:hAnsi="Times New Roman" w:cs="Times New Roman"/>
+          <w:b/>
+          <w:sz w:val="32"/>
+          <w:szCs w:val="32"/>
+        </w:rPr>
+      </w:pPr>
+      <w:r>
+        <w:rPr>
+          <w:rFonts w:ascii="Times New Roman" w:hAnsi="Times New Roman" w:cs="Times New Roman"/>
+          <w:b/>
+          <w:sz w:val="32"/>
+          <w:szCs w:val="32"/>
+        </w:rPr>
+        <w:t>Xin một lần ngoại lệ</w:t>
+      </w:r>
+    </w:p>
+    <w:p>
+      <w:pPr>
+        <w:pStyle w:val="PlainText"/>
+        <w:numPr>
+          <w:ilvl w:val="0"/>
+          <w:numId w:val="1"/>
+        </w:numPr>
+        <w:rPr>
+          <w:rFonts w:ascii="Times New Roman" w:hAnsi="Times New Roman" w:cs="Times New Roman"/>
+          <w:b/>
+          <w:sz w:val="32"/>
+          <w:szCs w:val="32"/>
+        </w:rPr>
+      </w:pPr>
+      <w:r>
+        <w:rPr>
+          <w:rFonts w:ascii="Times New Roman" w:hAnsi="Times New Roman" w:cs="Times New Roman"/>
+          <w:b/>
+          <w:sz w:val="32"/>
+          <w:szCs w:val="32"/>
+        </w:rPr>
+        <w:t>Xin vẫy tay chào</w:t>
+      </w:r>
+    </w:p>
+    <w:p>
+      <w:pPr>
+        <w:pStyle w:val="PlainText"/>
+        <w:numPr>
+          <w:ilvl w:val="0"/>
+          <w:numId w:val="1"/>
+        </w:numPr>
+        <w:rPr>
+          <w:rFonts w:ascii="Times New Roman" w:hAnsi="Times New Roman" w:cs="Times New Roman"/>
+          <w:b/>
+          <w:sz w:val="32"/>
+          <w:szCs w:val="32"/>
+        </w:rPr>
+      </w:pPr>
+      <w:r>
+        <w:rPr>
+          <w:rFonts w:ascii="Times New Roman" w:hAnsi="Times New Roman" w:cs="Times New Roman"/>
+          <w:b/>
+          <w:sz w:val="32"/>
+          <w:szCs w:val="32"/>
+        </w:rPr>
+        <w:t>Xót xa</w:t>
+      </w:r>
+    </w:p>
+    <w:p>
+      <w:pPr>
+        <w:pStyle w:val="PlainText"/>
+        <w:numPr>
+          <w:ilvl w:val="0"/>
+          <w:numId w:val="1"/>
+        </w:numPr>
+        <w:rPr>
+          <w:rFonts w:ascii="Times New Roman" w:hAnsi="Times New Roman" w:cs="Times New Roman"/>
+          <w:b/>
+          <w:sz w:val="32"/>
+          <w:szCs w:val="32"/>
+        </w:rPr>
+      </w:pPr>
+      <w:r>
+        <w:rPr>
+          <w:rFonts w:ascii="Times New Roman" w:hAnsi="Times New Roman" w:cs="Times New Roman"/>
+          <w:b/>
+          <w:sz w:val="32"/>
+          <w:szCs w:val="32"/>
+        </w:rPr>
+        <w:t>Xuân này có em</w:t>
+      </w:r>
+    </w:p>
+    <w:p>
+      <w:pPr>
+        <w:pStyle w:val="PlainText"/>
+        <w:numPr>
+          <w:ilvl w:val="0"/>
+          <w:numId w:val="1"/>
+        </w:numPr>
+        <w:rPr>
+          <w:rFonts w:ascii="Times New Roman" w:hAnsi="Times New Roman" w:cs="Times New Roman"/>
+          <w:b/>
+          <w:sz w:val="32"/>
+          <w:szCs w:val="32"/>
+        </w:rPr>
+      </w:pPr>
+      <w:r>
+        <w:rPr>
+          <w:rFonts w:ascii="Times New Roman" w:hAnsi="Times New Roman" w:cs="Times New Roman"/>
+          <w:b/>
+          <w:sz w:val="32"/>
+          <w:szCs w:val="32"/>
+        </w:rPr>
+        <w:t xml:space="preserve">Xuân này con không về (chế) </w:t>
+      </w:r>
+    </w:p>
+    <w:p>
+      <w:pPr>
+        <w:pStyle w:val="PlainText"/>
+        <w:numPr>
+          <w:ilvl w:val="0"/>
+          <w:numId w:val="1"/>
+        </w:numPr>
+        <w:rPr>
+          <w:rFonts w:ascii="Times New Roman" w:hAnsi="Times New Roman" w:cs="Times New Roman"/>
+          <w:b/>
+          <w:sz w:val="32"/>
+          <w:szCs w:val="32"/>
+        </w:rPr>
+      </w:pPr>
+      <w:r>
+        <w:rPr>
+          <w:rFonts w:ascii="Times New Roman" w:hAnsi="Times New Roman" w:cs="Times New Roman"/>
+          <w:b/>
+          <w:sz w:val="32"/>
+          <w:szCs w:val="32"/>
+        </w:rPr>
+        <w:t>Xuan rang ngoi</w:t>
+      </w:r>
+    </w:p>
+    <w:p>
+      <w:pPr>
+        <w:pStyle w:val="PlainText"/>
+        <w:numPr>
+          <w:ilvl w:val="0"/>
+          <w:numId w:val="1"/>
+        </w:numPr>
+        <w:rPr>
+          <w:rFonts w:ascii="Times New Roman" w:hAnsi="Times New Roman" w:cs="Times New Roman"/>
+          <w:b/>
+          <w:sz w:val="32"/>
+          <w:szCs w:val="32"/>
+        </w:rPr>
+      </w:pPr>
+      <w:r>
+        <w:rPr>
+          <w:rFonts w:ascii="Times New Roman" w:hAnsi="Times New Roman" w:cs="Times New Roman"/>
+          <w:b/>
+          <w:sz w:val="32"/>
+          <w:szCs w:val="32"/>
+        </w:rPr>
+        <w:t xml:space="preserve">Yankee doodle </w:t>
+      </w:r>
+    </w:p>
+    <w:p>
+      <w:pPr>
+        <w:pStyle w:val="PlainText"/>
+        <w:numPr>
+          <w:ilvl w:val="0"/>
+          <w:numId w:val="1"/>
+        </w:numPr>
+        <w:rPr>
+          <w:rFonts w:ascii="Times New Roman" w:hAnsi="Times New Roman" w:cs="Times New Roman"/>
+          <w:b/>
+          <w:sz w:val="32"/>
+          <w:szCs w:val="32"/>
+        </w:rPr>
+      </w:pPr>
+      <w:r>
+        <w:rPr>
+          <w:rFonts w:ascii="Times New Roman" w:hAnsi="Times New Roman" w:cs="Times New Roman"/>
+          <w:b/>
+          <w:sz w:val="32"/>
+          <w:szCs w:val="32"/>
+        </w:rPr>
+        <w:t>Yanni - Renegade</w:t>
+      </w:r>
+    </w:p>
+    <w:p>
+      <w:pPr>
+        <w:pStyle w:val="PlainText"/>
+        <w:numPr>
+          <w:ilvl w:val="0"/>
+          <w:numId w:val="1"/>
+        </w:numPr>
+        <w:rPr>
+          <w:rFonts w:ascii="Times New Roman" w:hAnsi="Times New Roman" w:cs="Times New Roman"/>
+          <w:b/>
+          <w:sz w:val="32"/>
+          <w:szCs w:val="32"/>
+        </w:rPr>
+      </w:pPr>
+      <w:r>
+        <w:rPr>
+          <w:rFonts w:ascii="Times New Roman" w:hAnsi="Times New Roman" w:cs="Times New Roman"/>
+          <w:b/>
+          <w:sz w:val="32"/>
+          <w:szCs w:val="32"/>
+        </w:rPr>
+        <w:t xml:space="preserve">Yellow </w:t>
+      </w:r>
+      <w:r>
+        <w:rPr>
+          <w:rFonts w:ascii="Times New Roman" w:hAnsi="Times New Roman" w:cs="Times New Roman"/>
+          <w:b/>
+          <w:sz w:val="32"/>
+          <w:szCs w:val="32"/>
+        </w:rPr>
+        <w:t>–</w:t>
+      </w:r>
+      <w:r>
+        <w:rPr>
+          <w:rFonts w:ascii="Times New Roman" w:hAnsi="Times New Roman" w:cs="Times New Roman"/>
+          <w:b/>
+          <w:sz w:val="32"/>
+          <w:szCs w:val="32"/>
+        </w:rPr>
+        <w:t xml:space="preserve"> Coldplay</w:t>
+      </w:r>
+    </w:p>
+    <w:p>
+      <w:pPr>
+        <w:pStyle w:val="PlainText"/>
+        <w:numPr>
+          <w:ilvl w:val="0"/>
+          <w:numId w:val="1"/>
+        </w:numPr>
+        <w:rPr>
+          <w:rFonts w:ascii="Times New Roman" w:hAnsi="Times New Roman" w:cs="Times New Roman"/>
+          <w:b/>
+          <w:sz w:val="32"/>
+          <w:szCs w:val="32"/>
+        </w:rPr>
+      </w:pPr>
+      <w:r>
+        <w:rPr>
+          <w:rFonts w:ascii="Times New Roman" w:hAnsi="Times New Roman" w:cs="Times New Roman"/>
+          <w:b/>
+          <w:sz w:val="32"/>
+          <w:szCs w:val="32"/>
+        </w:rPr>
+        <w:t>Yên bình</w:t>
+      </w:r>
+    </w:p>
+    <w:p>
+      <w:pPr>
+        <w:pStyle w:val="PlainText"/>
+        <w:numPr>
+          <w:ilvl w:val="0"/>
+          <w:numId w:val="1"/>
+        </w:numPr>
+        <w:rPr>
+          <w:rFonts w:ascii="Times New Roman" w:hAnsi="Times New Roman" w:cs="Times New Roman"/>
+          <w:b/>
+          <w:sz w:val="32"/>
+          <w:szCs w:val="32"/>
+        </w:rPr>
+      </w:pPr>
+      <w:r>
+        <w:rPr>
+          <w:rFonts w:ascii="Times New Roman" w:hAnsi="Times New Roman" w:cs="Times New Roman"/>
+          <w:b/>
+          <w:sz w:val="32"/>
+          <w:szCs w:val="32"/>
+        </w:rPr>
+        <w:t>Yesterday</w:t>
+      </w:r>
+    </w:p>
+    <w:p>
+      <w:pPr>
+        <w:pStyle w:val="PlainText"/>
+        <w:numPr>
+          <w:ilvl w:val="0"/>
+          <w:numId w:val="1"/>
+        </w:numPr>
+        <w:rPr>
+          <w:rFonts w:ascii="Times New Roman" w:hAnsi="Times New Roman" w:cs="Times New Roman"/>
+          <w:b/>
+          <w:sz w:val="32"/>
+          <w:szCs w:val="32"/>
+        </w:rPr>
+      </w:pPr>
+      <w:r>
+        <w:rPr>
+          <w:rFonts w:ascii="Times New Roman" w:hAnsi="Times New Roman" w:cs="Times New Roman"/>
+          <w:b/>
+          <w:sz w:val="32"/>
+          <w:szCs w:val="32"/>
+        </w:rPr>
+        <w:t>Yesterday one more</w:t>
+      </w:r>
+    </w:p>
+    <w:p>
+      <w:pPr>
+        <w:pStyle w:val="PlainText"/>
+        <w:numPr>
+          <w:ilvl w:val="0"/>
+          <w:numId w:val="1"/>
+        </w:numPr>
+        <w:rPr>
+          <w:rFonts w:ascii="Times New Roman" w:hAnsi="Times New Roman" w:cs="Times New Roman"/>
+          <w:b/>
+          <w:sz w:val="32"/>
+          <w:szCs w:val="32"/>
+        </w:rPr>
+      </w:pPr>
+      <w:r>
+        <w:rPr>
+          <w:rFonts w:ascii="Times New Roman" w:hAnsi="Times New Roman" w:cs="Times New Roman"/>
+          <w:b/>
+          <w:sz w:val="32"/>
+          <w:szCs w:val="32"/>
+        </w:rPr>
+        <w:t>Yêu dấu theo gió bay</w:t>
+      </w:r>
+    </w:p>
+    <w:p>
+      <w:pPr>
+        <w:pStyle w:val="PlainText"/>
+        <w:numPr>
+          <w:ilvl w:val="0"/>
+          <w:numId w:val="1"/>
+        </w:numPr>
+        <w:rPr>
+          <w:rFonts w:ascii="Times New Roman" w:hAnsi="Times New Roman" w:cs="Times New Roman"/>
+          <w:b/>
+          <w:sz w:val="32"/>
+          <w:szCs w:val="32"/>
+        </w:rPr>
+      </w:pPr>
+      <w:r>
+        <w:rPr>
+          <w:rFonts w:ascii="Times New Roman" w:hAnsi="Times New Roman" w:cs="Times New Roman"/>
+          <w:b/>
+          <w:sz w:val="32"/>
+          <w:szCs w:val="32"/>
+        </w:rPr>
+        <w:t>Yêu đi đừng sợ - only c</w:t>
+      </w:r>
+    </w:p>
+    <w:p>
+      <w:pPr>
+        <w:pStyle w:val="PlainText"/>
+        <w:numPr>
+          <w:ilvl w:val="0"/>
+          <w:numId w:val="1"/>
+        </w:numPr>
+        <w:rPr>
+          <w:rFonts w:ascii="Times New Roman" w:hAnsi="Times New Roman" w:cs="Times New Roman"/>
+          <w:b/>
+          <w:sz w:val="32"/>
+          <w:szCs w:val="32"/>
+        </w:rPr>
+      </w:pPr>
+      <w:r>
+        <w:rPr>
+          <w:rFonts w:ascii="Times New Roman" w:hAnsi="Times New Roman" w:cs="Times New Roman"/>
+          <w:b/>
+          <w:sz w:val="32"/>
+          <w:szCs w:val="32"/>
+        </w:rPr>
+        <w:t>Yêu đời</w:t>
+      </w:r>
+    </w:p>
+    <w:p>
+      <w:pPr>
+        <w:pStyle w:val="PlainText"/>
+        <w:numPr>
+          <w:ilvl w:val="0"/>
+          <w:numId w:val="1"/>
+        </w:numPr>
+        <w:rPr>
+          <w:rFonts w:ascii="Times New Roman" w:hAnsi="Times New Roman" w:cs="Times New Roman"/>
+          <w:b/>
+          <w:sz w:val="32"/>
+          <w:szCs w:val="32"/>
+        </w:rPr>
+      </w:pPr>
+      <w:r>
+        <w:rPr>
+          <w:rFonts w:ascii="Times New Roman" w:hAnsi="Times New Roman" w:cs="Times New Roman"/>
+          <w:b/>
+          <w:sz w:val="32"/>
+          <w:szCs w:val="32"/>
+        </w:rPr>
+        <w:t>Yếu đuối – Hoàng dung</w:t>
+      </w:r>
+    </w:p>
+    <w:p>
+      <w:pPr>
+        <w:pStyle w:val="PlainText"/>
+        <w:numPr>
+          <w:ilvl w:val="0"/>
+          <w:numId w:val="1"/>
+        </w:numPr>
+        <w:rPr>
+          <w:rFonts w:ascii="Times New Roman" w:hAnsi="Times New Roman" w:cs="Times New Roman"/>
+          <w:b/>
+          <w:sz w:val="32"/>
+          <w:szCs w:val="32"/>
+        </w:rPr>
+      </w:pPr>
+      <w:r>
+        <w:rPr>
+          <w:rFonts w:ascii="Times New Roman" w:hAnsi="Times New Roman" w:cs="Times New Roman"/>
+          <w:b/>
+          <w:sz w:val="32"/>
+          <w:szCs w:val="32"/>
+        </w:rPr>
+        <w:t>Yêu em</w:t>
+      </w:r>
+    </w:p>
+    <w:p>
+      <w:pPr>
+        <w:pStyle w:val="PlainText"/>
+        <w:numPr>
+          <w:ilvl w:val="0"/>
+          <w:numId w:val="1"/>
+        </w:numPr>
+        <w:rPr>
+          <w:rFonts w:ascii="Times New Roman" w:hAnsi="Times New Roman" w:cs="Times New Roman"/>
+          <w:b/>
+          <w:sz w:val="32"/>
+          <w:szCs w:val="32"/>
+        </w:rPr>
+      </w:pPr>
+      <w:r>
+        <w:rPr>
+          <w:rFonts w:ascii="Times New Roman" w:hAnsi="Times New Roman" w:cs="Times New Roman"/>
+          <w:b/>
+          <w:sz w:val="32"/>
+          <w:szCs w:val="32"/>
+        </w:rPr>
+        <w:t>Yêu em bốn mùa</w:t>
+      </w:r>
+    </w:p>
+    <w:p>
+      <w:pPr>
+        <w:pStyle w:val="PlainText"/>
+        <w:numPr>
+          <w:ilvl w:val="0"/>
+          <w:numId w:val="1"/>
+        </w:numPr>
+        <w:rPr>
+          <w:rFonts w:ascii="Times New Roman" w:hAnsi="Times New Roman" w:cs="Times New Roman"/>
+          <w:b/>
+          <w:sz w:val="32"/>
+          <w:szCs w:val="32"/>
+        </w:rPr>
+      </w:pPr>
+      <w:r>
+        <w:rPr>
+          <w:rFonts w:ascii="Times New Roman" w:hAnsi="Times New Roman" w:cs="Times New Roman"/>
+          <w:b/>
+          <w:sz w:val="32"/>
+          <w:szCs w:val="32"/>
+        </w:rPr>
+        <w:t>Yêu là cưới</w:t>
+      </w:r>
+    </w:p>
+    <w:p>
+      <w:pPr>
+        <w:pStyle w:val="PlainText"/>
+        <w:numPr>
+          <w:ilvl w:val="0"/>
+          <w:numId w:val="1"/>
+        </w:numPr>
+        <w:rPr>
+          <w:rFonts w:ascii="Times New Roman" w:hAnsi="Times New Roman" w:cs="Times New Roman"/>
+          <w:b/>
+          <w:sz w:val="32"/>
+          <w:szCs w:val="32"/>
+        </w:rPr>
+      </w:pPr>
+      <w:r>
+        <w:rPr>
+          <w:rFonts w:ascii="Times New Roman" w:hAnsi="Times New Roman" w:cs="Times New Roman"/>
+          <w:b/>
+          <w:sz w:val="32"/>
+          <w:szCs w:val="32"/>
+        </w:rPr>
+        <w:t>Yêu một mình</w:t>
+      </w:r>
+    </w:p>
+    <w:p>
+      <w:pPr>
+        <w:pStyle w:val="PlainText"/>
+        <w:numPr>
+          <w:ilvl w:val="0"/>
+          <w:numId w:val="1"/>
+        </w:numPr>
+        <w:rPr>
+          <w:rFonts w:ascii="Times New Roman" w:hAnsi="Times New Roman" w:cs="Times New Roman"/>
+          <w:b/>
+          <w:sz w:val="32"/>
+          <w:szCs w:val="32"/>
+        </w:rPr>
+      </w:pPr>
+      <w:r>
+        <w:rPr>
+          <w:rFonts w:ascii="Times New Roman" w:hAnsi="Times New Roman" w:cs="Times New Roman"/>
+          <w:b/>
+          <w:sz w:val="32"/>
+          <w:szCs w:val="32"/>
+        </w:rPr>
+        <w:t xml:space="preserve">Yêu Một Người Có Lẽ - Lou Hoàng </w:t>
+      </w:r>
+    </w:p>
+    <w:p>
+      <w:pPr>
+        <w:pStyle w:val="PlainText"/>
+        <w:numPr>
+          <w:ilvl w:val="0"/>
+          <w:numId w:val="1"/>
+        </w:numPr>
+        <w:rPr>
+          <w:rFonts w:ascii="Times New Roman" w:hAnsi="Times New Roman" w:cs="Times New Roman"/>
+          <w:b/>
+          <w:sz w:val="32"/>
+          <w:szCs w:val="32"/>
+        </w:rPr>
+      </w:pPr>
+      <w:r>
+        <w:rPr>
+          <w:rFonts w:ascii="Times New Roman" w:hAnsi="Times New Roman" w:cs="Times New Roman"/>
+          <w:b/>
+          <w:sz w:val="32"/>
+          <w:szCs w:val="32"/>
+        </w:rPr>
+        <w:t>Yêu muôn đời</w:t>
+      </w:r>
+    </w:p>
+    <w:p>
+      <w:pPr>
+        <w:pStyle w:val="PlainText"/>
+        <w:numPr>
+          <w:ilvl w:val="0"/>
+          <w:numId w:val="1"/>
+        </w:numPr>
+        <w:rPr>
+          <w:rFonts w:ascii="Times New Roman" w:hAnsi="Times New Roman" w:cs="Times New Roman"/>
+          <w:b/>
+          <w:sz w:val="32"/>
+          <w:szCs w:val="32"/>
+        </w:rPr>
+      </w:pPr>
+      <w:r>
+        <w:rPr>
+          <w:rFonts w:ascii="Times New Roman" w:hAnsi="Times New Roman" w:cs="Times New Roman"/>
+          <w:b/>
+          <w:sz w:val="32"/>
+          <w:szCs w:val="32"/>
+        </w:rPr>
+        <w:t>Yêu người chung vách</w:t>
+      </w:r>
+    </w:p>
+    <w:p>
+      <w:pPr>
+        <w:pStyle w:val="PlainText"/>
+        <w:numPr>
+          <w:ilvl w:val="0"/>
+          <w:numId w:val="1"/>
+        </w:numPr>
+        <w:rPr>
+          <w:rFonts w:ascii="Times New Roman" w:hAnsi="Times New Roman" w:cs="Times New Roman"/>
+          <w:b/>
+          <w:sz w:val="32"/>
+          <w:szCs w:val="32"/>
+        </w:rPr>
+      </w:pPr>
+      <w:r>
+        <w:rPr>
+          <w:rFonts w:ascii="Times New Roman" w:hAnsi="Times New Roman" w:cs="Times New Roman"/>
+          <w:b/>
+          <w:sz w:val="32"/>
+          <w:szCs w:val="32"/>
+        </w:rPr>
+        <w:t>Yêu thương mong manh</w:t>
+      </w:r>
+    </w:p>
+    <w:p>
+      <w:pPr>
+        <w:pStyle w:val="PlainText"/>
+        <w:numPr>
+          <w:ilvl w:val="0"/>
+          <w:numId w:val="1"/>
+        </w:numPr>
+        <w:rPr>
+          <w:rFonts w:ascii="Times New Roman" w:hAnsi="Times New Roman" w:cs="Times New Roman"/>
+          <w:b/>
+          <w:sz w:val="32"/>
+          <w:szCs w:val="32"/>
+        </w:rPr>
+      </w:pPr>
+      <w:r>
+        <w:rPr>
+          <w:rFonts w:ascii="Times New Roman" w:hAnsi="Times New Roman" w:cs="Times New Roman"/>
+          <w:b/>
+          <w:sz w:val="32"/>
+          <w:szCs w:val="32"/>
+        </w:rPr>
+        <w:t>You and i</w:t>
+      </w:r>
+    </w:p>
+    <w:p>
+      <w:pPr>
+        <w:pStyle w:val="PlainText"/>
+        <w:numPr>
+          <w:ilvl w:val="0"/>
+          <w:numId w:val="1"/>
+        </w:numPr>
+        <w:rPr>
+          <w:rFonts w:ascii="Times New Roman" w:hAnsi="Times New Roman" w:cs="Times New Roman"/>
+          <w:b/>
+          <w:sz w:val="32"/>
+          <w:szCs w:val="32"/>
+        </w:rPr>
+      </w:pPr>
+      <w:r>
+        <w:rPr>
+          <w:rFonts w:ascii="Times New Roman" w:hAnsi="Times New Roman" w:cs="Times New Roman"/>
+          <w:b/>
+          <w:sz w:val="32"/>
+          <w:szCs w:val="32"/>
+        </w:rPr>
+        <w:t>You are beautifull</w:t>
+      </w:r>
+    </w:p>
+    <w:p>
+      <w:pPr>
+        <w:pStyle w:val="PlainText"/>
+        <w:numPr>
+          <w:ilvl w:val="0"/>
+          <w:numId w:val="1"/>
+        </w:numPr>
+        <w:rPr>
+          <w:rFonts w:ascii="Times New Roman" w:hAnsi="Times New Roman" w:cs="Times New Roman"/>
+          <w:b/>
+          <w:sz w:val="32"/>
+          <w:szCs w:val="32"/>
+        </w:rPr>
+      </w:pPr>
+      <w:r>
+        <w:rPr>
+          <w:rFonts w:ascii="Times New Roman" w:hAnsi="Times New Roman" w:cs="Times New Roman"/>
+          <w:b/>
+          <w:sz w:val="32"/>
+          <w:szCs w:val="32"/>
+        </w:rPr>
+        <w:t>You are my heart you are my suol</w:t>
+      </w:r>
+    </w:p>
+    <w:p>
+      <w:pPr>
+        <w:pStyle w:val="PlainText"/>
+        <w:numPr>
+          <w:ilvl w:val="0"/>
+          <w:numId w:val="1"/>
+        </w:numPr>
+        <w:rPr>
+          <w:rFonts w:ascii="Times New Roman" w:hAnsi="Times New Roman" w:cs="Times New Roman"/>
+          <w:b/>
+          <w:sz w:val="32"/>
+          <w:szCs w:val="32"/>
+        </w:rPr>
+      </w:pPr>
+      <w:r>
+        <w:rPr>
+          <w:rFonts w:ascii="Times New Roman" w:hAnsi="Times New Roman" w:cs="Times New Roman"/>
+          <w:b/>
+          <w:sz w:val="32"/>
+          <w:szCs w:val="32"/>
+        </w:rPr>
+        <w:t>You are my shunshine</w:t>
+      </w:r>
+    </w:p>
+    <w:p>
+      <w:pPr>
+        <w:pStyle w:val="PlainText"/>
+        <w:numPr>
+          <w:ilvl w:val="0"/>
+          <w:numId w:val="1"/>
+        </w:numPr>
+        <w:rPr>
+          <w:rFonts w:ascii="Times New Roman" w:hAnsi="Times New Roman" w:cs="Times New Roman"/>
+          <w:b/>
+          <w:sz w:val="32"/>
+          <w:szCs w:val="32"/>
+        </w:rPr>
+      </w:pPr>
+      <w:r>
+        <w:rPr>
+          <w:rFonts w:ascii="Times New Roman" w:hAnsi="Times New Roman" w:cs="Times New Roman"/>
+          <w:b/>
+          <w:sz w:val="32"/>
+          <w:szCs w:val="32"/>
+        </w:rPr>
+        <w:t>You are not alone</w:t>
+      </w:r>
+    </w:p>
+    <w:p>
+      <w:pPr>
+        <w:pStyle w:val="PlainText"/>
+        <w:numPr>
+          <w:ilvl w:val="0"/>
+          <w:numId w:val="1"/>
+        </w:numPr>
+        <w:rPr>
+          <w:rFonts w:ascii="Times New Roman" w:hAnsi="Times New Roman" w:cs="Times New Roman"/>
+          <w:b/>
+          <w:sz w:val="32"/>
+          <w:szCs w:val="32"/>
+        </w:rPr>
+      </w:pPr>
+      <w:r>
+        <w:rPr>
+          <w:rFonts w:ascii="Times New Roman" w:hAnsi="Times New Roman" w:cs="Times New Roman"/>
+          <w:b/>
+          <w:sz w:val="32"/>
+          <w:szCs w:val="32"/>
+        </w:rPr>
+        <w:t>You are still the one - Shania Twain</w:t>
       </w:r>
     </w:p>
     <w:p>
@@ -20549,1828 +22373,6 @@
           <w:szCs w:val="32"/>
         </w:rPr>
         <w:lastRenderedPageBreak/>
-        <w:t>Vô tình</w:t>
-      </w:r>
-    </w:p>
-    <w:p>
-      <w:pPr>
-        <w:pStyle w:val="PlainText"/>
-        <w:numPr>
-          <w:ilvl w:val="0"/>
-          <w:numId w:val="1"/>
-        </w:numPr>
-        <w:rPr>
-          <w:rFonts w:ascii="Times New Roman" w:hAnsi="Times New Roman" w:cs="Times New Roman"/>
-          <w:b/>
-          <w:sz w:val="32"/>
-          <w:szCs w:val="32"/>
-        </w:rPr>
-      </w:pPr>
-      <w:r>
-        <w:rPr>
-          <w:rFonts w:ascii="Times New Roman" w:hAnsi="Times New Roman" w:cs="Times New Roman"/>
-          <w:b/>
-          <w:sz w:val="32"/>
-          <w:szCs w:val="32"/>
-        </w:rPr>
-        <w:t>Với anh em vẫn là cô bé</w:t>
-      </w:r>
-    </w:p>
-    <w:p>
-      <w:pPr>
-        <w:pStyle w:val="PlainText"/>
-        <w:numPr>
-          <w:ilvl w:val="0"/>
-          <w:numId w:val="1"/>
-        </w:numPr>
-        <w:rPr>
-          <w:rFonts w:ascii="Times New Roman" w:hAnsi="Times New Roman" w:cs="Times New Roman"/>
-          <w:b/>
-          <w:sz w:val="32"/>
-          <w:szCs w:val="32"/>
-        </w:rPr>
-      </w:pPr>
-      <w:r>
-        <w:rPr>
-          <w:rFonts w:ascii="Times New Roman" w:hAnsi="Times New Roman" w:cs="Times New Roman"/>
-          <w:b/>
-          <w:sz w:val="32"/>
-          <w:szCs w:val="32"/>
-        </w:rPr>
-        <w:t>Vũ điệu hoang dã</w:t>
-      </w:r>
-    </w:p>
-    <w:p>
-      <w:pPr>
-        <w:pStyle w:val="PlainText"/>
-        <w:numPr>
-          <w:ilvl w:val="0"/>
-          <w:numId w:val="1"/>
-        </w:numPr>
-        <w:rPr>
-          <w:rFonts w:ascii="Times New Roman" w:hAnsi="Times New Roman" w:cs="Times New Roman"/>
-          <w:b/>
-          <w:sz w:val="32"/>
-          <w:szCs w:val="32"/>
-        </w:rPr>
-      </w:pPr>
-      <w:r>
-        <w:rPr>
-          <w:rFonts w:ascii="Times New Roman" w:hAnsi="Times New Roman" w:cs="Times New Roman"/>
-          <w:b/>
-          <w:sz w:val="32"/>
-          <w:szCs w:val="32"/>
-        </w:rPr>
-        <w:t>Vùng trời bình yên</w:t>
-      </w:r>
-    </w:p>
-    <w:p>
-      <w:pPr>
-        <w:pStyle w:val="PlainText"/>
-        <w:numPr>
-          <w:ilvl w:val="0"/>
-          <w:numId w:val="1"/>
-        </w:numPr>
-        <w:rPr>
-          <w:rFonts w:ascii="Times New Roman" w:hAnsi="Times New Roman" w:cs="Times New Roman"/>
-          <w:b/>
-          <w:sz w:val="32"/>
-          <w:szCs w:val="32"/>
-        </w:rPr>
-      </w:pPr>
-      <w:r>
-        <w:rPr>
-          <w:rFonts w:ascii="Times New Roman" w:hAnsi="Times New Roman" w:cs="Times New Roman"/>
-          <w:b/>
-          <w:sz w:val="32"/>
-          <w:szCs w:val="32"/>
-        </w:rPr>
-        <w:t>Vượt vần thái dương</w:t>
-      </w:r>
-    </w:p>
-    <w:p>
-      <w:pPr>
-        <w:pStyle w:val="PlainText"/>
-        <w:numPr>
-          <w:ilvl w:val="0"/>
-          <w:numId w:val="1"/>
-        </w:numPr>
-        <w:rPr>
-          <w:rFonts w:ascii="Times New Roman" w:hAnsi="Times New Roman" w:cs="Times New Roman"/>
-          <w:b/>
-          <w:sz w:val="32"/>
-          <w:szCs w:val="32"/>
-        </w:rPr>
-      </w:pPr>
-      <w:r>
-        <w:rPr>
-          <w:rFonts w:ascii="Times New Roman" w:hAnsi="Times New Roman" w:cs="Times New Roman"/>
-          <w:b/>
-          <w:sz w:val="32"/>
-          <w:szCs w:val="32"/>
-        </w:rPr>
-        <w:t>Waka waka</w:t>
-      </w:r>
-    </w:p>
-    <w:p>
-      <w:pPr>
-        <w:pStyle w:val="PlainText"/>
-        <w:numPr>
-          <w:ilvl w:val="0"/>
-          <w:numId w:val="1"/>
-        </w:numPr>
-        <w:rPr>
-          <w:rFonts w:ascii="Times New Roman" w:hAnsi="Times New Roman" w:cs="Times New Roman"/>
-          <w:b/>
-          <w:sz w:val="32"/>
-          <w:szCs w:val="32"/>
-        </w:rPr>
-      </w:pPr>
-      <w:r>
-        <w:rPr>
-          <w:rFonts w:ascii="Times New Roman" w:hAnsi="Times New Roman" w:cs="Times New Roman"/>
-          <w:b/>
-          <w:sz w:val="32"/>
-          <w:szCs w:val="32"/>
-        </w:rPr>
-        <w:t xml:space="preserve">Wake me up </w:t>
-      </w:r>
-    </w:p>
-    <w:p>
-      <w:pPr>
-        <w:pStyle w:val="PlainText"/>
-        <w:numPr>
-          <w:ilvl w:val="0"/>
-          <w:numId w:val="1"/>
-        </w:numPr>
-        <w:rPr>
-          <w:rFonts w:ascii="Times New Roman" w:hAnsi="Times New Roman" w:cs="Times New Roman"/>
-          <w:b/>
-          <w:sz w:val="32"/>
-          <w:szCs w:val="32"/>
-        </w:rPr>
-      </w:pPr>
-      <w:r>
-        <w:rPr>
-          <w:rFonts w:ascii="Times New Roman" w:hAnsi="Times New Roman" w:cs="Times New Roman"/>
-          <w:b/>
-          <w:sz w:val="32"/>
-          <w:szCs w:val="32"/>
-        </w:rPr>
-        <w:t>Wake up call</w:t>
-      </w:r>
-    </w:p>
-    <w:p>
-      <w:pPr>
-        <w:pStyle w:val="PlainText"/>
-        <w:numPr>
-          <w:ilvl w:val="0"/>
-          <w:numId w:val="1"/>
-        </w:numPr>
-        <w:rPr>
-          <w:rFonts w:ascii="Times New Roman" w:hAnsi="Times New Roman" w:cs="Times New Roman"/>
-          <w:b/>
-          <w:sz w:val="32"/>
-          <w:szCs w:val="32"/>
-        </w:rPr>
-      </w:pPr>
-      <w:r>
-        <w:rPr>
-          <w:rFonts w:ascii="Times New Roman" w:hAnsi="Times New Roman" w:cs="Times New Roman"/>
-          <w:b/>
-          <w:sz w:val="32"/>
-          <w:szCs w:val="32"/>
-        </w:rPr>
-        <w:t>Wavin' Flag ft. will.i.am, David Guetta - K'NAAN -</w:t>
-      </w:r>
-    </w:p>
-    <w:p>
-      <w:pPr>
-        <w:pStyle w:val="PlainText"/>
-        <w:numPr>
-          <w:ilvl w:val="0"/>
-          <w:numId w:val="1"/>
-        </w:numPr>
-        <w:rPr>
-          <w:rFonts w:ascii="Times New Roman" w:hAnsi="Times New Roman" w:cs="Times New Roman"/>
-          <w:b/>
-          <w:sz w:val="32"/>
-          <w:szCs w:val="32"/>
-        </w:rPr>
-      </w:pPr>
-      <w:r>
-        <w:rPr>
-          <w:rFonts w:ascii="Times New Roman" w:hAnsi="Times New Roman" w:cs="Times New Roman"/>
-          <w:b/>
-          <w:sz w:val="32"/>
-          <w:szCs w:val="32"/>
-        </w:rPr>
-        <w:t>Way back home</w:t>
-      </w:r>
-    </w:p>
-    <w:p>
-      <w:pPr>
-        <w:pStyle w:val="PlainText"/>
-        <w:numPr>
-          <w:ilvl w:val="0"/>
-          <w:numId w:val="1"/>
-        </w:numPr>
-        <w:rPr>
-          <w:rFonts w:ascii="Times New Roman" w:hAnsi="Times New Roman" w:cs="Times New Roman"/>
-          <w:b/>
-          <w:sz w:val="32"/>
-          <w:szCs w:val="32"/>
-        </w:rPr>
-      </w:pPr>
-      <w:r>
-        <w:rPr>
-          <w:rFonts w:ascii="Times New Roman" w:hAnsi="Times New Roman" w:cs="Times New Roman"/>
-          <w:b/>
-          <w:sz w:val="32"/>
-          <w:szCs w:val="32"/>
-        </w:rPr>
-        <w:t>Way back into love</w:t>
-      </w:r>
-    </w:p>
-    <w:p>
-      <w:pPr>
-        <w:pStyle w:val="PlainText"/>
-        <w:numPr>
-          <w:ilvl w:val="0"/>
-          <w:numId w:val="1"/>
-        </w:numPr>
-        <w:rPr>
-          <w:rFonts w:ascii="Times New Roman" w:hAnsi="Times New Roman" w:cs="Times New Roman"/>
-          <w:b/>
-          <w:sz w:val="32"/>
-          <w:szCs w:val="32"/>
-        </w:rPr>
-      </w:pPr>
-      <w:r>
-        <w:rPr>
-          <w:rFonts w:ascii="Times New Roman" w:hAnsi="Times New Roman" w:cs="Times New Roman"/>
-          <w:b/>
-          <w:sz w:val="32"/>
-          <w:szCs w:val="32"/>
-        </w:rPr>
-        <w:t>We are the champion</w:t>
-      </w:r>
-    </w:p>
-    <w:p>
-      <w:pPr>
-        <w:pStyle w:val="PlainText"/>
-        <w:numPr>
-          <w:ilvl w:val="0"/>
-          <w:numId w:val="1"/>
-        </w:numPr>
-        <w:rPr>
-          <w:rFonts w:ascii="Times New Roman" w:hAnsi="Times New Roman" w:cs="Times New Roman"/>
-          <w:b/>
-          <w:sz w:val="32"/>
-          <w:szCs w:val="32"/>
-        </w:rPr>
-      </w:pPr>
-      <w:r>
-        <w:rPr>
-          <w:rFonts w:ascii="Times New Roman" w:hAnsi="Times New Roman" w:cs="Times New Roman"/>
-          <w:b/>
-          <w:sz w:val="32"/>
-          <w:szCs w:val="32"/>
-        </w:rPr>
-        <w:t>We are the world</w:t>
-      </w:r>
-    </w:p>
-    <w:p>
-      <w:pPr>
-        <w:pStyle w:val="PlainText"/>
-        <w:numPr>
-          <w:ilvl w:val="0"/>
-          <w:numId w:val="1"/>
-        </w:numPr>
-        <w:rPr>
-          <w:rFonts w:ascii="Times New Roman" w:hAnsi="Times New Roman" w:cs="Times New Roman"/>
-          <w:b/>
-          <w:sz w:val="32"/>
-          <w:szCs w:val="32"/>
-        </w:rPr>
-      </w:pPr>
-      <w:r>
-        <w:rPr>
-          <w:rFonts w:ascii="Times New Roman" w:hAnsi="Times New Roman" w:cs="Times New Roman"/>
-          <w:b/>
-          <w:sz w:val="32"/>
-          <w:szCs w:val="32"/>
-        </w:rPr>
-        <w:t>We are young</w:t>
-      </w:r>
-    </w:p>
-    <w:p>
-      <w:pPr>
-        <w:pStyle w:val="PlainText"/>
-        <w:numPr>
-          <w:ilvl w:val="0"/>
-          <w:numId w:val="1"/>
-        </w:numPr>
-        <w:rPr>
-          <w:rFonts w:ascii="Times New Roman" w:hAnsi="Times New Roman" w:cs="Times New Roman"/>
-          <w:b/>
-          <w:sz w:val="32"/>
-          <w:szCs w:val="32"/>
-        </w:rPr>
-      </w:pPr>
-      <w:r>
-        <w:rPr>
-          <w:rFonts w:ascii="Times New Roman" w:hAnsi="Times New Roman" w:cs="Times New Roman"/>
-          <w:b/>
-          <w:sz w:val="32"/>
-          <w:szCs w:val="32"/>
-        </w:rPr>
-        <w:t>We wish you a merry christmas</w:t>
-      </w:r>
-    </w:p>
-    <w:p>
-      <w:pPr>
-        <w:pStyle w:val="PlainText"/>
-        <w:numPr>
-          <w:ilvl w:val="0"/>
-          <w:numId w:val="1"/>
-        </w:numPr>
-        <w:rPr>
-          <w:rFonts w:ascii="Times New Roman" w:hAnsi="Times New Roman" w:cs="Times New Roman"/>
-          <w:b/>
-          <w:sz w:val="32"/>
-          <w:szCs w:val="32"/>
-        </w:rPr>
-      </w:pPr>
-      <w:r>
-        <w:rPr>
-          <w:rFonts w:ascii="Times New Roman" w:hAnsi="Times New Roman" w:cs="Times New Roman"/>
-          <w:b/>
-          <w:sz w:val="32"/>
-          <w:szCs w:val="32"/>
-        </w:rPr>
-        <w:t>What if</w:t>
-      </w:r>
-    </w:p>
-    <w:p>
-      <w:pPr>
-        <w:pStyle w:val="PlainText"/>
-        <w:numPr>
-          <w:ilvl w:val="0"/>
-          <w:numId w:val="1"/>
-        </w:numPr>
-        <w:rPr>
-          <w:rFonts w:ascii="Times New Roman" w:hAnsi="Times New Roman" w:cs="Times New Roman"/>
-          <w:b/>
-          <w:sz w:val="32"/>
-          <w:szCs w:val="32"/>
-        </w:rPr>
-      </w:pPr>
-      <w:r>
-        <w:rPr>
-          <w:rFonts w:ascii="Times New Roman" w:hAnsi="Times New Roman" w:cs="Times New Roman"/>
-          <w:b/>
-          <w:sz w:val="32"/>
-          <w:szCs w:val="32"/>
-        </w:rPr>
-        <w:t xml:space="preserve">What My Heart Wants </w:t>
-      </w:r>
-      <w:proofErr w:type="gramStart"/>
-      <w:r>
-        <w:rPr>
-          <w:rFonts w:ascii="Times New Roman" w:hAnsi="Times New Roman" w:cs="Times New Roman"/>
-          <w:b/>
-          <w:sz w:val="32"/>
-          <w:szCs w:val="32"/>
-        </w:rPr>
-        <w:t>To</w:t>
-      </w:r>
-      <w:proofErr w:type="gramEnd"/>
-      <w:r>
-        <w:rPr>
-          <w:rFonts w:ascii="Times New Roman" w:hAnsi="Times New Roman" w:cs="Times New Roman"/>
-          <w:b/>
-          <w:sz w:val="32"/>
-          <w:szCs w:val="32"/>
-        </w:rPr>
-        <w:t xml:space="preserve"> Say - Gareth Gates</w:t>
-      </w:r>
-    </w:p>
-    <w:p>
-      <w:pPr>
-        <w:pStyle w:val="PlainText"/>
-        <w:numPr>
-          <w:ilvl w:val="0"/>
-          <w:numId w:val="1"/>
-        </w:numPr>
-        <w:rPr>
-          <w:rFonts w:ascii="Times New Roman" w:hAnsi="Times New Roman" w:cs="Times New Roman"/>
-          <w:b/>
-          <w:sz w:val="32"/>
-          <w:szCs w:val="32"/>
-        </w:rPr>
-      </w:pPr>
-      <w:r>
-        <w:rPr>
-          <w:rFonts w:ascii="Times New Roman" w:hAnsi="Times New Roman" w:cs="Times New Roman"/>
-          <w:b/>
-          <w:sz w:val="32"/>
-          <w:szCs w:val="32"/>
-        </w:rPr>
-        <w:t>When the smoke is going down</w:t>
-      </w:r>
-    </w:p>
-    <w:p>
-      <w:pPr>
-        <w:pStyle w:val="PlainText"/>
-        <w:numPr>
-          <w:ilvl w:val="0"/>
-          <w:numId w:val="1"/>
-        </w:numPr>
-        <w:rPr>
-          <w:rFonts w:ascii="Times New Roman" w:hAnsi="Times New Roman" w:cs="Times New Roman"/>
-          <w:b/>
-          <w:sz w:val="32"/>
-          <w:szCs w:val="32"/>
-        </w:rPr>
-      </w:pPr>
-      <w:r>
-        <w:rPr>
-          <w:rFonts w:ascii="Times New Roman" w:hAnsi="Times New Roman" w:cs="Times New Roman"/>
-          <w:b/>
-          <w:sz w:val="32"/>
-          <w:szCs w:val="32"/>
-        </w:rPr>
-        <w:t xml:space="preserve">When we </w:t>
-      </w:r>
-      <w:proofErr w:type="gramStart"/>
-      <w:r>
-        <w:rPr>
-          <w:rFonts w:ascii="Times New Roman" w:hAnsi="Times New Roman" w:cs="Times New Roman"/>
-          <w:b/>
-          <w:sz w:val="32"/>
-          <w:szCs w:val="32"/>
-        </w:rPr>
-        <w:t>was</w:t>
-      </w:r>
-      <w:proofErr w:type="gramEnd"/>
-      <w:r>
-        <w:rPr>
-          <w:rFonts w:ascii="Times New Roman" w:hAnsi="Times New Roman" w:cs="Times New Roman"/>
-          <w:b/>
-          <w:sz w:val="32"/>
-          <w:szCs w:val="32"/>
-        </w:rPr>
-        <w:t xml:space="preserve"> young</w:t>
-      </w:r>
-    </w:p>
-    <w:p>
-      <w:pPr>
-        <w:pStyle w:val="PlainText"/>
-        <w:numPr>
-          <w:ilvl w:val="0"/>
-          <w:numId w:val="1"/>
-        </w:numPr>
-        <w:rPr>
-          <w:rFonts w:ascii="Times New Roman" w:hAnsi="Times New Roman" w:cs="Times New Roman"/>
-          <w:b/>
-          <w:sz w:val="32"/>
-          <w:szCs w:val="32"/>
-        </w:rPr>
-      </w:pPr>
-      <w:r>
-        <w:rPr>
-          <w:rFonts w:ascii="Times New Roman" w:hAnsi="Times New Roman" w:cs="Times New Roman"/>
-          <w:b/>
-          <w:sz w:val="32"/>
-          <w:szCs w:val="32"/>
-        </w:rPr>
-        <w:t>When you are gone</w:t>
-      </w:r>
-    </w:p>
-    <w:p>
-      <w:pPr>
-        <w:pStyle w:val="PlainText"/>
-        <w:numPr>
-          <w:ilvl w:val="0"/>
-          <w:numId w:val="1"/>
-        </w:numPr>
-        <w:rPr>
-          <w:rFonts w:ascii="Times New Roman" w:hAnsi="Times New Roman" w:cs="Times New Roman"/>
-          <w:b/>
-          <w:sz w:val="32"/>
-          <w:szCs w:val="32"/>
-        </w:rPr>
-      </w:pPr>
-      <w:r>
-        <w:rPr>
-          <w:rFonts w:ascii="Times New Roman" w:hAnsi="Times New Roman" w:cs="Times New Roman"/>
-          <w:b/>
-          <w:sz w:val="32"/>
-          <w:szCs w:val="32"/>
-        </w:rPr>
-        <w:t>When you tell me that you love me</w:t>
-      </w:r>
-    </w:p>
-    <w:p>
-      <w:pPr>
-        <w:pStyle w:val="PlainText"/>
-        <w:numPr>
-          <w:ilvl w:val="0"/>
-          <w:numId w:val="1"/>
-        </w:numPr>
-        <w:rPr>
-          <w:rFonts w:ascii="Times New Roman" w:hAnsi="Times New Roman" w:cs="Times New Roman"/>
-          <w:b/>
-          <w:sz w:val="32"/>
-          <w:szCs w:val="32"/>
-        </w:rPr>
-      </w:pPr>
-      <w:r>
-        <w:rPr>
-          <w:rFonts w:ascii="Times New Roman" w:hAnsi="Times New Roman" w:cs="Times New Roman"/>
-          <w:b/>
-          <w:sz w:val="32"/>
-          <w:szCs w:val="32"/>
-        </w:rPr>
-        <w:t>Where do we go</w:t>
-      </w:r>
-    </w:p>
-    <w:p>
-      <w:pPr>
-        <w:pStyle w:val="PlainText"/>
-        <w:numPr>
-          <w:ilvl w:val="0"/>
-          <w:numId w:val="1"/>
-        </w:numPr>
-        <w:rPr>
-          <w:rFonts w:ascii="Times New Roman" w:hAnsi="Times New Roman" w:cs="Times New Roman"/>
-          <w:b/>
-          <w:sz w:val="32"/>
-          <w:szCs w:val="32"/>
-        </w:rPr>
-      </w:pPr>
-      <w:r>
-        <w:rPr>
-          <w:rFonts w:ascii="Times New Roman" w:hAnsi="Times New Roman" w:cs="Times New Roman"/>
-          <w:b/>
-          <w:sz w:val="32"/>
-          <w:szCs w:val="32"/>
-        </w:rPr>
-        <w:t>Where i am from - tofer mohr</w:t>
-      </w:r>
-    </w:p>
-    <w:p>
-      <w:pPr>
-        <w:pStyle w:val="PlainText"/>
-        <w:numPr>
-          <w:ilvl w:val="0"/>
-          <w:numId w:val="1"/>
-        </w:numPr>
-        <w:rPr>
-          <w:rFonts w:ascii="Times New Roman" w:hAnsi="Times New Roman" w:cs="Times New Roman"/>
-          <w:b/>
-          <w:sz w:val="32"/>
-          <w:szCs w:val="32"/>
-        </w:rPr>
-      </w:pPr>
-      <w:r>
-        <w:rPr>
-          <w:rFonts w:ascii="Times New Roman" w:hAnsi="Times New Roman" w:cs="Times New Roman"/>
-          <w:b/>
-          <w:sz w:val="32"/>
-          <w:szCs w:val="32"/>
-        </w:rPr>
-        <w:t xml:space="preserve">Where Is </w:t>
-      </w:r>
-      <w:proofErr w:type="gramStart"/>
-      <w:r>
-        <w:rPr>
-          <w:rFonts w:ascii="Times New Roman" w:hAnsi="Times New Roman" w:cs="Times New Roman"/>
-          <w:b/>
-          <w:sz w:val="32"/>
-          <w:szCs w:val="32"/>
-        </w:rPr>
-        <w:t>The</w:t>
-      </w:r>
-      <w:proofErr w:type="gramEnd"/>
-      <w:r>
-        <w:rPr>
-          <w:rFonts w:ascii="Times New Roman" w:hAnsi="Times New Roman" w:cs="Times New Roman"/>
-          <w:b/>
-          <w:sz w:val="32"/>
-          <w:szCs w:val="32"/>
-        </w:rPr>
-        <w:t xml:space="preserve"> Love</w:t>
-      </w:r>
-    </w:p>
-    <w:p>
-      <w:pPr>
-        <w:pStyle w:val="PlainText"/>
-        <w:numPr>
-          <w:ilvl w:val="0"/>
-          <w:numId w:val="1"/>
-        </w:numPr>
-        <w:rPr>
-          <w:rFonts w:ascii="Times New Roman" w:hAnsi="Times New Roman" w:cs="Times New Roman"/>
-          <w:b/>
-          <w:sz w:val="32"/>
-          <w:szCs w:val="32"/>
-        </w:rPr>
-      </w:pPr>
-      <w:r>
-        <w:rPr>
-          <w:rFonts w:ascii="Times New Roman" w:hAnsi="Times New Roman" w:cs="Times New Roman"/>
-          <w:b/>
-          <w:sz w:val="32"/>
-          <w:szCs w:val="32"/>
-        </w:rPr>
-        <w:t>Whistle</w:t>
-      </w:r>
-    </w:p>
-    <w:p>
-      <w:pPr>
-        <w:pStyle w:val="PlainText"/>
-        <w:numPr>
-          <w:ilvl w:val="0"/>
-          <w:numId w:val="1"/>
-        </w:numPr>
-        <w:rPr>
-          <w:rFonts w:ascii="Times New Roman" w:hAnsi="Times New Roman" w:cs="Times New Roman"/>
-          <w:b/>
-          <w:sz w:val="32"/>
-          <w:szCs w:val="32"/>
-        </w:rPr>
-      </w:pPr>
-      <w:r>
-        <w:rPr>
-          <w:rFonts w:ascii="Times New Roman" w:hAnsi="Times New Roman" w:cs="Times New Roman"/>
-          <w:b/>
-          <w:sz w:val="32"/>
-          <w:szCs w:val="32"/>
-        </w:rPr>
-        <w:t>Whose Bed Have Your Boots Been Under</w:t>
-      </w:r>
-    </w:p>
-    <w:p>
-      <w:pPr>
-        <w:pStyle w:val="PlainText"/>
-        <w:numPr>
-          <w:ilvl w:val="0"/>
-          <w:numId w:val="1"/>
-        </w:numPr>
-        <w:rPr>
-          <w:rFonts w:ascii="Times New Roman" w:hAnsi="Times New Roman" w:cs="Times New Roman"/>
-          <w:b/>
-          <w:sz w:val="32"/>
-          <w:szCs w:val="32"/>
-        </w:rPr>
-      </w:pPr>
-      <w:r>
-        <w:rPr>
-          <w:rFonts w:ascii="Times New Roman" w:hAnsi="Times New Roman" w:cs="Times New Roman"/>
-          <w:b/>
-          <w:sz w:val="32"/>
-          <w:szCs w:val="32"/>
-        </w:rPr>
-        <w:t>Wild arms</w:t>
-      </w:r>
-    </w:p>
-    <w:p>
-      <w:pPr>
-        <w:pStyle w:val="PlainText"/>
-        <w:numPr>
-          <w:ilvl w:val="0"/>
-          <w:numId w:val="1"/>
-        </w:numPr>
-        <w:rPr>
-          <w:rFonts w:ascii="Times New Roman" w:hAnsi="Times New Roman" w:cs="Times New Roman"/>
-          <w:b/>
-          <w:sz w:val="32"/>
-          <w:szCs w:val="32"/>
-        </w:rPr>
-      </w:pPr>
-      <w:r>
-        <w:rPr>
-          <w:rFonts w:ascii="Times New Roman" w:hAnsi="Times New Roman" w:cs="Times New Roman"/>
-          <w:b/>
-          <w:sz w:val="32"/>
-          <w:szCs w:val="32"/>
-        </w:rPr>
-        <w:t xml:space="preserve">Wind </w:t>
-      </w:r>
-      <w:proofErr w:type="gramStart"/>
-      <w:r>
-        <w:rPr>
-          <w:rFonts w:ascii="Times New Roman" w:hAnsi="Times New Roman" w:cs="Times New Roman"/>
-          <w:b/>
-          <w:sz w:val="32"/>
-          <w:szCs w:val="32"/>
-        </w:rPr>
-        <w:t>Of</w:t>
-      </w:r>
-      <w:proofErr w:type="gramEnd"/>
-      <w:r>
-        <w:rPr>
-          <w:rFonts w:ascii="Times New Roman" w:hAnsi="Times New Roman" w:cs="Times New Roman"/>
-          <w:b/>
-          <w:sz w:val="32"/>
-          <w:szCs w:val="32"/>
-        </w:rPr>
-        <w:t xml:space="preserve"> Change - Susan Wong </w:t>
-      </w:r>
-    </w:p>
-    <w:p>
-      <w:pPr>
-        <w:pStyle w:val="PlainText"/>
-        <w:numPr>
-          <w:ilvl w:val="0"/>
-          <w:numId w:val="1"/>
-        </w:numPr>
-        <w:rPr>
-          <w:rFonts w:ascii="Times New Roman" w:hAnsi="Times New Roman" w:cs="Times New Roman"/>
-          <w:b/>
-          <w:sz w:val="32"/>
-          <w:szCs w:val="32"/>
-        </w:rPr>
-      </w:pPr>
-      <w:r>
-        <w:rPr>
-          <w:rFonts w:ascii="Times New Roman" w:hAnsi="Times New Roman" w:cs="Times New Roman"/>
-          <w:b/>
-          <w:sz w:val="32"/>
-          <w:szCs w:val="32"/>
-        </w:rPr>
-        <w:t>Windy</w:t>
-      </w:r>
-    </w:p>
-    <w:p>
-      <w:pPr>
-        <w:pStyle w:val="PlainText"/>
-        <w:numPr>
-          <w:ilvl w:val="0"/>
-          <w:numId w:val="1"/>
-        </w:numPr>
-        <w:rPr>
-          <w:rFonts w:ascii="Times New Roman" w:hAnsi="Times New Roman" w:cs="Times New Roman"/>
-          <w:b/>
-          <w:sz w:val="32"/>
-          <w:szCs w:val="32"/>
-        </w:rPr>
-      </w:pPr>
-      <w:r>
-        <w:rPr>
-          <w:rFonts w:ascii="Times New Roman" w:hAnsi="Times New Roman" w:cs="Times New Roman"/>
-          <w:b/>
-          <w:sz w:val="32"/>
-          <w:szCs w:val="32"/>
-        </w:rPr>
-        <w:t>With or without you</w:t>
-      </w:r>
-    </w:p>
-    <w:p>
-      <w:pPr>
-        <w:pStyle w:val="PlainText"/>
-        <w:numPr>
-          <w:ilvl w:val="0"/>
-          <w:numId w:val="1"/>
-        </w:numPr>
-        <w:rPr>
-          <w:rFonts w:ascii="Times New Roman" w:hAnsi="Times New Roman" w:cs="Times New Roman"/>
-          <w:b/>
-          <w:sz w:val="32"/>
-          <w:szCs w:val="32"/>
-        </w:rPr>
-      </w:pPr>
-      <w:r>
-        <w:rPr>
-          <w:rFonts w:ascii="Times New Roman" w:hAnsi="Times New Roman" w:cs="Times New Roman"/>
-          <w:b/>
-          <w:sz w:val="32"/>
-          <w:szCs w:val="32"/>
-        </w:rPr>
-        <w:t>Within you will remain</w:t>
-      </w:r>
-    </w:p>
-    <w:p>
-      <w:pPr>
-        <w:pStyle w:val="PlainText"/>
-        <w:numPr>
-          <w:ilvl w:val="0"/>
-          <w:numId w:val="1"/>
-        </w:numPr>
-        <w:rPr>
-          <w:rFonts w:ascii="Times New Roman" w:hAnsi="Times New Roman" w:cs="Times New Roman"/>
-          <w:b/>
-          <w:sz w:val="32"/>
-          <w:szCs w:val="32"/>
-        </w:rPr>
-      </w:pPr>
-      <w:r>
-        <w:rPr>
-          <w:rFonts w:ascii="Times New Roman" w:hAnsi="Times New Roman" w:cs="Times New Roman"/>
-          <w:b/>
-          <w:sz w:val="32"/>
-          <w:szCs w:val="32"/>
-        </w:rPr>
-        <w:t>Woman in love</w:t>
-      </w:r>
-    </w:p>
-    <w:p>
-      <w:pPr>
-        <w:pStyle w:val="PlainText"/>
-        <w:numPr>
-          <w:ilvl w:val="0"/>
-          <w:numId w:val="1"/>
-        </w:numPr>
-        <w:rPr>
-          <w:rFonts w:ascii="Times New Roman" w:hAnsi="Times New Roman" w:cs="Times New Roman"/>
-          <w:b/>
-          <w:sz w:val="32"/>
-          <w:szCs w:val="32"/>
-        </w:rPr>
-      </w:pPr>
-      <w:r>
-        <w:rPr>
-          <w:rFonts w:ascii="Times New Roman" w:hAnsi="Times New Roman" w:cs="Times New Roman"/>
-          <w:b/>
-          <w:sz w:val="32"/>
-          <w:szCs w:val="32"/>
-        </w:rPr>
-        <w:t>Words</w:t>
-      </w:r>
-    </w:p>
-    <w:p>
-      <w:pPr>
-        <w:pStyle w:val="PlainText"/>
-        <w:numPr>
-          <w:ilvl w:val="0"/>
-          <w:numId w:val="1"/>
-        </w:numPr>
-        <w:rPr>
-          <w:rFonts w:ascii="Times New Roman" w:hAnsi="Times New Roman" w:cs="Times New Roman"/>
-          <w:b/>
-          <w:sz w:val="32"/>
-          <w:szCs w:val="32"/>
-        </w:rPr>
-      </w:pPr>
-      <w:r>
-        <w:rPr>
-          <w:rFonts w:ascii="Times New Roman" w:hAnsi="Times New Roman" w:cs="Times New Roman"/>
-          <w:b/>
-          <w:sz w:val="32"/>
-          <w:szCs w:val="32"/>
-        </w:rPr>
-        <w:t>Wrecking ball: violin</w:t>
-      </w:r>
-    </w:p>
-    <w:p>
-      <w:pPr>
-        <w:pStyle w:val="PlainText"/>
-        <w:numPr>
-          <w:ilvl w:val="0"/>
-          <w:numId w:val="1"/>
-        </w:numPr>
-        <w:rPr>
-          <w:rFonts w:ascii="Times New Roman" w:hAnsi="Times New Roman" w:cs="Times New Roman"/>
-          <w:b/>
-          <w:sz w:val="32"/>
-          <w:szCs w:val="32"/>
-        </w:rPr>
-      </w:pPr>
-      <w:r>
-        <w:rPr>
-          <w:rFonts w:ascii="Times New Roman" w:hAnsi="Times New Roman" w:cs="Times New Roman"/>
-          <w:b/>
-          <w:sz w:val="32"/>
-          <w:szCs w:val="32"/>
-        </w:rPr>
-        <w:t>Wuthering height</w:t>
-      </w:r>
-    </w:p>
-    <w:p>
-      <w:pPr>
-        <w:pStyle w:val="PlainText"/>
-        <w:numPr>
-          <w:ilvl w:val="0"/>
-          <w:numId w:val="1"/>
-        </w:numPr>
-        <w:rPr>
-          <w:rFonts w:ascii="Times New Roman" w:hAnsi="Times New Roman" w:cs="Times New Roman"/>
-          <w:b/>
-          <w:sz w:val="32"/>
-          <w:szCs w:val="32"/>
-        </w:rPr>
-      </w:pPr>
-      <w:r>
-        <w:rPr>
-          <w:rFonts w:ascii="Times New Roman" w:hAnsi="Times New Roman" w:cs="Times New Roman"/>
-          <w:b/>
-          <w:sz w:val="32"/>
-          <w:szCs w:val="32"/>
-        </w:rPr>
-        <w:lastRenderedPageBreak/>
-        <w:t>Xa em ky niem - Luu Bich n Nguyen Hung.flv</w:t>
-      </w:r>
-    </w:p>
-    <w:p>
-      <w:pPr>
-        <w:pStyle w:val="PlainText"/>
-        <w:numPr>
-          <w:ilvl w:val="0"/>
-          <w:numId w:val="1"/>
-        </w:numPr>
-        <w:rPr>
-          <w:rFonts w:ascii="Times New Roman" w:hAnsi="Times New Roman" w:cs="Times New Roman"/>
-          <w:b/>
-          <w:sz w:val="32"/>
-          <w:szCs w:val="32"/>
-        </w:rPr>
-      </w:pPr>
-      <w:r>
-        <w:rPr>
-          <w:rFonts w:ascii="Times New Roman" w:hAnsi="Times New Roman" w:cs="Times New Roman"/>
-          <w:b/>
-          <w:sz w:val="32"/>
-          <w:szCs w:val="32"/>
-        </w:rPr>
-        <w:t>Xe đạp</w:t>
-      </w:r>
-    </w:p>
-    <w:p>
-      <w:pPr>
-        <w:pStyle w:val="PlainText"/>
-        <w:numPr>
-          <w:ilvl w:val="0"/>
-          <w:numId w:val="1"/>
-        </w:numPr>
-        <w:rPr>
-          <w:rFonts w:ascii="Times New Roman" w:hAnsi="Times New Roman" w:cs="Times New Roman"/>
-          <w:b/>
-          <w:sz w:val="32"/>
-          <w:szCs w:val="32"/>
-        </w:rPr>
-      </w:pPr>
-      <w:r>
-        <w:rPr>
-          <w:rFonts w:ascii="Times New Roman" w:hAnsi="Times New Roman" w:cs="Times New Roman"/>
-          <w:b/>
-          <w:sz w:val="32"/>
-          <w:szCs w:val="32"/>
-        </w:rPr>
-        <w:t>Xe đạp teen</w:t>
-      </w:r>
-    </w:p>
-    <w:p>
-      <w:pPr>
-        <w:pStyle w:val="PlainText"/>
-        <w:numPr>
-          <w:ilvl w:val="0"/>
-          <w:numId w:val="1"/>
-        </w:numPr>
-        <w:rPr>
-          <w:rFonts w:ascii="Times New Roman" w:hAnsi="Times New Roman" w:cs="Times New Roman"/>
-          <w:b/>
-          <w:sz w:val="32"/>
-          <w:szCs w:val="32"/>
-        </w:rPr>
-      </w:pPr>
-      <w:r>
-        <w:rPr>
-          <w:rFonts w:ascii="Times New Roman" w:hAnsi="Times New Roman" w:cs="Times New Roman"/>
-          <w:b/>
-          <w:sz w:val="32"/>
-          <w:szCs w:val="32"/>
-        </w:rPr>
-        <w:t>Xin chào ng</w:t>
-      </w:r>
-      <w:r>
-        <w:rPr>
-          <w:rFonts w:ascii="Times New Roman" w:hAnsi="Times New Roman" w:cs="Times New Roman"/>
-          <w:b/>
-          <w:sz w:val="32"/>
-          <w:szCs w:val="32"/>
-        </w:rPr>
-        <w:t>à</w:t>
-      </w:r>
-      <w:r>
-        <w:rPr>
-          <w:rFonts w:ascii="Times New Roman" w:hAnsi="Times New Roman" w:cs="Times New Roman"/>
-          <w:b/>
-          <w:sz w:val="32"/>
-          <w:szCs w:val="32"/>
-        </w:rPr>
-        <w:t>y mới</w:t>
-      </w:r>
-    </w:p>
-    <w:p>
-      <w:pPr>
-        <w:pStyle w:val="PlainText"/>
-        <w:numPr>
-          <w:ilvl w:val="0"/>
-          <w:numId w:val="1"/>
-        </w:numPr>
-        <w:rPr>
-          <w:rFonts w:ascii="Times New Roman" w:hAnsi="Times New Roman" w:cs="Times New Roman"/>
-          <w:b/>
-          <w:sz w:val="32"/>
-          <w:szCs w:val="32"/>
-        </w:rPr>
-      </w:pPr>
-      <w:r>
-        <w:rPr>
-          <w:rFonts w:ascii="Times New Roman" w:hAnsi="Times New Roman" w:cs="Times New Roman"/>
-          <w:b/>
-          <w:sz w:val="32"/>
-          <w:szCs w:val="32"/>
-        </w:rPr>
-        <w:t>Xin gọi nhau là cố nhân</w:t>
-      </w:r>
-    </w:p>
-    <w:p>
-      <w:pPr>
-        <w:pStyle w:val="PlainText"/>
-        <w:numPr>
-          <w:ilvl w:val="0"/>
-          <w:numId w:val="1"/>
-        </w:numPr>
-        <w:rPr>
-          <w:rFonts w:ascii="Times New Roman" w:hAnsi="Times New Roman" w:cs="Times New Roman"/>
-          <w:b/>
-          <w:sz w:val="32"/>
-          <w:szCs w:val="32"/>
-        </w:rPr>
-      </w:pPr>
-      <w:r>
-        <w:rPr>
-          <w:rFonts w:ascii="Times New Roman" w:hAnsi="Times New Roman" w:cs="Times New Roman"/>
-          <w:b/>
-          <w:sz w:val="32"/>
-          <w:szCs w:val="32"/>
-        </w:rPr>
-        <w:t>Xin làm người xa lạ</w:t>
-      </w:r>
-    </w:p>
-    <w:p>
-      <w:pPr>
-        <w:pStyle w:val="PlainText"/>
-        <w:numPr>
-          <w:ilvl w:val="0"/>
-          <w:numId w:val="1"/>
-        </w:numPr>
-        <w:rPr>
-          <w:rFonts w:ascii="Times New Roman" w:hAnsi="Times New Roman" w:cs="Times New Roman"/>
-          <w:b/>
-          <w:sz w:val="32"/>
-          <w:szCs w:val="32"/>
-        </w:rPr>
-      </w:pPr>
-      <w:r>
-        <w:rPr>
-          <w:rFonts w:ascii="Times New Roman" w:hAnsi="Times New Roman" w:cs="Times New Roman"/>
-          <w:b/>
-          <w:sz w:val="32"/>
-          <w:szCs w:val="32"/>
-        </w:rPr>
-        <w:t>Xin một lần ngoại lệ</w:t>
-      </w:r>
-    </w:p>
-    <w:p>
-      <w:pPr>
-        <w:pStyle w:val="PlainText"/>
-        <w:numPr>
-          <w:ilvl w:val="0"/>
-          <w:numId w:val="1"/>
-        </w:numPr>
-        <w:rPr>
-          <w:rFonts w:ascii="Times New Roman" w:hAnsi="Times New Roman" w:cs="Times New Roman"/>
-          <w:b/>
-          <w:sz w:val="32"/>
-          <w:szCs w:val="32"/>
-        </w:rPr>
-      </w:pPr>
-      <w:r>
-        <w:rPr>
-          <w:rFonts w:ascii="Times New Roman" w:hAnsi="Times New Roman" w:cs="Times New Roman"/>
-          <w:b/>
-          <w:sz w:val="32"/>
-          <w:szCs w:val="32"/>
-        </w:rPr>
-        <w:t>Xin vẫy tay chào</w:t>
-      </w:r>
-    </w:p>
-    <w:p>
-      <w:pPr>
-        <w:pStyle w:val="PlainText"/>
-        <w:numPr>
-          <w:ilvl w:val="0"/>
-          <w:numId w:val="1"/>
-        </w:numPr>
-        <w:rPr>
-          <w:rFonts w:ascii="Times New Roman" w:hAnsi="Times New Roman" w:cs="Times New Roman"/>
-          <w:b/>
-          <w:sz w:val="32"/>
-          <w:szCs w:val="32"/>
-        </w:rPr>
-      </w:pPr>
-      <w:r>
-        <w:rPr>
-          <w:rFonts w:ascii="Times New Roman" w:hAnsi="Times New Roman" w:cs="Times New Roman"/>
-          <w:b/>
-          <w:sz w:val="32"/>
-          <w:szCs w:val="32"/>
-        </w:rPr>
-        <w:t>Xót xa</w:t>
-      </w:r>
-    </w:p>
-    <w:p>
-      <w:pPr>
-        <w:pStyle w:val="PlainText"/>
-        <w:numPr>
-          <w:ilvl w:val="0"/>
-          <w:numId w:val="1"/>
-        </w:numPr>
-        <w:rPr>
-          <w:rFonts w:ascii="Times New Roman" w:hAnsi="Times New Roman" w:cs="Times New Roman"/>
-          <w:b/>
-          <w:sz w:val="32"/>
-          <w:szCs w:val="32"/>
-        </w:rPr>
-      </w:pPr>
-      <w:r>
-        <w:rPr>
-          <w:rFonts w:ascii="Times New Roman" w:hAnsi="Times New Roman" w:cs="Times New Roman"/>
-          <w:b/>
-          <w:sz w:val="32"/>
-          <w:szCs w:val="32"/>
-        </w:rPr>
-        <w:t>Xuân này có em</w:t>
-      </w:r>
-    </w:p>
-    <w:p>
-      <w:pPr>
-        <w:pStyle w:val="PlainText"/>
-        <w:numPr>
-          <w:ilvl w:val="0"/>
-          <w:numId w:val="1"/>
-        </w:numPr>
-        <w:rPr>
-          <w:rFonts w:ascii="Times New Roman" w:hAnsi="Times New Roman" w:cs="Times New Roman"/>
-          <w:b/>
-          <w:sz w:val="32"/>
-          <w:szCs w:val="32"/>
-        </w:rPr>
-      </w:pPr>
-      <w:r>
-        <w:rPr>
-          <w:rFonts w:ascii="Times New Roman" w:hAnsi="Times New Roman" w:cs="Times New Roman"/>
-          <w:b/>
-          <w:sz w:val="32"/>
-          <w:szCs w:val="32"/>
-        </w:rPr>
-        <w:t xml:space="preserve">Xuân này con không về (chế) </w:t>
-      </w:r>
-    </w:p>
-    <w:p>
-      <w:pPr>
-        <w:pStyle w:val="PlainText"/>
-        <w:numPr>
-          <w:ilvl w:val="0"/>
-          <w:numId w:val="1"/>
-        </w:numPr>
-        <w:rPr>
-          <w:rFonts w:ascii="Times New Roman" w:hAnsi="Times New Roman" w:cs="Times New Roman"/>
-          <w:b/>
-          <w:sz w:val="32"/>
-          <w:szCs w:val="32"/>
-        </w:rPr>
-      </w:pPr>
-      <w:r>
-        <w:rPr>
-          <w:rFonts w:ascii="Times New Roman" w:hAnsi="Times New Roman" w:cs="Times New Roman"/>
-          <w:b/>
-          <w:sz w:val="32"/>
-          <w:szCs w:val="32"/>
-        </w:rPr>
-        <w:t>Xuan rang ngoi</w:t>
-      </w:r>
-    </w:p>
-    <w:p>
-      <w:pPr>
-        <w:pStyle w:val="PlainText"/>
-        <w:numPr>
-          <w:ilvl w:val="0"/>
-          <w:numId w:val="1"/>
-        </w:numPr>
-        <w:rPr>
-          <w:rFonts w:ascii="Times New Roman" w:hAnsi="Times New Roman" w:cs="Times New Roman"/>
-          <w:b/>
-          <w:sz w:val="32"/>
-          <w:szCs w:val="32"/>
-        </w:rPr>
-      </w:pPr>
-      <w:r>
-        <w:rPr>
-          <w:rFonts w:ascii="Times New Roman" w:hAnsi="Times New Roman" w:cs="Times New Roman"/>
-          <w:b/>
-          <w:sz w:val="32"/>
-          <w:szCs w:val="32"/>
-        </w:rPr>
-        <w:t xml:space="preserve">Yankee doodle </w:t>
-      </w:r>
-    </w:p>
-    <w:p>
-      <w:pPr>
-        <w:pStyle w:val="PlainText"/>
-        <w:numPr>
-          <w:ilvl w:val="0"/>
-          <w:numId w:val="1"/>
-        </w:numPr>
-        <w:rPr>
-          <w:rFonts w:ascii="Times New Roman" w:hAnsi="Times New Roman" w:cs="Times New Roman"/>
-          <w:b/>
-          <w:sz w:val="32"/>
-          <w:szCs w:val="32"/>
-        </w:rPr>
-      </w:pPr>
-      <w:r>
-        <w:rPr>
-          <w:rFonts w:ascii="Times New Roman" w:hAnsi="Times New Roman" w:cs="Times New Roman"/>
-          <w:b/>
-          <w:sz w:val="32"/>
-          <w:szCs w:val="32"/>
-        </w:rPr>
-        <w:t>Yanni - Renegade</w:t>
-      </w:r>
-    </w:p>
-    <w:p>
-      <w:pPr>
-        <w:pStyle w:val="PlainText"/>
-        <w:numPr>
-          <w:ilvl w:val="0"/>
-          <w:numId w:val="1"/>
-        </w:numPr>
-        <w:rPr>
-          <w:rFonts w:ascii="Times New Roman" w:hAnsi="Times New Roman" w:cs="Times New Roman"/>
-          <w:b/>
-          <w:sz w:val="32"/>
-          <w:szCs w:val="32"/>
-        </w:rPr>
-      </w:pPr>
-      <w:r>
-        <w:rPr>
-          <w:rFonts w:ascii="Times New Roman" w:hAnsi="Times New Roman" w:cs="Times New Roman"/>
-          <w:b/>
-          <w:sz w:val="32"/>
-          <w:szCs w:val="32"/>
-        </w:rPr>
-        <w:t xml:space="preserve">Yellow </w:t>
-      </w:r>
-      <w:r>
-        <w:rPr>
-          <w:rFonts w:ascii="Times New Roman" w:hAnsi="Times New Roman" w:cs="Times New Roman"/>
-          <w:b/>
-          <w:sz w:val="32"/>
-          <w:szCs w:val="32"/>
-        </w:rPr>
-        <w:t>–</w:t>
-      </w:r>
-      <w:r>
-        <w:rPr>
-          <w:rFonts w:ascii="Times New Roman" w:hAnsi="Times New Roman" w:cs="Times New Roman"/>
-          <w:b/>
-          <w:sz w:val="32"/>
-          <w:szCs w:val="32"/>
-        </w:rPr>
-        <w:t xml:space="preserve"> Coldplay</w:t>
-      </w:r>
-    </w:p>
-    <w:p>
-      <w:pPr>
-        <w:pStyle w:val="PlainText"/>
-        <w:numPr>
-          <w:ilvl w:val="0"/>
-          <w:numId w:val="1"/>
-        </w:numPr>
-        <w:rPr>
-          <w:rFonts w:ascii="Times New Roman" w:hAnsi="Times New Roman" w:cs="Times New Roman"/>
-          <w:b/>
-          <w:sz w:val="32"/>
-          <w:szCs w:val="32"/>
-        </w:rPr>
-      </w:pPr>
-      <w:r>
-        <w:rPr>
-          <w:rFonts w:ascii="Times New Roman" w:hAnsi="Times New Roman" w:cs="Times New Roman"/>
-          <w:b/>
-          <w:sz w:val="32"/>
-          <w:szCs w:val="32"/>
-        </w:rPr>
-        <w:t>Yên bình</w:t>
-      </w:r>
-    </w:p>
-    <w:p>
-      <w:pPr>
-        <w:pStyle w:val="PlainText"/>
-        <w:numPr>
-          <w:ilvl w:val="0"/>
-          <w:numId w:val="1"/>
-        </w:numPr>
-        <w:rPr>
-          <w:rFonts w:ascii="Times New Roman" w:hAnsi="Times New Roman" w:cs="Times New Roman"/>
-          <w:b/>
-          <w:sz w:val="32"/>
-          <w:szCs w:val="32"/>
-        </w:rPr>
-      </w:pPr>
-      <w:r>
-        <w:rPr>
-          <w:rFonts w:ascii="Times New Roman" w:hAnsi="Times New Roman" w:cs="Times New Roman"/>
-          <w:b/>
-          <w:sz w:val="32"/>
-          <w:szCs w:val="32"/>
-        </w:rPr>
-        <w:t>Yesterday</w:t>
-      </w:r>
-    </w:p>
-    <w:p>
-      <w:pPr>
-        <w:pStyle w:val="PlainText"/>
-        <w:numPr>
-          <w:ilvl w:val="0"/>
-          <w:numId w:val="1"/>
-        </w:numPr>
-        <w:rPr>
-          <w:rFonts w:ascii="Times New Roman" w:hAnsi="Times New Roman" w:cs="Times New Roman"/>
-          <w:b/>
-          <w:sz w:val="32"/>
-          <w:szCs w:val="32"/>
-        </w:rPr>
-      </w:pPr>
-      <w:r>
-        <w:rPr>
-          <w:rFonts w:ascii="Times New Roman" w:hAnsi="Times New Roman" w:cs="Times New Roman"/>
-          <w:b/>
-          <w:sz w:val="32"/>
-          <w:szCs w:val="32"/>
-        </w:rPr>
-        <w:t>Yesterday one more</w:t>
-      </w:r>
-    </w:p>
-    <w:p>
-      <w:pPr>
-        <w:pStyle w:val="PlainText"/>
-        <w:numPr>
-          <w:ilvl w:val="0"/>
-          <w:numId w:val="1"/>
-        </w:numPr>
-        <w:rPr>
-          <w:rFonts w:ascii="Times New Roman" w:hAnsi="Times New Roman" w:cs="Times New Roman"/>
-          <w:b/>
-          <w:sz w:val="32"/>
-          <w:szCs w:val="32"/>
-        </w:rPr>
-      </w:pPr>
-      <w:r>
-        <w:rPr>
-          <w:rFonts w:ascii="Times New Roman" w:hAnsi="Times New Roman" w:cs="Times New Roman"/>
-          <w:b/>
-          <w:sz w:val="32"/>
-          <w:szCs w:val="32"/>
-        </w:rPr>
-        <w:t>Yêu dấu theo gió bay</w:t>
-      </w:r>
-    </w:p>
-    <w:p>
-      <w:pPr>
-        <w:pStyle w:val="PlainText"/>
-        <w:numPr>
-          <w:ilvl w:val="0"/>
-          <w:numId w:val="1"/>
-        </w:numPr>
-        <w:rPr>
-          <w:rFonts w:ascii="Times New Roman" w:hAnsi="Times New Roman" w:cs="Times New Roman"/>
-          <w:b/>
-          <w:sz w:val="32"/>
-          <w:szCs w:val="32"/>
-        </w:rPr>
-      </w:pPr>
-      <w:r>
-        <w:rPr>
-          <w:rFonts w:ascii="Times New Roman" w:hAnsi="Times New Roman" w:cs="Times New Roman"/>
-          <w:b/>
-          <w:sz w:val="32"/>
-          <w:szCs w:val="32"/>
-        </w:rPr>
-        <w:t>Yêu đi đừng sợ - only c</w:t>
-      </w:r>
-    </w:p>
-    <w:p>
-      <w:pPr>
-        <w:pStyle w:val="PlainText"/>
-        <w:numPr>
-          <w:ilvl w:val="0"/>
-          <w:numId w:val="1"/>
-        </w:numPr>
-        <w:rPr>
-          <w:rFonts w:ascii="Times New Roman" w:hAnsi="Times New Roman" w:cs="Times New Roman"/>
-          <w:b/>
-          <w:sz w:val="32"/>
-          <w:szCs w:val="32"/>
-        </w:rPr>
-      </w:pPr>
-      <w:r>
-        <w:rPr>
-          <w:rFonts w:ascii="Times New Roman" w:hAnsi="Times New Roman" w:cs="Times New Roman"/>
-          <w:b/>
-          <w:sz w:val="32"/>
-          <w:szCs w:val="32"/>
-        </w:rPr>
-        <w:t>Yêu đời</w:t>
-      </w:r>
-    </w:p>
-    <w:p>
-      <w:pPr>
-        <w:pStyle w:val="PlainText"/>
-        <w:numPr>
-          <w:ilvl w:val="0"/>
-          <w:numId w:val="1"/>
-        </w:numPr>
-        <w:rPr>
-          <w:rFonts w:ascii="Times New Roman" w:hAnsi="Times New Roman" w:cs="Times New Roman"/>
-          <w:b/>
-          <w:sz w:val="32"/>
-          <w:szCs w:val="32"/>
-        </w:rPr>
-      </w:pPr>
-      <w:r>
-        <w:rPr>
-          <w:rFonts w:ascii="Times New Roman" w:hAnsi="Times New Roman" w:cs="Times New Roman"/>
-          <w:b/>
-          <w:sz w:val="32"/>
-          <w:szCs w:val="32"/>
-        </w:rPr>
-        <w:t>Yếu đuối – Hoàng dung</w:t>
-      </w:r>
-    </w:p>
-    <w:p>
-      <w:pPr>
-        <w:pStyle w:val="PlainText"/>
-        <w:numPr>
-          <w:ilvl w:val="0"/>
-          <w:numId w:val="1"/>
-        </w:numPr>
-        <w:rPr>
-          <w:rFonts w:ascii="Times New Roman" w:hAnsi="Times New Roman" w:cs="Times New Roman"/>
-          <w:b/>
-          <w:sz w:val="32"/>
-          <w:szCs w:val="32"/>
-        </w:rPr>
-      </w:pPr>
-      <w:r>
-        <w:rPr>
-          <w:rFonts w:ascii="Times New Roman" w:hAnsi="Times New Roman" w:cs="Times New Roman"/>
-          <w:b/>
-          <w:sz w:val="32"/>
-          <w:szCs w:val="32"/>
-        </w:rPr>
-        <w:t>Yêu em</w:t>
-      </w:r>
-    </w:p>
-    <w:p>
-      <w:pPr>
-        <w:pStyle w:val="PlainText"/>
-        <w:numPr>
-          <w:ilvl w:val="0"/>
-          <w:numId w:val="1"/>
-        </w:numPr>
-        <w:rPr>
-          <w:rFonts w:ascii="Times New Roman" w:hAnsi="Times New Roman" w:cs="Times New Roman"/>
-          <w:b/>
-          <w:sz w:val="32"/>
-          <w:szCs w:val="32"/>
-        </w:rPr>
-      </w:pPr>
-      <w:r>
-        <w:rPr>
-          <w:rFonts w:ascii="Times New Roman" w:hAnsi="Times New Roman" w:cs="Times New Roman"/>
-          <w:b/>
-          <w:sz w:val="32"/>
-          <w:szCs w:val="32"/>
-        </w:rPr>
-        <w:t>Yêu em bốn mùa</w:t>
-      </w:r>
-    </w:p>
-    <w:p>
-      <w:pPr>
-        <w:pStyle w:val="PlainText"/>
-        <w:numPr>
-          <w:ilvl w:val="0"/>
-          <w:numId w:val="1"/>
-        </w:numPr>
-        <w:rPr>
-          <w:rFonts w:ascii="Times New Roman" w:hAnsi="Times New Roman" w:cs="Times New Roman"/>
-          <w:b/>
-          <w:sz w:val="32"/>
-          <w:szCs w:val="32"/>
-        </w:rPr>
-      </w:pPr>
-      <w:r>
-        <w:rPr>
-          <w:rFonts w:ascii="Times New Roman" w:hAnsi="Times New Roman" w:cs="Times New Roman"/>
-          <w:b/>
-          <w:sz w:val="32"/>
-          <w:szCs w:val="32"/>
-        </w:rPr>
-        <w:t>Yêu là cưới</w:t>
-      </w:r>
-    </w:p>
-    <w:p>
-      <w:pPr>
-        <w:pStyle w:val="PlainText"/>
-        <w:numPr>
-          <w:ilvl w:val="0"/>
-          <w:numId w:val="1"/>
-        </w:numPr>
-        <w:rPr>
-          <w:rFonts w:ascii="Times New Roman" w:hAnsi="Times New Roman" w:cs="Times New Roman"/>
-          <w:b/>
-          <w:sz w:val="32"/>
-          <w:szCs w:val="32"/>
-        </w:rPr>
-      </w:pPr>
-      <w:r>
-        <w:rPr>
-          <w:rFonts w:ascii="Times New Roman" w:hAnsi="Times New Roman" w:cs="Times New Roman"/>
-          <w:b/>
-          <w:sz w:val="32"/>
-          <w:szCs w:val="32"/>
-        </w:rPr>
-        <w:t>Yêu một mình</w:t>
-      </w:r>
-    </w:p>
-    <w:p>
-      <w:pPr>
-        <w:pStyle w:val="PlainText"/>
-        <w:numPr>
-          <w:ilvl w:val="0"/>
-          <w:numId w:val="1"/>
-        </w:numPr>
-        <w:rPr>
-          <w:rFonts w:ascii="Times New Roman" w:hAnsi="Times New Roman" w:cs="Times New Roman"/>
-          <w:b/>
-          <w:sz w:val="32"/>
-          <w:szCs w:val="32"/>
-        </w:rPr>
-      </w:pPr>
-      <w:r>
-        <w:rPr>
-          <w:rFonts w:ascii="Times New Roman" w:hAnsi="Times New Roman" w:cs="Times New Roman"/>
-          <w:b/>
-          <w:sz w:val="32"/>
-          <w:szCs w:val="32"/>
-        </w:rPr>
-        <w:t xml:space="preserve">Yêu Một Người Có Lẽ - Lou Hoàng </w:t>
-      </w:r>
-    </w:p>
-    <w:p>
-      <w:pPr>
-        <w:pStyle w:val="PlainText"/>
-        <w:numPr>
-          <w:ilvl w:val="0"/>
-          <w:numId w:val="1"/>
-        </w:numPr>
-        <w:rPr>
-          <w:rFonts w:ascii="Times New Roman" w:hAnsi="Times New Roman" w:cs="Times New Roman"/>
-          <w:b/>
-          <w:sz w:val="32"/>
-          <w:szCs w:val="32"/>
-        </w:rPr>
-      </w:pPr>
-      <w:r>
-        <w:rPr>
-          <w:rFonts w:ascii="Times New Roman" w:hAnsi="Times New Roman" w:cs="Times New Roman"/>
-          <w:b/>
-          <w:sz w:val="32"/>
-          <w:szCs w:val="32"/>
-        </w:rPr>
-        <w:t>Yêu muôn đời</w:t>
-      </w:r>
-    </w:p>
-    <w:p>
-      <w:pPr>
-        <w:pStyle w:val="PlainText"/>
-        <w:numPr>
-          <w:ilvl w:val="0"/>
-          <w:numId w:val="1"/>
-        </w:numPr>
-        <w:rPr>
-          <w:rFonts w:ascii="Times New Roman" w:hAnsi="Times New Roman" w:cs="Times New Roman"/>
-          <w:b/>
-          <w:sz w:val="32"/>
-          <w:szCs w:val="32"/>
-        </w:rPr>
-      </w:pPr>
-      <w:r>
-        <w:rPr>
-          <w:rFonts w:ascii="Times New Roman" w:hAnsi="Times New Roman" w:cs="Times New Roman"/>
-          <w:b/>
-          <w:sz w:val="32"/>
-          <w:szCs w:val="32"/>
-        </w:rPr>
-        <w:t>Yêu người chung vách</w:t>
-      </w:r>
-    </w:p>
-    <w:p>
-      <w:pPr>
-        <w:pStyle w:val="PlainText"/>
-        <w:numPr>
-          <w:ilvl w:val="0"/>
-          <w:numId w:val="1"/>
-        </w:numPr>
-        <w:rPr>
-          <w:rFonts w:ascii="Times New Roman" w:hAnsi="Times New Roman" w:cs="Times New Roman"/>
-          <w:b/>
-          <w:sz w:val="32"/>
-          <w:szCs w:val="32"/>
-        </w:rPr>
-      </w:pPr>
-      <w:r>
-        <w:rPr>
-          <w:rFonts w:ascii="Times New Roman" w:hAnsi="Times New Roman" w:cs="Times New Roman"/>
-          <w:b/>
-          <w:sz w:val="32"/>
-          <w:szCs w:val="32"/>
-        </w:rPr>
-        <w:t>Yêu thương mong manh</w:t>
-      </w:r>
-    </w:p>
-    <w:p>
-      <w:pPr>
-        <w:pStyle w:val="PlainText"/>
-        <w:numPr>
-          <w:ilvl w:val="0"/>
-          <w:numId w:val="1"/>
-        </w:numPr>
-        <w:rPr>
-          <w:rFonts w:ascii="Times New Roman" w:hAnsi="Times New Roman" w:cs="Times New Roman"/>
-          <w:b/>
-          <w:sz w:val="32"/>
-          <w:szCs w:val="32"/>
-        </w:rPr>
-      </w:pPr>
-      <w:r>
-        <w:rPr>
-          <w:rFonts w:ascii="Times New Roman" w:hAnsi="Times New Roman" w:cs="Times New Roman"/>
-          <w:b/>
-          <w:sz w:val="32"/>
-          <w:szCs w:val="32"/>
-        </w:rPr>
-        <w:t>You and i</w:t>
-      </w:r>
-    </w:p>
-    <w:p>
-      <w:pPr>
-        <w:pStyle w:val="PlainText"/>
-        <w:numPr>
-          <w:ilvl w:val="0"/>
-          <w:numId w:val="1"/>
-        </w:numPr>
-        <w:rPr>
-          <w:rFonts w:ascii="Times New Roman" w:hAnsi="Times New Roman" w:cs="Times New Roman"/>
-          <w:b/>
-          <w:sz w:val="32"/>
-          <w:szCs w:val="32"/>
-        </w:rPr>
-      </w:pPr>
-      <w:r>
-        <w:rPr>
-          <w:rFonts w:ascii="Times New Roman" w:hAnsi="Times New Roman" w:cs="Times New Roman"/>
-          <w:b/>
-          <w:sz w:val="32"/>
-          <w:szCs w:val="32"/>
-        </w:rPr>
-        <w:t>You are beautifull</w:t>
-      </w:r>
-    </w:p>
-    <w:p>
-      <w:pPr>
-        <w:pStyle w:val="PlainText"/>
-        <w:numPr>
-          <w:ilvl w:val="0"/>
-          <w:numId w:val="1"/>
-        </w:numPr>
-        <w:rPr>
-          <w:rFonts w:ascii="Times New Roman" w:hAnsi="Times New Roman" w:cs="Times New Roman"/>
-          <w:b/>
-          <w:sz w:val="32"/>
-          <w:szCs w:val="32"/>
-        </w:rPr>
-      </w:pPr>
-      <w:r>
-        <w:rPr>
-          <w:rFonts w:ascii="Times New Roman" w:hAnsi="Times New Roman" w:cs="Times New Roman"/>
-          <w:b/>
-          <w:sz w:val="32"/>
-          <w:szCs w:val="32"/>
-        </w:rPr>
-        <w:t>You are my heart you are my suol</w:t>
-      </w:r>
-    </w:p>
-    <w:p>
-      <w:pPr>
-        <w:pStyle w:val="PlainText"/>
-        <w:numPr>
-          <w:ilvl w:val="0"/>
-          <w:numId w:val="1"/>
-        </w:numPr>
-        <w:rPr>
-          <w:rFonts w:ascii="Times New Roman" w:hAnsi="Times New Roman" w:cs="Times New Roman"/>
-          <w:b/>
-          <w:sz w:val="32"/>
-          <w:szCs w:val="32"/>
-        </w:rPr>
-      </w:pPr>
-      <w:r>
-        <w:rPr>
-          <w:rFonts w:ascii="Times New Roman" w:hAnsi="Times New Roman" w:cs="Times New Roman"/>
-          <w:b/>
-          <w:sz w:val="32"/>
-          <w:szCs w:val="32"/>
-        </w:rPr>
-        <w:t>You are my shunshine</w:t>
-      </w:r>
-    </w:p>
-    <w:p>
-      <w:pPr>
-        <w:pStyle w:val="PlainText"/>
-        <w:numPr>
-          <w:ilvl w:val="0"/>
-          <w:numId w:val="1"/>
-        </w:numPr>
-        <w:rPr>
-          <w:rFonts w:ascii="Times New Roman" w:hAnsi="Times New Roman" w:cs="Times New Roman"/>
-          <w:b/>
-          <w:sz w:val="32"/>
-          <w:szCs w:val="32"/>
-        </w:rPr>
-      </w:pPr>
-      <w:r>
-        <w:rPr>
-          <w:rFonts w:ascii="Times New Roman" w:hAnsi="Times New Roman" w:cs="Times New Roman"/>
-          <w:b/>
-          <w:sz w:val="32"/>
-          <w:szCs w:val="32"/>
-        </w:rPr>
-        <w:t>You are not alone</w:t>
-      </w:r>
-    </w:p>
-    <w:p>
-      <w:pPr>
-        <w:pStyle w:val="PlainText"/>
-        <w:numPr>
-          <w:ilvl w:val="0"/>
-          <w:numId w:val="1"/>
-        </w:numPr>
-        <w:rPr>
-          <w:rFonts w:ascii="Times New Roman" w:hAnsi="Times New Roman" w:cs="Times New Roman"/>
-          <w:b/>
-          <w:sz w:val="32"/>
-          <w:szCs w:val="32"/>
-        </w:rPr>
-      </w:pPr>
-      <w:r>
-        <w:rPr>
-          <w:rFonts w:ascii="Times New Roman" w:hAnsi="Times New Roman" w:cs="Times New Roman"/>
-          <w:b/>
-          <w:sz w:val="32"/>
-          <w:szCs w:val="32"/>
-        </w:rPr>
-        <w:lastRenderedPageBreak/>
-        <w:t>You are still the one - Shania Twain</w:t>
-      </w:r>
-    </w:p>
-    <w:p>
-      <w:pPr>
-        <w:pStyle w:val="PlainText"/>
-        <w:numPr>
-          <w:ilvl w:val="0"/>
-          <w:numId w:val="1"/>
-        </w:numPr>
-        <w:rPr>
-          <w:rFonts w:ascii="Times New Roman" w:hAnsi="Times New Roman" w:cs="Times New Roman"/>
-          <w:b/>
-          <w:sz w:val="32"/>
-          <w:szCs w:val="32"/>
-        </w:rPr>
-      </w:pPr>
-      <w:r>
-        <w:rPr>
-          <w:rFonts w:ascii="Times New Roman" w:hAnsi="Times New Roman" w:cs="Times New Roman"/>
-          <w:b/>
-          <w:sz w:val="32"/>
-          <w:szCs w:val="32"/>
-        </w:rPr>
         <w:t>You belong with me</w:t>
       </w:r>
     </w:p>
@@ -22818,8 +22820,6 @@
         </w:rPr>
         <w:t>PMC</w:t>
       </w:r>
-      <w:bookmarkStart w:id="0" w:name="_GoBack"/>
-      <w:bookmarkEnd w:id="0"/>
     </w:p>
     <w:p>
       <w:pPr>

--- a/MusicList.docx
+++ b/MusicList.docx
@@ -583,6 +583,8 @@
         </w:rPr>
         <w:t>Alouette</w:t>
       </w:r>
+      <w:bookmarkStart w:id="0" w:name="_GoBack"/>
+      <w:bookmarkEnd w:id="0"/>
     </w:p>
     <w:p>
       <w:pPr>
@@ -990,27 +992,7 @@
           <w:sz w:val="32"/>
           <w:szCs w:val="32"/>
         </w:rPr>
-        <w:t xml:space="preserve">Anyone </w:t>
-      </w:r>
-      <w:proofErr w:type="gramStart"/>
-      <w:r>
-        <w:rPr>
-          <w:rFonts w:ascii="Times New Roman" w:hAnsi="Times New Roman" w:cs="Times New Roman"/>
-          <w:b/>
-          <w:sz w:val="32"/>
-          <w:szCs w:val="32"/>
-        </w:rPr>
-        <w:t>Of</w:t>
-      </w:r>
-      <w:proofErr w:type="gramEnd"/>
-      <w:r>
-        <w:rPr>
-          <w:rFonts w:ascii="Times New Roman" w:hAnsi="Times New Roman" w:cs="Times New Roman"/>
-          <w:b/>
-          <w:sz w:val="32"/>
-          <w:szCs w:val="32"/>
-        </w:rPr>
-        <w:t xml:space="preserve"> Us (Stupid Mistake)</w:t>
+        <w:t>Anyone Of Us (Stupid Mistake)</w:t>
       </w:r>
     </w:p>
     <w:p>
@@ -6665,27 +6647,7 @@
           <w:sz w:val="32"/>
           <w:szCs w:val="32"/>
         </w:rPr>
-        <w:t xml:space="preserve">Fall Out Boy - I'm Like </w:t>
-      </w:r>
-      <w:proofErr w:type="gramStart"/>
-      <w:r>
-        <w:rPr>
-          <w:rFonts w:ascii="Times New Roman" w:hAnsi="Times New Roman" w:cs="Times New Roman"/>
-          <w:b/>
-          <w:sz w:val="32"/>
-          <w:szCs w:val="32"/>
-        </w:rPr>
-        <w:t>A</w:t>
-      </w:r>
-      <w:proofErr w:type="gramEnd"/>
-      <w:r>
-        <w:rPr>
-          <w:rFonts w:ascii="Times New Roman" w:hAnsi="Times New Roman" w:cs="Times New Roman"/>
-          <w:b/>
-          <w:sz w:val="32"/>
-          <w:szCs w:val="32"/>
-        </w:rPr>
-        <w:t xml:space="preserve"> Lawyer With The Way I'm Always Trying To Get You Off (Me &amp; You)</w:t>
+        <w:t>Fall Out Boy - I'm Like A Lawyer With The Way I'm Always Trying To Get You Off (Me &amp; You)</w:t>
       </w:r>
     </w:p>
     <w:p>
@@ -7678,19 +7640,8 @@
           <w:sz w:val="32"/>
           <w:szCs w:val="32"/>
         </w:rPr>
-        <w:t xml:space="preserve">Gọi Mưa - Trung Quân Idol [ Video Lyrics </w:t>
-      </w:r>
-      <w:proofErr w:type="gramStart"/>
-      <w:r>
-        <w:rPr>
-          <w:rFonts w:ascii="Times New Roman" w:hAnsi="Times New Roman" w:cs="Times New Roman"/>
-          <w:b/>
-          <w:sz w:val="32"/>
-          <w:szCs w:val="32"/>
-        </w:rPr>
-        <w:t>New ]</w:t>
-      </w:r>
-      <w:proofErr w:type="gramEnd"/>
+        <w:t>Gọi Mưa - Trung Quân Idol [ Video Lyrics New ]</w:t>
+      </w:r>
     </w:p>
     <w:p>
       <w:pPr>
@@ -10759,27 +10710,7 @@
           <w:sz w:val="32"/>
           <w:szCs w:val="32"/>
         </w:rPr>
-        <w:t xml:space="preserve">Liên khúc Guitar Canon -Proud </w:t>
-      </w:r>
-      <w:proofErr w:type="gramStart"/>
-      <w:r>
-        <w:rPr>
-          <w:rFonts w:ascii="Times New Roman" w:hAnsi="Times New Roman" w:cs="Times New Roman"/>
-          <w:b/>
-          <w:sz w:val="32"/>
-          <w:szCs w:val="32"/>
-        </w:rPr>
-        <w:t>Of</w:t>
-      </w:r>
-      <w:proofErr w:type="gramEnd"/>
-      <w:r>
-        <w:rPr>
-          <w:rFonts w:ascii="Times New Roman" w:hAnsi="Times New Roman" w:cs="Times New Roman"/>
-          <w:b/>
-          <w:sz w:val="32"/>
-          <w:szCs w:val="32"/>
-        </w:rPr>
-        <w:t xml:space="preserve"> You- Anh</w:t>
+        <w:t>Liên khúc Guitar Canon -Proud Of You- Anh</w:t>
       </w:r>
     </w:p>
     <w:p>
@@ -12707,27 +12638,7 @@
           <w:sz w:val="32"/>
           <w:szCs w:val="32"/>
         </w:rPr>
-        <w:t xml:space="preserve">Não cá </w:t>
-      </w:r>
-      <w:proofErr w:type="gramStart"/>
-      <w:r>
-        <w:rPr>
-          <w:rFonts w:ascii="Times New Roman" w:hAnsi="Times New Roman" w:cs="Times New Roman"/>
-          <w:b/>
-          <w:sz w:val="32"/>
-          <w:szCs w:val="32"/>
-        </w:rPr>
-        <w:t>vàng  -</w:t>
-      </w:r>
-      <w:proofErr w:type="gramEnd"/>
-      <w:r>
-        <w:rPr>
-          <w:rFonts w:ascii="Times New Roman" w:hAnsi="Times New Roman" w:cs="Times New Roman"/>
-          <w:b/>
-          <w:sz w:val="32"/>
-          <w:szCs w:val="32"/>
-        </w:rPr>
-        <w:t xml:space="preserve"> Only-c</w:t>
+        <w:t>Não cá vàng  - Only-c</w:t>
       </w:r>
     </w:p>
     <w:p>
@@ -12775,27 +12686,7 @@
           <w:sz w:val="32"/>
           <w:szCs w:val="32"/>
         </w:rPr>
-        <w:t xml:space="preserve">Need </w:t>
-      </w:r>
-      <w:proofErr w:type="gramStart"/>
-      <w:r>
-        <w:rPr>
-          <w:rFonts w:ascii="Times New Roman" w:hAnsi="Times New Roman" w:cs="Times New Roman"/>
-          <w:b/>
-          <w:sz w:val="32"/>
-          <w:szCs w:val="32"/>
-        </w:rPr>
-        <w:t>you</w:t>
-      </w:r>
-      <w:proofErr w:type="gramEnd"/>
-      <w:r>
-        <w:rPr>
-          <w:rFonts w:ascii="Times New Roman" w:hAnsi="Times New Roman" w:cs="Times New Roman"/>
-          <w:b/>
-          <w:sz w:val="32"/>
-          <w:szCs w:val="32"/>
-        </w:rPr>
-        <w:t xml:space="preserve"> now</w:t>
+        <w:t>Need you now</w:t>
       </w:r>
     </w:p>
     <w:p>
@@ -14536,8 +14427,6 @@
         </w:rPr>
         <w:t>Nơi ấy</w:t>
       </w:r>
-      <w:bookmarkStart w:id="0" w:name="_GoBack"/>
-      <w:bookmarkEnd w:id="0"/>
     </w:p>
     <w:p>
       <w:pPr>
@@ -16548,25 +16437,14 @@
           <w:szCs w:val="32"/>
         </w:rPr>
       </w:pPr>
-      <w:proofErr w:type="gramStart"/>
-      <w:r>
-        <w:rPr>
-          <w:rFonts w:ascii="Times New Roman" w:hAnsi="Times New Roman" w:cs="Times New Roman"/>
-          <w:b/>
-          <w:sz w:val="32"/>
-          <w:szCs w:val="32"/>
-        </w:rPr>
-        <w:t>Sayang  -</w:t>
-      </w:r>
-      <w:proofErr w:type="gramEnd"/>
-      <w:r>
-        <w:rPr>
-          <w:rFonts w:ascii="Times New Roman" w:hAnsi="Times New Roman" w:cs="Times New Roman"/>
-          <w:b/>
-          <w:sz w:val="32"/>
-          <w:szCs w:val="32"/>
-        </w:rPr>
-        <w:t xml:space="preserve"> SHAE - - - (Official Video)</w:t>
+      <w:r>
+        <w:rPr>
+          <w:rFonts w:ascii="Times New Roman" w:hAnsi="Times New Roman" w:cs="Times New Roman"/>
+          <w:b/>
+          <w:sz w:val="32"/>
+          <w:szCs w:val="32"/>
+        </w:rPr>
+        <w:t>Sayang  - SHAE - - - (Official Video)</w:t>
       </w:r>
     </w:p>
     <w:p>
@@ -16710,27 +16588,7 @@
           <w:sz w:val="32"/>
           <w:szCs w:val="32"/>
         </w:rPr>
-        <w:t xml:space="preserve">See </w:t>
-      </w:r>
-      <w:proofErr w:type="gramStart"/>
-      <w:r>
-        <w:rPr>
-          <w:rFonts w:ascii="Times New Roman" w:hAnsi="Times New Roman" w:cs="Times New Roman"/>
-          <w:b/>
-          <w:sz w:val="32"/>
-          <w:szCs w:val="32"/>
-        </w:rPr>
-        <w:t>you</w:t>
-      </w:r>
-      <w:proofErr w:type="gramEnd"/>
-      <w:r>
-        <w:rPr>
-          <w:rFonts w:ascii="Times New Roman" w:hAnsi="Times New Roman" w:cs="Times New Roman"/>
-          <w:b/>
-          <w:sz w:val="32"/>
-          <w:szCs w:val="32"/>
-        </w:rPr>
-        <w:t xml:space="preserve"> tonight</w:t>
+        <w:t>See you tonight</w:t>
       </w:r>
     </w:p>
     <w:p>
@@ -17949,27 +17807,7 @@
           <w:sz w:val="32"/>
           <w:szCs w:val="32"/>
         </w:rPr>
-        <w:t xml:space="preserve">Tears </w:t>
-      </w:r>
-      <w:proofErr w:type="gramStart"/>
-      <w:r>
-        <w:rPr>
-          <w:rFonts w:ascii="Times New Roman" w:hAnsi="Times New Roman" w:cs="Times New Roman"/>
-          <w:b/>
-          <w:sz w:val="32"/>
-          <w:szCs w:val="32"/>
-        </w:rPr>
-        <w:t>And</w:t>
-      </w:r>
-      <w:proofErr w:type="gramEnd"/>
-      <w:r>
-        <w:rPr>
-          <w:rFonts w:ascii="Times New Roman" w:hAnsi="Times New Roman" w:cs="Times New Roman"/>
-          <w:b/>
-          <w:sz w:val="32"/>
-          <w:szCs w:val="32"/>
-        </w:rPr>
-        <w:t xml:space="preserve"> Rain - James Blunt</w:t>
+        <w:t>Tears And Rain - James Blunt</w:t>
       </w:r>
     </w:p>
     <w:p>
@@ -18066,6 +17904,30 @@
           <w:sz w:val="32"/>
           <w:szCs w:val="32"/>
         </w:rPr>
+        <w:t>Thằng cuội</w:t>
+      </w:r>
+    </w:p>
+    <w:p>
+      <w:pPr>
+        <w:pStyle w:val="PlainText"/>
+        <w:numPr>
+          <w:ilvl w:val="0"/>
+          <w:numId w:val="1"/>
+        </w:numPr>
+        <w:rPr>
+          <w:rFonts w:ascii="Times New Roman" w:hAnsi="Times New Roman" w:cs="Times New Roman"/>
+          <w:b/>
+          <w:sz w:val="32"/>
+          <w:szCs w:val="32"/>
+        </w:rPr>
+      </w:pPr>
+      <w:r>
+        <w:rPr>
+          <w:rFonts w:ascii="Times New Roman" w:hAnsi="Times New Roman" w:cs="Times New Roman"/>
+          <w:b/>
+          <w:sz w:val="32"/>
+          <w:szCs w:val="32"/>
+        </w:rPr>
         <w:t>Thằng điên</w:t>
       </w:r>
     </w:p>
@@ -18810,6 +18672,7 @@
           <w:sz w:val="32"/>
           <w:szCs w:val="32"/>
         </w:rPr>
+        <w:lastRenderedPageBreak/>
         <w:t>Tìm hà nội</w:t>
       </w:r>
     </w:p>
@@ -18834,823 +18697,823 @@
           <w:sz w:val="32"/>
           <w:szCs w:val="32"/>
         </w:rPr>
+        <w:t>Tìm lại</w:t>
+      </w:r>
+    </w:p>
+    <w:p>
+      <w:pPr>
+        <w:pStyle w:val="PlainText"/>
+        <w:numPr>
+          <w:ilvl w:val="0"/>
+          <w:numId w:val="1"/>
+        </w:numPr>
+        <w:rPr>
+          <w:rFonts w:ascii="Times New Roman" w:hAnsi="Times New Roman" w:cs="Times New Roman"/>
+          <w:b/>
+          <w:sz w:val="32"/>
+          <w:szCs w:val="32"/>
+        </w:rPr>
+      </w:pPr>
+      <w:r>
+        <w:rPr>
+          <w:rFonts w:ascii="Times New Roman" w:hAnsi="Times New Roman" w:cs="Times New Roman"/>
+          <w:b/>
+          <w:sz w:val="32"/>
+          <w:szCs w:val="32"/>
+        </w:rPr>
+        <w:t>Tìm lại tuổi thơ</w:t>
+      </w:r>
+    </w:p>
+    <w:p>
+      <w:pPr>
+        <w:pStyle w:val="PlainText"/>
+        <w:numPr>
+          <w:ilvl w:val="0"/>
+          <w:numId w:val="1"/>
+        </w:numPr>
+        <w:rPr>
+          <w:rFonts w:ascii="Times New Roman" w:hAnsi="Times New Roman" w:cs="Times New Roman"/>
+          <w:b/>
+          <w:sz w:val="32"/>
+          <w:szCs w:val="32"/>
+        </w:rPr>
+      </w:pPr>
+      <w:r>
+        <w:rPr>
+          <w:rFonts w:ascii="Times New Roman" w:hAnsi="Times New Roman" w:cs="Times New Roman"/>
+          <w:b/>
+          <w:sz w:val="32"/>
+          <w:szCs w:val="32"/>
+        </w:rPr>
+        <w:t>Time after time</w:t>
+      </w:r>
+    </w:p>
+    <w:p>
+      <w:pPr>
+        <w:pStyle w:val="PlainText"/>
+        <w:numPr>
+          <w:ilvl w:val="0"/>
+          <w:numId w:val="1"/>
+        </w:numPr>
+        <w:rPr>
+          <w:rFonts w:ascii="Times New Roman" w:hAnsi="Times New Roman" w:cs="Times New Roman"/>
+          <w:b/>
+          <w:sz w:val="32"/>
+          <w:szCs w:val="32"/>
+        </w:rPr>
+      </w:pPr>
+      <w:r>
+        <w:rPr>
+          <w:rFonts w:ascii="Times New Roman" w:hAnsi="Times New Roman" w:cs="Times New Roman"/>
+          <w:b/>
+          <w:sz w:val="32"/>
+          <w:szCs w:val="32"/>
+        </w:rPr>
+        <w:t>Tình bạn</w:t>
+      </w:r>
+    </w:p>
+    <w:p>
+      <w:pPr>
+        <w:pStyle w:val="PlainText"/>
+        <w:numPr>
+          <w:ilvl w:val="0"/>
+          <w:numId w:val="1"/>
+        </w:numPr>
+        <w:rPr>
+          <w:rFonts w:ascii="Times New Roman" w:hAnsi="Times New Roman" w:cs="Times New Roman"/>
+          <w:b/>
+          <w:sz w:val="32"/>
+          <w:szCs w:val="32"/>
+        </w:rPr>
+      </w:pPr>
+      <w:r>
+        <w:rPr>
+          <w:rFonts w:ascii="Times New Roman" w:hAnsi="Times New Roman" w:cs="Times New Roman"/>
+          <w:b/>
+          <w:sz w:val="32"/>
+          <w:szCs w:val="32"/>
+        </w:rPr>
+        <w:t>Tình bạn diệu kì</w:t>
+      </w:r>
+    </w:p>
+    <w:p>
+      <w:pPr>
+        <w:pStyle w:val="PlainText"/>
+        <w:numPr>
+          <w:ilvl w:val="0"/>
+          <w:numId w:val="1"/>
+        </w:numPr>
+        <w:rPr>
+          <w:rFonts w:ascii="Times New Roman" w:hAnsi="Times New Roman" w:cs="Times New Roman"/>
+          <w:b/>
+          <w:sz w:val="32"/>
+          <w:szCs w:val="32"/>
+        </w:rPr>
+      </w:pPr>
+      <w:r>
+        <w:rPr>
+          <w:rFonts w:ascii="Times New Roman" w:hAnsi="Times New Roman" w:cs="Times New Roman"/>
+          <w:b/>
+          <w:sz w:val="32"/>
+          <w:szCs w:val="32"/>
+        </w:rPr>
+        <w:t>Tình đẹp như mơ</w:t>
+      </w:r>
+    </w:p>
+    <w:p>
+      <w:pPr>
+        <w:pStyle w:val="PlainText"/>
+        <w:numPr>
+          <w:ilvl w:val="0"/>
+          <w:numId w:val="1"/>
+        </w:numPr>
+        <w:rPr>
+          <w:rFonts w:ascii="Times New Roman" w:hAnsi="Times New Roman" w:cs="Times New Roman"/>
+          <w:b/>
+          <w:sz w:val="32"/>
+          <w:szCs w:val="32"/>
+        </w:rPr>
+      </w:pPr>
+      <w:r>
+        <w:rPr>
+          <w:rFonts w:ascii="Times New Roman" w:hAnsi="Times New Roman" w:cs="Times New Roman"/>
+          <w:b/>
+          <w:sz w:val="32"/>
+          <w:szCs w:val="32"/>
+        </w:rPr>
+        <w:t>Tình đòi</w:t>
+      </w:r>
+    </w:p>
+    <w:p>
+      <w:pPr>
+        <w:pStyle w:val="PlainText"/>
+        <w:numPr>
+          <w:ilvl w:val="0"/>
+          <w:numId w:val="1"/>
+        </w:numPr>
+        <w:rPr>
+          <w:rFonts w:ascii="Times New Roman" w:hAnsi="Times New Roman" w:cs="Times New Roman"/>
+          <w:b/>
+          <w:sz w:val="32"/>
+          <w:szCs w:val="32"/>
+        </w:rPr>
+      </w:pPr>
+      <w:r>
+        <w:rPr>
+          <w:rFonts w:ascii="Times New Roman" w:hAnsi="Times New Roman" w:cs="Times New Roman"/>
+          <w:b/>
+          <w:sz w:val="32"/>
+          <w:szCs w:val="32"/>
+        </w:rPr>
+        <w:t>Tình em là đại dương</w:t>
+      </w:r>
+    </w:p>
+    <w:p>
+      <w:pPr>
+        <w:pStyle w:val="PlainText"/>
+        <w:numPr>
+          <w:ilvl w:val="0"/>
+          <w:numId w:val="1"/>
+        </w:numPr>
+        <w:rPr>
+          <w:rFonts w:ascii="Times New Roman" w:hAnsi="Times New Roman" w:cs="Times New Roman"/>
+          <w:b/>
+          <w:sz w:val="32"/>
+          <w:szCs w:val="32"/>
+        </w:rPr>
+      </w:pPr>
+      <w:r>
+        <w:rPr>
+          <w:rFonts w:ascii="Times New Roman" w:hAnsi="Times New Roman" w:cs="Times New Roman"/>
+          <w:b/>
+          <w:sz w:val="32"/>
+          <w:szCs w:val="32"/>
+        </w:rPr>
+        <w:t>Tình hoài thương</w:t>
+      </w:r>
+    </w:p>
+    <w:p>
+      <w:pPr>
+        <w:pStyle w:val="PlainText"/>
+        <w:numPr>
+          <w:ilvl w:val="0"/>
+          <w:numId w:val="1"/>
+        </w:numPr>
+        <w:rPr>
+          <w:rFonts w:ascii="Times New Roman" w:hAnsi="Times New Roman" w:cs="Times New Roman"/>
+          <w:b/>
+          <w:sz w:val="32"/>
+          <w:szCs w:val="32"/>
+        </w:rPr>
+      </w:pPr>
+      <w:r>
+        <w:rPr>
+          <w:rFonts w:ascii="Times New Roman" w:hAnsi="Times New Roman" w:cs="Times New Roman"/>
+          <w:b/>
+          <w:sz w:val="32"/>
+          <w:szCs w:val="32"/>
+        </w:rPr>
+        <w:t>Tình lỡ</w:t>
+      </w:r>
+    </w:p>
+    <w:p>
+      <w:pPr>
+        <w:pStyle w:val="PlainText"/>
+        <w:numPr>
+          <w:ilvl w:val="0"/>
+          <w:numId w:val="1"/>
+        </w:numPr>
+        <w:rPr>
+          <w:rFonts w:ascii="Times New Roman" w:hAnsi="Times New Roman" w:cs="Times New Roman"/>
+          <w:b/>
+          <w:sz w:val="32"/>
+          <w:szCs w:val="32"/>
+        </w:rPr>
+      </w:pPr>
+      <w:r>
+        <w:rPr>
+          <w:rFonts w:ascii="Times New Roman" w:hAnsi="Times New Roman" w:cs="Times New Roman"/>
+          <w:b/>
+          <w:sz w:val="32"/>
+          <w:szCs w:val="32"/>
+        </w:rPr>
+        <w:t>Tình lỡ cách xa</w:t>
+      </w:r>
+    </w:p>
+    <w:p>
+      <w:pPr>
+        <w:pStyle w:val="PlainText"/>
+        <w:numPr>
+          <w:ilvl w:val="0"/>
+          <w:numId w:val="1"/>
+        </w:numPr>
+        <w:rPr>
+          <w:rFonts w:ascii="Times New Roman" w:hAnsi="Times New Roman" w:cs="Times New Roman"/>
+          <w:b/>
+          <w:sz w:val="32"/>
+          <w:szCs w:val="32"/>
+        </w:rPr>
+      </w:pPr>
+      <w:r>
+        <w:rPr>
+          <w:rFonts w:ascii="Times New Roman" w:hAnsi="Times New Roman" w:cs="Times New Roman"/>
+          <w:b/>
+          <w:sz w:val="32"/>
+          <w:szCs w:val="32"/>
+        </w:rPr>
+        <w:t>Tình sầu thiên thu muôn lối – Doãn hiếu</w:t>
+      </w:r>
+    </w:p>
+    <w:p>
+      <w:pPr>
+        <w:pStyle w:val="PlainText"/>
+        <w:numPr>
+          <w:ilvl w:val="0"/>
+          <w:numId w:val="1"/>
+        </w:numPr>
+        <w:rPr>
+          <w:rFonts w:ascii="Times New Roman" w:hAnsi="Times New Roman" w:cs="Times New Roman"/>
+          <w:b/>
+          <w:sz w:val="32"/>
+          <w:szCs w:val="32"/>
+        </w:rPr>
+      </w:pPr>
+      <w:r>
+        <w:rPr>
+          <w:rFonts w:ascii="Times New Roman" w:hAnsi="Times New Roman" w:cs="Times New Roman"/>
+          <w:b/>
+          <w:sz w:val="32"/>
+          <w:szCs w:val="32"/>
+        </w:rPr>
+        <w:t>Tình xót xa thôi</w:t>
+      </w:r>
+    </w:p>
+    <w:p>
+      <w:pPr>
+        <w:pStyle w:val="PlainText"/>
+        <w:numPr>
+          <w:ilvl w:val="0"/>
+          <w:numId w:val="1"/>
+        </w:numPr>
+        <w:rPr>
+          <w:rFonts w:ascii="Times New Roman" w:hAnsi="Times New Roman" w:cs="Times New Roman"/>
+          <w:b/>
+          <w:sz w:val="32"/>
+          <w:szCs w:val="32"/>
+        </w:rPr>
+      </w:pPr>
+      <w:r>
+        <w:rPr>
+          <w:rFonts w:ascii="Times New Roman" w:hAnsi="Times New Roman" w:cs="Times New Roman"/>
+          <w:b/>
+          <w:sz w:val="32"/>
+          <w:szCs w:val="32"/>
+        </w:rPr>
+        <w:t>Tình yên chưa nói</w:t>
+      </w:r>
+    </w:p>
+    <w:p>
+      <w:pPr>
+        <w:pStyle w:val="PlainText"/>
+        <w:numPr>
+          <w:ilvl w:val="0"/>
+          <w:numId w:val="1"/>
+        </w:numPr>
+        <w:rPr>
+          <w:rFonts w:ascii="Times New Roman" w:hAnsi="Times New Roman" w:cs="Times New Roman"/>
+          <w:b/>
+          <w:sz w:val="32"/>
+          <w:szCs w:val="32"/>
+        </w:rPr>
+      </w:pPr>
+      <w:r>
+        <w:rPr>
+          <w:rFonts w:ascii="Times New Roman" w:hAnsi="Times New Roman" w:cs="Times New Roman"/>
+          <w:b/>
+          <w:sz w:val="32"/>
+          <w:szCs w:val="32"/>
+        </w:rPr>
+        <w:t>Tình yêu</w:t>
+      </w:r>
+    </w:p>
+    <w:p>
+      <w:pPr>
+        <w:pStyle w:val="PlainText"/>
+        <w:numPr>
+          <w:ilvl w:val="0"/>
+          <w:numId w:val="1"/>
+        </w:numPr>
+        <w:rPr>
+          <w:rFonts w:ascii="Times New Roman" w:hAnsi="Times New Roman" w:cs="Times New Roman"/>
+          <w:b/>
+          <w:sz w:val="32"/>
+          <w:szCs w:val="32"/>
+        </w:rPr>
+      </w:pPr>
+      <w:r>
+        <w:rPr>
+          <w:rFonts w:ascii="Times New Roman" w:hAnsi="Times New Roman" w:cs="Times New Roman"/>
+          <w:b/>
+          <w:sz w:val="32"/>
+          <w:szCs w:val="32"/>
+        </w:rPr>
+        <w:t>Tình yêu của tôi</w:t>
+      </w:r>
+    </w:p>
+    <w:p>
+      <w:pPr>
+        <w:pStyle w:val="PlainText"/>
+        <w:numPr>
+          <w:ilvl w:val="0"/>
+          <w:numId w:val="1"/>
+        </w:numPr>
+        <w:rPr>
+          <w:rFonts w:ascii="Times New Roman" w:hAnsi="Times New Roman" w:cs="Times New Roman"/>
+          <w:b/>
+          <w:sz w:val="32"/>
+          <w:szCs w:val="32"/>
+        </w:rPr>
+      </w:pPr>
+      <w:r>
+        <w:rPr>
+          <w:rFonts w:ascii="Times New Roman" w:hAnsi="Times New Roman" w:cs="Times New Roman"/>
+          <w:b/>
+          <w:sz w:val="32"/>
+          <w:szCs w:val="32"/>
+        </w:rPr>
+        <w:t>Tình yêu diệu kì</w:t>
+      </w:r>
+    </w:p>
+    <w:p>
+      <w:pPr>
+        <w:pStyle w:val="PlainText"/>
+        <w:numPr>
+          <w:ilvl w:val="0"/>
+          <w:numId w:val="1"/>
+        </w:numPr>
+        <w:rPr>
+          <w:rFonts w:ascii="Times New Roman" w:hAnsi="Times New Roman" w:cs="Times New Roman"/>
+          <w:b/>
+          <w:sz w:val="32"/>
+          <w:szCs w:val="32"/>
+        </w:rPr>
+      </w:pPr>
+      <w:r>
+        <w:rPr>
+          <w:rFonts w:ascii="Times New Roman" w:hAnsi="Times New Roman" w:cs="Times New Roman"/>
+          <w:b/>
+          <w:sz w:val="32"/>
+          <w:szCs w:val="32"/>
+        </w:rPr>
+        <w:t>Tình yêu đóng băng</w:t>
+      </w:r>
+    </w:p>
+    <w:p>
+      <w:pPr>
+        <w:pStyle w:val="PlainText"/>
+        <w:numPr>
+          <w:ilvl w:val="0"/>
+          <w:numId w:val="1"/>
+        </w:numPr>
+        <w:rPr>
+          <w:rFonts w:ascii="Times New Roman" w:hAnsi="Times New Roman" w:cs="Times New Roman"/>
+          <w:b/>
+          <w:sz w:val="32"/>
+          <w:szCs w:val="32"/>
+        </w:rPr>
+      </w:pPr>
+      <w:r>
+        <w:rPr>
+          <w:rFonts w:ascii="Times New Roman" w:hAnsi="Times New Roman" w:cs="Times New Roman"/>
+          <w:b/>
+          <w:sz w:val="32"/>
+          <w:szCs w:val="32"/>
+        </w:rPr>
+        <w:t>Tình yêu mong manh</w:t>
+      </w:r>
+    </w:p>
+    <w:p>
+      <w:pPr>
+        <w:pStyle w:val="PlainText"/>
+        <w:numPr>
+          <w:ilvl w:val="0"/>
+          <w:numId w:val="1"/>
+        </w:numPr>
+        <w:rPr>
+          <w:rFonts w:ascii="Times New Roman" w:hAnsi="Times New Roman" w:cs="Times New Roman"/>
+          <w:b/>
+          <w:sz w:val="32"/>
+          <w:szCs w:val="32"/>
+        </w:rPr>
+      </w:pPr>
+      <w:r>
+        <w:rPr>
+          <w:rFonts w:ascii="Times New Roman" w:hAnsi="Times New Roman" w:cs="Times New Roman"/>
+          <w:b/>
+          <w:sz w:val="32"/>
+          <w:szCs w:val="32"/>
+        </w:rPr>
+        <w:t>Tình yêu thiên thần</w:t>
+      </w:r>
+    </w:p>
+    <w:p>
+      <w:pPr>
+        <w:pStyle w:val="PlainText"/>
+        <w:numPr>
+          <w:ilvl w:val="0"/>
+          <w:numId w:val="1"/>
+        </w:numPr>
+        <w:rPr>
+          <w:rFonts w:ascii="Times New Roman" w:hAnsi="Times New Roman" w:cs="Times New Roman"/>
+          <w:b/>
+          <w:sz w:val="32"/>
+          <w:szCs w:val="32"/>
+        </w:rPr>
+      </w:pPr>
+      <w:r>
+        <w:rPr>
+          <w:rFonts w:ascii="Times New Roman" w:hAnsi="Times New Roman" w:cs="Times New Roman"/>
+          <w:b/>
+          <w:sz w:val="32"/>
+          <w:szCs w:val="32"/>
+        </w:rPr>
+        <w:t>Tình yêu tôi hát</w:t>
+      </w:r>
+    </w:p>
+    <w:p>
+      <w:pPr>
+        <w:pStyle w:val="PlainText"/>
+        <w:numPr>
+          <w:ilvl w:val="0"/>
+          <w:numId w:val="1"/>
+        </w:numPr>
+        <w:rPr>
+          <w:rFonts w:ascii="Times New Roman" w:hAnsi="Times New Roman" w:cs="Times New Roman"/>
+          <w:b/>
+          <w:sz w:val="32"/>
+          <w:szCs w:val="32"/>
+        </w:rPr>
+      </w:pPr>
+      <w:r>
+        <w:rPr>
+          <w:rFonts w:ascii="Times New Roman" w:hAnsi="Times New Roman" w:cs="Times New Roman"/>
+          <w:b/>
+          <w:sz w:val="32"/>
+          <w:szCs w:val="32"/>
+        </w:rPr>
+        <w:t>Toccata paull manuriat</w:t>
+      </w:r>
+    </w:p>
+    <w:p>
+      <w:pPr>
+        <w:pStyle w:val="PlainText"/>
+        <w:numPr>
+          <w:ilvl w:val="0"/>
+          <w:numId w:val="1"/>
+        </w:numPr>
+        <w:rPr>
+          <w:rFonts w:ascii="Times New Roman" w:hAnsi="Times New Roman" w:cs="Times New Roman"/>
+          <w:b/>
+          <w:sz w:val="32"/>
+          <w:szCs w:val="32"/>
+        </w:rPr>
+      </w:pPr>
+      <w:r>
+        <w:rPr>
+          <w:rFonts w:ascii="Times New Roman" w:hAnsi="Times New Roman" w:cs="Times New Roman"/>
+          <w:b/>
+          <w:sz w:val="32"/>
+          <w:szCs w:val="32"/>
+        </w:rPr>
+        <w:t>Tôi không thuộc về nơi nào</w:t>
+      </w:r>
+    </w:p>
+    <w:p>
+      <w:pPr>
+        <w:pStyle w:val="PlainText"/>
+        <w:numPr>
+          <w:ilvl w:val="0"/>
+          <w:numId w:val="1"/>
+        </w:numPr>
+        <w:rPr>
+          <w:rFonts w:ascii="Times New Roman" w:hAnsi="Times New Roman" w:cs="Times New Roman"/>
+          <w:b/>
+          <w:sz w:val="32"/>
+          <w:szCs w:val="32"/>
+        </w:rPr>
+      </w:pPr>
+      <w:r>
+        <w:rPr>
+          <w:rFonts w:ascii="Times New Roman" w:hAnsi="Times New Roman" w:cs="Times New Roman"/>
+          <w:b/>
+          <w:sz w:val="32"/>
+          <w:szCs w:val="32"/>
+        </w:rPr>
+        <w:t>Tôi là tôi</w:t>
+      </w:r>
+    </w:p>
+    <w:p>
+      <w:pPr>
+        <w:pStyle w:val="PlainText"/>
+        <w:numPr>
+          <w:ilvl w:val="0"/>
+          <w:numId w:val="1"/>
+        </w:numPr>
+        <w:rPr>
+          <w:rFonts w:ascii="Times New Roman" w:hAnsi="Times New Roman" w:cs="Times New Roman"/>
+          <w:b/>
+          <w:sz w:val="32"/>
+          <w:szCs w:val="32"/>
+        </w:rPr>
+      </w:pPr>
+      <w:r>
+        <w:rPr>
+          <w:rFonts w:ascii="Times New Roman" w:hAnsi="Times New Roman" w:cs="Times New Roman"/>
+          <w:b/>
+          <w:sz w:val="32"/>
+          <w:szCs w:val="32"/>
+        </w:rPr>
+        <w:t>Tôi thấy hoa vàng trên cỏ xanh - Bằng Kiều - Lyric</w:t>
+      </w:r>
+    </w:p>
+    <w:p>
+      <w:pPr>
+        <w:pStyle w:val="PlainText"/>
+        <w:numPr>
+          <w:ilvl w:val="0"/>
+          <w:numId w:val="1"/>
+        </w:numPr>
+        <w:rPr>
+          <w:rFonts w:ascii="Times New Roman" w:hAnsi="Times New Roman" w:cs="Times New Roman"/>
+          <w:b/>
+          <w:sz w:val="32"/>
+          <w:szCs w:val="32"/>
+        </w:rPr>
+      </w:pPr>
+      <w:r>
+        <w:rPr>
+          <w:rFonts w:ascii="Times New Roman" w:hAnsi="Times New Roman" w:cs="Times New Roman"/>
+          <w:b/>
+          <w:sz w:val="32"/>
+          <w:szCs w:val="32"/>
+        </w:rPr>
+        <w:t>Tôi yêu việt nam</w:t>
+      </w:r>
+    </w:p>
+    <w:p>
+      <w:pPr>
+        <w:pStyle w:val="PlainText"/>
+        <w:numPr>
+          <w:ilvl w:val="0"/>
+          <w:numId w:val="1"/>
+        </w:numPr>
+        <w:rPr>
+          <w:rFonts w:ascii="Times New Roman" w:hAnsi="Times New Roman" w:cs="Times New Roman"/>
+          <w:b/>
+          <w:sz w:val="32"/>
+          <w:szCs w:val="32"/>
+        </w:rPr>
+      </w:pPr>
+      <w:r>
+        <w:rPr>
+          <w:rFonts w:ascii="Times New Roman" w:hAnsi="Times New Roman" w:cs="Times New Roman"/>
+          <w:b/>
+          <w:sz w:val="32"/>
+          <w:szCs w:val="32"/>
+        </w:rPr>
+        <w:t>Tombe La Neige.</w:t>
+      </w:r>
+    </w:p>
+    <w:p>
+      <w:pPr>
+        <w:pStyle w:val="PlainText"/>
+        <w:numPr>
+          <w:ilvl w:val="0"/>
+          <w:numId w:val="1"/>
+        </w:numPr>
+        <w:rPr>
+          <w:rFonts w:ascii="Times New Roman" w:hAnsi="Times New Roman" w:cs="Times New Roman"/>
+          <w:b/>
+          <w:sz w:val="32"/>
+          <w:szCs w:val="32"/>
+        </w:rPr>
+      </w:pPr>
+      <w:r>
+        <w:rPr>
+          <w:rFonts w:ascii="Times New Roman" w:hAnsi="Times New Roman" w:cs="Times New Roman"/>
+          <w:b/>
+          <w:sz w:val="32"/>
+          <w:szCs w:val="32"/>
+        </w:rPr>
+        <w:t>Top of the world</w:t>
+      </w:r>
+    </w:p>
+    <w:p>
+      <w:pPr>
+        <w:pStyle w:val="PlainText"/>
+        <w:numPr>
+          <w:ilvl w:val="0"/>
+          <w:numId w:val="1"/>
+        </w:numPr>
+        <w:rPr>
+          <w:rFonts w:ascii="Times New Roman" w:hAnsi="Times New Roman" w:cs="Times New Roman"/>
+          <w:b/>
+          <w:sz w:val="32"/>
+          <w:szCs w:val="32"/>
+        </w:rPr>
+      </w:pPr>
+      <w:r>
+        <w:rPr>
+          <w:rFonts w:ascii="Times New Roman" w:hAnsi="Times New Roman" w:cs="Times New Roman"/>
+          <w:b/>
+          <w:sz w:val="32"/>
+          <w:szCs w:val="32"/>
+        </w:rPr>
+        <w:t>Touch by touch</w:t>
+      </w:r>
+    </w:p>
+    <w:p>
+      <w:pPr>
+        <w:pStyle w:val="PlainText"/>
+        <w:numPr>
+          <w:ilvl w:val="0"/>
+          <w:numId w:val="1"/>
+        </w:numPr>
+        <w:rPr>
+          <w:rFonts w:ascii="Times New Roman" w:hAnsi="Times New Roman" w:cs="Times New Roman"/>
+          <w:b/>
+          <w:sz w:val="32"/>
+          <w:szCs w:val="32"/>
+        </w:rPr>
+      </w:pPr>
+      <w:r>
+        <w:rPr>
+          <w:rFonts w:ascii="Times New Roman" w:hAnsi="Times New Roman" w:cs="Times New Roman"/>
+          <w:b/>
+          <w:sz w:val="32"/>
+          <w:szCs w:val="32"/>
+        </w:rPr>
+        <w:t>Trả lại thời gian</w:t>
+      </w:r>
+    </w:p>
+    <w:p>
+      <w:pPr>
+        <w:pStyle w:val="PlainText"/>
+        <w:numPr>
+          <w:ilvl w:val="0"/>
+          <w:numId w:val="1"/>
+        </w:numPr>
+        <w:rPr>
+          <w:rFonts w:ascii="Times New Roman" w:hAnsi="Times New Roman" w:cs="Times New Roman"/>
+          <w:b/>
+          <w:sz w:val="32"/>
+          <w:szCs w:val="32"/>
+        </w:rPr>
+      </w:pPr>
+      <w:r>
+        <w:rPr>
+          <w:rFonts w:ascii="Times New Roman" w:hAnsi="Times New Roman" w:cs="Times New Roman"/>
+          <w:b/>
+          <w:sz w:val="32"/>
+          <w:szCs w:val="32"/>
+        </w:rPr>
+        <w:t>Trái tim rỉ máu</w:t>
+      </w:r>
+    </w:p>
+    <w:p>
+      <w:pPr>
+        <w:pStyle w:val="PlainText"/>
+        <w:numPr>
+          <w:ilvl w:val="0"/>
+          <w:numId w:val="1"/>
+        </w:numPr>
+        <w:rPr>
+          <w:rFonts w:ascii="Times New Roman" w:hAnsi="Times New Roman" w:cs="Times New Roman"/>
+          <w:b/>
+          <w:sz w:val="32"/>
+          <w:szCs w:val="32"/>
+        </w:rPr>
+      </w:pPr>
+      <w:r>
+        <w:rPr>
+          <w:rFonts w:ascii="Times New Roman" w:hAnsi="Times New Roman" w:cs="Times New Roman"/>
+          <w:b/>
+          <w:sz w:val="32"/>
+          <w:szCs w:val="32"/>
+        </w:rPr>
+        <w:t>Trang giấy trắng</w:t>
+      </w:r>
+    </w:p>
+    <w:p>
+      <w:pPr>
+        <w:pStyle w:val="PlainText"/>
+        <w:numPr>
+          <w:ilvl w:val="0"/>
+          <w:numId w:val="1"/>
+        </w:numPr>
+        <w:rPr>
+          <w:rFonts w:ascii="Times New Roman" w:hAnsi="Times New Roman" w:cs="Times New Roman"/>
+          <w:b/>
+          <w:sz w:val="32"/>
+          <w:szCs w:val="32"/>
+        </w:rPr>
+      </w:pPr>
+      <w:r>
+        <w:rPr>
+          <w:rFonts w:ascii="Times New Roman" w:hAnsi="Times New Roman" w:cs="Times New Roman"/>
+          <w:b/>
+          <w:sz w:val="32"/>
+          <w:szCs w:val="32"/>
+        </w:rPr>
+        <w:t>Trang ve thon da</w:t>
+      </w:r>
+    </w:p>
+    <w:p>
+      <w:pPr>
+        <w:pStyle w:val="PlainText"/>
+        <w:numPr>
+          <w:ilvl w:val="0"/>
+          <w:numId w:val="1"/>
+        </w:numPr>
+        <w:rPr>
+          <w:rFonts w:ascii="Times New Roman" w:hAnsi="Times New Roman" w:cs="Times New Roman"/>
+          <w:b/>
+          <w:sz w:val="32"/>
+          <w:szCs w:val="32"/>
+        </w:rPr>
+      </w:pPr>
+      <w:r>
+        <w:rPr>
+          <w:rFonts w:ascii="Times New Roman" w:hAnsi="Times New Roman" w:cs="Times New Roman"/>
+          <w:b/>
+          <w:sz w:val="32"/>
+          <w:szCs w:val="32"/>
+        </w:rPr>
+        <w:t>Tre xanh ru (Quốc Trung) - Tùng Dương</w:t>
+      </w:r>
+    </w:p>
+    <w:p>
+      <w:pPr>
+        <w:pStyle w:val="PlainText"/>
+        <w:numPr>
+          <w:ilvl w:val="0"/>
+          <w:numId w:val="1"/>
+        </w:numPr>
+        <w:rPr>
+          <w:rFonts w:ascii="Times New Roman" w:hAnsi="Times New Roman" w:cs="Times New Roman"/>
+          <w:b/>
+          <w:sz w:val="32"/>
+          <w:szCs w:val="32"/>
+        </w:rPr>
+      </w:pPr>
+      <w:r>
+        <w:rPr>
+          <w:rFonts w:ascii="Times New Roman" w:hAnsi="Times New Roman" w:cs="Times New Roman"/>
+          <w:b/>
+          <w:sz w:val="32"/>
+          <w:szCs w:val="32"/>
+        </w:rPr>
         <w:lastRenderedPageBreak/>
-        <w:t>Tìm lại</w:t>
-      </w:r>
-    </w:p>
-    <w:p>
-      <w:pPr>
-        <w:pStyle w:val="PlainText"/>
-        <w:numPr>
-          <w:ilvl w:val="0"/>
-          <w:numId w:val="1"/>
-        </w:numPr>
-        <w:rPr>
-          <w:rFonts w:ascii="Times New Roman" w:hAnsi="Times New Roman" w:cs="Times New Roman"/>
-          <w:b/>
-          <w:sz w:val="32"/>
-          <w:szCs w:val="32"/>
-        </w:rPr>
-      </w:pPr>
-      <w:r>
-        <w:rPr>
-          <w:rFonts w:ascii="Times New Roman" w:hAnsi="Times New Roman" w:cs="Times New Roman"/>
-          <w:b/>
-          <w:sz w:val="32"/>
-          <w:szCs w:val="32"/>
-        </w:rPr>
-        <w:t>Tìm lại tuổi thơ</w:t>
-      </w:r>
-    </w:p>
-    <w:p>
-      <w:pPr>
-        <w:pStyle w:val="PlainText"/>
-        <w:numPr>
-          <w:ilvl w:val="0"/>
-          <w:numId w:val="1"/>
-        </w:numPr>
-        <w:rPr>
-          <w:rFonts w:ascii="Times New Roman" w:hAnsi="Times New Roman" w:cs="Times New Roman"/>
-          <w:b/>
-          <w:sz w:val="32"/>
-          <w:szCs w:val="32"/>
-        </w:rPr>
-      </w:pPr>
-      <w:r>
-        <w:rPr>
-          <w:rFonts w:ascii="Times New Roman" w:hAnsi="Times New Roman" w:cs="Times New Roman"/>
-          <w:b/>
-          <w:sz w:val="32"/>
-          <w:szCs w:val="32"/>
-        </w:rPr>
-        <w:t>Time after time</w:t>
-      </w:r>
-    </w:p>
-    <w:p>
-      <w:pPr>
-        <w:pStyle w:val="PlainText"/>
-        <w:numPr>
-          <w:ilvl w:val="0"/>
-          <w:numId w:val="1"/>
-        </w:numPr>
-        <w:rPr>
-          <w:rFonts w:ascii="Times New Roman" w:hAnsi="Times New Roman" w:cs="Times New Roman"/>
-          <w:b/>
-          <w:sz w:val="32"/>
-          <w:szCs w:val="32"/>
-        </w:rPr>
-      </w:pPr>
-      <w:r>
-        <w:rPr>
-          <w:rFonts w:ascii="Times New Roman" w:hAnsi="Times New Roman" w:cs="Times New Roman"/>
-          <w:b/>
-          <w:sz w:val="32"/>
-          <w:szCs w:val="32"/>
-        </w:rPr>
-        <w:t>Tình bạn</w:t>
-      </w:r>
-    </w:p>
-    <w:p>
-      <w:pPr>
-        <w:pStyle w:val="PlainText"/>
-        <w:numPr>
-          <w:ilvl w:val="0"/>
-          <w:numId w:val="1"/>
-        </w:numPr>
-        <w:rPr>
-          <w:rFonts w:ascii="Times New Roman" w:hAnsi="Times New Roman" w:cs="Times New Roman"/>
-          <w:b/>
-          <w:sz w:val="32"/>
-          <w:szCs w:val="32"/>
-        </w:rPr>
-      </w:pPr>
-      <w:r>
-        <w:rPr>
-          <w:rFonts w:ascii="Times New Roman" w:hAnsi="Times New Roman" w:cs="Times New Roman"/>
-          <w:b/>
-          <w:sz w:val="32"/>
-          <w:szCs w:val="32"/>
-        </w:rPr>
-        <w:t>Tình bạn diệu kì</w:t>
-      </w:r>
-    </w:p>
-    <w:p>
-      <w:pPr>
-        <w:pStyle w:val="PlainText"/>
-        <w:numPr>
-          <w:ilvl w:val="0"/>
-          <w:numId w:val="1"/>
-        </w:numPr>
-        <w:rPr>
-          <w:rFonts w:ascii="Times New Roman" w:hAnsi="Times New Roman" w:cs="Times New Roman"/>
-          <w:b/>
-          <w:sz w:val="32"/>
-          <w:szCs w:val="32"/>
-        </w:rPr>
-      </w:pPr>
-      <w:r>
-        <w:rPr>
-          <w:rFonts w:ascii="Times New Roman" w:hAnsi="Times New Roman" w:cs="Times New Roman"/>
-          <w:b/>
-          <w:sz w:val="32"/>
-          <w:szCs w:val="32"/>
-        </w:rPr>
-        <w:t>Tình đẹp như mơ</w:t>
-      </w:r>
-    </w:p>
-    <w:p>
-      <w:pPr>
-        <w:pStyle w:val="PlainText"/>
-        <w:numPr>
-          <w:ilvl w:val="0"/>
-          <w:numId w:val="1"/>
-        </w:numPr>
-        <w:rPr>
-          <w:rFonts w:ascii="Times New Roman" w:hAnsi="Times New Roman" w:cs="Times New Roman"/>
-          <w:b/>
-          <w:sz w:val="32"/>
-          <w:szCs w:val="32"/>
-        </w:rPr>
-      </w:pPr>
-      <w:r>
-        <w:rPr>
-          <w:rFonts w:ascii="Times New Roman" w:hAnsi="Times New Roman" w:cs="Times New Roman"/>
-          <w:b/>
-          <w:sz w:val="32"/>
-          <w:szCs w:val="32"/>
-        </w:rPr>
-        <w:t>Tình đòi</w:t>
-      </w:r>
-    </w:p>
-    <w:p>
-      <w:pPr>
-        <w:pStyle w:val="PlainText"/>
-        <w:numPr>
-          <w:ilvl w:val="0"/>
-          <w:numId w:val="1"/>
-        </w:numPr>
-        <w:rPr>
-          <w:rFonts w:ascii="Times New Roman" w:hAnsi="Times New Roman" w:cs="Times New Roman"/>
-          <w:b/>
-          <w:sz w:val="32"/>
-          <w:szCs w:val="32"/>
-        </w:rPr>
-      </w:pPr>
-      <w:r>
-        <w:rPr>
-          <w:rFonts w:ascii="Times New Roman" w:hAnsi="Times New Roman" w:cs="Times New Roman"/>
-          <w:b/>
-          <w:sz w:val="32"/>
-          <w:szCs w:val="32"/>
-        </w:rPr>
-        <w:t>Tình em là đại dương</w:t>
-      </w:r>
-    </w:p>
-    <w:p>
-      <w:pPr>
-        <w:pStyle w:val="PlainText"/>
-        <w:numPr>
-          <w:ilvl w:val="0"/>
-          <w:numId w:val="1"/>
-        </w:numPr>
-        <w:rPr>
-          <w:rFonts w:ascii="Times New Roman" w:hAnsi="Times New Roman" w:cs="Times New Roman"/>
-          <w:b/>
-          <w:sz w:val="32"/>
-          <w:szCs w:val="32"/>
-        </w:rPr>
-      </w:pPr>
-      <w:r>
-        <w:rPr>
-          <w:rFonts w:ascii="Times New Roman" w:hAnsi="Times New Roman" w:cs="Times New Roman"/>
-          <w:b/>
-          <w:sz w:val="32"/>
-          <w:szCs w:val="32"/>
-        </w:rPr>
-        <w:t>Tình hoài thương</w:t>
-      </w:r>
-    </w:p>
-    <w:p>
-      <w:pPr>
-        <w:pStyle w:val="PlainText"/>
-        <w:numPr>
-          <w:ilvl w:val="0"/>
-          <w:numId w:val="1"/>
-        </w:numPr>
-        <w:rPr>
-          <w:rFonts w:ascii="Times New Roman" w:hAnsi="Times New Roman" w:cs="Times New Roman"/>
-          <w:b/>
-          <w:sz w:val="32"/>
-          <w:szCs w:val="32"/>
-        </w:rPr>
-      </w:pPr>
-      <w:r>
-        <w:rPr>
-          <w:rFonts w:ascii="Times New Roman" w:hAnsi="Times New Roman" w:cs="Times New Roman"/>
-          <w:b/>
-          <w:sz w:val="32"/>
-          <w:szCs w:val="32"/>
-        </w:rPr>
-        <w:t>Tình lỡ</w:t>
-      </w:r>
-    </w:p>
-    <w:p>
-      <w:pPr>
-        <w:pStyle w:val="PlainText"/>
-        <w:numPr>
-          <w:ilvl w:val="0"/>
-          <w:numId w:val="1"/>
-        </w:numPr>
-        <w:rPr>
-          <w:rFonts w:ascii="Times New Roman" w:hAnsi="Times New Roman" w:cs="Times New Roman"/>
-          <w:b/>
-          <w:sz w:val="32"/>
-          <w:szCs w:val="32"/>
-        </w:rPr>
-      </w:pPr>
-      <w:r>
-        <w:rPr>
-          <w:rFonts w:ascii="Times New Roman" w:hAnsi="Times New Roman" w:cs="Times New Roman"/>
-          <w:b/>
-          <w:sz w:val="32"/>
-          <w:szCs w:val="32"/>
-        </w:rPr>
-        <w:t>Tình lỡ cách xa</w:t>
-      </w:r>
-    </w:p>
-    <w:p>
-      <w:pPr>
-        <w:pStyle w:val="PlainText"/>
-        <w:numPr>
-          <w:ilvl w:val="0"/>
-          <w:numId w:val="1"/>
-        </w:numPr>
-        <w:rPr>
-          <w:rFonts w:ascii="Times New Roman" w:hAnsi="Times New Roman" w:cs="Times New Roman"/>
-          <w:b/>
-          <w:sz w:val="32"/>
-          <w:szCs w:val="32"/>
-        </w:rPr>
-      </w:pPr>
-      <w:r>
-        <w:rPr>
-          <w:rFonts w:ascii="Times New Roman" w:hAnsi="Times New Roman" w:cs="Times New Roman"/>
-          <w:b/>
-          <w:sz w:val="32"/>
-          <w:szCs w:val="32"/>
-        </w:rPr>
-        <w:t>Tình sầu thiên thu muôn lối – Doãn hiếu</w:t>
-      </w:r>
-    </w:p>
-    <w:p>
-      <w:pPr>
-        <w:pStyle w:val="PlainText"/>
-        <w:numPr>
-          <w:ilvl w:val="0"/>
-          <w:numId w:val="1"/>
-        </w:numPr>
-        <w:rPr>
-          <w:rFonts w:ascii="Times New Roman" w:hAnsi="Times New Roman" w:cs="Times New Roman"/>
-          <w:b/>
-          <w:sz w:val="32"/>
-          <w:szCs w:val="32"/>
-        </w:rPr>
-      </w:pPr>
-      <w:r>
-        <w:rPr>
-          <w:rFonts w:ascii="Times New Roman" w:hAnsi="Times New Roman" w:cs="Times New Roman"/>
-          <w:b/>
-          <w:sz w:val="32"/>
-          <w:szCs w:val="32"/>
-        </w:rPr>
-        <w:t>Tình xót xa thôi</w:t>
-      </w:r>
-    </w:p>
-    <w:p>
-      <w:pPr>
-        <w:pStyle w:val="PlainText"/>
-        <w:numPr>
-          <w:ilvl w:val="0"/>
-          <w:numId w:val="1"/>
-        </w:numPr>
-        <w:rPr>
-          <w:rFonts w:ascii="Times New Roman" w:hAnsi="Times New Roman" w:cs="Times New Roman"/>
-          <w:b/>
-          <w:sz w:val="32"/>
-          <w:szCs w:val="32"/>
-        </w:rPr>
-      </w:pPr>
-      <w:r>
-        <w:rPr>
-          <w:rFonts w:ascii="Times New Roman" w:hAnsi="Times New Roman" w:cs="Times New Roman"/>
-          <w:b/>
-          <w:sz w:val="32"/>
-          <w:szCs w:val="32"/>
-        </w:rPr>
-        <w:t>Tình yên chưa nói</w:t>
-      </w:r>
-    </w:p>
-    <w:p>
-      <w:pPr>
-        <w:pStyle w:val="PlainText"/>
-        <w:numPr>
-          <w:ilvl w:val="0"/>
-          <w:numId w:val="1"/>
-        </w:numPr>
-        <w:rPr>
-          <w:rFonts w:ascii="Times New Roman" w:hAnsi="Times New Roman" w:cs="Times New Roman"/>
-          <w:b/>
-          <w:sz w:val="32"/>
-          <w:szCs w:val="32"/>
-        </w:rPr>
-      </w:pPr>
-      <w:r>
-        <w:rPr>
-          <w:rFonts w:ascii="Times New Roman" w:hAnsi="Times New Roman" w:cs="Times New Roman"/>
-          <w:b/>
-          <w:sz w:val="32"/>
-          <w:szCs w:val="32"/>
-        </w:rPr>
-        <w:t>Tình yêu</w:t>
-      </w:r>
-    </w:p>
-    <w:p>
-      <w:pPr>
-        <w:pStyle w:val="PlainText"/>
-        <w:numPr>
-          <w:ilvl w:val="0"/>
-          <w:numId w:val="1"/>
-        </w:numPr>
-        <w:rPr>
-          <w:rFonts w:ascii="Times New Roman" w:hAnsi="Times New Roman" w:cs="Times New Roman"/>
-          <w:b/>
-          <w:sz w:val="32"/>
-          <w:szCs w:val="32"/>
-        </w:rPr>
-      </w:pPr>
-      <w:r>
-        <w:rPr>
-          <w:rFonts w:ascii="Times New Roman" w:hAnsi="Times New Roman" w:cs="Times New Roman"/>
-          <w:b/>
-          <w:sz w:val="32"/>
-          <w:szCs w:val="32"/>
-        </w:rPr>
-        <w:t>Tình yêu của tôi</w:t>
-      </w:r>
-    </w:p>
-    <w:p>
-      <w:pPr>
-        <w:pStyle w:val="PlainText"/>
-        <w:numPr>
-          <w:ilvl w:val="0"/>
-          <w:numId w:val="1"/>
-        </w:numPr>
-        <w:rPr>
-          <w:rFonts w:ascii="Times New Roman" w:hAnsi="Times New Roman" w:cs="Times New Roman"/>
-          <w:b/>
-          <w:sz w:val="32"/>
-          <w:szCs w:val="32"/>
-        </w:rPr>
-      </w:pPr>
-      <w:r>
-        <w:rPr>
-          <w:rFonts w:ascii="Times New Roman" w:hAnsi="Times New Roman" w:cs="Times New Roman"/>
-          <w:b/>
-          <w:sz w:val="32"/>
-          <w:szCs w:val="32"/>
-        </w:rPr>
-        <w:t>Tình yêu diệu kì</w:t>
-      </w:r>
-    </w:p>
-    <w:p>
-      <w:pPr>
-        <w:pStyle w:val="PlainText"/>
-        <w:numPr>
-          <w:ilvl w:val="0"/>
-          <w:numId w:val="1"/>
-        </w:numPr>
-        <w:rPr>
-          <w:rFonts w:ascii="Times New Roman" w:hAnsi="Times New Roman" w:cs="Times New Roman"/>
-          <w:b/>
-          <w:sz w:val="32"/>
-          <w:szCs w:val="32"/>
-        </w:rPr>
-      </w:pPr>
-      <w:r>
-        <w:rPr>
-          <w:rFonts w:ascii="Times New Roman" w:hAnsi="Times New Roman" w:cs="Times New Roman"/>
-          <w:b/>
-          <w:sz w:val="32"/>
-          <w:szCs w:val="32"/>
-        </w:rPr>
-        <w:t>Tình yêu đóng băng</w:t>
-      </w:r>
-    </w:p>
-    <w:p>
-      <w:pPr>
-        <w:pStyle w:val="PlainText"/>
-        <w:numPr>
-          <w:ilvl w:val="0"/>
-          <w:numId w:val="1"/>
-        </w:numPr>
-        <w:rPr>
-          <w:rFonts w:ascii="Times New Roman" w:hAnsi="Times New Roman" w:cs="Times New Roman"/>
-          <w:b/>
-          <w:sz w:val="32"/>
-          <w:szCs w:val="32"/>
-        </w:rPr>
-      </w:pPr>
-      <w:r>
-        <w:rPr>
-          <w:rFonts w:ascii="Times New Roman" w:hAnsi="Times New Roman" w:cs="Times New Roman"/>
-          <w:b/>
-          <w:sz w:val="32"/>
-          <w:szCs w:val="32"/>
-        </w:rPr>
-        <w:t>Tình yêu mong manh</w:t>
-      </w:r>
-    </w:p>
-    <w:p>
-      <w:pPr>
-        <w:pStyle w:val="PlainText"/>
-        <w:numPr>
-          <w:ilvl w:val="0"/>
-          <w:numId w:val="1"/>
-        </w:numPr>
-        <w:rPr>
-          <w:rFonts w:ascii="Times New Roman" w:hAnsi="Times New Roman" w:cs="Times New Roman"/>
-          <w:b/>
-          <w:sz w:val="32"/>
-          <w:szCs w:val="32"/>
-        </w:rPr>
-      </w:pPr>
-      <w:r>
-        <w:rPr>
-          <w:rFonts w:ascii="Times New Roman" w:hAnsi="Times New Roman" w:cs="Times New Roman"/>
-          <w:b/>
-          <w:sz w:val="32"/>
-          <w:szCs w:val="32"/>
-        </w:rPr>
-        <w:t>Tình yêu thiên thần</w:t>
-      </w:r>
-    </w:p>
-    <w:p>
-      <w:pPr>
-        <w:pStyle w:val="PlainText"/>
-        <w:numPr>
-          <w:ilvl w:val="0"/>
-          <w:numId w:val="1"/>
-        </w:numPr>
-        <w:rPr>
-          <w:rFonts w:ascii="Times New Roman" w:hAnsi="Times New Roman" w:cs="Times New Roman"/>
-          <w:b/>
-          <w:sz w:val="32"/>
-          <w:szCs w:val="32"/>
-        </w:rPr>
-      </w:pPr>
-      <w:r>
-        <w:rPr>
-          <w:rFonts w:ascii="Times New Roman" w:hAnsi="Times New Roman" w:cs="Times New Roman"/>
-          <w:b/>
-          <w:sz w:val="32"/>
-          <w:szCs w:val="32"/>
-        </w:rPr>
-        <w:t>Tình yêu tôi hát</w:t>
-      </w:r>
-    </w:p>
-    <w:p>
-      <w:pPr>
-        <w:pStyle w:val="PlainText"/>
-        <w:numPr>
-          <w:ilvl w:val="0"/>
-          <w:numId w:val="1"/>
-        </w:numPr>
-        <w:rPr>
-          <w:rFonts w:ascii="Times New Roman" w:hAnsi="Times New Roman" w:cs="Times New Roman"/>
-          <w:b/>
-          <w:sz w:val="32"/>
-          <w:szCs w:val="32"/>
-        </w:rPr>
-      </w:pPr>
-      <w:r>
-        <w:rPr>
-          <w:rFonts w:ascii="Times New Roman" w:hAnsi="Times New Roman" w:cs="Times New Roman"/>
-          <w:b/>
-          <w:sz w:val="32"/>
-          <w:szCs w:val="32"/>
-        </w:rPr>
-        <w:t>Toccata paull manuriat</w:t>
-      </w:r>
-    </w:p>
-    <w:p>
-      <w:pPr>
-        <w:pStyle w:val="PlainText"/>
-        <w:numPr>
-          <w:ilvl w:val="0"/>
-          <w:numId w:val="1"/>
-        </w:numPr>
-        <w:rPr>
-          <w:rFonts w:ascii="Times New Roman" w:hAnsi="Times New Roman" w:cs="Times New Roman"/>
-          <w:b/>
-          <w:sz w:val="32"/>
-          <w:szCs w:val="32"/>
-        </w:rPr>
-      </w:pPr>
-      <w:r>
-        <w:rPr>
-          <w:rFonts w:ascii="Times New Roman" w:hAnsi="Times New Roman" w:cs="Times New Roman"/>
-          <w:b/>
-          <w:sz w:val="32"/>
-          <w:szCs w:val="32"/>
-        </w:rPr>
-        <w:t>Tôi không thuộc về nơi nào</w:t>
-      </w:r>
-    </w:p>
-    <w:p>
-      <w:pPr>
-        <w:pStyle w:val="PlainText"/>
-        <w:numPr>
-          <w:ilvl w:val="0"/>
-          <w:numId w:val="1"/>
-        </w:numPr>
-        <w:rPr>
-          <w:rFonts w:ascii="Times New Roman" w:hAnsi="Times New Roman" w:cs="Times New Roman"/>
-          <w:b/>
-          <w:sz w:val="32"/>
-          <w:szCs w:val="32"/>
-        </w:rPr>
-      </w:pPr>
-      <w:r>
-        <w:rPr>
-          <w:rFonts w:ascii="Times New Roman" w:hAnsi="Times New Roman" w:cs="Times New Roman"/>
-          <w:b/>
-          <w:sz w:val="32"/>
-          <w:szCs w:val="32"/>
-        </w:rPr>
-        <w:t>Tôi là tôi</w:t>
-      </w:r>
-    </w:p>
-    <w:p>
-      <w:pPr>
-        <w:pStyle w:val="PlainText"/>
-        <w:numPr>
-          <w:ilvl w:val="0"/>
-          <w:numId w:val="1"/>
-        </w:numPr>
-        <w:rPr>
-          <w:rFonts w:ascii="Times New Roman" w:hAnsi="Times New Roman" w:cs="Times New Roman"/>
-          <w:b/>
-          <w:sz w:val="32"/>
-          <w:szCs w:val="32"/>
-        </w:rPr>
-      </w:pPr>
-      <w:r>
-        <w:rPr>
-          <w:rFonts w:ascii="Times New Roman" w:hAnsi="Times New Roman" w:cs="Times New Roman"/>
-          <w:b/>
-          <w:sz w:val="32"/>
-          <w:szCs w:val="32"/>
-        </w:rPr>
-        <w:t>Tôi thấy hoa vàng trên cỏ xanh - Bằng Kiều - Lyric</w:t>
-      </w:r>
-    </w:p>
-    <w:p>
-      <w:pPr>
-        <w:pStyle w:val="PlainText"/>
-        <w:numPr>
-          <w:ilvl w:val="0"/>
-          <w:numId w:val="1"/>
-        </w:numPr>
-        <w:rPr>
-          <w:rFonts w:ascii="Times New Roman" w:hAnsi="Times New Roman" w:cs="Times New Roman"/>
-          <w:b/>
-          <w:sz w:val="32"/>
-          <w:szCs w:val="32"/>
-        </w:rPr>
-      </w:pPr>
-      <w:r>
-        <w:rPr>
-          <w:rFonts w:ascii="Times New Roman" w:hAnsi="Times New Roman" w:cs="Times New Roman"/>
-          <w:b/>
-          <w:sz w:val="32"/>
-          <w:szCs w:val="32"/>
-        </w:rPr>
-        <w:t>Tôi yêu việt nam</w:t>
-      </w:r>
-    </w:p>
-    <w:p>
-      <w:pPr>
-        <w:pStyle w:val="PlainText"/>
-        <w:numPr>
-          <w:ilvl w:val="0"/>
-          <w:numId w:val="1"/>
-        </w:numPr>
-        <w:rPr>
-          <w:rFonts w:ascii="Times New Roman" w:hAnsi="Times New Roman" w:cs="Times New Roman"/>
-          <w:b/>
-          <w:sz w:val="32"/>
-          <w:szCs w:val="32"/>
-        </w:rPr>
-      </w:pPr>
-      <w:r>
-        <w:rPr>
-          <w:rFonts w:ascii="Times New Roman" w:hAnsi="Times New Roman" w:cs="Times New Roman"/>
-          <w:b/>
-          <w:sz w:val="32"/>
-          <w:szCs w:val="32"/>
-        </w:rPr>
-        <w:t>Tombe La Neige.</w:t>
-      </w:r>
-    </w:p>
-    <w:p>
-      <w:pPr>
-        <w:pStyle w:val="PlainText"/>
-        <w:numPr>
-          <w:ilvl w:val="0"/>
-          <w:numId w:val="1"/>
-        </w:numPr>
-        <w:rPr>
-          <w:rFonts w:ascii="Times New Roman" w:hAnsi="Times New Roman" w:cs="Times New Roman"/>
-          <w:b/>
-          <w:sz w:val="32"/>
-          <w:szCs w:val="32"/>
-        </w:rPr>
-      </w:pPr>
-      <w:r>
-        <w:rPr>
-          <w:rFonts w:ascii="Times New Roman" w:hAnsi="Times New Roman" w:cs="Times New Roman"/>
-          <w:b/>
-          <w:sz w:val="32"/>
-          <w:szCs w:val="32"/>
-        </w:rPr>
-        <w:t>Top of the world</w:t>
-      </w:r>
-    </w:p>
-    <w:p>
-      <w:pPr>
-        <w:pStyle w:val="PlainText"/>
-        <w:numPr>
-          <w:ilvl w:val="0"/>
-          <w:numId w:val="1"/>
-        </w:numPr>
-        <w:rPr>
-          <w:rFonts w:ascii="Times New Roman" w:hAnsi="Times New Roman" w:cs="Times New Roman"/>
-          <w:b/>
-          <w:sz w:val="32"/>
-          <w:szCs w:val="32"/>
-        </w:rPr>
-      </w:pPr>
-      <w:r>
-        <w:rPr>
-          <w:rFonts w:ascii="Times New Roman" w:hAnsi="Times New Roman" w:cs="Times New Roman"/>
-          <w:b/>
-          <w:sz w:val="32"/>
-          <w:szCs w:val="32"/>
-        </w:rPr>
-        <w:t>Touch by touch</w:t>
-      </w:r>
-    </w:p>
-    <w:p>
-      <w:pPr>
-        <w:pStyle w:val="PlainText"/>
-        <w:numPr>
-          <w:ilvl w:val="0"/>
-          <w:numId w:val="1"/>
-        </w:numPr>
-        <w:rPr>
-          <w:rFonts w:ascii="Times New Roman" w:hAnsi="Times New Roman" w:cs="Times New Roman"/>
-          <w:b/>
-          <w:sz w:val="32"/>
-          <w:szCs w:val="32"/>
-        </w:rPr>
-      </w:pPr>
-      <w:r>
-        <w:rPr>
-          <w:rFonts w:ascii="Times New Roman" w:hAnsi="Times New Roman" w:cs="Times New Roman"/>
-          <w:b/>
-          <w:sz w:val="32"/>
-          <w:szCs w:val="32"/>
-        </w:rPr>
-        <w:t>Trả lại thời gian</w:t>
-      </w:r>
-    </w:p>
-    <w:p>
-      <w:pPr>
-        <w:pStyle w:val="PlainText"/>
-        <w:numPr>
-          <w:ilvl w:val="0"/>
-          <w:numId w:val="1"/>
-        </w:numPr>
-        <w:rPr>
-          <w:rFonts w:ascii="Times New Roman" w:hAnsi="Times New Roman" w:cs="Times New Roman"/>
-          <w:b/>
-          <w:sz w:val="32"/>
-          <w:szCs w:val="32"/>
-        </w:rPr>
-      </w:pPr>
-      <w:r>
-        <w:rPr>
-          <w:rFonts w:ascii="Times New Roman" w:hAnsi="Times New Roman" w:cs="Times New Roman"/>
-          <w:b/>
-          <w:sz w:val="32"/>
-          <w:szCs w:val="32"/>
-        </w:rPr>
-        <w:t>Trái tim rỉ máu</w:t>
-      </w:r>
-    </w:p>
-    <w:p>
-      <w:pPr>
-        <w:pStyle w:val="PlainText"/>
-        <w:numPr>
-          <w:ilvl w:val="0"/>
-          <w:numId w:val="1"/>
-        </w:numPr>
-        <w:rPr>
-          <w:rFonts w:ascii="Times New Roman" w:hAnsi="Times New Roman" w:cs="Times New Roman"/>
-          <w:b/>
-          <w:sz w:val="32"/>
-          <w:szCs w:val="32"/>
-        </w:rPr>
-      </w:pPr>
-      <w:r>
-        <w:rPr>
-          <w:rFonts w:ascii="Times New Roman" w:hAnsi="Times New Roman" w:cs="Times New Roman"/>
-          <w:b/>
-          <w:sz w:val="32"/>
-          <w:szCs w:val="32"/>
-        </w:rPr>
-        <w:t>Trang giấy trắng</w:t>
-      </w:r>
-    </w:p>
-    <w:p>
-      <w:pPr>
-        <w:pStyle w:val="PlainText"/>
-        <w:numPr>
-          <w:ilvl w:val="0"/>
-          <w:numId w:val="1"/>
-        </w:numPr>
-        <w:rPr>
-          <w:rFonts w:ascii="Times New Roman" w:hAnsi="Times New Roman" w:cs="Times New Roman"/>
-          <w:b/>
-          <w:sz w:val="32"/>
-          <w:szCs w:val="32"/>
-        </w:rPr>
-      </w:pPr>
-      <w:r>
-        <w:rPr>
-          <w:rFonts w:ascii="Times New Roman" w:hAnsi="Times New Roman" w:cs="Times New Roman"/>
-          <w:b/>
-          <w:sz w:val="32"/>
-          <w:szCs w:val="32"/>
-        </w:rPr>
-        <w:t>Trang ve thon da</w:t>
-      </w:r>
-    </w:p>
-    <w:p>
-      <w:pPr>
-        <w:pStyle w:val="PlainText"/>
-        <w:numPr>
-          <w:ilvl w:val="0"/>
-          <w:numId w:val="1"/>
-        </w:numPr>
-        <w:rPr>
-          <w:rFonts w:ascii="Times New Roman" w:hAnsi="Times New Roman" w:cs="Times New Roman"/>
-          <w:b/>
-          <w:sz w:val="32"/>
-          <w:szCs w:val="32"/>
-        </w:rPr>
-      </w:pPr>
-      <w:r>
-        <w:rPr>
-          <w:rFonts w:ascii="Times New Roman" w:hAnsi="Times New Roman" w:cs="Times New Roman"/>
-          <w:b/>
-          <w:sz w:val="32"/>
-          <w:szCs w:val="32"/>
-        </w:rPr>
-        <w:t>Tre xanh ru (Quốc Trung) - Tùng Dương</w:t>
-      </w:r>
-    </w:p>
-    <w:p>
-      <w:pPr>
-        <w:pStyle w:val="PlainText"/>
-        <w:numPr>
-          <w:ilvl w:val="0"/>
-          <w:numId w:val="1"/>
-        </w:numPr>
-        <w:rPr>
-          <w:rFonts w:ascii="Times New Roman" w:hAnsi="Times New Roman" w:cs="Times New Roman"/>
-          <w:b/>
-          <w:sz w:val="32"/>
-          <w:szCs w:val="32"/>
-        </w:rPr>
-      </w:pPr>
-      <w:r>
-        <w:rPr>
-          <w:rFonts w:ascii="Times New Roman" w:hAnsi="Times New Roman" w:cs="Times New Roman"/>
-          <w:b/>
-          <w:sz w:val="32"/>
-          <w:szCs w:val="32"/>
-        </w:rPr>
         <w:t>Tri kỷ - Phan mạnh quỳnh</w:t>
       </w:r>
     </w:p>
@@ -19675,881 +19538,832 @@
           <w:sz w:val="32"/>
           <w:szCs w:val="32"/>
         </w:rPr>
+        <w:t>Triệu bông hồng (lớp guitar &amp; cajon Việt johan ).</w:t>
+      </w:r>
+    </w:p>
+    <w:p>
+      <w:pPr>
+        <w:pStyle w:val="PlainText"/>
+        <w:numPr>
+          <w:ilvl w:val="0"/>
+          <w:numId w:val="1"/>
+        </w:numPr>
+        <w:rPr>
+          <w:rFonts w:ascii="Times New Roman" w:hAnsi="Times New Roman" w:cs="Times New Roman"/>
+          <w:b/>
+          <w:sz w:val="32"/>
+          <w:szCs w:val="32"/>
+        </w:rPr>
+      </w:pPr>
+      <w:r>
+        <w:rPr>
+          <w:rFonts w:ascii="Times New Roman" w:hAnsi="Times New Roman" w:cs="Times New Roman"/>
+          <w:b/>
+          <w:sz w:val="32"/>
+          <w:szCs w:val="32"/>
+        </w:rPr>
+        <w:t>Triệu đóa hống</w:t>
+      </w:r>
+    </w:p>
+    <w:p>
+      <w:pPr>
+        <w:pStyle w:val="PlainText"/>
+        <w:numPr>
+          <w:ilvl w:val="0"/>
+          <w:numId w:val="1"/>
+        </w:numPr>
+        <w:rPr>
+          <w:rFonts w:ascii="Times New Roman" w:hAnsi="Times New Roman" w:cs="Times New Roman"/>
+          <w:b/>
+          <w:sz w:val="32"/>
+          <w:szCs w:val="32"/>
+        </w:rPr>
+      </w:pPr>
+      <w:r>
+        <w:rPr>
+          <w:rFonts w:ascii="Times New Roman" w:hAnsi="Times New Roman" w:cs="Times New Roman"/>
+          <w:b/>
+          <w:sz w:val="32"/>
+          <w:szCs w:val="32"/>
+        </w:rPr>
+        <w:t>Trở về  -Bức tường</w:t>
+      </w:r>
+    </w:p>
+    <w:p>
+      <w:pPr>
+        <w:pStyle w:val="PlainText"/>
+        <w:numPr>
+          <w:ilvl w:val="0"/>
+          <w:numId w:val="1"/>
+        </w:numPr>
+        <w:rPr>
+          <w:rFonts w:ascii="Times New Roman" w:hAnsi="Times New Roman" w:cs="Times New Roman"/>
+          <w:b/>
+          <w:sz w:val="32"/>
+          <w:szCs w:val="32"/>
+        </w:rPr>
+      </w:pPr>
+      <w:r>
+        <w:rPr>
+          <w:rFonts w:ascii="Times New Roman" w:hAnsi="Times New Roman" w:cs="Times New Roman"/>
+          <w:b/>
+          <w:sz w:val="32"/>
+          <w:szCs w:val="32"/>
+        </w:rPr>
+        <w:t>Trót Mưa (Dấu mưa, Gọi mưa, Trót yêu) - Medley 1-</w:t>
+      </w:r>
+    </w:p>
+    <w:p>
+      <w:pPr>
+        <w:pStyle w:val="PlainText"/>
+        <w:numPr>
+          <w:ilvl w:val="0"/>
+          <w:numId w:val="1"/>
+        </w:numPr>
+        <w:rPr>
+          <w:rFonts w:ascii="Times New Roman" w:hAnsi="Times New Roman" w:cs="Times New Roman"/>
+          <w:b/>
+          <w:sz w:val="32"/>
+          <w:szCs w:val="32"/>
+        </w:rPr>
+      </w:pPr>
+      <w:r>
+        <w:rPr>
+          <w:rFonts w:ascii="Times New Roman" w:hAnsi="Times New Roman" w:cs="Times New Roman"/>
+          <w:b/>
+          <w:sz w:val="32"/>
+          <w:szCs w:val="32"/>
+        </w:rPr>
+        <w:t>Trouble is a friend</w:t>
+      </w:r>
+    </w:p>
+    <w:p>
+      <w:pPr>
+        <w:pStyle w:val="PlainText"/>
+        <w:numPr>
+          <w:ilvl w:val="0"/>
+          <w:numId w:val="1"/>
+        </w:numPr>
+        <w:rPr>
+          <w:rFonts w:ascii="Times New Roman" w:hAnsi="Times New Roman" w:cs="Times New Roman"/>
+          <w:b/>
+          <w:sz w:val="32"/>
+          <w:szCs w:val="32"/>
+        </w:rPr>
+      </w:pPr>
+      <w:r>
+        <w:rPr>
+          <w:rFonts w:ascii="Times New Roman" w:hAnsi="Times New Roman" w:cs="Times New Roman"/>
+          <w:b/>
+          <w:sz w:val="32"/>
+          <w:szCs w:val="32"/>
+        </w:rPr>
+        <w:t>Trúc đào</w:t>
+      </w:r>
+    </w:p>
+    <w:p>
+      <w:pPr>
+        <w:pStyle w:val="PlainText"/>
+        <w:numPr>
+          <w:ilvl w:val="0"/>
+          <w:numId w:val="1"/>
+        </w:numPr>
+        <w:rPr>
+          <w:rFonts w:ascii="Times New Roman" w:hAnsi="Times New Roman" w:cs="Times New Roman"/>
+          <w:b/>
+          <w:sz w:val="32"/>
+          <w:szCs w:val="32"/>
+        </w:rPr>
+      </w:pPr>
+      <w:r>
+        <w:rPr>
+          <w:rFonts w:ascii="Times New Roman" w:hAnsi="Times New Roman" w:cs="Times New Roman"/>
+          <w:b/>
+          <w:sz w:val="32"/>
+          <w:szCs w:val="32"/>
+        </w:rPr>
+        <w:t>Try kỉ - Phân mạnh quỳnh</w:t>
+      </w:r>
+    </w:p>
+    <w:p>
+      <w:pPr>
+        <w:pStyle w:val="PlainText"/>
+        <w:numPr>
+          <w:ilvl w:val="0"/>
+          <w:numId w:val="1"/>
+        </w:numPr>
+        <w:rPr>
+          <w:rFonts w:ascii="Times New Roman" w:hAnsi="Times New Roman" w:cs="Times New Roman"/>
+          <w:b/>
+          <w:sz w:val="32"/>
+          <w:szCs w:val="32"/>
+        </w:rPr>
+      </w:pPr>
+      <w:r>
+        <w:rPr>
+          <w:rFonts w:ascii="Times New Roman" w:hAnsi="Times New Roman" w:cs="Times New Roman"/>
+          <w:b/>
+          <w:sz w:val="32"/>
+          <w:szCs w:val="32"/>
+        </w:rPr>
+        <w:t>Tuổi thơ diệu kì - Kính vạn hoa OST</w:t>
+      </w:r>
+    </w:p>
+    <w:p>
+      <w:pPr>
+        <w:pStyle w:val="PlainText"/>
+        <w:numPr>
+          <w:ilvl w:val="0"/>
+          <w:numId w:val="1"/>
+        </w:numPr>
+        <w:rPr>
+          <w:rFonts w:ascii="Times New Roman" w:hAnsi="Times New Roman" w:cs="Times New Roman"/>
+          <w:b/>
+          <w:sz w:val="32"/>
+          <w:szCs w:val="32"/>
+        </w:rPr>
+      </w:pPr>
+      <w:r>
+        <w:rPr>
+          <w:rFonts w:ascii="Times New Roman" w:hAnsi="Times New Roman" w:cs="Times New Roman"/>
+          <w:b/>
+          <w:sz w:val="32"/>
+          <w:szCs w:val="32"/>
+        </w:rPr>
+        <w:t>Tuổi thơ-bé Xuân Nghi</w:t>
+      </w:r>
+    </w:p>
+    <w:p>
+      <w:pPr>
+        <w:pStyle w:val="PlainText"/>
+        <w:numPr>
+          <w:ilvl w:val="0"/>
+          <w:numId w:val="1"/>
+        </w:numPr>
+        <w:rPr>
+          <w:rFonts w:ascii="Times New Roman" w:hAnsi="Times New Roman" w:cs="Times New Roman"/>
+          <w:b/>
+          <w:sz w:val="32"/>
+          <w:szCs w:val="32"/>
+        </w:rPr>
+      </w:pPr>
+      <w:r>
+        <w:rPr>
+          <w:rFonts w:ascii="Times New Roman" w:hAnsi="Times New Roman" w:cs="Times New Roman"/>
+          <w:b/>
+          <w:sz w:val="32"/>
+          <w:szCs w:val="32"/>
+        </w:rPr>
+        <w:t>Túy ca</w:t>
+      </w:r>
+    </w:p>
+    <w:p>
+      <w:pPr>
+        <w:pStyle w:val="PlainText"/>
+        <w:numPr>
+          <w:ilvl w:val="0"/>
+          <w:numId w:val="1"/>
+        </w:numPr>
+        <w:rPr>
+          <w:rFonts w:ascii="Times New Roman" w:hAnsi="Times New Roman" w:cs="Times New Roman"/>
+          <w:b/>
+          <w:sz w:val="32"/>
+          <w:szCs w:val="32"/>
+        </w:rPr>
+      </w:pPr>
+      <w:r>
+        <w:rPr>
+          <w:rFonts w:ascii="Times New Roman" w:hAnsi="Times New Roman" w:cs="Times New Roman"/>
+          <w:b/>
+          <w:sz w:val="32"/>
+          <w:szCs w:val="32"/>
+        </w:rPr>
+        <w:t>Tuyết yêu thương</w:t>
+      </w:r>
+    </w:p>
+    <w:p>
+      <w:pPr>
+        <w:pStyle w:val="PlainText"/>
+        <w:numPr>
+          <w:ilvl w:val="0"/>
+          <w:numId w:val="1"/>
+        </w:numPr>
+        <w:rPr>
+          <w:rFonts w:ascii="Times New Roman" w:hAnsi="Times New Roman" w:cs="Times New Roman"/>
+          <w:b/>
+          <w:sz w:val="32"/>
+          <w:szCs w:val="32"/>
+        </w:rPr>
+      </w:pPr>
+      <w:r>
+        <w:rPr>
+          <w:rFonts w:ascii="Times New Roman" w:hAnsi="Times New Roman" w:cs="Times New Roman"/>
+          <w:b/>
+          <w:sz w:val="32"/>
+          <w:szCs w:val="32"/>
+        </w:rPr>
+        <w:t xml:space="preserve">Unchained Melody guitar cover, Pan flute </w:t>
+      </w:r>
+    </w:p>
+    <w:p>
+      <w:pPr>
+        <w:pStyle w:val="PlainText"/>
+        <w:numPr>
+          <w:ilvl w:val="0"/>
+          <w:numId w:val="1"/>
+        </w:numPr>
+        <w:rPr>
+          <w:rFonts w:ascii="Times New Roman" w:hAnsi="Times New Roman" w:cs="Times New Roman"/>
+          <w:b/>
+          <w:sz w:val="32"/>
+          <w:szCs w:val="32"/>
+        </w:rPr>
+      </w:pPr>
+      <w:r>
+        <w:rPr>
+          <w:rFonts w:ascii="Times New Roman" w:hAnsi="Times New Roman" w:cs="Times New Roman"/>
+          <w:b/>
+          <w:sz w:val="32"/>
+          <w:szCs w:val="32"/>
+        </w:rPr>
+        <w:t>Until you</w:t>
+      </w:r>
+    </w:p>
+    <w:p>
+      <w:pPr>
+        <w:pStyle w:val="PlainText"/>
+        <w:numPr>
+          <w:ilvl w:val="0"/>
+          <w:numId w:val="1"/>
+        </w:numPr>
+        <w:rPr>
+          <w:rFonts w:ascii="Times New Roman" w:hAnsi="Times New Roman" w:cs="Times New Roman"/>
+          <w:b/>
+          <w:sz w:val="32"/>
+          <w:szCs w:val="32"/>
+        </w:rPr>
+      </w:pPr>
+      <w:r>
+        <w:rPr>
+          <w:rFonts w:ascii="Times New Roman" w:hAnsi="Times New Roman" w:cs="Times New Roman"/>
+          <w:b/>
+          <w:sz w:val="32"/>
+          <w:szCs w:val="32"/>
+        </w:rPr>
+        <w:t>Ước gì</w:t>
+      </w:r>
+    </w:p>
+    <w:p>
+      <w:pPr>
+        <w:pStyle w:val="PlainText"/>
+        <w:numPr>
+          <w:ilvl w:val="0"/>
+          <w:numId w:val="1"/>
+        </w:numPr>
+        <w:rPr>
+          <w:rFonts w:ascii="Times New Roman" w:hAnsi="Times New Roman" w:cs="Times New Roman"/>
+          <w:b/>
+          <w:sz w:val="32"/>
+          <w:szCs w:val="32"/>
+        </w:rPr>
+      </w:pPr>
+      <w:r>
+        <w:rPr>
+          <w:rFonts w:ascii="Times New Roman" w:hAnsi="Times New Roman" w:cs="Times New Roman"/>
+          <w:b/>
+          <w:sz w:val="32"/>
+          <w:szCs w:val="32"/>
+        </w:rPr>
+        <w:t>Và thế là hết</w:t>
+      </w:r>
+    </w:p>
+    <w:p>
+      <w:pPr>
+        <w:pStyle w:val="PlainText"/>
+        <w:numPr>
+          <w:ilvl w:val="0"/>
+          <w:numId w:val="1"/>
+        </w:numPr>
+        <w:rPr>
+          <w:rFonts w:ascii="Times New Roman" w:hAnsi="Times New Roman" w:cs="Times New Roman"/>
+          <w:b/>
+          <w:sz w:val="32"/>
+          <w:szCs w:val="32"/>
+        </w:rPr>
+      </w:pPr>
+      <w:r>
+        <w:rPr>
+          <w:rFonts w:ascii="Times New Roman" w:hAnsi="Times New Roman" w:cs="Times New Roman"/>
+          <w:b/>
+          <w:sz w:val="32"/>
+          <w:szCs w:val="32"/>
+        </w:rPr>
+        <w:t>Vẫn ngỡ như là</w:t>
+      </w:r>
+    </w:p>
+    <w:p>
+      <w:pPr>
+        <w:pStyle w:val="PlainText"/>
+        <w:numPr>
+          <w:ilvl w:val="0"/>
+          <w:numId w:val="1"/>
+        </w:numPr>
+        <w:rPr>
+          <w:rFonts w:ascii="Times New Roman" w:hAnsi="Times New Roman" w:cs="Times New Roman"/>
+          <w:b/>
+          <w:sz w:val="32"/>
+          <w:szCs w:val="32"/>
+        </w:rPr>
+      </w:pPr>
+      <w:r>
+        <w:rPr>
+          <w:rFonts w:ascii="Times New Roman" w:hAnsi="Times New Roman" w:cs="Times New Roman"/>
+          <w:b/>
+          <w:sz w:val="32"/>
+          <w:szCs w:val="32"/>
+        </w:rPr>
+        <w:t>Vầng trăng cô đơn</w:t>
+      </w:r>
+    </w:p>
+    <w:p>
+      <w:pPr>
+        <w:pStyle w:val="PlainText"/>
+        <w:numPr>
+          <w:ilvl w:val="0"/>
+          <w:numId w:val="1"/>
+        </w:numPr>
+        <w:rPr>
+          <w:rFonts w:ascii="Times New Roman" w:hAnsi="Times New Roman" w:cs="Times New Roman"/>
+          <w:b/>
+          <w:sz w:val="32"/>
+          <w:szCs w:val="32"/>
+        </w:rPr>
+      </w:pPr>
+      <w:r>
+        <w:rPr>
+          <w:rFonts w:ascii="Times New Roman" w:hAnsi="Times New Roman" w:cs="Times New Roman"/>
+          <w:b/>
+          <w:sz w:val="32"/>
+          <w:szCs w:val="32"/>
+        </w:rPr>
+        <w:t>Vaxento - home</w:t>
+      </w:r>
+    </w:p>
+    <w:p>
+      <w:pPr>
+        <w:pStyle w:val="PlainText"/>
+        <w:numPr>
+          <w:ilvl w:val="0"/>
+          <w:numId w:val="1"/>
+        </w:numPr>
+        <w:rPr>
+          <w:rFonts w:ascii="Times New Roman" w:hAnsi="Times New Roman" w:cs="Times New Roman"/>
+          <w:b/>
+          <w:sz w:val="32"/>
+          <w:szCs w:val="32"/>
+        </w:rPr>
+      </w:pPr>
+      <w:r>
+        <w:rPr>
+          <w:rFonts w:ascii="Times New Roman" w:hAnsi="Times New Roman" w:cs="Times New Roman"/>
+          <w:b/>
+          <w:sz w:val="32"/>
+          <w:szCs w:val="32"/>
+        </w:rPr>
+        <w:t>Vaxento – list song</w:t>
+      </w:r>
+    </w:p>
+    <w:p>
+      <w:pPr>
+        <w:pStyle w:val="PlainText"/>
+        <w:numPr>
+          <w:ilvl w:val="0"/>
+          <w:numId w:val="1"/>
+        </w:numPr>
+        <w:rPr>
+          <w:rFonts w:ascii="Times New Roman" w:hAnsi="Times New Roman" w:cs="Times New Roman"/>
+          <w:b/>
+          <w:sz w:val="32"/>
+          <w:szCs w:val="32"/>
+        </w:rPr>
+      </w:pPr>
+      <w:r>
+        <w:rPr>
+          <w:rFonts w:ascii="Times New Roman" w:hAnsi="Times New Roman" w:cs="Times New Roman"/>
+          <w:b/>
+          <w:sz w:val="32"/>
+          <w:szCs w:val="32"/>
+        </w:rPr>
+        <w:t>Vaxento – lonely dance</w:t>
+      </w:r>
+    </w:p>
+    <w:p>
+      <w:pPr>
+        <w:pStyle w:val="PlainText"/>
+        <w:numPr>
+          <w:ilvl w:val="0"/>
+          <w:numId w:val="1"/>
+        </w:numPr>
+        <w:rPr>
+          <w:rFonts w:ascii="Times New Roman" w:hAnsi="Times New Roman" w:cs="Times New Roman"/>
+          <w:b/>
+          <w:sz w:val="32"/>
+          <w:szCs w:val="32"/>
+        </w:rPr>
+      </w:pPr>
+      <w:r>
+        <w:rPr>
+          <w:rFonts w:ascii="Times New Roman" w:hAnsi="Times New Roman" w:cs="Times New Roman"/>
+          <w:b/>
+          <w:sz w:val="32"/>
+          <w:szCs w:val="32"/>
+        </w:rPr>
+        <w:t>Vaxento - masked heros</w:t>
+      </w:r>
+    </w:p>
+    <w:p>
+      <w:pPr>
+        <w:pStyle w:val="PlainText"/>
+        <w:numPr>
+          <w:ilvl w:val="0"/>
+          <w:numId w:val="1"/>
+        </w:numPr>
+        <w:rPr>
+          <w:rFonts w:ascii="Times New Roman" w:hAnsi="Times New Roman" w:cs="Times New Roman"/>
+          <w:b/>
+          <w:sz w:val="32"/>
+          <w:szCs w:val="32"/>
+        </w:rPr>
+      </w:pPr>
+      <w:r>
+        <w:rPr>
+          <w:rFonts w:ascii="Times New Roman" w:hAnsi="Times New Roman" w:cs="Times New Roman"/>
+          <w:b/>
+          <w:sz w:val="32"/>
+          <w:szCs w:val="32"/>
+        </w:rPr>
+        <w:t>Vaxento – never letting go</w:t>
+      </w:r>
+    </w:p>
+    <w:p>
+      <w:pPr>
+        <w:pStyle w:val="PlainText"/>
+        <w:numPr>
+          <w:ilvl w:val="0"/>
+          <w:numId w:val="1"/>
+        </w:numPr>
+        <w:rPr>
+          <w:rFonts w:ascii="Times New Roman" w:hAnsi="Times New Roman" w:cs="Times New Roman"/>
+          <w:b/>
+          <w:sz w:val="32"/>
+          <w:szCs w:val="32"/>
+        </w:rPr>
+      </w:pPr>
+      <w:r>
+        <w:rPr>
+          <w:rFonts w:ascii="Times New Roman" w:hAnsi="Times New Roman" w:cs="Times New Roman"/>
+          <w:b/>
+          <w:sz w:val="32"/>
+          <w:szCs w:val="32"/>
+        </w:rPr>
+        <w:t>Về bên anh - jack</w:t>
+      </w:r>
+    </w:p>
+    <w:p>
+      <w:pPr>
+        <w:pStyle w:val="PlainText"/>
+        <w:numPr>
+          <w:ilvl w:val="0"/>
+          <w:numId w:val="1"/>
+        </w:numPr>
+        <w:rPr>
+          <w:rFonts w:ascii="Times New Roman" w:hAnsi="Times New Roman" w:cs="Times New Roman"/>
+          <w:b/>
+          <w:sz w:val="32"/>
+          <w:szCs w:val="32"/>
+        </w:rPr>
+      </w:pPr>
+      <w:r>
+        <w:rPr>
+          <w:rFonts w:ascii="Times New Roman" w:hAnsi="Times New Roman" w:cs="Times New Roman"/>
+          <w:b/>
+          <w:sz w:val="32"/>
+          <w:szCs w:val="32"/>
+        </w:rPr>
+        <w:t>Về đâu mái tóc người thương</w:t>
+      </w:r>
+    </w:p>
+    <w:p>
+      <w:pPr>
+        <w:pStyle w:val="PlainText"/>
+        <w:numPr>
+          <w:ilvl w:val="0"/>
+          <w:numId w:val="1"/>
+        </w:numPr>
+        <w:rPr>
+          <w:rFonts w:ascii="Times New Roman" w:hAnsi="Times New Roman" w:cs="Times New Roman"/>
+          <w:b/>
+          <w:sz w:val="32"/>
+          <w:szCs w:val="32"/>
+        </w:rPr>
+      </w:pPr>
+      <w:r>
+        <w:rPr>
+          <w:rFonts w:ascii="Times New Roman" w:hAnsi="Times New Roman" w:cs="Times New Roman"/>
+          <w:b/>
+          <w:sz w:val="32"/>
+          <w:szCs w:val="32"/>
+        </w:rPr>
+        <w:t>V</w:t>
+      </w:r>
+      <w:r>
+        <w:rPr>
+          <w:rFonts w:ascii="Times New Roman" w:hAnsi="Times New Roman" w:cs="Times New Roman"/>
+          <w:b/>
+          <w:sz w:val="32"/>
+          <w:szCs w:val="32"/>
+        </w:rPr>
+        <w:t>ì đời là thế mà - MAI TIẾN DŨNG</w:t>
+      </w:r>
+    </w:p>
+    <w:p>
+      <w:pPr>
+        <w:pStyle w:val="PlainText"/>
+        <w:numPr>
+          <w:ilvl w:val="0"/>
+          <w:numId w:val="1"/>
+        </w:numPr>
+        <w:rPr>
+          <w:rFonts w:ascii="Times New Roman" w:hAnsi="Times New Roman" w:cs="Times New Roman"/>
+          <w:b/>
+          <w:sz w:val="32"/>
+          <w:szCs w:val="32"/>
+        </w:rPr>
+      </w:pPr>
+      <w:r>
+        <w:rPr>
+          <w:rFonts w:ascii="Times New Roman" w:hAnsi="Times New Roman" w:cs="Times New Roman"/>
+          <w:b/>
+          <w:sz w:val="32"/>
+          <w:szCs w:val="32"/>
+        </w:rPr>
+        <w:t>Vì người không xứng đáng-  Tuấn hưng</w:t>
+      </w:r>
+    </w:p>
+    <w:p>
+      <w:pPr>
+        <w:pStyle w:val="PlainText"/>
+        <w:numPr>
+          <w:ilvl w:val="0"/>
+          <w:numId w:val="1"/>
+        </w:numPr>
+        <w:rPr>
+          <w:rFonts w:ascii="Times New Roman" w:hAnsi="Times New Roman" w:cs="Times New Roman"/>
+          <w:b/>
+          <w:sz w:val="32"/>
+          <w:szCs w:val="32"/>
+        </w:rPr>
+      </w:pPr>
+      <w:r>
+        <w:rPr>
+          <w:rFonts w:ascii="Times New Roman" w:hAnsi="Times New Roman" w:cs="Times New Roman"/>
+          <w:b/>
+          <w:sz w:val="32"/>
+          <w:szCs w:val="32"/>
+        </w:rPr>
+        <w:t>Ví sao trong lòng tôi</w:t>
+      </w:r>
+    </w:p>
+    <w:p>
+      <w:pPr>
+        <w:pStyle w:val="PlainText"/>
+        <w:numPr>
+          <w:ilvl w:val="0"/>
+          <w:numId w:val="1"/>
+        </w:numPr>
+        <w:rPr>
+          <w:rFonts w:ascii="Times New Roman" w:hAnsi="Times New Roman" w:cs="Times New Roman"/>
+          <w:b/>
+          <w:sz w:val="32"/>
+          <w:szCs w:val="32"/>
+        </w:rPr>
+      </w:pPr>
+      <w:r>
+        <w:rPr>
+          <w:rFonts w:ascii="Times New Roman" w:hAnsi="Times New Roman" w:cs="Times New Roman"/>
+          <w:b/>
+          <w:sz w:val="32"/>
+          <w:szCs w:val="32"/>
+        </w:rPr>
+        <w:t>Vì yêu</w:t>
+      </w:r>
+    </w:p>
+    <w:p>
+      <w:pPr>
+        <w:pStyle w:val="PlainText"/>
+        <w:numPr>
+          <w:ilvl w:val="0"/>
+          <w:numId w:val="1"/>
+        </w:numPr>
+        <w:rPr>
+          <w:rFonts w:ascii="Times New Roman" w:hAnsi="Times New Roman" w:cs="Times New Roman"/>
+          <w:b/>
+          <w:sz w:val="32"/>
+          <w:szCs w:val="32"/>
+        </w:rPr>
+      </w:pPr>
+      <w:r>
+        <w:rPr>
+          <w:rFonts w:ascii="Times New Roman" w:hAnsi="Times New Roman" w:cs="Times New Roman"/>
+          <w:b/>
+          <w:sz w:val="32"/>
+          <w:szCs w:val="32"/>
+        </w:rPr>
+        <w:t>Việt nam</w:t>
+      </w:r>
+    </w:p>
+    <w:p>
+      <w:pPr>
+        <w:pStyle w:val="PlainText"/>
+        <w:numPr>
+          <w:ilvl w:val="0"/>
+          <w:numId w:val="1"/>
+        </w:numPr>
+        <w:rPr>
+          <w:rFonts w:ascii="Times New Roman" w:hAnsi="Times New Roman" w:cs="Times New Roman"/>
+          <w:b/>
+          <w:sz w:val="32"/>
+          <w:szCs w:val="32"/>
+        </w:rPr>
+      </w:pPr>
+      <w:r>
+        <w:rPr>
+          <w:rFonts w:ascii="Times New Roman" w:hAnsi="Times New Roman" w:cs="Times New Roman"/>
+          <w:b/>
+          <w:sz w:val="32"/>
+          <w:szCs w:val="32"/>
+        </w:rPr>
+        <w:t>Viva forever</w:t>
+      </w:r>
+    </w:p>
+    <w:p>
+      <w:pPr>
+        <w:pStyle w:val="PlainText"/>
+        <w:numPr>
+          <w:ilvl w:val="0"/>
+          <w:numId w:val="1"/>
+        </w:numPr>
+        <w:rPr>
+          <w:rFonts w:ascii="Times New Roman" w:hAnsi="Times New Roman" w:cs="Times New Roman"/>
+          <w:b/>
+          <w:sz w:val="32"/>
+          <w:szCs w:val="32"/>
+        </w:rPr>
+      </w:pPr>
+      <w:r>
+        <w:rPr>
+          <w:rFonts w:ascii="Times New Roman" w:hAnsi="Times New Roman" w:cs="Times New Roman"/>
+          <w:b/>
+          <w:sz w:val="32"/>
+          <w:szCs w:val="32"/>
+        </w:rPr>
+        <w:t>Vỗ cái trống cơm</w:t>
+      </w:r>
+    </w:p>
+    <w:p>
+      <w:pPr>
+        <w:pStyle w:val="PlainText"/>
+        <w:numPr>
+          <w:ilvl w:val="0"/>
+          <w:numId w:val="1"/>
+        </w:numPr>
+        <w:rPr>
+          <w:rFonts w:ascii="Times New Roman" w:hAnsi="Times New Roman" w:cs="Times New Roman"/>
+          <w:b/>
+          <w:sz w:val="32"/>
+          <w:szCs w:val="32"/>
+        </w:rPr>
+      </w:pPr>
+      <w:r>
+        <w:rPr>
+          <w:rFonts w:ascii="Times New Roman" w:hAnsi="Times New Roman" w:cs="Times New Roman"/>
+          <w:b/>
+          <w:sz w:val="32"/>
+          <w:szCs w:val="32"/>
+        </w:rPr>
+        <w:t>Võ lâm truyền kì</w:t>
+      </w:r>
+    </w:p>
+    <w:p>
+      <w:pPr>
+        <w:pStyle w:val="PlainText"/>
+        <w:numPr>
+          <w:ilvl w:val="0"/>
+          <w:numId w:val="1"/>
+        </w:numPr>
+        <w:rPr>
+          <w:rFonts w:ascii="Times New Roman" w:hAnsi="Times New Roman" w:cs="Times New Roman"/>
+          <w:b/>
+          <w:sz w:val="32"/>
+          <w:szCs w:val="32"/>
+        </w:rPr>
+      </w:pPr>
+      <w:r>
+        <w:rPr>
+          <w:rFonts w:ascii="Times New Roman" w:hAnsi="Times New Roman" w:cs="Times New Roman"/>
+          <w:b/>
+          <w:sz w:val="32"/>
+          <w:szCs w:val="32"/>
+        </w:rPr>
+        <w:t>Vợ ơi anh đã say rồi</w:t>
+      </w:r>
+    </w:p>
+    <w:p>
+      <w:pPr>
+        <w:pStyle w:val="PlainText"/>
+        <w:numPr>
+          <w:ilvl w:val="0"/>
+          <w:numId w:val="1"/>
+        </w:numPr>
+        <w:rPr>
+          <w:rFonts w:ascii="Times New Roman" w:hAnsi="Times New Roman" w:cs="Times New Roman"/>
+          <w:b/>
+          <w:sz w:val="32"/>
+          <w:szCs w:val="32"/>
+        </w:rPr>
+      </w:pPr>
+      <w:r>
+        <w:rPr>
+          <w:rFonts w:ascii="Times New Roman" w:hAnsi="Times New Roman" w:cs="Times New Roman"/>
+          <w:b/>
+          <w:sz w:val="32"/>
+          <w:szCs w:val="32"/>
+        </w:rPr>
+        <w:t>Vỡ Tan - Trịnh Thăng Bình</w:t>
+      </w:r>
+    </w:p>
+    <w:p>
+      <w:pPr>
+        <w:pStyle w:val="PlainText"/>
+        <w:numPr>
+          <w:ilvl w:val="0"/>
+          <w:numId w:val="1"/>
+        </w:numPr>
+        <w:rPr>
+          <w:rFonts w:ascii="Times New Roman" w:hAnsi="Times New Roman" w:cs="Times New Roman"/>
+          <w:b/>
+          <w:sz w:val="32"/>
+          <w:szCs w:val="32"/>
+        </w:rPr>
+      </w:pPr>
+      <w:r>
+        <w:rPr>
+          <w:rFonts w:ascii="Times New Roman" w:hAnsi="Times New Roman" w:cs="Times New Roman"/>
+          <w:b/>
+          <w:sz w:val="32"/>
+          <w:szCs w:val="32"/>
+        </w:rPr>
         <w:lastRenderedPageBreak/>
-        <w:t xml:space="preserve">Triệu bông hồng (lớp guitar &amp; cajon Việt </w:t>
-      </w:r>
-      <w:proofErr w:type="gramStart"/>
-      <w:r>
-        <w:rPr>
-          <w:rFonts w:ascii="Times New Roman" w:hAnsi="Times New Roman" w:cs="Times New Roman"/>
-          <w:b/>
-          <w:sz w:val="32"/>
-          <w:szCs w:val="32"/>
-        </w:rPr>
-        <w:t>johan )</w:t>
-      </w:r>
-      <w:proofErr w:type="gramEnd"/>
-      <w:r>
-        <w:rPr>
-          <w:rFonts w:ascii="Times New Roman" w:hAnsi="Times New Roman" w:cs="Times New Roman"/>
-          <w:b/>
-          <w:sz w:val="32"/>
-          <w:szCs w:val="32"/>
-        </w:rPr>
-        <w:t>.</w:t>
-      </w:r>
-    </w:p>
-    <w:p>
-      <w:pPr>
-        <w:pStyle w:val="PlainText"/>
-        <w:numPr>
-          <w:ilvl w:val="0"/>
-          <w:numId w:val="1"/>
-        </w:numPr>
-        <w:rPr>
-          <w:rFonts w:ascii="Times New Roman" w:hAnsi="Times New Roman" w:cs="Times New Roman"/>
-          <w:b/>
-          <w:sz w:val="32"/>
-          <w:szCs w:val="32"/>
-        </w:rPr>
-      </w:pPr>
-      <w:r>
-        <w:rPr>
-          <w:rFonts w:ascii="Times New Roman" w:hAnsi="Times New Roman" w:cs="Times New Roman"/>
-          <w:b/>
-          <w:sz w:val="32"/>
-          <w:szCs w:val="32"/>
-        </w:rPr>
-        <w:t>Triệu đóa hống</w:t>
-      </w:r>
-    </w:p>
-    <w:p>
-      <w:pPr>
-        <w:pStyle w:val="PlainText"/>
-        <w:numPr>
-          <w:ilvl w:val="0"/>
-          <w:numId w:val="1"/>
-        </w:numPr>
-        <w:rPr>
-          <w:rFonts w:ascii="Times New Roman" w:hAnsi="Times New Roman" w:cs="Times New Roman"/>
-          <w:b/>
-          <w:sz w:val="32"/>
-          <w:szCs w:val="32"/>
-        </w:rPr>
-      </w:pPr>
-      <w:r>
-        <w:rPr>
-          <w:rFonts w:ascii="Times New Roman" w:hAnsi="Times New Roman" w:cs="Times New Roman"/>
-          <w:b/>
-          <w:sz w:val="32"/>
-          <w:szCs w:val="32"/>
-        </w:rPr>
-        <w:t xml:space="preserve">Trở </w:t>
-      </w:r>
-      <w:proofErr w:type="gramStart"/>
-      <w:r>
-        <w:rPr>
-          <w:rFonts w:ascii="Times New Roman" w:hAnsi="Times New Roman" w:cs="Times New Roman"/>
-          <w:b/>
-          <w:sz w:val="32"/>
-          <w:szCs w:val="32"/>
-        </w:rPr>
-        <w:t>về  -</w:t>
-      </w:r>
-      <w:proofErr w:type="gramEnd"/>
-      <w:r>
-        <w:rPr>
-          <w:rFonts w:ascii="Times New Roman" w:hAnsi="Times New Roman" w:cs="Times New Roman"/>
-          <w:b/>
-          <w:sz w:val="32"/>
-          <w:szCs w:val="32"/>
-        </w:rPr>
-        <w:t>Bức tường</w:t>
-      </w:r>
-    </w:p>
-    <w:p>
-      <w:pPr>
-        <w:pStyle w:val="PlainText"/>
-        <w:numPr>
-          <w:ilvl w:val="0"/>
-          <w:numId w:val="1"/>
-        </w:numPr>
-        <w:rPr>
-          <w:rFonts w:ascii="Times New Roman" w:hAnsi="Times New Roman" w:cs="Times New Roman"/>
-          <w:b/>
-          <w:sz w:val="32"/>
-          <w:szCs w:val="32"/>
-        </w:rPr>
-      </w:pPr>
-      <w:r>
-        <w:rPr>
-          <w:rFonts w:ascii="Times New Roman" w:hAnsi="Times New Roman" w:cs="Times New Roman"/>
-          <w:b/>
-          <w:sz w:val="32"/>
-          <w:szCs w:val="32"/>
-        </w:rPr>
-        <w:t>Trót Mưa (Dấu mưa, Gọi mưa, Trót yêu) - Medley 1-</w:t>
-      </w:r>
-    </w:p>
-    <w:p>
-      <w:pPr>
-        <w:pStyle w:val="PlainText"/>
-        <w:numPr>
-          <w:ilvl w:val="0"/>
-          <w:numId w:val="1"/>
-        </w:numPr>
-        <w:rPr>
-          <w:rFonts w:ascii="Times New Roman" w:hAnsi="Times New Roman" w:cs="Times New Roman"/>
-          <w:b/>
-          <w:sz w:val="32"/>
-          <w:szCs w:val="32"/>
-        </w:rPr>
-      </w:pPr>
-      <w:r>
-        <w:rPr>
-          <w:rFonts w:ascii="Times New Roman" w:hAnsi="Times New Roman" w:cs="Times New Roman"/>
-          <w:b/>
-          <w:sz w:val="32"/>
-          <w:szCs w:val="32"/>
-        </w:rPr>
-        <w:t>Trouble is a friend</w:t>
-      </w:r>
-    </w:p>
-    <w:p>
-      <w:pPr>
-        <w:pStyle w:val="PlainText"/>
-        <w:numPr>
-          <w:ilvl w:val="0"/>
-          <w:numId w:val="1"/>
-        </w:numPr>
-        <w:rPr>
-          <w:rFonts w:ascii="Times New Roman" w:hAnsi="Times New Roman" w:cs="Times New Roman"/>
-          <w:b/>
-          <w:sz w:val="32"/>
-          <w:szCs w:val="32"/>
-        </w:rPr>
-      </w:pPr>
-      <w:r>
-        <w:rPr>
-          <w:rFonts w:ascii="Times New Roman" w:hAnsi="Times New Roman" w:cs="Times New Roman"/>
-          <w:b/>
-          <w:sz w:val="32"/>
-          <w:szCs w:val="32"/>
-        </w:rPr>
-        <w:t>Trúc đào</w:t>
-      </w:r>
-    </w:p>
-    <w:p>
-      <w:pPr>
-        <w:pStyle w:val="PlainText"/>
-        <w:numPr>
-          <w:ilvl w:val="0"/>
-          <w:numId w:val="1"/>
-        </w:numPr>
-        <w:rPr>
-          <w:rFonts w:ascii="Times New Roman" w:hAnsi="Times New Roman" w:cs="Times New Roman"/>
-          <w:b/>
-          <w:sz w:val="32"/>
-          <w:szCs w:val="32"/>
-        </w:rPr>
-      </w:pPr>
-      <w:r>
-        <w:rPr>
-          <w:rFonts w:ascii="Times New Roman" w:hAnsi="Times New Roman" w:cs="Times New Roman"/>
-          <w:b/>
-          <w:sz w:val="32"/>
-          <w:szCs w:val="32"/>
-        </w:rPr>
-        <w:t>Try kỉ - Phân mạnh quỳnh</w:t>
-      </w:r>
-    </w:p>
-    <w:p>
-      <w:pPr>
-        <w:pStyle w:val="PlainText"/>
-        <w:numPr>
-          <w:ilvl w:val="0"/>
-          <w:numId w:val="1"/>
-        </w:numPr>
-        <w:rPr>
-          <w:rFonts w:ascii="Times New Roman" w:hAnsi="Times New Roman" w:cs="Times New Roman"/>
-          <w:b/>
-          <w:sz w:val="32"/>
-          <w:szCs w:val="32"/>
-        </w:rPr>
-      </w:pPr>
-      <w:r>
-        <w:rPr>
-          <w:rFonts w:ascii="Times New Roman" w:hAnsi="Times New Roman" w:cs="Times New Roman"/>
-          <w:b/>
-          <w:sz w:val="32"/>
-          <w:szCs w:val="32"/>
-        </w:rPr>
-        <w:t>Tuổi thơ diệu kì - Kính vạn hoa OST</w:t>
-      </w:r>
-    </w:p>
-    <w:p>
-      <w:pPr>
-        <w:pStyle w:val="PlainText"/>
-        <w:numPr>
-          <w:ilvl w:val="0"/>
-          <w:numId w:val="1"/>
-        </w:numPr>
-        <w:rPr>
-          <w:rFonts w:ascii="Times New Roman" w:hAnsi="Times New Roman" w:cs="Times New Roman"/>
-          <w:b/>
-          <w:sz w:val="32"/>
-          <w:szCs w:val="32"/>
-        </w:rPr>
-      </w:pPr>
-      <w:r>
-        <w:rPr>
-          <w:rFonts w:ascii="Times New Roman" w:hAnsi="Times New Roman" w:cs="Times New Roman"/>
-          <w:b/>
-          <w:sz w:val="32"/>
-          <w:szCs w:val="32"/>
-        </w:rPr>
-        <w:t>Tuổi thơ-bé Xuân Nghi</w:t>
-      </w:r>
-    </w:p>
-    <w:p>
-      <w:pPr>
-        <w:pStyle w:val="PlainText"/>
-        <w:numPr>
-          <w:ilvl w:val="0"/>
-          <w:numId w:val="1"/>
-        </w:numPr>
-        <w:rPr>
-          <w:rFonts w:ascii="Times New Roman" w:hAnsi="Times New Roman" w:cs="Times New Roman"/>
-          <w:b/>
-          <w:sz w:val="32"/>
-          <w:szCs w:val="32"/>
-        </w:rPr>
-      </w:pPr>
-      <w:r>
-        <w:rPr>
-          <w:rFonts w:ascii="Times New Roman" w:hAnsi="Times New Roman" w:cs="Times New Roman"/>
-          <w:b/>
-          <w:sz w:val="32"/>
-          <w:szCs w:val="32"/>
-        </w:rPr>
-        <w:t>Túy ca</w:t>
-      </w:r>
-    </w:p>
-    <w:p>
-      <w:pPr>
-        <w:pStyle w:val="PlainText"/>
-        <w:numPr>
-          <w:ilvl w:val="0"/>
-          <w:numId w:val="1"/>
-        </w:numPr>
-        <w:rPr>
-          <w:rFonts w:ascii="Times New Roman" w:hAnsi="Times New Roman" w:cs="Times New Roman"/>
-          <w:b/>
-          <w:sz w:val="32"/>
-          <w:szCs w:val="32"/>
-        </w:rPr>
-      </w:pPr>
-      <w:r>
-        <w:rPr>
-          <w:rFonts w:ascii="Times New Roman" w:hAnsi="Times New Roman" w:cs="Times New Roman"/>
-          <w:b/>
-          <w:sz w:val="32"/>
-          <w:szCs w:val="32"/>
-        </w:rPr>
-        <w:t>Tuyết yêu thương</w:t>
-      </w:r>
-    </w:p>
-    <w:p>
-      <w:pPr>
-        <w:pStyle w:val="PlainText"/>
-        <w:numPr>
-          <w:ilvl w:val="0"/>
-          <w:numId w:val="1"/>
-        </w:numPr>
-        <w:rPr>
-          <w:rFonts w:ascii="Times New Roman" w:hAnsi="Times New Roman" w:cs="Times New Roman"/>
-          <w:b/>
-          <w:sz w:val="32"/>
-          <w:szCs w:val="32"/>
-        </w:rPr>
-      </w:pPr>
-      <w:r>
-        <w:rPr>
-          <w:rFonts w:ascii="Times New Roman" w:hAnsi="Times New Roman" w:cs="Times New Roman"/>
-          <w:b/>
-          <w:sz w:val="32"/>
-          <w:szCs w:val="32"/>
-        </w:rPr>
-        <w:t xml:space="preserve">Unchained Melody guitar cover, Pan flute </w:t>
-      </w:r>
-    </w:p>
-    <w:p>
-      <w:pPr>
-        <w:pStyle w:val="PlainText"/>
-        <w:numPr>
-          <w:ilvl w:val="0"/>
-          <w:numId w:val="1"/>
-        </w:numPr>
-        <w:rPr>
-          <w:rFonts w:ascii="Times New Roman" w:hAnsi="Times New Roman" w:cs="Times New Roman"/>
-          <w:b/>
-          <w:sz w:val="32"/>
-          <w:szCs w:val="32"/>
-        </w:rPr>
-      </w:pPr>
-      <w:r>
-        <w:rPr>
-          <w:rFonts w:ascii="Times New Roman" w:hAnsi="Times New Roman" w:cs="Times New Roman"/>
-          <w:b/>
-          <w:sz w:val="32"/>
-          <w:szCs w:val="32"/>
-        </w:rPr>
-        <w:t>Until you</w:t>
-      </w:r>
-    </w:p>
-    <w:p>
-      <w:pPr>
-        <w:pStyle w:val="PlainText"/>
-        <w:numPr>
-          <w:ilvl w:val="0"/>
-          <w:numId w:val="1"/>
-        </w:numPr>
-        <w:rPr>
-          <w:rFonts w:ascii="Times New Roman" w:hAnsi="Times New Roman" w:cs="Times New Roman"/>
-          <w:b/>
-          <w:sz w:val="32"/>
-          <w:szCs w:val="32"/>
-        </w:rPr>
-      </w:pPr>
-      <w:r>
-        <w:rPr>
-          <w:rFonts w:ascii="Times New Roman" w:hAnsi="Times New Roman" w:cs="Times New Roman"/>
-          <w:b/>
-          <w:sz w:val="32"/>
-          <w:szCs w:val="32"/>
-        </w:rPr>
-        <w:t>Ước gì</w:t>
-      </w:r>
-    </w:p>
-    <w:p>
-      <w:pPr>
-        <w:pStyle w:val="PlainText"/>
-        <w:numPr>
-          <w:ilvl w:val="0"/>
-          <w:numId w:val="1"/>
-        </w:numPr>
-        <w:rPr>
-          <w:rFonts w:ascii="Times New Roman" w:hAnsi="Times New Roman" w:cs="Times New Roman"/>
-          <w:b/>
-          <w:sz w:val="32"/>
-          <w:szCs w:val="32"/>
-        </w:rPr>
-      </w:pPr>
-      <w:r>
-        <w:rPr>
-          <w:rFonts w:ascii="Times New Roman" w:hAnsi="Times New Roman" w:cs="Times New Roman"/>
-          <w:b/>
-          <w:sz w:val="32"/>
-          <w:szCs w:val="32"/>
-        </w:rPr>
-        <w:t>Và thế là hết</w:t>
-      </w:r>
-    </w:p>
-    <w:p>
-      <w:pPr>
-        <w:pStyle w:val="PlainText"/>
-        <w:numPr>
-          <w:ilvl w:val="0"/>
-          <w:numId w:val="1"/>
-        </w:numPr>
-        <w:rPr>
-          <w:rFonts w:ascii="Times New Roman" w:hAnsi="Times New Roman" w:cs="Times New Roman"/>
-          <w:b/>
-          <w:sz w:val="32"/>
-          <w:szCs w:val="32"/>
-        </w:rPr>
-      </w:pPr>
-      <w:r>
-        <w:rPr>
-          <w:rFonts w:ascii="Times New Roman" w:hAnsi="Times New Roman" w:cs="Times New Roman"/>
-          <w:b/>
-          <w:sz w:val="32"/>
-          <w:szCs w:val="32"/>
-        </w:rPr>
-        <w:t>Vẫn ngỡ như là</w:t>
-      </w:r>
-    </w:p>
-    <w:p>
-      <w:pPr>
-        <w:pStyle w:val="PlainText"/>
-        <w:numPr>
-          <w:ilvl w:val="0"/>
-          <w:numId w:val="1"/>
-        </w:numPr>
-        <w:rPr>
-          <w:rFonts w:ascii="Times New Roman" w:hAnsi="Times New Roman" w:cs="Times New Roman"/>
-          <w:b/>
-          <w:sz w:val="32"/>
-          <w:szCs w:val="32"/>
-        </w:rPr>
-      </w:pPr>
-      <w:r>
-        <w:rPr>
-          <w:rFonts w:ascii="Times New Roman" w:hAnsi="Times New Roman" w:cs="Times New Roman"/>
-          <w:b/>
-          <w:sz w:val="32"/>
-          <w:szCs w:val="32"/>
-        </w:rPr>
-        <w:t>Vầng trăng cô đơn</w:t>
-      </w:r>
-    </w:p>
-    <w:p>
-      <w:pPr>
-        <w:pStyle w:val="PlainText"/>
-        <w:numPr>
-          <w:ilvl w:val="0"/>
-          <w:numId w:val="1"/>
-        </w:numPr>
-        <w:rPr>
-          <w:rFonts w:ascii="Times New Roman" w:hAnsi="Times New Roman" w:cs="Times New Roman"/>
-          <w:b/>
-          <w:sz w:val="32"/>
-          <w:szCs w:val="32"/>
-        </w:rPr>
-      </w:pPr>
-      <w:r>
-        <w:rPr>
-          <w:rFonts w:ascii="Times New Roman" w:hAnsi="Times New Roman" w:cs="Times New Roman"/>
-          <w:b/>
-          <w:sz w:val="32"/>
-          <w:szCs w:val="32"/>
-        </w:rPr>
-        <w:t>Vaxento - home</w:t>
-      </w:r>
-    </w:p>
-    <w:p>
-      <w:pPr>
-        <w:pStyle w:val="PlainText"/>
-        <w:numPr>
-          <w:ilvl w:val="0"/>
-          <w:numId w:val="1"/>
-        </w:numPr>
-        <w:rPr>
-          <w:rFonts w:ascii="Times New Roman" w:hAnsi="Times New Roman" w:cs="Times New Roman"/>
-          <w:b/>
-          <w:sz w:val="32"/>
-          <w:szCs w:val="32"/>
-        </w:rPr>
-      </w:pPr>
-      <w:r>
-        <w:rPr>
-          <w:rFonts w:ascii="Times New Roman" w:hAnsi="Times New Roman" w:cs="Times New Roman"/>
-          <w:b/>
-          <w:sz w:val="32"/>
-          <w:szCs w:val="32"/>
-        </w:rPr>
-        <w:t>Vaxento – list song</w:t>
-      </w:r>
-    </w:p>
-    <w:p>
-      <w:pPr>
-        <w:pStyle w:val="PlainText"/>
-        <w:numPr>
-          <w:ilvl w:val="0"/>
-          <w:numId w:val="1"/>
-        </w:numPr>
-        <w:rPr>
-          <w:rFonts w:ascii="Times New Roman" w:hAnsi="Times New Roman" w:cs="Times New Roman"/>
-          <w:b/>
-          <w:sz w:val="32"/>
-          <w:szCs w:val="32"/>
-        </w:rPr>
-      </w:pPr>
-      <w:r>
-        <w:rPr>
-          <w:rFonts w:ascii="Times New Roman" w:hAnsi="Times New Roman" w:cs="Times New Roman"/>
-          <w:b/>
-          <w:sz w:val="32"/>
-          <w:szCs w:val="32"/>
-        </w:rPr>
-        <w:t>Vaxento – lonely dance</w:t>
-      </w:r>
-    </w:p>
-    <w:p>
-      <w:pPr>
-        <w:pStyle w:val="PlainText"/>
-        <w:numPr>
-          <w:ilvl w:val="0"/>
-          <w:numId w:val="1"/>
-        </w:numPr>
-        <w:rPr>
-          <w:rFonts w:ascii="Times New Roman" w:hAnsi="Times New Roman" w:cs="Times New Roman"/>
-          <w:b/>
-          <w:sz w:val="32"/>
-          <w:szCs w:val="32"/>
-        </w:rPr>
-      </w:pPr>
-      <w:r>
-        <w:rPr>
-          <w:rFonts w:ascii="Times New Roman" w:hAnsi="Times New Roman" w:cs="Times New Roman"/>
-          <w:b/>
-          <w:sz w:val="32"/>
-          <w:szCs w:val="32"/>
-        </w:rPr>
-        <w:t>Vaxento - masked heros</w:t>
-      </w:r>
-    </w:p>
-    <w:p>
-      <w:pPr>
-        <w:pStyle w:val="PlainText"/>
-        <w:numPr>
-          <w:ilvl w:val="0"/>
-          <w:numId w:val="1"/>
-        </w:numPr>
-        <w:rPr>
-          <w:rFonts w:ascii="Times New Roman" w:hAnsi="Times New Roman" w:cs="Times New Roman"/>
-          <w:b/>
-          <w:sz w:val="32"/>
-          <w:szCs w:val="32"/>
-        </w:rPr>
-      </w:pPr>
-      <w:r>
-        <w:rPr>
-          <w:rFonts w:ascii="Times New Roman" w:hAnsi="Times New Roman" w:cs="Times New Roman"/>
-          <w:b/>
-          <w:sz w:val="32"/>
-          <w:szCs w:val="32"/>
-        </w:rPr>
-        <w:t>Vaxento – never letting go</w:t>
-      </w:r>
-    </w:p>
-    <w:p>
-      <w:pPr>
-        <w:pStyle w:val="PlainText"/>
-        <w:numPr>
-          <w:ilvl w:val="0"/>
-          <w:numId w:val="1"/>
-        </w:numPr>
-        <w:rPr>
-          <w:rFonts w:ascii="Times New Roman" w:hAnsi="Times New Roman" w:cs="Times New Roman"/>
-          <w:b/>
-          <w:sz w:val="32"/>
-          <w:szCs w:val="32"/>
-        </w:rPr>
-      </w:pPr>
-      <w:r>
-        <w:rPr>
-          <w:rFonts w:ascii="Times New Roman" w:hAnsi="Times New Roman" w:cs="Times New Roman"/>
-          <w:b/>
-          <w:sz w:val="32"/>
-          <w:szCs w:val="32"/>
-        </w:rPr>
-        <w:t>Về bên anh - jack</w:t>
-      </w:r>
-    </w:p>
-    <w:p>
-      <w:pPr>
-        <w:pStyle w:val="PlainText"/>
-        <w:numPr>
-          <w:ilvl w:val="0"/>
-          <w:numId w:val="1"/>
-        </w:numPr>
-        <w:rPr>
-          <w:rFonts w:ascii="Times New Roman" w:hAnsi="Times New Roman" w:cs="Times New Roman"/>
-          <w:b/>
-          <w:sz w:val="32"/>
-          <w:szCs w:val="32"/>
-        </w:rPr>
-      </w:pPr>
-      <w:r>
-        <w:rPr>
-          <w:rFonts w:ascii="Times New Roman" w:hAnsi="Times New Roman" w:cs="Times New Roman"/>
-          <w:b/>
-          <w:sz w:val="32"/>
-          <w:szCs w:val="32"/>
-        </w:rPr>
-        <w:t>Về đâu mái tóc người thương</w:t>
-      </w:r>
-    </w:p>
-    <w:p>
-      <w:pPr>
-        <w:pStyle w:val="PlainText"/>
-        <w:numPr>
-          <w:ilvl w:val="0"/>
-          <w:numId w:val="1"/>
-        </w:numPr>
-        <w:rPr>
-          <w:rFonts w:ascii="Times New Roman" w:hAnsi="Times New Roman" w:cs="Times New Roman"/>
-          <w:b/>
-          <w:sz w:val="32"/>
-          <w:szCs w:val="32"/>
-        </w:rPr>
-      </w:pPr>
-      <w:r>
-        <w:rPr>
-          <w:rFonts w:ascii="Times New Roman" w:hAnsi="Times New Roman" w:cs="Times New Roman"/>
-          <w:b/>
-          <w:sz w:val="32"/>
-          <w:szCs w:val="32"/>
-        </w:rPr>
-        <w:t>V</w:t>
-      </w:r>
-      <w:r>
-        <w:rPr>
-          <w:rFonts w:ascii="Times New Roman" w:hAnsi="Times New Roman" w:cs="Times New Roman"/>
-          <w:b/>
-          <w:sz w:val="32"/>
-          <w:szCs w:val="32"/>
-        </w:rPr>
-        <w:t>ì đời là thế mà</w:t>
-      </w:r>
-      <w:r>
-        <w:rPr>
-          <w:rFonts w:ascii="Times New Roman" w:hAnsi="Times New Roman" w:cs="Times New Roman"/>
-          <w:b/>
-          <w:sz w:val="32"/>
-          <w:szCs w:val="32"/>
-        </w:rPr>
-        <w:t xml:space="preserve"> - MAI TIẾN DŨNG</w:t>
-      </w:r>
-    </w:p>
-    <w:p>
-      <w:pPr>
-        <w:pStyle w:val="PlainText"/>
-        <w:numPr>
-          <w:ilvl w:val="0"/>
-          <w:numId w:val="1"/>
-        </w:numPr>
-        <w:rPr>
-          <w:rFonts w:ascii="Times New Roman" w:hAnsi="Times New Roman" w:cs="Times New Roman"/>
-          <w:b/>
-          <w:sz w:val="32"/>
-          <w:szCs w:val="32"/>
-        </w:rPr>
-      </w:pPr>
-      <w:r>
-        <w:rPr>
-          <w:rFonts w:ascii="Times New Roman" w:hAnsi="Times New Roman" w:cs="Times New Roman"/>
-          <w:b/>
-          <w:sz w:val="32"/>
-          <w:szCs w:val="32"/>
-        </w:rPr>
-        <w:t>Vì người không xứng đáng-  Tuấn hưng</w:t>
-      </w:r>
-    </w:p>
-    <w:p>
-      <w:pPr>
-        <w:pStyle w:val="PlainText"/>
-        <w:numPr>
-          <w:ilvl w:val="0"/>
-          <w:numId w:val="1"/>
-        </w:numPr>
-        <w:rPr>
-          <w:rFonts w:ascii="Times New Roman" w:hAnsi="Times New Roman" w:cs="Times New Roman"/>
-          <w:b/>
-          <w:sz w:val="32"/>
-          <w:szCs w:val="32"/>
-        </w:rPr>
-      </w:pPr>
-      <w:r>
-        <w:rPr>
-          <w:rFonts w:ascii="Times New Roman" w:hAnsi="Times New Roman" w:cs="Times New Roman"/>
-          <w:b/>
-          <w:sz w:val="32"/>
-          <w:szCs w:val="32"/>
-        </w:rPr>
-        <w:t>Ví sao trong lòng tôi</w:t>
-      </w:r>
-    </w:p>
-    <w:p>
-      <w:pPr>
-        <w:pStyle w:val="PlainText"/>
-        <w:numPr>
-          <w:ilvl w:val="0"/>
-          <w:numId w:val="1"/>
-        </w:numPr>
-        <w:rPr>
-          <w:rFonts w:ascii="Times New Roman" w:hAnsi="Times New Roman" w:cs="Times New Roman"/>
-          <w:b/>
-          <w:sz w:val="32"/>
-          <w:szCs w:val="32"/>
-        </w:rPr>
-      </w:pPr>
-      <w:r>
-        <w:rPr>
-          <w:rFonts w:ascii="Times New Roman" w:hAnsi="Times New Roman" w:cs="Times New Roman"/>
-          <w:b/>
-          <w:sz w:val="32"/>
-          <w:szCs w:val="32"/>
-        </w:rPr>
-        <w:t>Vì yêu</w:t>
-      </w:r>
-    </w:p>
-    <w:p>
-      <w:pPr>
-        <w:pStyle w:val="PlainText"/>
-        <w:numPr>
-          <w:ilvl w:val="0"/>
-          <w:numId w:val="1"/>
-        </w:numPr>
-        <w:rPr>
-          <w:rFonts w:ascii="Times New Roman" w:hAnsi="Times New Roman" w:cs="Times New Roman"/>
-          <w:b/>
-          <w:sz w:val="32"/>
-          <w:szCs w:val="32"/>
-        </w:rPr>
-      </w:pPr>
-      <w:r>
-        <w:rPr>
-          <w:rFonts w:ascii="Times New Roman" w:hAnsi="Times New Roman" w:cs="Times New Roman"/>
-          <w:b/>
-          <w:sz w:val="32"/>
-          <w:szCs w:val="32"/>
-        </w:rPr>
-        <w:t>Việt nam</w:t>
-      </w:r>
-    </w:p>
-    <w:p>
-      <w:pPr>
-        <w:pStyle w:val="PlainText"/>
-        <w:numPr>
-          <w:ilvl w:val="0"/>
-          <w:numId w:val="1"/>
-        </w:numPr>
-        <w:rPr>
-          <w:rFonts w:ascii="Times New Roman" w:hAnsi="Times New Roman" w:cs="Times New Roman"/>
-          <w:b/>
-          <w:sz w:val="32"/>
-          <w:szCs w:val="32"/>
-        </w:rPr>
-      </w:pPr>
-      <w:r>
-        <w:rPr>
-          <w:rFonts w:ascii="Times New Roman" w:hAnsi="Times New Roman" w:cs="Times New Roman"/>
-          <w:b/>
-          <w:sz w:val="32"/>
-          <w:szCs w:val="32"/>
-        </w:rPr>
-        <w:t>Viva forever</w:t>
-      </w:r>
-    </w:p>
-    <w:p>
-      <w:pPr>
-        <w:pStyle w:val="PlainText"/>
-        <w:numPr>
-          <w:ilvl w:val="0"/>
-          <w:numId w:val="1"/>
-        </w:numPr>
-        <w:rPr>
-          <w:rFonts w:ascii="Times New Roman" w:hAnsi="Times New Roman" w:cs="Times New Roman"/>
-          <w:b/>
-          <w:sz w:val="32"/>
-          <w:szCs w:val="32"/>
-        </w:rPr>
-      </w:pPr>
-      <w:r>
-        <w:rPr>
-          <w:rFonts w:ascii="Times New Roman" w:hAnsi="Times New Roman" w:cs="Times New Roman"/>
-          <w:b/>
-          <w:sz w:val="32"/>
-          <w:szCs w:val="32"/>
-        </w:rPr>
-        <w:t>Vỗ cái trống cơm</w:t>
-      </w:r>
-    </w:p>
-    <w:p>
-      <w:pPr>
-        <w:pStyle w:val="PlainText"/>
-        <w:numPr>
-          <w:ilvl w:val="0"/>
-          <w:numId w:val="1"/>
-        </w:numPr>
-        <w:rPr>
-          <w:rFonts w:ascii="Times New Roman" w:hAnsi="Times New Roman" w:cs="Times New Roman"/>
-          <w:b/>
-          <w:sz w:val="32"/>
-          <w:szCs w:val="32"/>
-        </w:rPr>
-      </w:pPr>
-      <w:r>
-        <w:rPr>
-          <w:rFonts w:ascii="Times New Roman" w:hAnsi="Times New Roman" w:cs="Times New Roman"/>
-          <w:b/>
-          <w:sz w:val="32"/>
-          <w:szCs w:val="32"/>
-        </w:rPr>
-        <w:t>Võ lâm truyền kì</w:t>
-      </w:r>
-    </w:p>
-    <w:p>
-      <w:pPr>
-        <w:pStyle w:val="PlainText"/>
-        <w:numPr>
-          <w:ilvl w:val="0"/>
-          <w:numId w:val="1"/>
-        </w:numPr>
-        <w:rPr>
-          <w:rFonts w:ascii="Times New Roman" w:hAnsi="Times New Roman" w:cs="Times New Roman"/>
-          <w:b/>
-          <w:sz w:val="32"/>
-          <w:szCs w:val="32"/>
-        </w:rPr>
-      </w:pPr>
-      <w:r>
-        <w:rPr>
-          <w:rFonts w:ascii="Times New Roman" w:hAnsi="Times New Roman" w:cs="Times New Roman"/>
-          <w:b/>
-          <w:sz w:val="32"/>
-          <w:szCs w:val="32"/>
-        </w:rPr>
-        <w:t>Vợ ơi anh đã say rồi</w:t>
-      </w:r>
-    </w:p>
-    <w:p>
-      <w:pPr>
-        <w:pStyle w:val="PlainText"/>
-        <w:numPr>
-          <w:ilvl w:val="0"/>
-          <w:numId w:val="1"/>
-        </w:numPr>
-        <w:rPr>
-          <w:rFonts w:ascii="Times New Roman" w:hAnsi="Times New Roman" w:cs="Times New Roman"/>
-          <w:b/>
-          <w:sz w:val="32"/>
-          <w:szCs w:val="32"/>
-        </w:rPr>
-      </w:pPr>
-      <w:r>
-        <w:rPr>
-          <w:rFonts w:ascii="Times New Roman" w:hAnsi="Times New Roman" w:cs="Times New Roman"/>
-          <w:b/>
-          <w:sz w:val="32"/>
-          <w:szCs w:val="32"/>
-        </w:rPr>
-        <w:t>Vỡ Tan - Trịnh Thăng Bình</w:t>
-      </w:r>
-    </w:p>
-    <w:p>
-      <w:pPr>
-        <w:pStyle w:val="PlainText"/>
-        <w:numPr>
-          <w:ilvl w:val="0"/>
-          <w:numId w:val="1"/>
-        </w:numPr>
-        <w:rPr>
-          <w:rFonts w:ascii="Times New Roman" w:hAnsi="Times New Roman" w:cs="Times New Roman"/>
-          <w:b/>
-          <w:sz w:val="32"/>
-          <w:szCs w:val="32"/>
-        </w:rPr>
-      </w:pPr>
-      <w:r>
-        <w:rPr>
-          <w:rFonts w:ascii="Times New Roman" w:hAnsi="Times New Roman" w:cs="Times New Roman"/>
-          <w:b/>
-          <w:sz w:val="32"/>
-          <w:szCs w:val="32"/>
-        </w:rPr>
         <w:t>Vô tình</w:t>
       </w:r>
     </w:p>
@@ -20574,903 +20388,823 @@
           <w:sz w:val="32"/>
           <w:szCs w:val="32"/>
         </w:rPr>
+        <w:t>Với anh em vẫn là cô bé</w:t>
+      </w:r>
+    </w:p>
+    <w:p>
+      <w:pPr>
+        <w:pStyle w:val="PlainText"/>
+        <w:numPr>
+          <w:ilvl w:val="0"/>
+          <w:numId w:val="1"/>
+        </w:numPr>
+        <w:rPr>
+          <w:rFonts w:ascii="Times New Roman" w:hAnsi="Times New Roman" w:cs="Times New Roman"/>
+          <w:b/>
+          <w:sz w:val="32"/>
+          <w:szCs w:val="32"/>
+        </w:rPr>
+      </w:pPr>
+      <w:r>
+        <w:rPr>
+          <w:rFonts w:ascii="Times New Roman" w:hAnsi="Times New Roman" w:cs="Times New Roman"/>
+          <w:b/>
+          <w:sz w:val="32"/>
+          <w:szCs w:val="32"/>
+        </w:rPr>
+        <w:t>Vũ điệu hoang dã</w:t>
+      </w:r>
+    </w:p>
+    <w:p>
+      <w:pPr>
+        <w:pStyle w:val="PlainText"/>
+        <w:numPr>
+          <w:ilvl w:val="0"/>
+          <w:numId w:val="1"/>
+        </w:numPr>
+        <w:rPr>
+          <w:rFonts w:ascii="Times New Roman" w:hAnsi="Times New Roman" w:cs="Times New Roman"/>
+          <w:b/>
+          <w:sz w:val="32"/>
+          <w:szCs w:val="32"/>
+        </w:rPr>
+      </w:pPr>
+      <w:r>
+        <w:rPr>
+          <w:rFonts w:ascii="Times New Roman" w:hAnsi="Times New Roman" w:cs="Times New Roman"/>
+          <w:b/>
+          <w:sz w:val="32"/>
+          <w:szCs w:val="32"/>
+        </w:rPr>
+        <w:t>Vùng trời bình yên</w:t>
+      </w:r>
+    </w:p>
+    <w:p>
+      <w:pPr>
+        <w:pStyle w:val="PlainText"/>
+        <w:numPr>
+          <w:ilvl w:val="0"/>
+          <w:numId w:val="1"/>
+        </w:numPr>
+        <w:rPr>
+          <w:rFonts w:ascii="Times New Roman" w:hAnsi="Times New Roman" w:cs="Times New Roman"/>
+          <w:b/>
+          <w:sz w:val="32"/>
+          <w:szCs w:val="32"/>
+        </w:rPr>
+      </w:pPr>
+      <w:r>
+        <w:rPr>
+          <w:rFonts w:ascii="Times New Roman" w:hAnsi="Times New Roman" w:cs="Times New Roman"/>
+          <w:b/>
+          <w:sz w:val="32"/>
+          <w:szCs w:val="32"/>
+        </w:rPr>
+        <w:t>Vượt vần thái dương</w:t>
+      </w:r>
+    </w:p>
+    <w:p>
+      <w:pPr>
+        <w:pStyle w:val="PlainText"/>
+        <w:numPr>
+          <w:ilvl w:val="0"/>
+          <w:numId w:val="1"/>
+        </w:numPr>
+        <w:rPr>
+          <w:rFonts w:ascii="Times New Roman" w:hAnsi="Times New Roman" w:cs="Times New Roman"/>
+          <w:b/>
+          <w:sz w:val="32"/>
+          <w:szCs w:val="32"/>
+        </w:rPr>
+      </w:pPr>
+      <w:r>
+        <w:rPr>
+          <w:rFonts w:ascii="Times New Roman" w:hAnsi="Times New Roman" w:cs="Times New Roman"/>
+          <w:b/>
+          <w:sz w:val="32"/>
+          <w:szCs w:val="32"/>
+        </w:rPr>
+        <w:t>Waka waka</w:t>
+      </w:r>
+    </w:p>
+    <w:p>
+      <w:pPr>
+        <w:pStyle w:val="PlainText"/>
+        <w:numPr>
+          <w:ilvl w:val="0"/>
+          <w:numId w:val="1"/>
+        </w:numPr>
+        <w:rPr>
+          <w:rFonts w:ascii="Times New Roman" w:hAnsi="Times New Roman" w:cs="Times New Roman"/>
+          <w:b/>
+          <w:sz w:val="32"/>
+          <w:szCs w:val="32"/>
+        </w:rPr>
+      </w:pPr>
+      <w:r>
+        <w:rPr>
+          <w:rFonts w:ascii="Times New Roman" w:hAnsi="Times New Roman" w:cs="Times New Roman"/>
+          <w:b/>
+          <w:sz w:val="32"/>
+          <w:szCs w:val="32"/>
+        </w:rPr>
+        <w:t xml:space="preserve">Wake me up </w:t>
+      </w:r>
+    </w:p>
+    <w:p>
+      <w:pPr>
+        <w:pStyle w:val="PlainText"/>
+        <w:numPr>
+          <w:ilvl w:val="0"/>
+          <w:numId w:val="1"/>
+        </w:numPr>
+        <w:rPr>
+          <w:rFonts w:ascii="Times New Roman" w:hAnsi="Times New Roman" w:cs="Times New Roman"/>
+          <w:b/>
+          <w:sz w:val="32"/>
+          <w:szCs w:val="32"/>
+        </w:rPr>
+      </w:pPr>
+      <w:r>
+        <w:rPr>
+          <w:rFonts w:ascii="Times New Roman" w:hAnsi="Times New Roman" w:cs="Times New Roman"/>
+          <w:b/>
+          <w:sz w:val="32"/>
+          <w:szCs w:val="32"/>
+        </w:rPr>
+        <w:t>Wake up call</w:t>
+      </w:r>
+    </w:p>
+    <w:p>
+      <w:pPr>
+        <w:pStyle w:val="PlainText"/>
+        <w:numPr>
+          <w:ilvl w:val="0"/>
+          <w:numId w:val="1"/>
+        </w:numPr>
+        <w:rPr>
+          <w:rFonts w:ascii="Times New Roman" w:hAnsi="Times New Roman" w:cs="Times New Roman"/>
+          <w:b/>
+          <w:sz w:val="32"/>
+          <w:szCs w:val="32"/>
+        </w:rPr>
+      </w:pPr>
+      <w:r>
+        <w:rPr>
+          <w:rFonts w:ascii="Times New Roman" w:hAnsi="Times New Roman" w:cs="Times New Roman"/>
+          <w:b/>
+          <w:sz w:val="32"/>
+          <w:szCs w:val="32"/>
+        </w:rPr>
+        <w:t>Wavin' Flag ft. will.i.am, David Guetta - K'NAAN -</w:t>
+      </w:r>
+    </w:p>
+    <w:p>
+      <w:pPr>
+        <w:pStyle w:val="PlainText"/>
+        <w:numPr>
+          <w:ilvl w:val="0"/>
+          <w:numId w:val="1"/>
+        </w:numPr>
+        <w:rPr>
+          <w:rFonts w:ascii="Times New Roman" w:hAnsi="Times New Roman" w:cs="Times New Roman"/>
+          <w:b/>
+          <w:sz w:val="32"/>
+          <w:szCs w:val="32"/>
+        </w:rPr>
+      </w:pPr>
+      <w:r>
+        <w:rPr>
+          <w:rFonts w:ascii="Times New Roman" w:hAnsi="Times New Roman" w:cs="Times New Roman"/>
+          <w:b/>
+          <w:sz w:val="32"/>
+          <w:szCs w:val="32"/>
+        </w:rPr>
+        <w:t>Way back home</w:t>
+      </w:r>
+    </w:p>
+    <w:p>
+      <w:pPr>
+        <w:pStyle w:val="PlainText"/>
+        <w:numPr>
+          <w:ilvl w:val="0"/>
+          <w:numId w:val="1"/>
+        </w:numPr>
+        <w:rPr>
+          <w:rFonts w:ascii="Times New Roman" w:hAnsi="Times New Roman" w:cs="Times New Roman"/>
+          <w:b/>
+          <w:sz w:val="32"/>
+          <w:szCs w:val="32"/>
+        </w:rPr>
+      </w:pPr>
+      <w:r>
+        <w:rPr>
+          <w:rFonts w:ascii="Times New Roman" w:hAnsi="Times New Roman" w:cs="Times New Roman"/>
+          <w:b/>
+          <w:sz w:val="32"/>
+          <w:szCs w:val="32"/>
+        </w:rPr>
+        <w:t>Way back into love</w:t>
+      </w:r>
+    </w:p>
+    <w:p>
+      <w:pPr>
+        <w:pStyle w:val="PlainText"/>
+        <w:numPr>
+          <w:ilvl w:val="0"/>
+          <w:numId w:val="1"/>
+        </w:numPr>
+        <w:rPr>
+          <w:rFonts w:ascii="Times New Roman" w:hAnsi="Times New Roman" w:cs="Times New Roman"/>
+          <w:b/>
+          <w:sz w:val="32"/>
+          <w:szCs w:val="32"/>
+        </w:rPr>
+      </w:pPr>
+      <w:r>
+        <w:rPr>
+          <w:rFonts w:ascii="Times New Roman" w:hAnsi="Times New Roman" w:cs="Times New Roman"/>
+          <w:b/>
+          <w:sz w:val="32"/>
+          <w:szCs w:val="32"/>
+        </w:rPr>
+        <w:t>We are the champion</w:t>
+      </w:r>
+    </w:p>
+    <w:p>
+      <w:pPr>
+        <w:pStyle w:val="PlainText"/>
+        <w:numPr>
+          <w:ilvl w:val="0"/>
+          <w:numId w:val="1"/>
+        </w:numPr>
+        <w:rPr>
+          <w:rFonts w:ascii="Times New Roman" w:hAnsi="Times New Roman" w:cs="Times New Roman"/>
+          <w:b/>
+          <w:sz w:val="32"/>
+          <w:szCs w:val="32"/>
+        </w:rPr>
+      </w:pPr>
+      <w:r>
+        <w:rPr>
+          <w:rFonts w:ascii="Times New Roman" w:hAnsi="Times New Roman" w:cs="Times New Roman"/>
+          <w:b/>
+          <w:sz w:val="32"/>
+          <w:szCs w:val="32"/>
+        </w:rPr>
+        <w:t>We are the world</w:t>
+      </w:r>
+    </w:p>
+    <w:p>
+      <w:pPr>
+        <w:pStyle w:val="PlainText"/>
+        <w:numPr>
+          <w:ilvl w:val="0"/>
+          <w:numId w:val="1"/>
+        </w:numPr>
+        <w:rPr>
+          <w:rFonts w:ascii="Times New Roman" w:hAnsi="Times New Roman" w:cs="Times New Roman"/>
+          <w:b/>
+          <w:sz w:val="32"/>
+          <w:szCs w:val="32"/>
+        </w:rPr>
+      </w:pPr>
+      <w:r>
+        <w:rPr>
+          <w:rFonts w:ascii="Times New Roman" w:hAnsi="Times New Roman" w:cs="Times New Roman"/>
+          <w:b/>
+          <w:sz w:val="32"/>
+          <w:szCs w:val="32"/>
+        </w:rPr>
+        <w:t>We are young</w:t>
+      </w:r>
+    </w:p>
+    <w:p>
+      <w:pPr>
+        <w:pStyle w:val="PlainText"/>
+        <w:numPr>
+          <w:ilvl w:val="0"/>
+          <w:numId w:val="1"/>
+        </w:numPr>
+        <w:rPr>
+          <w:rFonts w:ascii="Times New Roman" w:hAnsi="Times New Roman" w:cs="Times New Roman"/>
+          <w:b/>
+          <w:sz w:val="32"/>
+          <w:szCs w:val="32"/>
+        </w:rPr>
+      </w:pPr>
+      <w:r>
+        <w:rPr>
+          <w:rFonts w:ascii="Times New Roman" w:hAnsi="Times New Roman" w:cs="Times New Roman"/>
+          <w:b/>
+          <w:sz w:val="32"/>
+          <w:szCs w:val="32"/>
+        </w:rPr>
+        <w:t>We wish you a merry christmas</w:t>
+      </w:r>
+    </w:p>
+    <w:p>
+      <w:pPr>
+        <w:pStyle w:val="PlainText"/>
+        <w:numPr>
+          <w:ilvl w:val="0"/>
+          <w:numId w:val="1"/>
+        </w:numPr>
+        <w:rPr>
+          <w:rFonts w:ascii="Times New Roman" w:hAnsi="Times New Roman" w:cs="Times New Roman"/>
+          <w:b/>
+          <w:sz w:val="32"/>
+          <w:szCs w:val="32"/>
+        </w:rPr>
+      </w:pPr>
+      <w:r>
+        <w:rPr>
+          <w:rFonts w:ascii="Times New Roman" w:hAnsi="Times New Roman" w:cs="Times New Roman"/>
+          <w:b/>
+          <w:sz w:val="32"/>
+          <w:szCs w:val="32"/>
+        </w:rPr>
+        <w:t>What if</w:t>
+      </w:r>
+    </w:p>
+    <w:p>
+      <w:pPr>
+        <w:pStyle w:val="PlainText"/>
+        <w:numPr>
+          <w:ilvl w:val="0"/>
+          <w:numId w:val="1"/>
+        </w:numPr>
+        <w:rPr>
+          <w:rFonts w:ascii="Times New Roman" w:hAnsi="Times New Roman" w:cs="Times New Roman"/>
+          <w:b/>
+          <w:sz w:val="32"/>
+          <w:szCs w:val="32"/>
+        </w:rPr>
+      </w:pPr>
+      <w:r>
+        <w:rPr>
+          <w:rFonts w:ascii="Times New Roman" w:hAnsi="Times New Roman" w:cs="Times New Roman"/>
+          <w:b/>
+          <w:sz w:val="32"/>
+          <w:szCs w:val="32"/>
+        </w:rPr>
+        <w:t>What My Heart Wants To Say - Gareth Gates</w:t>
+      </w:r>
+    </w:p>
+    <w:p>
+      <w:pPr>
+        <w:pStyle w:val="PlainText"/>
+        <w:numPr>
+          <w:ilvl w:val="0"/>
+          <w:numId w:val="1"/>
+        </w:numPr>
+        <w:rPr>
+          <w:rFonts w:ascii="Times New Roman" w:hAnsi="Times New Roman" w:cs="Times New Roman"/>
+          <w:b/>
+          <w:sz w:val="32"/>
+          <w:szCs w:val="32"/>
+        </w:rPr>
+      </w:pPr>
+      <w:r>
+        <w:rPr>
+          <w:rFonts w:ascii="Times New Roman" w:hAnsi="Times New Roman" w:cs="Times New Roman"/>
+          <w:b/>
+          <w:sz w:val="32"/>
+          <w:szCs w:val="32"/>
+        </w:rPr>
+        <w:t>When the smoke is going down</w:t>
+      </w:r>
+    </w:p>
+    <w:p>
+      <w:pPr>
+        <w:pStyle w:val="PlainText"/>
+        <w:numPr>
+          <w:ilvl w:val="0"/>
+          <w:numId w:val="1"/>
+        </w:numPr>
+        <w:rPr>
+          <w:rFonts w:ascii="Times New Roman" w:hAnsi="Times New Roman" w:cs="Times New Roman"/>
+          <w:b/>
+          <w:sz w:val="32"/>
+          <w:szCs w:val="32"/>
+        </w:rPr>
+      </w:pPr>
+      <w:r>
+        <w:rPr>
+          <w:rFonts w:ascii="Times New Roman" w:hAnsi="Times New Roman" w:cs="Times New Roman"/>
+          <w:b/>
+          <w:sz w:val="32"/>
+          <w:szCs w:val="32"/>
+        </w:rPr>
+        <w:t>When we was young</w:t>
+      </w:r>
+    </w:p>
+    <w:p>
+      <w:pPr>
+        <w:pStyle w:val="PlainText"/>
+        <w:numPr>
+          <w:ilvl w:val="0"/>
+          <w:numId w:val="1"/>
+        </w:numPr>
+        <w:rPr>
+          <w:rFonts w:ascii="Times New Roman" w:hAnsi="Times New Roman" w:cs="Times New Roman"/>
+          <w:b/>
+          <w:sz w:val="32"/>
+          <w:szCs w:val="32"/>
+        </w:rPr>
+      </w:pPr>
+      <w:r>
+        <w:rPr>
+          <w:rFonts w:ascii="Times New Roman" w:hAnsi="Times New Roman" w:cs="Times New Roman"/>
+          <w:b/>
+          <w:sz w:val="32"/>
+          <w:szCs w:val="32"/>
+        </w:rPr>
+        <w:t>When you are gone</w:t>
+      </w:r>
+    </w:p>
+    <w:p>
+      <w:pPr>
+        <w:pStyle w:val="PlainText"/>
+        <w:numPr>
+          <w:ilvl w:val="0"/>
+          <w:numId w:val="1"/>
+        </w:numPr>
+        <w:rPr>
+          <w:rFonts w:ascii="Times New Roman" w:hAnsi="Times New Roman" w:cs="Times New Roman"/>
+          <w:b/>
+          <w:sz w:val="32"/>
+          <w:szCs w:val="32"/>
+        </w:rPr>
+      </w:pPr>
+      <w:r>
+        <w:rPr>
+          <w:rFonts w:ascii="Times New Roman" w:hAnsi="Times New Roman" w:cs="Times New Roman"/>
+          <w:b/>
+          <w:sz w:val="32"/>
+          <w:szCs w:val="32"/>
+        </w:rPr>
+        <w:t>When you tell me that you love me</w:t>
+      </w:r>
+    </w:p>
+    <w:p>
+      <w:pPr>
+        <w:pStyle w:val="PlainText"/>
+        <w:numPr>
+          <w:ilvl w:val="0"/>
+          <w:numId w:val="1"/>
+        </w:numPr>
+        <w:rPr>
+          <w:rFonts w:ascii="Times New Roman" w:hAnsi="Times New Roman" w:cs="Times New Roman"/>
+          <w:b/>
+          <w:sz w:val="32"/>
+          <w:szCs w:val="32"/>
+        </w:rPr>
+      </w:pPr>
+      <w:r>
+        <w:rPr>
+          <w:rFonts w:ascii="Times New Roman" w:hAnsi="Times New Roman" w:cs="Times New Roman"/>
+          <w:b/>
+          <w:sz w:val="32"/>
+          <w:szCs w:val="32"/>
+        </w:rPr>
+        <w:t>Where do we go</w:t>
+      </w:r>
+    </w:p>
+    <w:p>
+      <w:pPr>
+        <w:pStyle w:val="PlainText"/>
+        <w:numPr>
+          <w:ilvl w:val="0"/>
+          <w:numId w:val="1"/>
+        </w:numPr>
+        <w:rPr>
+          <w:rFonts w:ascii="Times New Roman" w:hAnsi="Times New Roman" w:cs="Times New Roman"/>
+          <w:b/>
+          <w:sz w:val="32"/>
+          <w:szCs w:val="32"/>
+        </w:rPr>
+      </w:pPr>
+      <w:r>
+        <w:rPr>
+          <w:rFonts w:ascii="Times New Roman" w:hAnsi="Times New Roman" w:cs="Times New Roman"/>
+          <w:b/>
+          <w:sz w:val="32"/>
+          <w:szCs w:val="32"/>
+        </w:rPr>
+        <w:t>Where i am from - tofer mohr</w:t>
+      </w:r>
+    </w:p>
+    <w:p>
+      <w:pPr>
+        <w:pStyle w:val="PlainText"/>
+        <w:numPr>
+          <w:ilvl w:val="0"/>
+          <w:numId w:val="1"/>
+        </w:numPr>
+        <w:rPr>
+          <w:rFonts w:ascii="Times New Roman" w:hAnsi="Times New Roman" w:cs="Times New Roman"/>
+          <w:b/>
+          <w:sz w:val="32"/>
+          <w:szCs w:val="32"/>
+        </w:rPr>
+      </w:pPr>
+      <w:r>
+        <w:rPr>
+          <w:rFonts w:ascii="Times New Roman" w:hAnsi="Times New Roman" w:cs="Times New Roman"/>
+          <w:b/>
+          <w:sz w:val="32"/>
+          <w:szCs w:val="32"/>
+        </w:rPr>
+        <w:t>Where Is The Love</w:t>
+      </w:r>
+    </w:p>
+    <w:p>
+      <w:pPr>
+        <w:pStyle w:val="PlainText"/>
+        <w:numPr>
+          <w:ilvl w:val="0"/>
+          <w:numId w:val="1"/>
+        </w:numPr>
+        <w:rPr>
+          <w:rFonts w:ascii="Times New Roman" w:hAnsi="Times New Roman" w:cs="Times New Roman"/>
+          <w:b/>
+          <w:sz w:val="32"/>
+          <w:szCs w:val="32"/>
+        </w:rPr>
+      </w:pPr>
+      <w:r>
+        <w:rPr>
+          <w:rFonts w:ascii="Times New Roman" w:hAnsi="Times New Roman" w:cs="Times New Roman"/>
+          <w:b/>
+          <w:sz w:val="32"/>
+          <w:szCs w:val="32"/>
+        </w:rPr>
+        <w:t>Whistle</w:t>
+      </w:r>
+    </w:p>
+    <w:p>
+      <w:pPr>
+        <w:pStyle w:val="PlainText"/>
+        <w:numPr>
+          <w:ilvl w:val="0"/>
+          <w:numId w:val="1"/>
+        </w:numPr>
+        <w:rPr>
+          <w:rFonts w:ascii="Times New Roman" w:hAnsi="Times New Roman" w:cs="Times New Roman"/>
+          <w:b/>
+          <w:sz w:val="32"/>
+          <w:szCs w:val="32"/>
+        </w:rPr>
+      </w:pPr>
+      <w:r>
+        <w:rPr>
+          <w:rFonts w:ascii="Times New Roman" w:hAnsi="Times New Roman" w:cs="Times New Roman"/>
+          <w:b/>
+          <w:sz w:val="32"/>
+          <w:szCs w:val="32"/>
+        </w:rPr>
+        <w:t>Whose Bed Have Your Boots Been Under</w:t>
+      </w:r>
+    </w:p>
+    <w:p>
+      <w:pPr>
+        <w:pStyle w:val="PlainText"/>
+        <w:numPr>
+          <w:ilvl w:val="0"/>
+          <w:numId w:val="1"/>
+        </w:numPr>
+        <w:rPr>
+          <w:rFonts w:ascii="Times New Roman" w:hAnsi="Times New Roman" w:cs="Times New Roman"/>
+          <w:b/>
+          <w:sz w:val="32"/>
+          <w:szCs w:val="32"/>
+        </w:rPr>
+      </w:pPr>
+      <w:r>
+        <w:rPr>
+          <w:rFonts w:ascii="Times New Roman" w:hAnsi="Times New Roman" w:cs="Times New Roman"/>
+          <w:b/>
+          <w:sz w:val="32"/>
+          <w:szCs w:val="32"/>
+        </w:rPr>
+        <w:t>Wild arms</w:t>
+      </w:r>
+    </w:p>
+    <w:p>
+      <w:pPr>
+        <w:pStyle w:val="PlainText"/>
+        <w:numPr>
+          <w:ilvl w:val="0"/>
+          <w:numId w:val="1"/>
+        </w:numPr>
+        <w:rPr>
+          <w:rFonts w:ascii="Times New Roman" w:hAnsi="Times New Roman" w:cs="Times New Roman"/>
+          <w:b/>
+          <w:sz w:val="32"/>
+          <w:szCs w:val="32"/>
+        </w:rPr>
+      </w:pPr>
+      <w:r>
+        <w:rPr>
+          <w:rFonts w:ascii="Times New Roman" w:hAnsi="Times New Roman" w:cs="Times New Roman"/>
+          <w:b/>
+          <w:sz w:val="32"/>
+          <w:szCs w:val="32"/>
+        </w:rPr>
+        <w:t xml:space="preserve">Wind Of Change - Susan Wong </w:t>
+      </w:r>
+    </w:p>
+    <w:p>
+      <w:pPr>
+        <w:pStyle w:val="PlainText"/>
+        <w:numPr>
+          <w:ilvl w:val="0"/>
+          <w:numId w:val="1"/>
+        </w:numPr>
+        <w:rPr>
+          <w:rFonts w:ascii="Times New Roman" w:hAnsi="Times New Roman" w:cs="Times New Roman"/>
+          <w:b/>
+          <w:sz w:val="32"/>
+          <w:szCs w:val="32"/>
+        </w:rPr>
+      </w:pPr>
+      <w:r>
+        <w:rPr>
+          <w:rFonts w:ascii="Times New Roman" w:hAnsi="Times New Roman" w:cs="Times New Roman"/>
+          <w:b/>
+          <w:sz w:val="32"/>
+          <w:szCs w:val="32"/>
+        </w:rPr>
+        <w:t>Windy</w:t>
+      </w:r>
+    </w:p>
+    <w:p>
+      <w:pPr>
+        <w:pStyle w:val="PlainText"/>
+        <w:numPr>
+          <w:ilvl w:val="0"/>
+          <w:numId w:val="1"/>
+        </w:numPr>
+        <w:rPr>
+          <w:rFonts w:ascii="Times New Roman" w:hAnsi="Times New Roman" w:cs="Times New Roman"/>
+          <w:b/>
+          <w:sz w:val="32"/>
+          <w:szCs w:val="32"/>
+        </w:rPr>
+      </w:pPr>
+      <w:r>
+        <w:rPr>
+          <w:rFonts w:ascii="Times New Roman" w:hAnsi="Times New Roman" w:cs="Times New Roman"/>
+          <w:b/>
+          <w:sz w:val="32"/>
+          <w:szCs w:val="32"/>
+        </w:rPr>
+        <w:t>With or without you</w:t>
+      </w:r>
+    </w:p>
+    <w:p>
+      <w:pPr>
+        <w:pStyle w:val="PlainText"/>
+        <w:numPr>
+          <w:ilvl w:val="0"/>
+          <w:numId w:val="1"/>
+        </w:numPr>
+        <w:rPr>
+          <w:rFonts w:ascii="Times New Roman" w:hAnsi="Times New Roman" w:cs="Times New Roman"/>
+          <w:b/>
+          <w:sz w:val="32"/>
+          <w:szCs w:val="32"/>
+        </w:rPr>
+      </w:pPr>
+      <w:r>
+        <w:rPr>
+          <w:rFonts w:ascii="Times New Roman" w:hAnsi="Times New Roman" w:cs="Times New Roman"/>
+          <w:b/>
+          <w:sz w:val="32"/>
+          <w:szCs w:val="32"/>
+        </w:rPr>
+        <w:t>Within you will remain</w:t>
+      </w:r>
+    </w:p>
+    <w:p>
+      <w:pPr>
+        <w:pStyle w:val="PlainText"/>
+        <w:numPr>
+          <w:ilvl w:val="0"/>
+          <w:numId w:val="1"/>
+        </w:numPr>
+        <w:rPr>
+          <w:rFonts w:ascii="Times New Roman" w:hAnsi="Times New Roman" w:cs="Times New Roman"/>
+          <w:b/>
+          <w:sz w:val="32"/>
+          <w:szCs w:val="32"/>
+        </w:rPr>
+      </w:pPr>
+      <w:r>
+        <w:rPr>
+          <w:rFonts w:ascii="Times New Roman" w:hAnsi="Times New Roman" w:cs="Times New Roman"/>
+          <w:b/>
+          <w:sz w:val="32"/>
+          <w:szCs w:val="32"/>
+        </w:rPr>
+        <w:t>Woman in love</w:t>
+      </w:r>
+    </w:p>
+    <w:p>
+      <w:pPr>
+        <w:pStyle w:val="PlainText"/>
+        <w:numPr>
+          <w:ilvl w:val="0"/>
+          <w:numId w:val="1"/>
+        </w:numPr>
+        <w:rPr>
+          <w:rFonts w:ascii="Times New Roman" w:hAnsi="Times New Roman" w:cs="Times New Roman"/>
+          <w:b/>
+          <w:sz w:val="32"/>
+          <w:szCs w:val="32"/>
+        </w:rPr>
+      </w:pPr>
+      <w:r>
+        <w:rPr>
+          <w:rFonts w:ascii="Times New Roman" w:hAnsi="Times New Roman" w:cs="Times New Roman"/>
+          <w:b/>
+          <w:sz w:val="32"/>
+          <w:szCs w:val="32"/>
+        </w:rPr>
+        <w:t>Words</w:t>
+      </w:r>
+    </w:p>
+    <w:p>
+      <w:pPr>
+        <w:pStyle w:val="PlainText"/>
+        <w:numPr>
+          <w:ilvl w:val="0"/>
+          <w:numId w:val="1"/>
+        </w:numPr>
+        <w:rPr>
+          <w:rFonts w:ascii="Times New Roman" w:hAnsi="Times New Roman" w:cs="Times New Roman"/>
+          <w:b/>
+          <w:sz w:val="32"/>
+          <w:szCs w:val="32"/>
+        </w:rPr>
+      </w:pPr>
+      <w:r>
+        <w:rPr>
+          <w:rFonts w:ascii="Times New Roman" w:hAnsi="Times New Roman" w:cs="Times New Roman"/>
+          <w:b/>
+          <w:sz w:val="32"/>
+          <w:szCs w:val="32"/>
+        </w:rPr>
+        <w:t>Wrecking ball: violin</w:t>
+      </w:r>
+    </w:p>
+    <w:p>
+      <w:pPr>
+        <w:pStyle w:val="PlainText"/>
+        <w:numPr>
+          <w:ilvl w:val="0"/>
+          <w:numId w:val="1"/>
+        </w:numPr>
+        <w:rPr>
+          <w:rFonts w:ascii="Times New Roman" w:hAnsi="Times New Roman" w:cs="Times New Roman"/>
+          <w:b/>
+          <w:sz w:val="32"/>
+          <w:szCs w:val="32"/>
+        </w:rPr>
+      </w:pPr>
+      <w:r>
+        <w:rPr>
+          <w:rFonts w:ascii="Times New Roman" w:hAnsi="Times New Roman" w:cs="Times New Roman"/>
+          <w:b/>
+          <w:sz w:val="32"/>
+          <w:szCs w:val="32"/>
+        </w:rPr>
+        <w:t>Wuthering height</w:t>
+      </w:r>
+    </w:p>
+    <w:p>
+      <w:pPr>
+        <w:pStyle w:val="PlainText"/>
+        <w:numPr>
+          <w:ilvl w:val="0"/>
+          <w:numId w:val="1"/>
+        </w:numPr>
+        <w:rPr>
+          <w:rFonts w:ascii="Times New Roman" w:hAnsi="Times New Roman" w:cs="Times New Roman"/>
+          <w:b/>
+          <w:sz w:val="32"/>
+          <w:szCs w:val="32"/>
+        </w:rPr>
+      </w:pPr>
+      <w:r>
+        <w:rPr>
+          <w:rFonts w:ascii="Times New Roman" w:hAnsi="Times New Roman" w:cs="Times New Roman"/>
+          <w:b/>
+          <w:sz w:val="32"/>
+          <w:szCs w:val="32"/>
+        </w:rPr>
         <w:lastRenderedPageBreak/>
-        <w:t>Với anh em vẫn là cô bé</w:t>
-      </w:r>
-    </w:p>
-    <w:p>
-      <w:pPr>
-        <w:pStyle w:val="PlainText"/>
-        <w:numPr>
-          <w:ilvl w:val="0"/>
-          <w:numId w:val="1"/>
-        </w:numPr>
-        <w:rPr>
-          <w:rFonts w:ascii="Times New Roman" w:hAnsi="Times New Roman" w:cs="Times New Roman"/>
-          <w:b/>
-          <w:sz w:val="32"/>
-          <w:szCs w:val="32"/>
-        </w:rPr>
-      </w:pPr>
-      <w:r>
-        <w:rPr>
-          <w:rFonts w:ascii="Times New Roman" w:hAnsi="Times New Roman" w:cs="Times New Roman"/>
-          <w:b/>
-          <w:sz w:val="32"/>
-          <w:szCs w:val="32"/>
-        </w:rPr>
-        <w:t>Vũ điệu hoang dã</w:t>
-      </w:r>
-    </w:p>
-    <w:p>
-      <w:pPr>
-        <w:pStyle w:val="PlainText"/>
-        <w:numPr>
-          <w:ilvl w:val="0"/>
-          <w:numId w:val="1"/>
-        </w:numPr>
-        <w:rPr>
-          <w:rFonts w:ascii="Times New Roman" w:hAnsi="Times New Roman" w:cs="Times New Roman"/>
-          <w:b/>
-          <w:sz w:val="32"/>
-          <w:szCs w:val="32"/>
-        </w:rPr>
-      </w:pPr>
-      <w:r>
-        <w:rPr>
-          <w:rFonts w:ascii="Times New Roman" w:hAnsi="Times New Roman" w:cs="Times New Roman"/>
-          <w:b/>
-          <w:sz w:val="32"/>
-          <w:szCs w:val="32"/>
-        </w:rPr>
-        <w:t>Vùng trời bình yên</w:t>
-      </w:r>
-    </w:p>
-    <w:p>
-      <w:pPr>
-        <w:pStyle w:val="PlainText"/>
-        <w:numPr>
-          <w:ilvl w:val="0"/>
-          <w:numId w:val="1"/>
-        </w:numPr>
-        <w:rPr>
-          <w:rFonts w:ascii="Times New Roman" w:hAnsi="Times New Roman" w:cs="Times New Roman"/>
-          <w:b/>
-          <w:sz w:val="32"/>
-          <w:szCs w:val="32"/>
-        </w:rPr>
-      </w:pPr>
-      <w:r>
-        <w:rPr>
-          <w:rFonts w:ascii="Times New Roman" w:hAnsi="Times New Roman" w:cs="Times New Roman"/>
-          <w:b/>
-          <w:sz w:val="32"/>
-          <w:szCs w:val="32"/>
-        </w:rPr>
-        <w:t>Vượt vần thái dương</w:t>
-      </w:r>
-    </w:p>
-    <w:p>
-      <w:pPr>
-        <w:pStyle w:val="PlainText"/>
-        <w:numPr>
-          <w:ilvl w:val="0"/>
-          <w:numId w:val="1"/>
-        </w:numPr>
-        <w:rPr>
-          <w:rFonts w:ascii="Times New Roman" w:hAnsi="Times New Roman" w:cs="Times New Roman"/>
-          <w:b/>
-          <w:sz w:val="32"/>
-          <w:szCs w:val="32"/>
-        </w:rPr>
-      </w:pPr>
-      <w:r>
-        <w:rPr>
-          <w:rFonts w:ascii="Times New Roman" w:hAnsi="Times New Roman" w:cs="Times New Roman"/>
-          <w:b/>
-          <w:sz w:val="32"/>
-          <w:szCs w:val="32"/>
-        </w:rPr>
-        <w:t>Waka waka</w:t>
-      </w:r>
-    </w:p>
-    <w:p>
-      <w:pPr>
-        <w:pStyle w:val="PlainText"/>
-        <w:numPr>
-          <w:ilvl w:val="0"/>
-          <w:numId w:val="1"/>
-        </w:numPr>
-        <w:rPr>
-          <w:rFonts w:ascii="Times New Roman" w:hAnsi="Times New Roman" w:cs="Times New Roman"/>
-          <w:b/>
-          <w:sz w:val="32"/>
-          <w:szCs w:val="32"/>
-        </w:rPr>
-      </w:pPr>
-      <w:r>
-        <w:rPr>
-          <w:rFonts w:ascii="Times New Roman" w:hAnsi="Times New Roman" w:cs="Times New Roman"/>
-          <w:b/>
-          <w:sz w:val="32"/>
-          <w:szCs w:val="32"/>
-        </w:rPr>
-        <w:t xml:space="preserve">Wake me up </w:t>
-      </w:r>
-    </w:p>
-    <w:p>
-      <w:pPr>
-        <w:pStyle w:val="PlainText"/>
-        <w:numPr>
-          <w:ilvl w:val="0"/>
-          <w:numId w:val="1"/>
-        </w:numPr>
-        <w:rPr>
-          <w:rFonts w:ascii="Times New Roman" w:hAnsi="Times New Roman" w:cs="Times New Roman"/>
-          <w:b/>
-          <w:sz w:val="32"/>
-          <w:szCs w:val="32"/>
-        </w:rPr>
-      </w:pPr>
-      <w:r>
-        <w:rPr>
-          <w:rFonts w:ascii="Times New Roman" w:hAnsi="Times New Roman" w:cs="Times New Roman"/>
-          <w:b/>
-          <w:sz w:val="32"/>
-          <w:szCs w:val="32"/>
-        </w:rPr>
-        <w:t>Wake up call</w:t>
-      </w:r>
-    </w:p>
-    <w:p>
-      <w:pPr>
-        <w:pStyle w:val="PlainText"/>
-        <w:numPr>
-          <w:ilvl w:val="0"/>
-          <w:numId w:val="1"/>
-        </w:numPr>
-        <w:rPr>
-          <w:rFonts w:ascii="Times New Roman" w:hAnsi="Times New Roman" w:cs="Times New Roman"/>
-          <w:b/>
-          <w:sz w:val="32"/>
-          <w:szCs w:val="32"/>
-        </w:rPr>
-      </w:pPr>
-      <w:r>
-        <w:rPr>
-          <w:rFonts w:ascii="Times New Roman" w:hAnsi="Times New Roman" w:cs="Times New Roman"/>
-          <w:b/>
-          <w:sz w:val="32"/>
-          <w:szCs w:val="32"/>
-        </w:rPr>
-        <w:t>Wavin' Flag ft. will.i.am, David Guetta - K'NAAN -</w:t>
-      </w:r>
-    </w:p>
-    <w:p>
-      <w:pPr>
-        <w:pStyle w:val="PlainText"/>
-        <w:numPr>
-          <w:ilvl w:val="0"/>
-          <w:numId w:val="1"/>
-        </w:numPr>
-        <w:rPr>
-          <w:rFonts w:ascii="Times New Roman" w:hAnsi="Times New Roman" w:cs="Times New Roman"/>
-          <w:b/>
-          <w:sz w:val="32"/>
-          <w:szCs w:val="32"/>
-        </w:rPr>
-      </w:pPr>
-      <w:r>
-        <w:rPr>
-          <w:rFonts w:ascii="Times New Roman" w:hAnsi="Times New Roman" w:cs="Times New Roman"/>
-          <w:b/>
-          <w:sz w:val="32"/>
-          <w:szCs w:val="32"/>
-        </w:rPr>
-        <w:t>Way back home</w:t>
-      </w:r>
-    </w:p>
-    <w:p>
-      <w:pPr>
-        <w:pStyle w:val="PlainText"/>
-        <w:numPr>
-          <w:ilvl w:val="0"/>
-          <w:numId w:val="1"/>
-        </w:numPr>
-        <w:rPr>
-          <w:rFonts w:ascii="Times New Roman" w:hAnsi="Times New Roman" w:cs="Times New Roman"/>
-          <w:b/>
-          <w:sz w:val="32"/>
-          <w:szCs w:val="32"/>
-        </w:rPr>
-      </w:pPr>
-      <w:r>
-        <w:rPr>
-          <w:rFonts w:ascii="Times New Roman" w:hAnsi="Times New Roman" w:cs="Times New Roman"/>
-          <w:b/>
-          <w:sz w:val="32"/>
-          <w:szCs w:val="32"/>
-        </w:rPr>
-        <w:t>Way back into love</w:t>
-      </w:r>
-    </w:p>
-    <w:p>
-      <w:pPr>
-        <w:pStyle w:val="PlainText"/>
-        <w:numPr>
-          <w:ilvl w:val="0"/>
-          <w:numId w:val="1"/>
-        </w:numPr>
-        <w:rPr>
-          <w:rFonts w:ascii="Times New Roman" w:hAnsi="Times New Roman" w:cs="Times New Roman"/>
-          <w:b/>
-          <w:sz w:val="32"/>
-          <w:szCs w:val="32"/>
-        </w:rPr>
-      </w:pPr>
-      <w:r>
-        <w:rPr>
-          <w:rFonts w:ascii="Times New Roman" w:hAnsi="Times New Roman" w:cs="Times New Roman"/>
-          <w:b/>
-          <w:sz w:val="32"/>
-          <w:szCs w:val="32"/>
-        </w:rPr>
-        <w:t>We are the champion</w:t>
-      </w:r>
-    </w:p>
-    <w:p>
-      <w:pPr>
-        <w:pStyle w:val="PlainText"/>
-        <w:numPr>
-          <w:ilvl w:val="0"/>
-          <w:numId w:val="1"/>
-        </w:numPr>
-        <w:rPr>
-          <w:rFonts w:ascii="Times New Roman" w:hAnsi="Times New Roman" w:cs="Times New Roman"/>
-          <w:b/>
-          <w:sz w:val="32"/>
-          <w:szCs w:val="32"/>
-        </w:rPr>
-      </w:pPr>
-      <w:r>
-        <w:rPr>
-          <w:rFonts w:ascii="Times New Roman" w:hAnsi="Times New Roman" w:cs="Times New Roman"/>
-          <w:b/>
-          <w:sz w:val="32"/>
-          <w:szCs w:val="32"/>
-        </w:rPr>
-        <w:t>We are the world</w:t>
-      </w:r>
-    </w:p>
-    <w:p>
-      <w:pPr>
-        <w:pStyle w:val="PlainText"/>
-        <w:numPr>
-          <w:ilvl w:val="0"/>
-          <w:numId w:val="1"/>
-        </w:numPr>
-        <w:rPr>
-          <w:rFonts w:ascii="Times New Roman" w:hAnsi="Times New Roman" w:cs="Times New Roman"/>
-          <w:b/>
-          <w:sz w:val="32"/>
-          <w:szCs w:val="32"/>
-        </w:rPr>
-      </w:pPr>
-      <w:r>
-        <w:rPr>
-          <w:rFonts w:ascii="Times New Roman" w:hAnsi="Times New Roman" w:cs="Times New Roman"/>
-          <w:b/>
-          <w:sz w:val="32"/>
-          <w:szCs w:val="32"/>
-        </w:rPr>
-        <w:t>We are young</w:t>
-      </w:r>
-    </w:p>
-    <w:p>
-      <w:pPr>
-        <w:pStyle w:val="PlainText"/>
-        <w:numPr>
-          <w:ilvl w:val="0"/>
-          <w:numId w:val="1"/>
-        </w:numPr>
-        <w:rPr>
-          <w:rFonts w:ascii="Times New Roman" w:hAnsi="Times New Roman" w:cs="Times New Roman"/>
-          <w:b/>
-          <w:sz w:val="32"/>
-          <w:szCs w:val="32"/>
-        </w:rPr>
-      </w:pPr>
-      <w:r>
-        <w:rPr>
-          <w:rFonts w:ascii="Times New Roman" w:hAnsi="Times New Roman" w:cs="Times New Roman"/>
-          <w:b/>
-          <w:sz w:val="32"/>
-          <w:szCs w:val="32"/>
-        </w:rPr>
-        <w:t>We wish you a merry christmas</w:t>
-      </w:r>
-    </w:p>
-    <w:p>
-      <w:pPr>
-        <w:pStyle w:val="PlainText"/>
-        <w:numPr>
-          <w:ilvl w:val="0"/>
-          <w:numId w:val="1"/>
-        </w:numPr>
-        <w:rPr>
-          <w:rFonts w:ascii="Times New Roman" w:hAnsi="Times New Roman" w:cs="Times New Roman"/>
-          <w:b/>
-          <w:sz w:val="32"/>
-          <w:szCs w:val="32"/>
-        </w:rPr>
-      </w:pPr>
-      <w:r>
-        <w:rPr>
-          <w:rFonts w:ascii="Times New Roman" w:hAnsi="Times New Roman" w:cs="Times New Roman"/>
-          <w:b/>
-          <w:sz w:val="32"/>
-          <w:szCs w:val="32"/>
-        </w:rPr>
-        <w:t>What if</w:t>
-      </w:r>
-    </w:p>
-    <w:p>
-      <w:pPr>
-        <w:pStyle w:val="PlainText"/>
-        <w:numPr>
-          <w:ilvl w:val="0"/>
-          <w:numId w:val="1"/>
-        </w:numPr>
-        <w:rPr>
-          <w:rFonts w:ascii="Times New Roman" w:hAnsi="Times New Roman" w:cs="Times New Roman"/>
-          <w:b/>
-          <w:sz w:val="32"/>
-          <w:szCs w:val="32"/>
-        </w:rPr>
-      </w:pPr>
-      <w:r>
-        <w:rPr>
-          <w:rFonts w:ascii="Times New Roman" w:hAnsi="Times New Roman" w:cs="Times New Roman"/>
-          <w:b/>
-          <w:sz w:val="32"/>
-          <w:szCs w:val="32"/>
-        </w:rPr>
-        <w:t xml:space="preserve">What My Heart Wants </w:t>
-      </w:r>
-      <w:proofErr w:type="gramStart"/>
-      <w:r>
-        <w:rPr>
-          <w:rFonts w:ascii="Times New Roman" w:hAnsi="Times New Roman" w:cs="Times New Roman"/>
-          <w:b/>
-          <w:sz w:val="32"/>
-          <w:szCs w:val="32"/>
-        </w:rPr>
-        <w:t>To</w:t>
-      </w:r>
-      <w:proofErr w:type="gramEnd"/>
-      <w:r>
-        <w:rPr>
-          <w:rFonts w:ascii="Times New Roman" w:hAnsi="Times New Roman" w:cs="Times New Roman"/>
-          <w:b/>
-          <w:sz w:val="32"/>
-          <w:szCs w:val="32"/>
-        </w:rPr>
-        <w:t xml:space="preserve"> Say - Gareth Gates</w:t>
-      </w:r>
-    </w:p>
-    <w:p>
-      <w:pPr>
-        <w:pStyle w:val="PlainText"/>
-        <w:numPr>
-          <w:ilvl w:val="0"/>
-          <w:numId w:val="1"/>
-        </w:numPr>
-        <w:rPr>
-          <w:rFonts w:ascii="Times New Roman" w:hAnsi="Times New Roman" w:cs="Times New Roman"/>
-          <w:b/>
-          <w:sz w:val="32"/>
-          <w:szCs w:val="32"/>
-        </w:rPr>
-      </w:pPr>
-      <w:r>
-        <w:rPr>
-          <w:rFonts w:ascii="Times New Roman" w:hAnsi="Times New Roman" w:cs="Times New Roman"/>
-          <w:b/>
-          <w:sz w:val="32"/>
-          <w:szCs w:val="32"/>
-        </w:rPr>
-        <w:t>When the smoke is going down</w:t>
-      </w:r>
-    </w:p>
-    <w:p>
-      <w:pPr>
-        <w:pStyle w:val="PlainText"/>
-        <w:numPr>
-          <w:ilvl w:val="0"/>
-          <w:numId w:val="1"/>
-        </w:numPr>
-        <w:rPr>
-          <w:rFonts w:ascii="Times New Roman" w:hAnsi="Times New Roman" w:cs="Times New Roman"/>
-          <w:b/>
-          <w:sz w:val="32"/>
-          <w:szCs w:val="32"/>
-        </w:rPr>
-      </w:pPr>
-      <w:r>
-        <w:rPr>
-          <w:rFonts w:ascii="Times New Roman" w:hAnsi="Times New Roman" w:cs="Times New Roman"/>
-          <w:b/>
-          <w:sz w:val="32"/>
-          <w:szCs w:val="32"/>
-        </w:rPr>
-        <w:t xml:space="preserve">When we </w:t>
-      </w:r>
-      <w:proofErr w:type="gramStart"/>
-      <w:r>
-        <w:rPr>
-          <w:rFonts w:ascii="Times New Roman" w:hAnsi="Times New Roman" w:cs="Times New Roman"/>
-          <w:b/>
-          <w:sz w:val="32"/>
-          <w:szCs w:val="32"/>
-        </w:rPr>
-        <w:t>was</w:t>
-      </w:r>
-      <w:proofErr w:type="gramEnd"/>
-      <w:r>
-        <w:rPr>
-          <w:rFonts w:ascii="Times New Roman" w:hAnsi="Times New Roman" w:cs="Times New Roman"/>
-          <w:b/>
-          <w:sz w:val="32"/>
-          <w:szCs w:val="32"/>
-        </w:rPr>
-        <w:t xml:space="preserve"> young</w:t>
-      </w:r>
-    </w:p>
-    <w:p>
-      <w:pPr>
-        <w:pStyle w:val="PlainText"/>
-        <w:numPr>
-          <w:ilvl w:val="0"/>
-          <w:numId w:val="1"/>
-        </w:numPr>
-        <w:rPr>
-          <w:rFonts w:ascii="Times New Roman" w:hAnsi="Times New Roman" w:cs="Times New Roman"/>
-          <w:b/>
-          <w:sz w:val="32"/>
-          <w:szCs w:val="32"/>
-        </w:rPr>
-      </w:pPr>
-      <w:r>
-        <w:rPr>
-          <w:rFonts w:ascii="Times New Roman" w:hAnsi="Times New Roman" w:cs="Times New Roman"/>
-          <w:b/>
-          <w:sz w:val="32"/>
-          <w:szCs w:val="32"/>
-        </w:rPr>
-        <w:t>When you are gone</w:t>
-      </w:r>
-    </w:p>
-    <w:p>
-      <w:pPr>
-        <w:pStyle w:val="PlainText"/>
-        <w:numPr>
-          <w:ilvl w:val="0"/>
-          <w:numId w:val="1"/>
-        </w:numPr>
-        <w:rPr>
-          <w:rFonts w:ascii="Times New Roman" w:hAnsi="Times New Roman" w:cs="Times New Roman"/>
-          <w:b/>
-          <w:sz w:val="32"/>
-          <w:szCs w:val="32"/>
-        </w:rPr>
-      </w:pPr>
-      <w:r>
-        <w:rPr>
-          <w:rFonts w:ascii="Times New Roman" w:hAnsi="Times New Roman" w:cs="Times New Roman"/>
-          <w:b/>
-          <w:sz w:val="32"/>
-          <w:szCs w:val="32"/>
-        </w:rPr>
-        <w:t>When you tell me that you love me</w:t>
-      </w:r>
-    </w:p>
-    <w:p>
-      <w:pPr>
-        <w:pStyle w:val="PlainText"/>
-        <w:numPr>
-          <w:ilvl w:val="0"/>
-          <w:numId w:val="1"/>
-        </w:numPr>
-        <w:rPr>
-          <w:rFonts w:ascii="Times New Roman" w:hAnsi="Times New Roman" w:cs="Times New Roman"/>
-          <w:b/>
-          <w:sz w:val="32"/>
-          <w:szCs w:val="32"/>
-        </w:rPr>
-      </w:pPr>
-      <w:r>
-        <w:rPr>
-          <w:rFonts w:ascii="Times New Roman" w:hAnsi="Times New Roman" w:cs="Times New Roman"/>
-          <w:b/>
-          <w:sz w:val="32"/>
-          <w:szCs w:val="32"/>
-        </w:rPr>
-        <w:t>Where do we go</w:t>
-      </w:r>
-    </w:p>
-    <w:p>
-      <w:pPr>
-        <w:pStyle w:val="PlainText"/>
-        <w:numPr>
-          <w:ilvl w:val="0"/>
-          <w:numId w:val="1"/>
-        </w:numPr>
-        <w:rPr>
-          <w:rFonts w:ascii="Times New Roman" w:hAnsi="Times New Roman" w:cs="Times New Roman"/>
-          <w:b/>
-          <w:sz w:val="32"/>
-          <w:szCs w:val="32"/>
-        </w:rPr>
-      </w:pPr>
-      <w:r>
-        <w:rPr>
-          <w:rFonts w:ascii="Times New Roman" w:hAnsi="Times New Roman" w:cs="Times New Roman"/>
-          <w:b/>
-          <w:sz w:val="32"/>
-          <w:szCs w:val="32"/>
-        </w:rPr>
-        <w:t>Where i am from - tofer mohr</w:t>
-      </w:r>
-    </w:p>
-    <w:p>
-      <w:pPr>
-        <w:pStyle w:val="PlainText"/>
-        <w:numPr>
-          <w:ilvl w:val="0"/>
-          <w:numId w:val="1"/>
-        </w:numPr>
-        <w:rPr>
-          <w:rFonts w:ascii="Times New Roman" w:hAnsi="Times New Roman" w:cs="Times New Roman"/>
-          <w:b/>
-          <w:sz w:val="32"/>
-          <w:szCs w:val="32"/>
-        </w:rPr>
-      </w:pPr>
-      <w:r>
-        <w:rPr>
-          <w:rFonts w:ascii="Times New Roman" w:hAnsi="Times New Roman" w:cs="Times New Roman"/>
-          <w:b/>
-          <w:sz w:val="32"/>
-          <w:szCs w:val="32"/>
-        </w:rPr>
-        <w:t xml:space="preserve">Where Is </w:t>
-      </w:r>
-      <w:proofErr w:type="gramStart"/>
-      <w:r>
-        <w:rPr>
-          <w:rFonts w:ascii="Times New Roman" w:hAnsi="Times New Roman" w:cs="Times New Roman"/>
-          <w:b/>
-          <w:sz w:val="32"/>
-          <w:szCs w:val="32"/>
-        </w:rPr>
-        <w:t>The</w:t>
-      </w:r>
-      <w:proofErr w:type="gramEnd"/>
-      <w:r>
-        <w:rPr>
-          <w:rFonts w:ascii="Times New Roman" w:hAnsi="Times New Roman" w:cs="Times New Roman"/>
-          <w:b/>
-          <w:sz w:val="32"/>
-          <w:szCs w:val="32"/>
-        </w:rPr>
-        <w:t xml:space="preserve"> Love</w:t>
-      </w:r>
-    </w:p>
-    <w:p>
-      <w:pPr>
-        <w:pStyle w:val="PlainText"/>
-        <w:numPr>
-          <w:ilvl w:val="0"/>
-          <w:numId w:val="1"/>
-        </w:numPr>
-        <w:rPr>
-          <w:rFonts w:ascii="Times New Roman" w:hAnsi="Times New Roman" w:cs="Times New Roman"/>
-          <w:b/>
-          <w:sz w:val="32"/>
-          <w:szCs w:val="32"/>
-        </w:rPr>
-      </w:pPr>
-      <w:r>
-        <w:rPr>
-          <w:rFonts w:ascii="Times New Roman" w:hAnsi="Times New Roman" w:cs="Times New Roman"/>
-          <w:b/>
-          <w:sz w:val="32"/>
-          <w:szCs w:val="32"/>
-        </w:rPr>
-        <w:t>Whistle</w:t>
-      </w:r>
-    </w:p>
-    <w:p>
-      <w:pPr>
-        <w:pStyle w:val="PlainText"/>
-        <w:numPr>
-          <w:ilvl w:val="0"/>
-          <w:numId w:val="1"/>
-        </w:numPr>
-        <w:rPr>
-          <w:rFonts w:ascii="Times New Roman" w:hAnsi="Times New Roman" w:cs="Times New Roman"/>
-          <w:b/>
-          <w:sz w:val="32"/>
-          <w:szCs w:val="32"/>
-        </w:rPr>
-      </w:pPr>
-      <w:r>
-        <w:rPr>
-          <w:rFonts w:ascii="Times New Roman" w:hAnsi="Times New Roman" w:cs="Times New Roman"/>
-          <w:b/>
-          <w:sz w:val="32"/>
-          <w:szCs w:val="32"/>
-        </w:rPr>
-        <w:t>Whose Bed Have Your Boots Been Under</w:t>
-      </w:r>
-    </w:p>
-    <w:p>
-      <w:pPr>
-        <w:pStyle w:val="PlainText"/>
-        <w:numPr>
-          <w:ilvl w:val="0"/>
-          <w:numId w:val="1"/>
-        </w:numPr>
-        <w:rPr>
-          <w:rFonts w:ascii="Times New Roman" w:hAnsi="Times New Roman" w:cs="Times New Roman"/>
-          <w:b/>
-          <w:sz w:val="32"/>
-          <w:szCs w:val="32"/>
-        </w:rPr>
-      </w:pPr>
-      <w:r>
-        <w:rPr>
-          <w:rFonts w:ascii="Times New Roman" w:hAnsi="Times New Roman" w:cs="Times New Roman"/>
-          <w:b/>
-          <w:sz w:val="32"/>
-          <w:szCs w:val="32"/>
-        </w:rPr>
-        <w:t>Wild arms</w:t>
-      </w:r>
-    </w:p>
-    <w:p>
-      <w:pPr>
-        <w:pStyle w:val="PlainText"/>
-        <w:numPr>
-          <w:ilvl w:val="0"/>
-          <w:numId w:val="1"/>
-        </w:numPr>
-        <w:rPr>
-          <w:rFonts w:ascii="Times New Roman" w:hAnsi="Times New Roman" w:cs="Times New Roman"/>
-          <w:b/>
-          <w:sz w:val="32"/>
-          <w:szCs w:val="32"/>
-        </w:rPr>
-      </w:pPr>
-      <w:r>
-        <w:rPr>
-          <w:rFonts w:ascii="Times New Roman" w:hAnsi="Times New Roman" w:cs="Times New Roman"/>
-          <w:b/>
-          <w:sz w:val="32"/>
-          <w:szCs w:val="32"/>
-        </w:rPr>
-        <w:t xml:space="preserve">Wind </w:t>
-      </w:r>
-      <w:proofErr w:type="gramStart"/>
-      <w:r>
-        <w:rPr>
-          <w:rFonts w:ascii="Times New Roman" w:hAnsi="Times New Roman" w:cs="Times New Roman"/>
-          <w:b/>
-          <w:sz w:val="32"/>
-          <w:szCs w:val="32"/>
-        </w:rPr>
-        <w:t>Of</w:t>
-      </w:r>
-      <w:proofErr w:type="gramEnd"/>
-      <w:r>
-        <w:rPr>
-          <w:rFonts w:ascii="Times New Roman" w:hAnsi="Times New Roman" w:cs="Times New Roman"/>
-          <w:b/>
-          <w:sz w:val="32"/>
-          <w:szCs w:val="32"/>
-        </w:rPr>
-        <w:t xml:space="preserve"> Change - Susan Wong </w:t>
-      </w:r>
-    </w:p>
-    <w:p>
-      <w:pPr>
-        <w:pStyle w:val="PlainText"/>
-        <w:numPr>
-          <w:ilvl w:val="0"/>
-          <w:numId w:val="1"/>
-        </w:numPr>
-        <w:rPr>
-          <w:rFonts w:ascii="Times New Roman" w:hAnsi="Times New Roman" w:cs="Times New Roman"/>
-          <w:b/>
-          <w:sz w:val="32"/>
-          <w:szCs w:val="32"/>
-        </w:rPr>
-      </w:pPr>
-      <w:r>
-        <w:rPr>
-          <w:rFonts w:ascii="Times New Roman" w:hAnsi="Times New Roman" w:cs="Times New Roman"/>
-          <w:b/>
-          <w:sz w:val="32"/>
-          <w:szCs w:val="32"/>
-        </w:rPr>
-        <w:t>Windy</w:t>
-      </w:r>
-    </w:p>
-    <w:p>
-      <w:pPr>
-        <w:pStyle w:val="PlainText"/>
-        <w:numPr>
-          <w:ilvl w:val="0"/>
-          <w:numId w:val="1"/>
-        </w:numPr>
-        <w:rPr>
-          <w:rFonts w:ascii="Times New Roman" w:hAnsi="Times New Roman" w:cs="Times New Roman"/>
-          <w:b/>
-          <w:sz w:val="32"/>
-          <w:szCs w:val="32"/>
-        </w:rPr>
-      </w:pPr>
-      <w:r>
-        <w:rPr>
-          <w:rFonts w:ascii="Times New Roman" w:hAnsi="Times New Roman" w:cs="Times New Roman"/>
-          <w:b/>
-          <w:sz w:val="32"/>
-          <w:szCs w:val="32"/>
-        </w:rPr>
-        <w:t>With or without you</w:t>
-      </w:r>
-    </w:p>
-    <w:p>
-      <w:pPr>
-        <w:pStyle w:val="PlainText"/>
-        <w:numPr>
-          <w:ilvl w:val="0"/>
-          <w:numId w:val="1"/>
-        </w:numPr>
-        <w:rPr>
-          <w:rFonts w:ascii="Times New Roman" w:hAnsi="Times New Roman" w:cs="Times New Roman"/>
-          <w:b/>
-          <w:sz w:val="32"/>
-          <w:szCs w:val="32"/>
-        </w:rPr>
-      </w:pPr>
-      <w:r>
-        <w:rPr>
-          <w:rFonts w:ascii="Times New Roman" w:hAnsi="Times New Roman" w:cs="Times New Roman"/>
-          <w:b/>
-          <w:sz w:val="32"/>
-          <w:szCs w:val="32"/>
-        </w:rPr>
-        <w:t>Within you will remain</w:t>
-      </w:r>
-    </w:p>
-    <w:p>
-      <w:pPr>
-        <w:pStyle w:val="PlainText"/>
-        <w:numPr>
-          <w:ilvl w:val="0"/>
-          <w:numId w:val="1"/>
-        </w:numPr>
-        <w:rPr>
-          <w:rFonts w:ascii="Times New Roman" w:hAnsi="Times New Roman" w:cs="Times New Roman"/>
-          <w:b/>
-          <w:sz w:val="32"/>
-          <w:szCs w:val="32"/>
-        </w:rPr>
-      </w:pPr>
-      <w:r>
-        <w:rPr>
-          <w:rFonts w:ascii="Times New Roman" w:hAnsi="Times New Roman" w:cs="Times New Roman"/>
-          <w:b/>
-          <w:sz w:val="32"/>
-          <w:szCs w:val="32"/>
-        </w:rPr>
-        <w:t>Woman in love</w:t>
-      </w:r>
-    </w:p>
-    <w:p>
-      <w:pPr>
-        <w:pStyle w:val="PlainText"/>
-        <w:numPr>
-          <w:ilvl w:val="0"/>
-          <w:numId w:val="1"/>
-        </w:numPr>
-        <w:rPr>
-          <w:rFonts w:ascii="Times New Roman" w:hAnsi="Times New Roman" w:cs="Times New Roman"/>
-          <w:b/>
-          <w:sz w:val="32"/>
-          <w:szCs w:val="32"/>
-        </w:rPr>
-      </w:pPr>
-      <w:r>
-        <w:rPr>
-          <w:rFonts w:ascii="Times New Roman" w:hAnsi="Times New Roman" w:cs="Times New Roman"/>
-          <w:b/>
-          <w:sz w:val="32"/>
-          <w:szCs w:val="32"/>
-        </w:rPr>
-        <w:t>Words</w:t>
-      </w:r>
-    </w:p>
-    <w:p>
-      <w:pPr>
-        <w:pStyle w:val="PlainText"/>
-        <w:numPr>
-          <w:ilvl w:val="0"/>
-          <w:numId w:val="1"/>
-        </w:numPr>
-        <w:rPr>
-          <w:rFonts w:ascii="Times New Roman" w:hAnsi="Times New Roman" w:cs="Times New Roman"/>
-          <w:b/>
-          <w:sz w:val="32"/>
-          <w:szCs w:val="32"/>
-        </w:rPr>
-      </w:pPr>
-      <w:r>
-        <w:rPr>
-          <w:rFonts w:ascii="Times New Roman" w:hAnsi="Times New Roman" w:cs="Times New Roman"/>
-          <w:b/>
-          <w:sz w:val="32"/>
-          <w:szCs w:val="32"/>
-        </w:rPr>
-        <w:t>Wrecking ball: violin</w:t>
-      </w:r>
-    </w:p>
-    <w:p>
-      <w:pPr>
-        <w:pStyle w:val="PlainText"/>
-        <w:numPr>
-          <w:ilvl w:val="0"/>
-          <w:numId w:val="1"/>
-        </w:numPr>
-        <w:rPr>
-          <w:rFonts w:ascii="Times New Roman" w:hAnsi="Times New Roman" w:cs="Times New Roman"/>
-          <w:b/>
-          <w:sz w:val="32"/>
-          <w:szCs w:val="32"/>
-        </w:rPr>
-      </w:pPr>
-      <w:r>
-        <w:rPr>
-          <w:rFonts w:ascii="Times New Roman" w:hAnsi="Times New Roman" w:cs="Times New Roman"/>
-          <w:b/>
-          <w:sz w:val="32"/>
-          <w:szCs w:val="32"/>
-        </w:rPr>
-        <w:t>Wuthering height</w:t>
-      </w:r>
-    </w:p>
-    <w:p>
-      <w:pPr>
-        <w:pStyle w:val="PlainText"/>
-        <w:numPr>
-          <w:ilvl w:val="0"/>
-          <w:numId w:val="1"/>
-        </w:numPr>
-        <w:rPr>
-          <w:rFonts w:ascii="Times New Roman" w:hAnsi="Times New Roman" w:cs="Times New Roman"/>
-          <w:b/>
-          <w:sz w:val="32"/>
-          <w:szCs w:val="32"/>
-        </w:rPr>
-      </w:pPr>
-      <w:r>
-        <w:rPr>
-          <w:rFonts w:ascii="Times New Roman" w:hAnsi="Times New Roman" w:cs="Times New Roman"/>
-          <w:b/>
-          <w:sz w:val="32"/>
-          <w:szCs w:val="32"/>
-        </w:rPr>
         <w:t>Xa em ky niem - Luu Bich n Nguyen Hung.flv</w:t>
       </w:r>
     </w:p>
@@ -21495,859 +21229,859 @@
           <w:sz w:val="32"/>
           <w:szCs w:val="32"/>
         </w:rPr>
+        <w:t>Xe đạp</w:t>
+      </w:r>
+    </w:p>
+    <w:p>
+      <w:pPr>
+        <w:pStyle w:val="PlainText"/>
+        <w:numPr>
+          <w:ilvl w:val="0"/>
+          <w:numId w:val="1"/>
+        </w:numPr>
+        <w:rPr>
+          <w:rFonts w:ascii="Times New Roman" w:hAnsi="Times New Roman" w:cs="Times New Roman"/>
+          <w:b/>
+          <w:sz w:val="32"/>
+          <w:szCs w:val="32"/>
+        </w:rPr>
+      </w:pPr>
+      <w:r>
+        <w:rPr>
+          <w:rFonts w:ascii="Times New Roman" w:hAnsi="Times New Roman" w:cs="Times New Roman"/>
+          <w:b/>
+          <w:sz w:val="32"/>
+          <w:szCs w:val="32"/>
+        </w:rPr>
+        <w:t>Xe đạp teen</w:t>
+      </w:r>
+    </w:p>
+    <w:p>
+      <w:pPr>
+        <w:pStyle w:val="PlainText"/>
+        <w:numPr>
+          <w:ilvl w:val="0"/>
+          <w:numId w:val="1"/>
+        </w:numPr>
+        <w:rPr>
+          <w:rFonts w:ascii="Times New Roman" w:hAnsi="Times New Roman" w:cs="Times New Roman"/>
+          <w:b/>
+          <w:sz w:val="32"/>
+          <w:szCs w:val="32"/>
+        </w:rPr>
+      </w:pPr>
+      <w:r>
+        <w:rPr>
+          <w:rFonts w:ascii="Times New Roman" w:hAnsi="Times New Roman" w:cs="Times New Roman"/>
+          <w:b/>
+          <w:sz w:val="32"/>
+          <w:szCs w:val="32"/>
+        </w:rPr>
+        <w:t>Xin chào ng</w:t>
+      </w:r>
+      <w:r>
+        <w:rPr>
+          <w:rFonts w:ascii="Times New Roman" w:hAnsi="Times New Roman" w:cs="Times New Roman"/>
+          <w:b/>
+          <w:sz w:val="32"/>
+          <w:szCs w:val="32"/>
+        </w:rPr>
+        <w:t>à</w:t>
+      </w:r>
+      <w:r>
+        <w:rPr>
+          <w:rFonts w:ascii="Times New Roman" w:hAnsi="Times New Roman" w:cs="Times New Roman"/>
+          <w:b/>
+          <w:sz w:val="32"/>
+          <w:szCs w:val="32"/>
+        </w:rPr>
+        <w:t>y mới</w:t>
+      </w:r>
+    </w:p>
+    <w:p>
+      <w:pPr>
+        <w:pStyle w:val="PlainText"/>
+        <w:numPr>
+          <w:ilvl w:val="0"/>
+          <w:numId w:val="1"/>
+        </w:numPr>
+        <w:rPr>
+          <w:rFonts w:ascii="Times New Roman" w:hAnsi="Times New Roman" w:cs="Times New Roman"/>
+          <w:b/>
+          <w:sz w:val="32"/>
+          <w:szCs w:val="32"/>
+        </w:rPr>
+      </w:pPr>
+      <w:r>
+        <w:rPr>
+          <w:rFonts w:ascii="Times New Roman" w:hAnsi="Times New Roman" w:cs="Times New Roman"/>
+          <w:b/>
+          <w:sz w:val="32"/>
+          <w:szCs w:val="32"/>
+        </w:rPr>
+        <w:t>Xin gọi nhau là cố nhân</w:t>
+      </w:r>
+    </w:p>
+    <w:p>
+      <w:pPr>
+        <w:pStyle w:val="PlainText"/>
+        <w:numPr>
+          <w:ilvl w:val="0"/>
+          <w:numId w:val="1"/>
+        </w:numPr>
+        <w:rPr>
+          <w:rFonts w:ascii="Times New Roman" w:hAnsi="Times New Roman" w:cs="Times New Roman"/>
+          <w:b/>
+          <w:sz w:val="32"/>
+          <w:szCs w:val="32"/>
+        </w:rPr>
+      </w:pPr>
+      <w:r>
+        <w:rPr>
+          <w:rFonts w:ascii="Times New Roman" w:hAnsi="Times New Roman" w:cs="Times New Roman"/>
+          <w:b/>
+          <w:sz w:val="32"/>
+          <w:szCs w:val="32"/>
+        </w:rPr>
+        <w:t>Xin làm người xa lạ</w:t>
+      </w:r>
+    </w:p>
+    <w:p>
+      <w:pPr>
+        <w:pStyle w:val="PlainText"/>
+        <w:numPr>
+          <w:ilvl w:val="0"/>
+          <w:numId w:val="1"/>
+        </w:numPr>
+        <w:rPr>
+          <w:rFonts w:ascii="Times New Roman" w:hAnsi="Times New Roman" w:cs="Times New Roman"/>
+          <w:b/>
+          <w:sz w:val="32"/>
+          <w:szCs w:val="32"/>
+        </w:rPr>
+      </w:pPr>
+      <w:r>
+        <w:rPr>
+          <w:rFonts w:ascii="Times New Roman" w:hAnsi="Times New Roman" w:cs="Times New Roman"/>
+          <w:b/>
+          <w:sz w:val="32"/>
+          <w:szCs w:val="32"/>
+        </w:rPr>
+        <w:t>Xin một lần ngoại lệ</w:t>
+      </w:r>
+    </w:p>
+    <w:p>
+      <w:pPr>
+        <w:pStyle w:val="PlainText"/>
+        <w:numPr>
+          <w:ilvl w:val="0"/>
+          <w:numId w:val="1"/>
+        </w:numPr>
+        <w:rPr>
+          <w:rFonts w:ascii="Times New Roman" w:hAnsi="Times New Roman" w:cs="Times New Roman"/>
+          <w:b/>
+          <w:sz w:val="32"/>
+          <w:szCs w:val="32"/>
+        </w:rPr>
+      </w:pPr>
+      <w:r>
+        <w:rPr>
+          <w:rFonts w:ascii="Times New Roman" w:hAnsi="Times New Roman" w:cs="Times New Roman"/>
+          <w:b/>
+          <w:sz w:val="32"/>
+          <w:szCs w:val="32"/>
+        </w:rPr>
+        <w:t>Xin vẫy tay chào</w:t>
+      </w:r>
+    </w:p>
+    <w:p>
+      <w:pPr>
+        <w:pStyle w:val="PlainText"/>
+        <w:numPr>
+          <w:ilvl w:val="0"/>
+          <w:numId w:val="1"/>
+        </w:numPr>
+        <w:rPr>
+          <w:rFonts w:ascii="Times New Roman" w:hAnsi="Times New Roman" w:cs="Times New Roman"/>
+          <w:b/>
+          <w:sz w:val="32"/>
+          <w:szCs w:val="32"/>
+        </w:rPr>
+      </w:pPr>
+      <w:r>
+        <w:rPr>
+          <w:rFonts w:ascii="Times New Roman" w:hAnsi="Times New Roman" w:cs="Times New Roman"/>
+          <w:b/>
+          <w:sz w:val="32"/>
+          <w:szCs w:val="32"/>
+        </w:rPr>
+        <w:t>Xót xa</w:t>
+      </w:r>
+    </w:p>
+    <w:p>
+      <w:pPr>
+        <w:pStyle w:val="PlainText"/>
+        <w:numPr>
+          <w:ilvl w:val="0"/>
+          <w:numId w:val="1"/>
+        </w:numPr>
+        <w:rPr>
+          <w:rFonts w:ascii="Times New Roman" w:hAnsi="Times New Roman" w:cs="Times New Roman"/>
+          <w:b/>
+          <w:sz w:val="32"/>
+          <w:szCs w:val="32"/>
+        </w:rPr>
+      </w:pPr>
+      <w:r>
+        <w:rPr>
+          <w:rFonts w:ascii="Times New Roman" w:hAnsi="Times New Roman" w:cs="Times New Roman"/>
+          <w:b/>
+          <w:sz w:val="32"/>
+          <w:szCs w:val="32"/>
+        </w:rPr>
+        <w:t>Xuân này có em</w:t>
+      </w:r>
+    </w:p>
+    <w:p>
+      <w:pPr>
+        <w:pStyle w:val="PlainText"/>
+        <w:numPr>
+          <w:ilvl w:val="0"/>
+          <w:numId w:val="1"/>
+        </w:numPr>
+        <w:rPr>
+          <w:rFonts w:ascii="Times New Roman" w:hAnsi="Times New Roman" w:cs="Times New Roman"/>
+          <w:b/>
+          <w:sz w:val="32"/>
+          <w:szCs w:val="32"/>
+        </w:rPr>
+      </w:pPr>
+      <w:r>
+        <w:rPr>
+          <w:rFonts w:ascii="Times New Roman" w:hAnsi="Times New Roman" w:cs="Times New Roman"/>
+          <w:b/>
+          <w:sz w:val="32"/>
+          <w:szCs w:val="32"/>
+        </w:rPr>
+        <w:t xml:space="preserve">Xuân này con không về (chế) </w:t>
+      </w:r>
+    </w:p>
+    <w:p>
+      <w:pPr>
+        <w:pStyle w:val="PlainText"/>
+        <w:numPr>
+          <w:ilvl w:val="0"/>
+          <w:numId w:val="1"/>
+        </w:numPr>
+        <w:rPr>
+          <w:rFonts w:ascii="Times New Roman" w:hAnsi="Times New Roman" w:cs="Times New Roman"/>
+          <w:b/>
+          <w:sz w:val="32"/>
+          <w:szCs w:val="32"/>
+        </w:rPr>
+      </w:pPr>
+      <w:r>
+        <w:rPr>
+          <w:rFonts w:ascii="Times New Roman" w:hAnsi="Times New Roman" w:cs="Times New Roman"/>
+          <w:b/>
+          <w:sz w:val="32"/>
+          <w:szCs w:val="32"/>
+        </w:rPr>
+        <w:t>Xuan rang ngoi</w:t>
+      </w:r>
+    </w:p>
+    <w:p>
+      <w:pPr>
+        <w:pStyle w:val="PlainText"/>
+        <w:numPr>
+          <w:ilvl w:val="0"/>
+          <w:numId w:val="1"/>
+        </w:numPr>
+        <w:rPr>
+          <w:rFonts w:ascii="Times New Roman" w:hAnsi="Times New Roman" w:cs="Times New Roman"/>
+          <w:b/>
+          <w:sz w:val="32"/>
+          <w:szCs w:val="32"/>
+        </w:rPr>
+      </w:pPr>
+      <w:r>
+        <w:rPr>
+          <w:rFonts w:ascii="Times New Roman" w:hAnsi="Times New Roman" w:cs="Times New Roman"/>
+          <w:b/>
+          <w:sz w:val="32"/>
+          <w:szCs w:val="32"/>
+        </w:rPr>
+        <w:t xml:space="preserve">Yankee doodle </w:t>
+      </w:r>
+    </w:p>
+    <w:p>
+      <w:pPr>
+        <w:pStyle w:val="PlainText"/>
+        <w:numPr>
+          <w:ilvl w:val="0"/>
+          <w:numId w:val="1"/>
+        </w:numPr>
+        <w:rPr>
+          <w:rFonts w:ascii="Times New Roman" w:hAnsi="Times New Roman" w:cs="Times New Roman"/>
+          <w:b/>
+          <w:sz w:val="32"/>
+          <w:szCs w:val="32"/>
+        </w:rPr>
+      </w:pPr>
+      <w:r>
+        <w:rPr>
+          <w:rFonts w:ascii="Times New Roman" w:hAnsi="Times New Roman" w:cs="Times New Roman"/>
+          <w:b/>
+          <w:sz w:val="32"/>
+          <w:szCs w:val="32"/>
+        </w:rPr>
+        <w:t>Yanni - Renegade</w:t>
+      </w:r>
+    </w:p>
+    <w:p>
+      <w:pPr>
+        <w:pStyle w:val="PlainText"/>
+        <w:numPr>
+          <w:ilvl w:val="0"/>
+          <w:numId w:val="1"/>
+        </w:numPr>
+        <w:rPr>
+          <w:rFonts w:ascii="Times New Roman" w:hAnsi="Times New Roman" w:cs="Times New Roman"/>
+          <w:b/>
+          <w:sz w:val="32"/>
+          <w:szCs w:val="32"/>
+        </w:rPr>
+      </w:pPr>
+      <w:r>
+        <w:rPr>
+          <w:rFonts w:ascii="Times New Roman" w:hAnsi="Times New Roman" w:cs="Times New Roman"/>
+          <w:b/>
+          <w:sz w:val="32"/>
+          <w:szCs w:val="32"/>
+        </w:rPr>
+        <w:t xml:space="preserve">Yellow </w:t>
+      </w:r>
+      <w:r>
+        <w:rPr>
+          <w:rFonts w:ascii="Times New Roman" w:hAnsi="Times New Roman" w:cs="Times New Roman"/>
+          <w:b/>
+          <w:sz w:val="32"/>
+          <w:szCs w:val="32"/>
+        </w:rPr>
+        <w:t>–</w:t>
+      </w:r>
+      <w:r>
+        <w:rPr>
+          <w:rFonts w:ascii="Times New Roman" w:hAnsi="Times New Roman" w:cs="Times New Roman"/>
+          <w:b/>
+          <w:sz w:val="32"/>
+          <w:szCs w:val="32"/>
+        </w:rPr>
+        <w:t xml:space="preserve"> Coldplay</w:t>
+      </w:r>
+    </w:p>
+    <w:p>
+      <w:pPr>
+        <w:pStyle w:val="PlainText"/>
+        <w:numPr>
+          <w:ilvl w:val="0"/>
+          <w:numId w:val="1"/>
+        </w:numPr>
+        <w:rPr>
+          <w:rFonts w:ascii="Times New Roman" w:hAnsi="Times New Roman" w:cs="Times New Roman"/>
+          <w:b/>
+          <w:sz w:val="32"/>
+          <w:szCs w:val="32"/>
+        </w:rPr>
+      </w:pPr>
+      <w:r>
+        <w:rPr>
+          <w:rFonts w:ascii="Times New Roman" w:hAnsi="Times New Roman" w:cs="Times New Roman"/>
+          <w:b/>
+          <w:sz w:val="32"/>
+          <w:szCs w:val="32"/>
+        </w:rPr>
+        <w:t>Yên bình</w:t>
+      </w:r>
+    </w:p>
+    <w:p>
+      <w:pPr>
+        <w:pStyle w:val="PlainText"/>
+        <w:numPr>
+          <w:ilvl w:val="0"/>
+          <w:numId w:val="1"/>
+        </w:numPr>
+        <w:rPr>
+          <w:rFonts w:ascii="Times New Roman" w:hAnsi="Times New Roman" w:cs="Times New Roman"/>
+          <w:b/>
+          <w:sz w:val="32"/>
+          <w:szCs w:val="32"/>
+        </w:rPr>
+      </w:pPr>
+      <w:r>
+        <w:rPr>
+          <w:rFonts w:ascii="Times New Roman" w:hAnsi="Times New Roman" w:cs="Times New Roman"/>
+          <w:b/>
+          <w:sz w:val="32"/>
+          <w:szCs w:val="32"/>
+        </w:rPr>
+        <w:t>Yesterday</w:t>
+      </w:r>
+    </w:p>
+    <w:p>
+      <w:pPr>
+        <w:pStyle w:val="PlainText"/>
+        <w:numPr>
+          <w:ilvl w:val="0"/>
+          <w:numId w:val="1"/>
+        </w:numPr>
+        <w:rPr>
+          <w:rFonts w:ascii="Times New Roman" w:hAnsi="Times New Roman" w:cs="Times New Roman"/>
+          <w:b/>
+          <w:sz w:val="32"/>
+          <w:szCs w:val="32"/>
+        </w:rPr>
+      </w:pPr>
+      <w:r>
+        <w:rPr>
+          <w:rFonts w:ascii="Times New Roman" w:hAnsi="Times New Roman" w:cs="Times New Roman"/>
+          <w:b/>
+          <w:sz w:val="32"/>
+          <w:szCs w:val="32"/>
+        </w:rPr>
+        <w:t>Yesterday one more</w:t>
+      </w:r>
+    </w:p>
+    <w:p>
+      <w:pPr>
+        <w:pStyle w:val="PlainText"/>
+        <w:numPr>
+          <w:ilvl w:val="0"/>
+          <w:numId w:val="1"/>
+        </w:numPr>
+        <w:rPr>
+          <w:rFonts w:ascii="Times New Roman" w:hAnsi="Times New Roman" w:cs="Times New Roman"/>
+          <w:b/>
+          <w:sz w:val="32"/>
+          <w:szCs w:val="32"/>
+        </w:rPr>
+      </w:pPr>
+      <w:r>
+        <w:rPr>
+          <w:rFonts w:ascii="Times New Roman" w:hAnsi="Times New Roman" w:cs="Times New Roman"/>
+          <w:b/>
+          <w:sz w:val="32"/>
+          <w:szCs w:val="32"/>
+        </w:rPr>
+        <w:t>Yêu dấu theo gió bay</w:t>
+      </w:r>
+    </w:p>
+    <w:p>
+      <w:pPr>
+        <w:pStyle w:val="PlainText"/>
+        <w:numPr>
+          <w:ilvl w:val="0"/>
+          <w:numId w:val="1"/>
+        </w:numPr>
+        <w:rPr>
+          <w:rFonts w:ascii="Times New Roman" w:hAnsi="Times New Roman" w:cs="Times New Roman"/>
+          <w:b/>
+          <w:sz w:val="32"/>
+          <w:szCs w:val="32"/>
+        </w:rPr>
+      </w:pPr>
+      <w:r>
+        <w:rPr>
+          <w:rFonts w:ascii="Times New Roman" w:hAnsi="Times New Roman" w:cs="Times New Roman"/>
+          <w:b/>
+          <w:sz w:val="32"/>
+          <w:szCs w:val="32"/>
+        </w:rPr>
+        <w:t>Yêu đi đừng sợ - only c</w:t>
+      </w:r>
+    </w:p>
+    <w:p>
+      <w:pPr>
+        <w:pStyle w:val="PlainText"/>
+        <w:numPr>
+          <w:ilvl w:val="0"/>
+          <w:numId w:val="1"/>
+        </w:numPr>
+        <w:rPr>
+          <w:rFonts w:ascii="Times New Roman" w:hAnsi="Times New Roman" w:cs="Times New Roman"/>
+          <w:b/>
+          <w:sz w:val="32"/>
+          <w:szCs w:val="32"/>
+        </w:rPr>
+      </w:pPr>
+      <w:r>
+        <w:rPr>
+          <w:rFonts w:ascii="Times New Roman" w:hAnsi="Times New Roman" w:cs="Times New Roman"/>
+          <w:b/>
+          <w:sz w:val="32"/>
+          <w:szCs w:val="32"/>
+        </w:rPr>
+        <w:t>Yêu đời</w:t>
+      </w:r>
+    </w:p>
+    <w:p>
+      <w:pPr>
+        <w:pStyle w:val="PlainText"/>
+        <w:numPr>
+          <w:ilvl w:val="0"/>
+          <w:numId w:val="1"/>
+        </w:numPr>
+        <w:rPr>
+          <w:rFonts w:ascii="Times New Roman" w:hAnsi="Times New Roman" w:cs="Times New Roman"/>
+          <w:b/>
+          <w:sz w:val="32"/>
+          <w:szCs w:val="32"/>
+        </w:rPr>
+      </w:pPr>
+      <w:r>
+        <w:rPr>
+          <w:rFonts w:ascii="Times New Roman" w:hAnsi="Times New Roman" w:cs="Times New Roman"/>
+          <w:b/>
+          <w:sz w:val="32"/>
+          <w:szCs w:val="32"/>
+        </w:rPr>
+        <w:t>Yếu đuối – Hoàng dung</w:t>
+      </w:r>
+    </w:p>
+    <w:p>
+      <w:pPr>
+        <w:pStyle w:val="PlainText"/>
+        <w:numPr>
+          <w:ilvl w:val="0"/>
+          <w:numId w:val="1"/>
+        </w:numPr>
+        <w:rPr>
+          <w:rFonts w:ascii="Times New Roman" w:hAnsi="Times New Roman" w:cs="Times New Roman"/>
+          <w:b/>
+          <w:sz w:val="32"/>
+          <w:szCs w:val="32"/>
+        </w:rPr>
+      </w:pPr>
+      <w:r>
+        <w:rPr>
+          <w:rFonts w:ascii="Times New Roman" w:hAnsi="Times New Roman" w:cs="Times New Roman"/>
+          <w:b/>
+          <w:sz w:val="32"/>
+          <w:szCs w:val="32"/>
+        </w:rPr>
+        <w:t>Yêu em</w:t>
+      </w:r>
+    </w:p>
+    <w:p>
+      <w:pPr>
+        <w:pStyle w:val="PlainText"/>
+        <w:numPr>
+          <w:ilvl w:val="0"/>
+          <w:numId w:val="1"/>
+        </w:numPr>
+        <w:rPr>
+          <w:rFonts w:ascii="Times New Roman" w:hAnsi="Times New Roman" w:cs="Times New Roman"/>
+          <w:b/>
+          <w:sz w:val="32"/>
+          <w:szCs w:val="32"/>
+        </w:rPr>
+      </w:pPr>
+      <w:r>
+        <w:rPr>
+          <w:rFonts w:ascii="Times New Roman" w:hAnsi="Times New Roman" w:cs="Times New Roman"/>
+          <w:b/>
+          <w:sz w:val="32"/>
+          <w:szCs w:val="32"/>
+        </w:rPr>
+        <w:t>Yêu em bốn mùa</w:t>
+      </w:r>
+    </w:p>
+    <w:p>
+      <w:pPr>
+        <w:pStyle w:val="PlainText"/>
+        <w:numPr>
+          <w:ilvl w:val="0"/>
+          <w:numId w:val="1"/>
+        </w:numPr>
+        <w:rPr>
+          <w:rFonts w:ascii="Times New Roman" w:hAnsi="Times New Roman" w:cs="Times New Roman"/>
+          <w:b/>
+          <w:sz w:val="32"/>
+          <w:szCs w:val="32"/>
+        </w:rPr>
+      </w:pPr>
+      <w:r>
+        <w:rPr>
+          <w:rFonts w:ascii="Times New Roman" w:hAnsi="Times New Roman" w:cs="Times New Roman"/>
+          <w:b/>
+          <w:sz w:val="32"/>
+          <w:szCs w:val="32"/>
+        </w:rPr>
+        <w:t>Yêu là cưới</w:t>
+      </w:r>
+    </w:p>
+    <w:p>
+      <w:pPr>
+        <w:pStyle w:val="PlainText"/>
+        <w:numPr>
+          <w:ilvl w:val="0"/>
+          <w:numId w:val="1"/>
+        </w:numPr>
+        <w:rPr>
+          <w:rFonts w:ascii="Times New Roman" w:hAnsi="Times New Roman" w:cs="Times New Roman"/>
+          <w:b/>
+          <w:sz w:val="32"/>
+          <w:szCs w:val="32"/>
+        </w:rPr>
+      </w:pPr>
+      <w:r>
+        <w:rPr>
+          <w:rFonts w:ascii="Times New Roman" w:hAnsi="Times New Roman" w:cs="Times New Roman"/>
+          <w:b/>
+          <w:sz w:val="32"/>
+          <w:szCs w:val="32"/>
+        </w:rPr>
+        <w:t>Yêu một mình</w:t>
+      </w:r>
+    </w:p>
+    <w:p>
+      <w:pPr>
+        <w:pStyle w:val="PlainText"/>
+        <w:numPr>
+          <w:ilvl w:val="0"/>
+          <w:numId w:val="1"/>
+        </w:numPr>
+        <w:rPr>
+          <w:rFonts w:ascii="Times New Roman" w:hAnsi="Times New Roman" w:cs="Times New Roman"/>
+          <w:b/>
+          <w:sz w:val="32"/>
+          <w:szCs w:val="32"/>
+        </w:rPr>
+      </w:pPr>
+      <w:r>
+        <w:rPr>
+          <w:rFonts w:ascii="Times New Roman" w:hAnsi="Times New Roman" w:cs="Times New Roman"/>
+          <w:b/>
+          <w:sz w:val="32"/>
+          <w:szCs w:val="32"/>
+        </w:rPr>
+        <w:t xml:space="preserve">Yêu Một Người Có Lẽ - Lou Hoàng </w:t>
+      </w:r>
+    </w:p>
+    <w:p>
+      <w:pPr>
+        <w:pStyle w:val="PlainText"/>
+        <w:numPr>
+          <w:ilvl w:val="0"/>
+          <w:numId w:val="1"/>
+        </w:numPr>
+        <w:rPr>
+          <w:rFonts w:ascii="Times New Roman" w:hAnsi="Times New Roman" w:cs="Times New Roman"/>
+          <w:b/>
+          <w:sz w:val="32"/>
+          <w:szCs w:val="32"/>
+        </w:rPr>
+      </w:pPr>
+      <w:r>
+        <w:rPr>
+          <w:rFonts w:ascii="Times New Roman" w:hAnsi="Times New Roman" w:cs="Times New Roman"/>
+          <w:b/>
+          <w:sz w:val="32"/>
+          <w:szCs w:val="32"/>
+        </w:rPr>
+        <w:t>Yêu muôn đời</w:t>
+      </w:r>
+    </w:p>
+    <w:p>
+      <w:pPr>
+        <w:pStyle w:val="PlainText"/>
+        <w:numPr>
+          <w:ilvl w:val="0"/>
+          <w:numId w:val="1"/>
+        </w:numPr>
+        <w:rPr>
+          <w:rFonts w:ascii="Times New Roman" w:hAnsi="Times New Roman" w:cs="Times New Roman"/>
+          <w:b/>
+          <w:sz w:val="32"/>
+          <w:szCs w:val="32"/>
+        </w:rPr>
+      </w:pPr>
+      <w:r>
+        <w:rPr>
+          <w:rFonts w:ascii="Times New Roman" w:hAnsi="Times New Roman" w:cs="Times New Roman"/>
+          <w:b/>
+          <w:sz w:val="32"/>
+          <w:szCs w:val="32"/>
+        </w:rPr>
+        <w:t>Yêu người chung vách</w:t>
+      </w:r>
+    </w:p>
+    <w:p>
+      <w:pPr>
+        <w:pStyle w:val="PlainText"/>
+        <w:numPr>
+          <w:ilvl w:val="0"/>
+          <w:numId w:val="1"/>
+        </w:numPr>
+        <w:rPr>
+          <w:rFonts w:ascii="Times New Roman" w:hAnsi="Times New Roman" w:cs="Times New Roman"/>
+          <w:b/>
+          <w:sz w:val="32"/>
+          <w:szCs w:val="32"/>
+        </w:rPr>
+      </w:pPr>
+      <w:r>
+        <w:rPr>
+          <w:rFonts w:ascii="Times New Roman" w:hAnsi="Times New Roman" w:cs="Times New Roman"/>
+          <w:b/>
+          <w:sz w:val="32"/>
+          <w:szCs w:val="32"/>
+        </w:rPr>
+        <w:t>Yêu thương mong manh</w:t>
+      </w:r>
+    </w:p>
+    <w:p>
+      <w:pPr>
+        <w:pStyle w:val="PlainText"/>
+        <w:numPr>
+          <w:ilvl w:val="0"/>
+          <w:numId w:val="1"/>
+        </w:numPr>
+        <w:rPr>
+          <w:rFonts w:ascii="Times New Roman" w:hAnsi="Times New Roman" w:cs="Times New Roman"/>
+          <w:b/>
+          <w:sz w:val="32"/>
+          <w:szCs w:val="32"/>
+        </w:rPr>
+      </w:pPr>
+      <w:r>
+        <w:rPr>
+          <w:rFonts w:ascii="Times New Roman" w:hAnsi="Times New Roman" w:cs="Times New Roman"/>
+          <w:b/>
+          <w:sz w:val="32"/>
+          <w:szCs w:val="32"/>
+        </w:rPr>
+        <w:t>You and i</w:t>
+      </w:r>
+    </w:p>
+    <w:p>
+      <w:pPr>
+        <w:pStyle w:val="PlainText"/>
+        <w:numPr>
+          <w:ilvl w:val="0"/>
+          <w:numId w:val="1"/>
+        </w:numPr>
+        <w:rPr>
+          <w:rFonts w:ascii="Times New Roman" w:hAnsi="Times New Roman" w:cs="Times New Roman"/>
+          <w:b/>
+          <w:sz w:val="32"/>
+          <w:szCs w:val="32"/>
+        </w:rPr>
+      </w:pPr>
+      <w:r>
+        <w:rPr>
+          <w:rFonts w:ascii="Times New Roman" w:hAnsi="Times New Roman" w:cs="Times New Roman"/>
+          <w:b/>
+          <w:sz w:val="32"/>
+          <w:szCs w:val="32"/>
+        </w:rPr>
+        <w:t>You are beautifull</w:t>
+      </w:r>
+    </w:p>
+    <w:p>
+      <w:pPr>
+        <w:pStyle w:val="PlainText"/>
+        <w:numPr>
+          <w:ilvl w:val="0"/>
+          <w:numId w:val="1"/>
+        </w:numPr>
+        <w:rPr>
+          <w:rFonts w:ascii="Times New Roman" w:hAnsi="Times New Roman" w:cs="Times New Roman"/>
+          <w:b/>
+          <w:sz w:val="32"/>
+          <w:szCs w:val="32"/>
+        </w:rPr>
+      </w:pPr>
+      <w:r>
+        <w:rPr>
+          <w:rFonts w:ascii="Times New Roman" w:hAnsi="Times New Roman" w:cs="Times New Roman"/>
+          <w:b/>
+          <w:sz w:val="32"/>
+          <w:szCs w:val="32"/>
+        </w:rPr>
+        <w:t>You are my heart you are my suol</w:t>
+      </w:r>
+    </w:p>
+    <w:p>
+      <w:pPr>
+        <w:pStyle w:val="PlainText"/>
+        <w:numPr>
+          <w:ilvl w:val="0"/>
+          <w:numId w:val="1"/>
+        </w:numPr>
+        <w:rPr>
+          <w:rFonts w:ascii="Times New Roman" w:hAnsi="Times New Roman" w:cs="Times New Roman"/>
+          <w:b/>
+          <w:sz w:val="32"/>
+          <w:szCs w:val="32"/>
+        </w:rPr>
+      </w:pPr>
+      <w:r>
+        <w:rPr>
+          <w:rFonts w:ascii="Times New Roman" w:hAnsi="Times New Roman" w:cs="Times New Roman"/>
+          <w:b/>
+          <w:sz w:val="32"/>
+          <w:szCs w:val="32"/>
+        </w:rPr>
+        <w:t>You are my shunshine</w:t>
+      </w:r>
+    </w:p>
+    <w:p>
+      <w:pPr>
+        <w:pStyle w:val="PlainText"/>
+        <w:numPr>
+          <w:ilvl w:val="0"/>
+          <w:numId w:val="1"/>
+        </w:numPr>
+        <w:rPr>
+          <w:rFonts w:ascii="Times New Roman" w:hAnsi="Times New Roman" w:cs="Times New Roman"/>
+          <w:b/>
+          <w:sz w:val="32"/>
+          <w:szCs w:val="32"/>
+        </w:rPr>
+      </w:pPr>
+      <w:r>
+        <w:rPr>
+          <w:rFonts w:ascii="Times New Roman" w:hAnsi="Times New Roman" w:cs="Times New Roman"/>
+          <w:b/>
+          <w:sz w:val="32"/>
+          <w:szCs w:val="32"/>
+        </w:rPr>
+        <w:t>You are not alone</w:t>
+      </w:r>
+    </w:p>
+    <w:p>
+      <w:pPr>
+        <w:pStyle w:val="PlainText"/>
+        <w:numPr>
+          <w:ilvl w:val="0"/>
+          <w:numId w:val="1"/>
+        </w:numPr>
+        <w:rPr>
+          <w:rFonts w:ascii="Times New Roman" w:hAnsi="Times New Roman" w:cs="Times New Roman"/>
+          <w:b/>
+          <w:sz w:val="32"/>
+          <w:szCs w:val="32"/>
+        </w:rPr>
+      </w:pPr>
+      <w:r>
+        <w:rPr>
+          <w:rFonts w:ascii="Times New Roman" w:hAnsi="Times New Roman" w:cs="Times New Roman"/>
+          <w:b/>
+          <w:sz w:val="32"/>
+          <w:szCs w:val="32"/>
+        </w:rPr>
         <w:lastRenderedPageBreak/>
-        <w:t>Xe đạp</w:t>
-      </w:r>
-    </w:p>
-    <w:p>
-      <w:pPr>
-        <w:pStyle w:val="PlainText"/>
-        <w:numPr>
-          <w:ilvl w:val="0"/>
-          <w:numId w:val="1"/>
-        </w:numPr>
-        <w:rPr>
-          <w:rFonts w:ascii="Times New Roman" w:hAnsi="Times New Roman" w:cs="Times New Roman"/>
-          <w:b/>
-          <w:sz w:val="32"/>
-          <w:szCs w:val="32"/>
-        </w:rPr>
-      </w:pPr>
-      <w:r>
-        <w:rPr>
-          <w:rFonts w:ascii="Times New Roman" w:hAnsi="Times New Roman" w:cs="Times New Roman"/>
-          <w:b/>
-          <w:sz w:val="32"/>
-          <w:szCs w:val="32"/>
-        </w:rPr>
-        <w:t>Xe đạp teen</w:t>
-      </w:r>
-    </w:p>
-    <w:p>
-      <w:pPr>
-        <w:pStyle w:val="PlainText"/>
-        <w:numPr>
-          <w:ilvl w:val="0"/>
-          <w:numId w:val="1"/>
-        </w:numPr>
-        <w:rPr>
-          <w:rFonts w:ascii="Times New Roman" w:hAnsi="Times New Roman" w:cs="Times New Roman"/>
-          <w:b/>
-          <w:sz w:val="32"/>
-          <w:szCs w:val="32"/>
-        </w:rPr>
-      </w:pPr>
-      <w:r>
-        <w:rPr>
-          <w:rFonts w:ascii="Times New Roman" w:hAnsi="Times New Roman" w:cs="Times New Roman"/>
-          <w:b/>
-          <w:sz w:val="32"/>
-          <w:szCs w:val="32"/>
-        </w:rPr>
-        <w:t>Xin chào ng</w:t>
-      </w:r>
-      <w:r>
-        <w:rPr>
-          <w:rFonts w:ascii="Times New Roman" w:hAnsi="Times New Roman" w:cs="Times New Roman"/>
-          <w:b/>
-          <w:sz w:val="32"/>
-          <w:szCs w:val="32"/>
-        </w:rPr>
-        <w:t>à</w:t>
-      </w:r>
-      <w:r>
-        <w:rPr>
-          <w:rFonts w:ascii="Times New Roman" w:hAnsi="Times New Roman" w:cs="Times New Roman"/>
-          <w:b/>
-          <w:sz w:val="32"/>
-          <w:szCs w:val="32"/>
-        </w:rPr>
-        <w:t>y mới</w:t>
-      </w:r>
-    </w:p>
-    <w:p>
-      <w:pPr>
-        <w:pStyle w:val="PlainText"/>
-        <w:numPr>
-          <w:ilvl w:val="0"/>
-          <w:numId w:val="1"/>
-        </w:numPr>
-        <w:rPr>
-          <w:rFonts w:ascii="Times New Roman" w:hAnsi="Times New Roman" w:cs="Times New Roman"/>
-          <w:b/>
-          <w:sz w:val="32"/>
-          <w:szCs w:val="32"/>
-        </w:rPr>
-      </w:pPr>
-      <w:r>
-        <w:rPr>
-          <w:rFonts w:ascii="Times New Roman" w:hAnsi="Times New Roman" w:cs="Times New Roman"/>
-          <w:b/>
-          <w:sz w:val="32"/>
-          <w:szCs w:val="32"/>
-        </w:rPr>
-        <w:t>Xin gọi nhau là cố nhân</w:t>
-      </w:r>
-    </w:p>
-    <w:p>
-      <w:pPr>
-        <w:pStyle w:val="PlainText"/>
-        <w:numPr>
-          <w:ilvl w:val="0"/>
-          <w:numId w:val="1"/>
-        </w:numPr>
-        <w:rPr>
-          <w:rFonts w:ascii="Times New Roman" w:hAnsi="Times New Roman" w:cs="Times New Roman"/>
-          <w:b/>
-          <w:sz w:val="32"/>
-          <w:szCs w:val="32"/>
-        </w:rPr>
-      </w:pPr>
-      <w:r>
-        <w:rPr>
-          <w:rFonts w:ascii="Times New Roman" w:hAnsi="Times New Roman" w:cs="Times New Roman"/>
-          <w:b/>
-          <w:sz w:val="32"/>
-          <w:szCs w:val="32"/>
-        </w:rPr>
-        <w:t>Xin làm người xa lạ</w:t>
-      </w:r>
-    </w:p>
-    <w:p>
-      <w:pPr>
-        <w:pStyle w:val="PlainText"/>
-        <w:numPr>
-          <w:ilvl w:val="0"/>
-          <w:numId w:val="1"/>
-        </w:numPr>
-        <w:rPr>
-          <w:rFonts w:ascii="Times New Roman" w:hAnsi="Times New Roman" w:cs="Times New Roman"/>
-          <w:b/>
-          <w:sz w:val="32"/>
-          <w:szCs w:val="32"/>
-        </w:rPr>
-      </w:pPr>
-      <w:r>
-        <w:rPr>
-          <w:rFonts w:ascii="Times New Roman" w:hAnsi="Times New Roman" w:cs="Times New Roman"/>
-          <w:b/>
-          <w:sz w:val="32"/>
-          <w:szCs w:val="32"/>
-        </w:rPr>
-        <w:t>Xin một lần ngoại lệ</w:t>
-      </w:r>
-    </w:p>
-    <w:p>
-      <w:pPr>
-        <w:pStyle w:val="PlainText"/>
-        <w:numPr>
-          <w:ilvl w:val="0"/>
-          <w:numId w:val="1"/>
-        </w:numPr>
-        <w:rPr>
-          <w:rFonts w:ascii="Times New Roman" w:hAnsi="Times New Roman" w:cs="Times New Roman"/>
-          <w:b/>
-          <w:sz w:val="32"/>
-          <w:szCs w:val="32"/>
-        </w:rPr>
-      </w:pPr>
-      <w:r>
-        <w:rPr>
-          <w:rFonts w:ascii="Times New Roman" w:hAnsi="Times New Roman" w:cs="Times New Roman"/>
-          <w:b/>
-          <w:sz w:val="32"/>
-          <w:szCs w:val="32"/>
-        </w:rPr>
-        <w:t>Xin vẫy tay chào</w:t>
-      </w:r>
-    </w:p>
-    <w:p>
-      <w:pPr>
-        <w:pStyle w:val="PlainText"/>
-        <w:numPr>
-          <w:ilvl w:val="0"/>
-          <w:numId w:val="1"/>
-        </w:numPr>
-        <w:rPr>
-          <w:rFonts w:ascii="Times New Roman" w:hAnsi="Times New Roman" w:cs="Times New Roman"/>
-          <w:b/>
-          <w:sz w:val="32"/>
-          <w:szCs w:val="32"/>
-        </w:rPr>
-      </w:pPr>
-      <w:r>
-        <w:rPr>
-          <w:rFonts w:ascii="Times New Roman" w:hAnsi="Times New Roman" w:cs="Times New Roman"/>
-          <w:b/>
-          <w:sz w:val="32"/>
-          <w:szCs w:val="32"/>
-        </w:rPr>
-        <w:t>Xót xa</w:t>
-      </w:r>
-    </w:p>
-    <w:p>
-      <w:pPr>
-        <w:pStyle w:val="PlainText"/>
-        <w:numPr>
-          <w:ilvl w:val="0"/>
-          <w:numId w:val="1"/>
-        </w:numPr>
-        <w:rPr>
-          <w:rFonts w:ascii="Times New Roman" w:hAnsi="Times New Roman" w:cs="Times New Roman"/>
-          <w:b/>
-          <w:sz w:val="32"/>
-          <w:szCs w:val="32"/>
-        </w:rPr>
-      </w:pPr>
-      <w:r>
-        <w:rPr>
-          <w:rFonts w:ascii="Times New Roman" w:hAnsi="Times New Roman" w:cs="Times New Roman"/>
-          <w:b/>
-          <w:sz w:val="32"/>
-          <w:szCs w:val="32"/>
-        </w:rPr>
-        <w:t>Xuân này có em</w:t>
-      </w:r>
-    </w:p>
-    <w:p>
-      <w:pPr>
-        <w:pStyle w:val="PlainText"/>
-        <w:numPr>
-          <w:ilvl w:val="0"/>
-          <w:numId w:val="1"/>
-        </w:numPr>
-        <w:rPr>
-          <w:rFonts w:ascii="Times New Roman" w:hAnsi="Times New Roman" w:cs="Times New Roman"/>
-          <w:b/>
-          <w:sz w:val="32"/>
-          <w:szCs w:val="32"/>
-        </w:rPr>
-      </w:pPr>
-      <w:r>
-        <w:rPr>
-          <w:rFonts w:ascii="Times New Roman" w:hAnsi="Times New Roman" w:cs="Times New Roman"/>
-          <w:b/>
-          <w:sz w:val="32"/>
-          <w:szCs w:val="32"/>
-        </w:rPr>
-        <w:t xml:space="preserve">Xuân này con không về (chế) </w:t>
-      </w:r>
-    </w:p>
-    <w:p>
-      <w:pPr>
-        <w:pStyle w:val="PlainText"/>
-        <w:numPr>
-          <w:ilvl w:val="0"/>
-          <w:numId w:val="1"/>
-        </w:numPr>
-        <w:rPr>
-          <w:rFonts w:ascii="Times New Roman" w:hAnsi="Times New Roman" w:cs="Times New Roman"/>
-          <w:b/>
-          <w:sz w:val="32"/>
-          <w:szCs w:val="32"/>
-        </w:rPr>
-      </w:pPr>
-      <w:r>
-        <w:rPr>
-          <w:rFonts w:ascii="Times New Roman" w:hAnsi="Times New Roman" w:cs="Times New Roman"/>
-          <w:b/>
-          <w:sz w:val="32"/>
-          <w:szCs w:val="32"/>
-        </w:rPr>
-        <w:t>Xuan rang ngoi</w:t>
-      </w:r>
-    </w:p>
-    <w:p>
-      <w:pPr>
-        <w:pStyle w:val="PlainText"/>
-        <w:numPr>
-          <w:ilvl w:val="0"/>
-          <w:numId w:val="1"/>
-        </w:numPr>
-        <w:rPr>
-          <w:rFonts w:ascii="Times New Roman" w:hAnsi="Times New Roman" w:cs="Times New Roman"/>
-          <w:b/>
-          <w:sz w:val="32"/>
-          <w:szCs w:val="32"/>
-        </w:rPr>
-      </w:pPr>
-      <w:r>
-        <w:rPr>
-          <w:rFonts w:ascii="Times New Roman" w:hAnsi="Times New Roman" w:cs="Times New Roman"/>
-          <w:b/>
-          <w:sz w:val="32"/>
-          <w:szCs w:val="32"/>
-        </w:rPr>
-        <w:t xml:space="preserve">Yankee doodle </w:t>
-      </w:r>
-    </w:p>
-    <w:p>
-      <w:pPr>
-        <w:pStyle w:val="PlainText"/>
-        <w:numPr>
-          <w:ilvl w:val="0"/>
-          <w:numId w:val="1"/>
-        </w:numPr>
-        <w:rPr>
-          <w:rFonts w:ascii="Times New Roman" w:hAnsi="Times New Roman" w:cs="Times New Roman"/>
-          <w:b/>
-          <w:sz w:val="32"/>
-          <w:szCs w:val="32"/>
-        </w:rPr>
-      </w:pPr>
-      <w:r>
-        <w:rPr>
-          <w:rFonts w:ascii="Times New Roman" w:hAnsi="Times New Roman" w:cs="Times New Roman"/>
-          <w:b/>
-          <w:sz w:val="32"/>
-          <w:szCs w:val="32"/>
-        </w:rPr>
-        <w:t>Yanni - Renegade</w:t>
-      </w:r>
-    </w:p>
-    <w:p>
-      <w:pPr>
-        <w:pStyle w:val="PlainText"/>
-        <w:numPr>
-          <w:ilvl w:val="0"/>
-          <w:numId w:val="1"/>
-        </w:numPr>
-        <w:rPr>
-          <w:rFonts w:ascii="Times New Roman" w:hAnsi="Times New Roman" w:cs="Times New Roman"/>
-          <w:b/>
-          <w:sz w:val="32"/>
-          <w:szCs w:val="32"/>
-        </w:rPr>
-      </w:pPr>
-      <w:r>
-        <w:rPr>
-          <w:rFonts w:ascii="Times New Roman" w:hAnsi="Times New Roman" w:cs="Times New Roman"/>
-          <w:b/>
-          <w:sz w:val="32"/>
-          <w:szCs w:val="32"/>
-        </w:rPr>
-        <w:t xml:space="preserve">Yellow </w:t>
-      </w:r>
-      <w:r>
-        <w:rPr>
-          <w:rFonts w:ascii="Times New Roman" w:hAnsi="Times New Roman" w:cs="Times New Roman"/>
-          <w:b/>
-          <w:sz w:val="32"/>
-          <w:szCs w:val="32"/>
-        </w:rPr>
-        <w:t>–</w:t>
-      </w:r>
-      <w:r>
-        <w:rPr>
-          <w:rFonts w:ascii="Times New Roman" w:hAnsi="Times New Roman" w:cs="Times New Roman"/>
-          <w:b/>
-          <w:sz w:val="32"/>
-          <w:szCs w:val="32"/>
-        </w:rPr>
-        <w:t xml:space="preserve"> Coldplay</w:t>
-      </w:r>
-    </w:p>
-    <w:p>
-      <w:pPr>
-        <w:pStyle w:val="PlainText"/>
-        <w:numPr>
-          <w:ilvl w:val="0"/>
-          <w:numId w:val="1"/>
-        </w:numPr>
-        <w:rPr>
-          <w:rFonts w:ascii="Times New Roman" w:hAnsi="Times New Roman" w:cs="Times New Roman"/>
-          <w:b/>
-          <w:sz w:val="32"/>
-          <w:szCs w:val="32"/>
-        </w:rPr>
-      </w:pPr>
-      <w:r>
-        <w:rPr>
-          <w:rFonts w:ascii="Times New Roman" w:hAnsi="Times New Roman" w:cs="Times New Roman"/>
-          <w:b/>
-          <w:sz w:val="32"/>
-          <w:szCs w:val="32"/>
-        </w:rPr>
-        <w:t>Yên bình</w:t>
-      </w:r>
-    </w:p>
-    <w:p>
-      <w:pPr>
-        <w:pStyle w:val="PlainText"/>
-        <w:numPr>
-          <w:ilvl w:val="0"/>
-          <w:numId w:val="1"/>
-        </w:numPr>
-        <w:rPr>
-          <w:rFonts w:ascii="Times New Roman" w:hAnsi="Times New Roman" w:cs="Times New Roman"/>
-          <w:b/>
-          <w:sz w:val="32"/>
-          <w:szCs w:val="32"/>
-        </w:rPr>
-      </w:pPr>
-      <w:r>
-        <w:rPr>
-          <w:rFonts w:ascii="Times New Roman" w:hAnsi="Times New Roman" w:cs="Times New Roman"/>
-          <w:b/>
-          <w:sz w:val="32"/>
-          <w:szCs w:val="32"/>
-        </w:rPr>
-        <w:t>Yesterday</w:t>
-      </w:r>
-    </w:p>
-    <w:p>
-      <w:pPr>
-        <w:pStyle w:val="PlainText"/>
-        <w:numPr>
-          <w:ilvl w:val="0"/>
-          <w:numId w:val="1"/>
-        </w:numPr>
-        <w:rPr>
-          <w:rFonts w:ascii="Times New Roman" w:hAnsi="Times New Roman" w:cs="Times New Roman"/>
-          <w:b/>
-          <w:sz w:val="32"/>
-          <w:szCs w:val="32"/>
-        </w:rPr>
-      </w:pPr>
-      <w:r>
-        <w:rPr>
-          <w:rFonts w:ascii="Times New Roman" w:hAnsi="Times New Roman" w:cs="Times New Roman"/>
-          <w:b/>
-          <w:sz w:val="32"/>
-          <w:szCs w:val="32"/>
-        </w:rPr>
-        <w:t>Yesterday one more</w:t>
-      </w:r>
-    </w:p>
-    <w:p>
-      <w:pPr>
-        <w:pStyle w:val="PlainText"/>
-        <w:numPr>
-          <w:ilvl w:val="0"/>
-          <w:numId w:val="1"/>
-        </w:numPr>
-        <w:rPr>
-          <w:rFonts w:ascii="Times New Roman" w:hAnsi="Times New Roman" w:cs="Times New Roman"/>
-          <w:b/>
-          <w:sz w:val="32"/>
-          <w:szCs w:val="32"/>
-        </w:rPr>
-      </w:pPr>
-      <w:r>
-        <w:rPr>
-          <w:rFonts w:ascii="Times New Roman" w:hAnsi="Times New Roman" w:cs="Times New Roman"/>
-          <w:b/>
-          <w:sz w:val="32"/>
-          <w:szCs w:val="32"/>
-        </w:rPr>
-        <w:t>Yêu dấu theo gió bay</w:t>
-      </w:r>
-    </w:p>
-    <w:p>
-      <w:pPr>
-        <w:pStyle w:val="PlainText"/>
-        <w:numPr>
-          <w:ilvl w:val="0"/>
-          <w:numId w:val="1"/>
-        </w:numPr>
-        <w:rPr>
-          <w:rFonts w:ascii="Times New Roman" w:hAnsi="Times New Roman" w:cs="Times New Roman"/>
-          <w:b/>
-          <w:sz w:val="32"/>
-          <w:szCs w:val="32"/>
-        </w:rPr>
-      </w:pPr>
-      <w:r>
-        <w:rPr>
-          <w:rFonts w:ascii="Times New Roman" w:hAnsi="Times New Roman" w:cs="Times New Roman"/>
-          <w:b/>
-          <w:sz w:val="32"/>
-          <w:szCs w:val="32"/>
-        </w:rPr>
-        <w:t>Yêu đi đừng sợ - only c</w:t>
-      </w:r>
-    </w:p>
-    <w:p>
-      <w:pPr>
-        <w:pStyle w:val="PlainText"/>
-        <w:numPr>
-          <w:ilvl w:val="0"/>
-          <w:numId w:val="1"/>
-        </w:numPr>
-        <w:rPr>
-          <w:rFonts w:ascii="Times New Roman" w:hAnsi="Times New Roman" w:cs="Times New Roman"/>
-          <w:b/>
-          <w:sz w:val="32"/>
-          <w:szCs w:val="32"/>
-        </w:rPr>
-      </w:pPr>
-      <w:r>
-        <w:rPr>
-          <w:rFonts w:ascii="Times New Roman" w:hAnsi="Times New Roman" w:cs="Times New Roman"/>
-          <w:b/>
-          <w:sz w:val="32"/>
-          <w:szCs w:val="32"/>
-        </w:rPr>
-        <w:t>Yêu đời</w:t>
-      </w:r>
-    </w:p>
-    <w:p>
-      <w:pPr>
-        <w:pStyle w:val="PlainText"/>
-        <w:numPr>
-          <w:ilvl w:val="0"/>
-          <w:numId w:val="1"/>
-        </w:numPr>
-        <w:rPr>
-          <w:rFonts w:ascii="Times New Roman" w:hAnsi="Times New Roman" w:cs="Times New Roman"/>
-          <w:b/>
-          <w:sz w:val="32"/>
-          <w:szCs w:val="32"/>
-        </w:rPr>
-      </w:pPr>
-      <w:r>
-        <w:rPr>
-          <w:rFonts w:ascii="Times New Roman" w:hAnsi="Times New Roman" w:cs="Times New Roman"/>
-          <w:b/>
-          <w:sz w:val="32"/>
-          <w:szCs w:val="32"/>
-        </w:rPr>
-        <w:t>Yếu đuối – Hoàng dung</w:t>
-      </w:r>
-    </w:p>
-    <w:p>
-      <w:pPr>
-        <w:pStyle w:val="PlainText"/>
-        <w:numPr>
-          <w:ilvl w:val="0"/>
-          <w:numId w:val="1"/>
-        </w:numPr>
-        <w:rPr>
-          <w:rFonts w:ascii="Times New Roman" w:hAnsi="Times New Roman" w:cs="Times New Roman"/>
-          <w:b/>
-          <w:sz w:val="32"/>
-          <w:szCs w:val="32"/>
-        </w:rPr>
-      </w:pPr>
-      <w:r>
-        <w:rPr>
-          <w:rFonts w:ascii="Times New Roman" w:hAnsi="Times New Roman" w:cs="Times New Roman"/>
-          <w:b/>
-          <w:sz w:val="32"/>
-          <w:szCs w:val="32"/>
-        </w:rPr>
-        <w:t>Yêu em</w:t>
-      </w:r>
-    </w:p>
-    <w:p>
-      <w:pPr>
-        <w:pStyle w:val="PlainText"/>
-        <w:numPr>
-          <w:ilvl w:val="0"/>
-          <w:numId w:val="1"/>
-        </w:numPr>
-        <w:rPr>
-          <w:rFonts w:ascii="Times New Roman" w:hAnsi="Times New Roman" w:cs="Times New Roman"/>
-          <w:b/>
-          <w:sz w:val="32"/>
-          <w:szCs w:val="32"/>
-        </w:rPr>
-      </w:pPr>
-      <w:r>
-        <w:rPr>
-          <w:rFonts w:ascii="Times New Roman" w:hAnsi="Times New Roman" w:cs="Times New Roman"/>
-          <w:b/>
-          <w:sz w:val="32"/>
-          <w:szCs w:val="32"/>
-        </w:rPr>
-        <w:t>Yêu em bốn mùa</w:t>
-      </w:r>
-    </w:p>
-    <w:p>
-      <w:pPr>
-        <w:pStyle w:val="PlainText"/>
-        <w:numPr>
-          <w:ilvl w:val="0"/>
-          <w:numId w:val="1"/>
-        </w:numPr>
-        <w:rPr>
-          <w:rFonts w:ascii="Times New Roman" w:hAnsi="Times New Roman" w:cs="Times New Roman"/>
-          <w:b/>
-          <w:sz w:val="32"/>
-          <w:szCs w:val="32"/>
-        </w:rPr>
-      </w:pPr>
-      <w:r>
-        <w:rPr>
-          <w:rFonts w:ascii="Times New Roman" w:hAnsi="Times New Roman" w:cs="Times New Roman"/>
-          <w:b/>
-          <w:sz w:val="32"/>
-          <w:szCs w:val="32"/>
-        </w:rPr>
-        <w:t>Yêu là cưới</w:t>
-      </w:r>
-    </w:p>
-    <w:p>
-      <w:pPr>
-        <w:pStyle w:val="PlainText"/>
-        <w:numPr>
-          <w:ilvl w:val="0"/>
-          <w:numId w:val="1"/>
-        </w:numPr>
-        <w:rPr>
-          <w:rFonts w:ascii="Times New Roman" w:hAnsi="Times New Roman" w:cs="Times New Roman"/>
-          <w:b/>
-          <w:sz w:val="32"/>
-          <w:szCs w:val="32"/>
-        </w:rPr>
-      </w:pPr>
-      <w:r>
-        <w:rPr>
-          <w:rFonts w:ascii="Times New Roman" w:hAnsi="Times New Roman" w:cs="Times New Roman"/>
-          <w:b/>
-          <w:sz w:val="32"/>
-          <w:szCs w:val="32"/>
-        </w:rPr>
-        <w:t>Yêu một mình</w:t>
-      </w:r>
-    </w:p>
-    <w:p>
-      <w:pPr>
-        <w:pStyle w:val="PlainText"/>
-        <w:numPr>
-          <w:ilvl w:val="0"/>
-          <w:numId w:val="1"/>
-        </w:numPr>
-        <w:rPr>
-          <w:rFonts w:ascii="Times New Roman" w:hAnsi="Times New Roman" w:cs="Times New Roman"/>
-          <w:b/>
-          <w:sz w:val="32"/>
-          <w:szCs w:val="32"/>
-        </w:rPr>
-      </w:pPr>
-      <w:r>
-        <w:rPr>
-          <w:rFonts w:ascii="Times New Roman" w:hAnsi="Times New Roman" w:cs="Times New Roman"/>
-          <w:b/>
-          <w:sz w:val="32"/>
-          <w:szCs w:val="32"/>
-        </w:rPr>
-        <w:t xml:space="preserve">Yêu Một Người Có Lẽ - Lou Hoàng </w:t>
-      </w:r>
-    </w:p>
-    <w:p>
-      <w:pPr>
-        <w:pStyle w:val="PlainText"/>
-        <w:numPr>
-          <w:ilvl w:val="0"/>
-          <w:numId w:val="1"/>
-        </w:numPr>
-        <w:rPr>
-          <w:rFonts w:ascii="Times New Roman" w:hAnsi="Times New Roman" w:cs="Times New Roman"/>
-          <w:b/>
-          <w:sz w:val="32"/>
-          <w:szCs w:val="32"/>
-        </w:rPr>
-      </w:pPr>
-      <w:r>
-        <w:rPr>
-          <w:rFonts w:ascii="Times New Roman" w:hAnsi="Times New Roman" w:cs="Times New Roman"/>
-          <w:b/>
-          <w:sz w:val="32"/>
-          <w:szCs w:val="32"/>
-        </w:rPr>
-        <w:t>Yêu muôn đời</w:t>
-      </w:r>
-    </w:p>
-    <w:p>
-      <w:pPr>
-        <w:pStyle w:val="PlainText"/>
-        <w:numPr>
-          <w:ilvl w:val="0"/>
-          <w:numId w:val="1"/>
-        </w:numPr>
-        <w:rPr>
-          <w:rFonts w:ascii="Times New Roman" w:hAnsi="Times New Roman" w:cs="Times New Roman"/>
-          <w:b/>
-          <w:sz w:val="32"/>
-          <w:szCs w:val="32"/>
-        </w:rPr>
-      </w:pPr>
-      <w:r>
-        <w:rPr>
-          <w:rFonts w:ascii="Times New Roman" w:hAnsi="Times New Roman" w:cs="Times New Roman"/>
-          <w:b/>
-          <w:sz w:val="32"/>
-          <w:szCs w:val="32"/>
-        </w:rPr>
-        <w:t>Yêu người chung vách</w:t>
-      </w:r>
-    </w:p>
-    <w:p>
-      <w:pPr>
-        <w:pStyle w:val="PlainText"/>
-        <w:numPr>
-          <w:ilvl w:val="0"/>
-          <w:numId w:val="1"/>
-        </w:numPr>
-        <w:rPr>
-          <w:rFonts w:ascii="Times New Roman" w:hAnsi="Times New Roman" w:cs="Times New Roman"/>
-          <w:b/>
-          <w:sz w:val="32"/>
-          <w:szCs w:val="32"/>
-        </w:rPr>
-      </w:pPr>
-      <w:r>
-        <w:rPr>
-          <w:rFonts w:ascii="Times New Roman" w:hAnsi="Times New Roman" w:cs="Times New Roman"/>
-          <w:b/>
-          <w:sz w:val="32"/>
-          <w:szCs w:val="32"/>
-        </w:rPr>
-        <w:t>Yêu thương mong manh</w:t>
-      </w:r>
-    </w:p>
-    <w:p>
-      <w:pPr>
-        <w:pStyle w:val="PlainText"/>
-        <w:numPr>
-          <w:ilvl w:val="0"/>
-          <w:numId w:val="1"/>
-        </w:numPr>
-        <w:rPr>
-          <w:rFonts w:ascii="Times New Roman" w:hAnsi="Times New Roman" w:cs="Times New Roman"/>
-          <w:b/>
-          <w:sz w:val="32"/>
-          <w:szCs w:val="32"/>
-        </w:rPr>
-      </w:pPr>
-      <w:r>
-        <w:rPr>
-          <w:rFonts w:ascii="Times New Roman" w:hAnsi="Times New Roman" w:cs="Times New Roman"/>
-          <w:b/>
-          <w:sz w:val="32"/>
-          <w:szCs w:val="32"/>
-        </w:rPr>
-        <w:t>You and i</w:t>
-      </w:r>
-    </w:p>
-    <w:p>
-      <w:pPr>
-        <w:pStyle w:val="PlainText"/>
-        <w:numPr>
-          <w:ilvl w:val="0"/>
-          <w:numId w:val="1"/>
-        </w:numPr>
-        <w:rPr>
-          <w:rFonts w:ascii="Times New Roman" w:hAnsi="Times New Roman" w:cs="Times New Roman"/>
-          <w:b/>
-          <w:sz w:val="32"/>
-          <w:szCs w:val="32"/>
-        </w:rPr>
-      </w:pPr>
-      <w:r>
-        <w:rPr>
-          <w:rFonts w:ascii="Times New Roman" w:hAnsi="Times New Roman" w:cs="Times New Roman"/>
-          <w:b/>
-          <w:sz w:val="32"/>
-          <w:szCs w:val="32"/>
-        </w:rPr>
-        <w:t>You are beautifull</w:t>
-      </w:r>
-    </w:p>
-    <w:p>
-      <w:pPr>
-        <w:pStyle w:val="PlainText"/>
-        <w:numPr>
-          <w:ilvl w:val="0"/>
-          <w:numId w:val="1"/>
-        </w:numPr>
-        <w:rPr>
-          <w:rFonts w:ascii="Times New Roman" w:hAnsi="Times New Roman" w:cs="Times New Roman"/>
-          <w:b/>
-          <w:sz w:val="32"/>
-          <w:szCs w:val="32"/>
-        </w:rPr>
-      </w:pPr>
-      <w:r>
-        <w:rPr>
-          <w:rFonts w:ascii="Times New Roman" w:hAnsi="Times New Roman" w:cs="Times New Roman"/>
-          <w:b/>
-          <w:sz w:val="32"/>
-          <w:szCs w:val="32"/>
-        </w:rPr>
-        <w:t>You are my heart you are my suol</w:t>
-      </w:r>
-    </w:p>
-    <w:p>
-      <w:pPr>
-        <w:pStyle w:val="PlainText"/>
-        <w:numPr>
-          <w:ilvl w:val="0"/>
-          <w:numId w:val="1"/>
-        </w:numPr>
-        <w:rPr>
-          <w:rFonts w:ascii="Times New Roman" w:hAnsi="Times New Roman" w:cs="Times New Roman"/>
-          <w:b/>
-          <w:sz w:val="32"/>
-          <w:szCs w:val="32"/>
-        </w:rPr>
-      </w:pPr>
-      <w:r>
-        <w:rPr>
-          <w:rFonts w:ascii="Times New Roman" w:hAnsi="Times New Roman" w:cs="Times New Roman"/>
-          <w:b/>
-          <w:sz w:val="32"/>
-          <w:szCs w:val="32"/>
-        </w:rPr>
-        <w:t>You are my shunshine</w:t>
-      </w:r>
-    </w:p>
-    <w:p>
-      <w:pPr>
-        <w:pStyle w:val="PlainText"/>
-        <w:numPr>
-          <w:ilvl w:val="0"/>
-          <w:numId w:val="1"/>
-        </w:numPr>
-        <w:rPr>
-          <w:rFonts w:ascii="Times New Roman" w:hAnsi="Times New Roman" w:cs="Times New Roman"/>
-          <w:b/>
-          <w:sz w:val="32"/>
-          <w:szCs w:val="32"/>
-        </w:rPr>
-      </w:pPr>
-      <w:r>
-        <w:rPr>
-          <w:rFonts w:ascii="Times New Roman" w:hAnsi="Times New Roman" w:cs="Times New Roman"/>
-          <w:b/>
-          <w:sz w:val="32"/>
-          <w:szCs w:val="32"/>
-        </w:rPr>
-        <w:t>You are not alone</w:t>
-      </w:r>
-    </w:p>
-    <w:p>
-      <w:pPr>
-        <w:pStyle w:val="PlainText"/>
-        <w:numPr>
-          <w:ilvl w:val="0"/>
-          <w:numId w:val="1"/>
-        </w:numPr>
-        <w:rPr>
-          <w:rFonts w:ascii="Times New Roman" w:hAnsi="Times New Roman" w:cs="Times New Roman"/>
-          <w:b/>
-          <w:sz w:val="32"/>
-          <w:szCs w:val="32"/>
-        </w:rPr>
-      </w:pPr>
-      <w:r>
-        <w:rPr>
-          <w:rFonts w:ascii="Times New Roman" w:hAnsi="Times New Roman" w:cs="Times New Roman"/>
-          <w:b/>
-          <w:sz w:val="32"/>
-          <w:szCs w:val="32"/>
-        </w:rPr>
         <w:t>You are still the one - Shania Twain</w:t>
       </w:r>
     </w:p>
@@ -22372,7 +22106,6 @@
           <w:sz w:val="32"/>
           <w:szCs w:val="32"/>
         </w:rPr>
-        <w:lastRenderedPageBreak/>
         <w:t>You belong with me</w:t>
       </w:r>
     </w:p>
@@ -22421,27 +22154,7 @@
           <w:sz w:val="32"/>
           <w:szCs w:val="32"/>
         </w:rPr>
-        <w:t xml:space="preserve">You Can Trust </w:t>
-      </w:r>
-      <w:proofErr w:type="gramStart"/>
-      <w:r>
-        <w:rPr>
-          <w:rFonts w:ascii="Times New Roman" w:hAnsi="Times New Roman" w:cs="Times New Roman"/>
-          <w:b/>
-          <w:sz w:val="32"/>
-          <w:szCs w:val="32"/>
-        </w:rPr>
-        <w:t>In</w:t>
-      </w:r>
-      <w:proofErr w:type="gramEnd"/>
-      <w:r>
-        <w:rPr>
-          <w:rFonts w:ascii="Times New Roman" w:hAnsi="Times New Roman" w:cs="Times New Roman"/>
-          <w:b/>
-          <w:sz w:val="32"/>
-          <w:szCs w:val="32"/>
-        </w:rPr>
-        <w:t xml:space="preserve"> Me - Hotel Saint George </w:t>
+        <w:t xml:space="preserve">You Can Trust In Me - Hotel Saint George </w:t>
       </w:r>
     </w:p>
     <w:p>
@@ -22835,7 +22548,6 @@
           <w:szCs w:val="32"/>
         </w:rPr>
       </w:pPr>
-      <w:proofErr w:type="gramStart"/>
       <w:r>
         <w:rPr>
           <w:rFonts w:ascii="Times New Roman" w:eastAsia="MS Gothic" w:hAnsi="Times New Roman" w:cs="Times New Roman"/>
@@ -22852,17 +22564,7 @@
           <w:sz w:val="32"/>
           <w:szCs w:val="32"/>
         </w:rPr>
-        <w:t>(</w:t>
-      </w:r>
-      <w:proofErr w:type="gramEnd"/>
-      <w:r>
-        <w:rPr>
-          <w:rFonts w:ascii="Times New Roman" w:hAnsi="Times New Roman" w:cs="Times New Roman"/>
-          <w:b/>
-          <w:sz w:val="32"/>
-          <w:szCs w:val="32"/>
-        </w:rPr>
-        <w:t>yue liang zhi shang ) trăng trên cao - nhóm Phượng Hoàng Truyền Kỳ trình bày</w:t>
+        <w:t>(yue liang zhi shang ) trăng trên cao - nhóm Phượng Hoàng Truyền Kỳ trình bày</w:t>
       </w:r>
     </w:p>
     <w:sectPr>
